--- a/MS1/FinalProject_MS1.docx
+++ b/MS1/FinalProject_MS1.docx
@@ -22,8 +22,6 @@
         </w:rPr>
         <w:t>Winter Semester 2018</w:t>
       </w:r>
-      <w:bookmarkStart w:id="0" w:name="_GoBack"/>
-      <w:bookmarkEnd w:id="0"/>
     </w:p>
     <w:p>
       <w:pPr>
@@ -495,14 +493,12 @@
       <w:pPr>
         <w:ind w:left="1440" w:hanging="1440"/>
       </w:pPr>
-      <w:proofErr w:type="spellStart"/>
       <w:r>
         <w:rPr>
           <w:b/>
         </w:rPr>
         <w:t>ErrorMessage</w:t>
       </w:r>
-      <w:proofErr w:type="spellEnd"/>
       <w:r>
         <w:rPr>
           <w:b/>
@@ -545,16 +541,7 @@
         <w:br/>
       </w:r>
       <w:r>
-        <w:t xml:space="preserve">A class for </w:t>
-      </w:r>
-      <w:r>
-        <w:t xml:space="preserve">non-perishable </w:t>
-      </w:r>
-      <w:r>
-        <w:t>products</w:t>
-      </w:r>
-      <w:r>
-        <w:t>.</w:t>
+        <w:t>A class for non-perishable products.</w:t>
       </w:r>
     </w:p>
     <w:p>
@@ -587,8 +574,6 @@
       <w:pPr>
         <w:ind w:left="1440" w:hanging="1440"/>
       </w:pPr>
-      <w:proofErr w:type="spellStart"/>
-      <w:proofErr w:type="gramStart"/>
       <w:r>
         <w:rPr>
           <w:b/>
@@ -601,8 +586,6 @@
         </w:rPr>
         <w:t>Product</w:t>
       </w:r>
-      <w:proofErr w:type="spellEnd"/>
-      <w:proofErr w:type="gramEnd"/>
       <w:r>
         <w:rPr>
           <w:b/>
@@ -627,14 +610,12 @@
       <w:r>
         <w:t>Any “</w:t>
       </w:r>
-      <w:proofErr w:type="spellStart"/>
       <w:r>
         <w:t>i</w:t>
       </w:r>
       <w:r>
         <w:t>Product</w:t>
       </w:r>
-      <w:proofErr w:type="spellEnd"/>
       <w:r>
         <w:t xml:space="preserve">” </w:t>
       </w:r>
@@ -860,14 +841,12 @@
       <w:r>
         <w:t xml:space="preserve"> its set of </w:t>
       </w:r>
-      <w:proofErr w:type="spellStart"/>
       <w:r>
         <w:t>i</w:t>
       </w:r>
       <w:r>
         <w:t>Products</w:t>
       </w:r>
-      <w:proofErr w:type="spellEnd"/>
       <w:r>
         <w:t xml:space="preserve"> </w:t>
       </w:r>
@@ -946,16 +925,11 @@
       <w:r>
         <w:t xml:space="preserve">s the </w:t>
       </w:r>
-      <w:proofErr w:type="spellStart"/>
       <w:r>
         <w:t>i</w:t>
       </w:r>
       <w:r>
-        <w:t>Products</w:t>
-      </w:r>
-      <w:proofErr w:type="spellEnd"/>
-      <w:r>
-        <w:t xml:space="preserve"> and</w:t>
+        <w:t>Products and</w:t>
       </w:r>
       <w:r>
         <w:t xml:space="preserve"> provides the user with </w:t>
@@ -1392,15 +1366,7 @@
         <w:ind w:left="1080"/>
       </w:pPr>
       <w:r>
-        <w:t xml:space="preserve">The </w:t>
-      </w:r>
-      <w:proofErr w:type="spellStart"/>
-      <w:r>
-        <w:t>ErrorMessage</w:t>
-      </w:r>
-      <w:proofErr w:type="spellEnd"/>
-      <w:r>
-        <w:t xml:space="preserve"> class</w:t>
+        <w:t>The ErrorMessage class</w:t>
       </w:r>
       <w:r>
         <w:tab/>
@@ -1498,13 +1464,8 @@
       <w:r>
         <w:t xml:space="preserve">The </w:t>
       </w:r>
-      <w:proofErr w:type="spellStart"/>
-      <w:r>
-        <w:t>iProduct</w:t>
-      </w:r>
-      <w:proofErr w:type="spellEnd"/>
-      <w:r>
-        <w:t xml:space="preserve"> interface</w:t>
+      <w:r>
+        <w:t>iProduct interface</w:t>
       </w:r>
       <w:r>
         <w:t xml:space="preserve">   </w:t>
@@ -1931,11 +1892,9 @@
       <w:r>
         <w:t>(.</w:t>
       </w:r>
-      <w:proofErr w:type="spellStart"/>
       <w:r>
         <w:t>cpp</w:t>
       </w:r>
-      <w:proofErr w:type="spellEnd"/>
       <w:r>
         <w:t>)</w:t>
       </w:r>
@@ -1976,7 +1935,6 @@
       <w:r>
         <w:t xml:space="preserve"> two files: </w:t>
       </w:r>
-      <w:proofErr w:type="spellStart"/>
       <w:r>
         <w:rPr>
           <w:b/>
@@ -1984,7 +1942,6 @@
         </w:rPr>
         <w:t>Date.h</w:t>
       </w:r>
-      <w:proofErr w:type="spellEnd"/>
       <w:r>
         <w:t xml:space="preserve"> and </w:t>
       </w:r>
@@ -2239,32 +2196,38 @@
       <w:r>
         <w:t xml:space="preserve"> </w:t>
       </w:r>
-      <w:proofErr w:type="spellStart"/>
       <w:r>
         <w:rPr>
           <w:rFonts w:ascii="Consolas" w:hAnsi="Consolas"/>
           <w:b/>
           <w:sz w:val="22"/>
         </w:rPr>
-        <w:t>std</w:t>
-      </w:r>
-      <w:proofErr w:type="spellEnd"/>
+        <w:t>std::</w:t>
+      </w:r>
       <w:r>
         <w:rPr>
           <w:rFonts w:ascii="Consolas" w:hAnsi="Consolas"/>
           <w:b/>
           <w:sz w:val="22"/>
         </w:rPr>
-        <w:t>::</w:t>
-      </w:r>
-      <w:proofErr w:type="spellStart"/>
+        <w:t>i</w:t>
+      </w:r>
       <w:r>
         <w:rPr>
           <w:rFonts w:ascii="Consolas" w:hAnsi="Consolas"/>
           <w:b/>
           <w:sz w:val="22"/>
         </w:rPr>
-        <w:t>i</w:t>
+        <w:t>stream</w:t>
+      </w:r>
+      <w:r>
+        <w:t xml:space="preserve"> and printable by</w:t>
+      </w:r>
+      <w:r>
+        <w:t xml:space="preserve"> an</w:t>
+      </w:r>
+      <w:r>
+        <w:t xml:space="preserve"> </w:t>
       </w:r>
       <w:r>
         <w:rPr>
@@ -2272,62 +2235,32 @@
           <w:b/>
           <w:sz w:val="22"/>
         </w:rPr>
-        <w:t>stream</w:t>
-      </w:r>
-      <w:proofErr w:type="spellEnd"/>
-      <w:r>
-        <w:t xml:space="preserve"> and printable by</w:t>
-      </w:r>
-      <w:r>
-        <w:t xml:space="preserve"> an</w:t>
-      </w:r>
-      <w:r>
-        <w:t xml:space="preserve"> </w:t>
-      </w:r>
-      <w:proofErr w:type="spellStart"/>
+        <w:t>std::</w:t>
+      </w:r>
       <w:r>
         <w:rPr>
           <w:rFonts w:ascii="Consolas" w:hAnsi="Consolas"/>
           <w:b/>
           <w:sz w:val="22"/>
         </w:rPr>
-        <w:t>std</w:t>
-      </w:r>
-      <w:proofErr w:type="spellEnd"/>
+        <w:t>ost</w:t>
+      </w:r>
       <w:r>
         <w:rPr>
           <w:rFonts w:ascii="Consolas" w:hAnsi="Consolas"/>
           <w:b/>
           <w:sz w:val="22"/>
         </w:rPr>
-        <w:t>::</w:t>
-      </w:r>
-      <w:proofErr w:type="spellStart"/>
+        <w:t>r</w:t>
+      </w:r>
       <w:r>
         <w:rPr>
           <w:rFonts w:ascii="Consolas" w:hAnsi="Consolas"/>
           <w:b/>
           <w:sz w:val="22"/>
         </w:rPr>
-        <w:t>ost</w:t>
-      </w:r>
-      <w:r>
-        <w:rPr>
-          <w:rFonts w:ascii="Consolas" w:hAnsi="Consolas"/>
-          <w:b/>
-          <w:sz w:val="22"/>
-        </w:rPr>
-        <w:t>r</w:t>
-      </w:r>
-      <w:r>
-        <w:rPr>
-          <w:rFonts w:ascii="Consolas" w:hAnsi="Consolas"/>
-          <w:b/>
-          <w:sz w:val="22"/>
-        </w:rPr>
         <w:t>eam</w:t>
       </w:r>
-      <w:proofErr w:type="spellEnd"/>
       <w:r>
         <w:t xml:space="preserve"> using the following form</w:t>
       </w:r>
@@ -2448,73 +2381,25 @@
           <w:highlight w:val="white"/>
         </w:rPr>
       </w:pPr>
-      <w:proofErr w:type="spellStart"/>
-      <w:proofErr w:type="gramStart"/>
-      <w:r>
-        <w:rPr>
-          <w:rFonts w:ascii="Consolas" w:hAnsi="Consolas" w:cs="Consolas"/>
-          <w:b/>
-          <w:color w:val="000000"/>
-          <w:sz w:val="22"/>
-          <w:highlight w:val="white"/>
-        </w:rPr>
-        <w:t>const</w:t>
-      </w:r>
-      <w:proofErr w:type="spellEnd"/>
-      <w:proofErr w:type="gramEnd"/>
-      <w:r>
-        <w:rPr>
-          <w:rFonts w:ascii="Consolas" w:hAnsi="Consolas" w:cs="Consolas"/>
-          <w:b/>
-          <w:color w:val="000000"/>
-          <w:sz w:val="22"/>
-          <w:highlight w:val="white"/>
-        </w:rPr>
-        <w:t xml:space="preserve"> </w:t>
-      </w:r>
-      <w:proofErr w:type="spellStart"/>
-      <w:r>
-        <w:rPr>
-          <w:rFonts w:ascii="Consolas" w:hAnsi="Consolas" w:cs="Consolas"/>
-          <w:b/>
-          <w:color w:val="000000"/>
-          <w:sz w:val="22"/>
-          <w:highlight w:val="white"/>
-        </w:rPr>
-        <w:t>int</w:t>
-      </w:r>
-      <w:proofErr w:type="spellEnd"/>
-      <w:r>
-        <w:rPr>
-          <w:rFonts w:ascii="Consolas" w:hAnsi="Consolas" w:cs="Consolas"/>
-          <w:b/>
-          <w:color w:val="000000"/>
-          <w:sz w:val="22"/>
-          <w:highlight w:val="white"/>
-        </w:rPr>
-        <w:t xml:space="preserve"> </w:t>
-      </w:r>
-      <w:proofErr w:type="spellStart"/>
-      <w:r>
-        <w:rPr>
-          <w:rFonts w:ascii="Consolas" w:hAnsi="Consolas" w:cs="Consolas"/>
-          <w:b/>
-          <w:color w:val="000000"/>
-          <w:sz w:val="22"/>
-          <w:highlight w:val="white"/>
-        </w:rPr>
-        <w:t>min_year</w:t>
-      </w:r>
-      <w:proofErr w:type="spellEnd"/>
-      <w:r>
-        <w:rPr>
-          <w:rFonts w:ascii="Consolas" w:hAnsi="Consolas" w:cs="Consolas"/>
-          <w:b/>
-          <w:color w:val="000000"/>
-          <w:sz w:val="22"/>
-          <w:highlight w:val="white"/>
-        </w:rPr>
-        <w:t xml:space="preserve"> = 2000</w:t>
+      <w:r>
+        <w:rPr>
+          <w:rFonts w:ascii="Consolas" w:hAnsi="Consolas" w:cs="Consolas"/>
+          <w:b/>
+          <w:color w:val="000000"/>
+          <w:sz w:val="22"/>
+          <w:highlight w:val="white"/>
+        </w:rPr>
+        <w:t xml:space="preserve">const </w:t>
+      </w:r>
+      <w:r>
+        <w:rPr>
+          <w:rFonts w:ascii="Consolas" w:hAnsi="Consolas" w:cs="Consolas"/>
+          <w:b/>
+          <w:color w:val="000000"/>
+          <w:sz w:val="22"/>
+          <w:highlight w:val="white"/>
+        </w:rPr>
+        <w:t>int min_year = 2000</w:t>
       </w:r>
     </w:p>
     <w:p>
@@ -2531,73 +2416,25 @@
           <w:highlight w:val="white"/>
         </w:rPr>
       </w:pPr>
-      <w:proofErr w:type="spellStart"/>
-      <w:proofErr w:type="gramStart"/>
-      <w:r>
-        <w:rPr>
-          <w:rFonts w:ascii="Consolas" w:hAnsi="Consolas" w:cs="Consolas"/>
-          <w:b/>
-          <w:color w:val="000000"/>
-          <w:sz w:val="22"/>
-          <w:highlight w:val="white"/>
-        </w:rPr>
-        <w:t>const</w:t>
-      </w:r>
-      <w:proofErr w:type="spellEnd"/>
-      <w:proofErr w:type="gramEnd"/>
-      <w:r>
-        <w:rPr>
-          <w:rFonts w:ascii="Consolas" w:hAnsi="Consolas" w:cs="Consolas"/>
-          <w:b/>
-          <w:color w:val="000000"/>
-          <w:sz w:val="22"/>
-          <w:highlight w:val="white"/>
-        </w:rPr>
-        <w:t xml:space="preserve"> </w:t>
-      </w:r>
-      <w:proofErr w:type="spellStart"/>
-      <w:r>
-        <w:rPr>
-          <w:rFonts w:ascii="Consolas" w:hAnsi="Consolas" w:cs="Consolas"/>
-          <w:b/>
-          <w:color w:val="000000"/>
-          <w:sz w:val="22"/>
-          <w:highlight w:val="white"/>
-        </w:rPr>
-        <w:t>int</w:t>
-      </w:r>
-      <w:proofErr w:type="spellEnd"/>
-      <w:r>
-        <w:rPr>
-          <w:rFonts w:ascii="Consolas" w:hAnsi="Consolas" w:cs="Consolas"/>
-          <w:b/>
-          <w:color w:val="000000"/>
-          <w:sz w:val="22"/>
-          <w:highlight w:val="white"/>
-        </w:rPr>
-        <w:t xml:space="preserve"> </w:t>
-      </w:r>
-      <w:proofErr w:type="spellStart"/>
-      <w:r>
-        <w:rPr>
-          <w:rFonts w:ascii="Consolas" w:hAnsi="Consolas" w:cs="Consolas"/>
-          <w:b/>
-          <w:color w:val="000000"/>
-          <w:sz w:val="22"/>
-          <w:highlight w:val="white"/>
-        </w:rPr>
-        <w:t>max_year</w:t>
-      </w:r>
-      <w:proofErr w:type="spellEnd"/>
-      <w:r>
-        <w:rPr>
-          <w:rFonts w:ascii="Consolas" w:hAnsi="Consolas" w:cs="Consolas"/>
-          <w:b/>
-          <w:color w:val="000000"/>
-          <w:sz w:val="22"/>
-          <w:highlight w:val="white"/>
-        </w:rPr>
-        <w:t xml:space="preserve"> = 2030</w:t>
+      <w:r>
+        <w:rPr>
+          <w:rFonts w:ascii="Consolas" w:hAnsi="Consolas" w:cs="Consolas"/>
+          <w:b/>
+          <w:color w:val="000000"/>
+          <w:sz w:val="22"/>
+          <w:highlight w:val="white"/>
+        </w:rPr>
+        <w:t xml:space="preserve">const </w:t>
+      </w:r>
+      <w:r>
+        <w:rPr>
+          <w:rFonts w:ascii="Consolas" w:hAnsi="Consolas" w:cs="Consolas"/>
+          <w:b/>
+          <w:color w:val="000000"/>
+          <w:sz w:val="22"/>
+          <w:highlight w:val="white"/>
+        </w:rPr>
+        <w:t>int max_year = 2030</w:t>
       </w:r>
     </w:p>
     <w:p>
@@ -2684,7 +2521,6 @@
         </w:rPr>
         <w:t xml:space="preserve"> a four digit integer between </w:t>
       </w:r>
-      <w:proofErr w:type="spellStart"/>
       <w:r>
         <w:rPr>
           <w:rFonts w:ascii="Consolas" w:hAnsi="Consolas" w:cs="Consolas"/>
@@ -2695,7 +2531,6 @@
         </w:rPr>
         <w:t>min_year</w:t>
       </w:r>
-      <w:proofErr w:type="spellEnd"/>
       <w:r>
         <w:rPr>
           <w:rFonts w:cs="Consolas"/>
@@ -2705,7 +2540,6 @@
         </w:rPr>
         <w:t xml:space="preserve"> and </w:t>
       </w:r>
-      <w:proofErr w:type="spellStart"/>
       <w:r>
         <w:rPr>
           <w:rFonts w:ascii="Consolas" w:hAnsi="Consolas" w:cs="Consolas"/>
@@ -2716,7 +2550,6 @@
         </w:rPr>
         <w:t>max_year</w:t>
       </w:r>
-      <w:proofErr w:type="spellEnd"/>
     </w:p>
     <w:p>
       <w:pPr>
@@ -2910,31 +2743,16 @@
         </w:rPr>
         <w:t xml:space="preserve"> </w:t>
       </w:r>
-      <w:proofErr w:type="spellStart"/>
-      <w:proofErr w:type="gramStart"/>
-      <w:r>
-        <w:rPr>
-          <w:rFonts w:ascii="Consolas" w:hAnsi="Consolas" w:cs="Consolas"/>
-          <w:b/>
-          <w:color w:val="000000"/>
-          <w:sz w:val="22"/>
-          <w:highlight w:val="white"/>
-        </w:rPr>
-        <w:t>mday</w:t>
-      </w:r>
-      <w:proofErr w:type="spellEnd"/>
-      <w:r>
-        <w:rPr>
-          <w:rFonts w:ascii="Consolas" w:hAnsi="Consolas" w:cs="Consolas"/>
-          <w:b/>
-          <w:color w:val="000000"/>
-          <w:sz w:val="22"/>
-          <w:highlight w:val="white"/>
-        </w:rPr>
-        <w:t>(</w:t>
-      </w:r>
-      <w:proofErr w:type="spellStart"/>
-      <w:proofErr w:type="gramEnd"/>
+      <w:r>
+        <w:rPr>
+          <w:rFonts w:ascii="Consolas" w:hAnsi="Consolas" w:cs="Consolas"/>
+          <w:b/>
+          <w:color w:val="000000"/>
+          <w:sz w:val="22"/>
+          <w:highlight w:val="white"/>
+        </w:rPr>
+        <w:t>mday(</w:t>
+      </w:r>
       <w:r>
         <w:rPr>
           <w:rFonts w:ascii="Consolas" w:hAnsi="Consolas" w:cs="Consolas"/>
@@ -2945,7 +2763,6 @@
         </w:rPr>
         <w:t>int,int</w:t>
       </w:r>
-      <w:proofErr w:type="spellEnd"/>
       <w:r>
         <w:rPr>
           <w:rFonts w:ascii="Consolas" w:hAnsi="Consolas" w:cs="Consolas"/>
@@ -3579,29 +3396,7 @@
           <w:sz w:val="22"/>
           <w:highlight w:val="white"/>
         </w:rPr>
-        <w:t xml:space="preserve">   </w:t>
-      </w:r>
-      <w:proofErr w:type="gramStart"/>
-      <w:r>
-        <w:rPr>
-          <w:rFonts w:ascii="Consolas" w:hAnsi="Consolas" w:cs="Consolas"/>
-          <w:b/>
-          <w:color w:val="000000"/>
-          <w:sz w:val="22"/>
-          <w:highlight w:val="white"/>
-        </w:rPr>
-        <w:t>0  --</w:t>
-      </w:r>
-      <w:proofErr w:type="gramEnd"/>
-      <w:r>
-        <w:rPr>
-          <w:rFonts w:ascii="Consolas" w:hAnsi="Consolas" w:cs="Consolas"/>
-          <w:b/>
-          <w:color w:val="000000"/>
-          <w:sz w:val="22"/>
-          <w:highlight w:val="white"/>
-        </w:rPr>
-        <w:t xml:space="preserve"> No error </w:t>
+        <w:t xml:space="preserve">   0  -- No error </w:t>
       </w:r>
       <w:r>
         <w:rPr>
@@ -3657,51 +3452,7 @@
           <w:sz w:val="22"/>
           <w:highlight w:val="white"/>
         </w:rPr>
-        <w:t xml:space="preserve"> </w:t>
-      </w:r>
-      <w:proofErr w:type="gramStart"/>
-      <w:r>
-        <w:rPr>
-          <w:rFonts w:ascii="Consolas" w:hAnsi="Consolas" w:cs="Consolas"/>
-          <w:b/>
-          <w:color w:val="000000"/>
-          <w:sz w:val="22"/>
-          <w:highlight w:val="white"/>
-        </w:rPr>
-        <w:t>1  --</w:t>
-      </w:r>
-      <w:proofErr w:type="gramEnd"/>
-      <w:r>
-        <w:rPr>
-          <w:rFonts w:ascii="Consolas" w:hAnsi="Consolas" w:cs="Consolas"/>
-          <w:b/>
-          <w:color w:val="000000"/>
-          <w:sz w:val="22"/>
-          <w:highlight w:val="white"/>
-        </w:rPr>
-        <w:t xml:space="preserve"> </w:t>
-      </w:r>
-      <w:proofErr w:type="spellStart"/>
-      <w:r>
-        <w:rPr>
-          <w:rFonts w:ascii="Consolas" w:hAnsi="Consolas" w:cs="Consolas"/>
-          <w:b/>
-          <w:color w:val="000000"/>
-          <w:sz w:val="22"/>
-          <w:highlight w:val="white"/>
-        </w:rPr>
-        <w:t>istream</w:t>
-      </w:r>
-      <w:proofErr w:type="spellEnd"/>
-      <w:r>
-        <w:rPr>
-          <w:rFonts w:ascii="Consolas" w:hAnsi="Consolas" w:cs="Consolas"/>
-          <w:b/>
-          <w:color w:val="000000"/>
-          <w:sz w:val="22"/>
-          <w:highlight w:val="white"/>
-        </w:rPr>
-        <w:t xml:space="preserve"> failed </w:t>
+        <w:t xml:space="preserve"> 1  -- istream failed </w:t>
       </w:r>
       <w:r>
         <w:rPr>
@@ -3767,29 +3518,7 @@
           <w:sz w:val="22"/>
           <w:highlight w:val="white"/>
         </w:rPr>
-        <w:t xml:space="preserve"> </w:t>
-      </w:r>
-      <w:proofErr w:type="gramStart"/>
-      <w:r>
-        <w:rPr>
-          <w:rFonts w:ascii="Consolas" w:hAnsi="Consolas" w:cs="Consolas"/>
-          <w:b/>
-          <w:color w:val="000000"/>
-          <w:sz w:val="22"/>
-          <w:highlight w:val="white"/>
-        </w:rPr>
-        <w:t>2  --</w:t>
-      </w:r>
-      <w:proofErr w:type="gramEnd"/>
-      <w:r>
-        <w:rPr>
-          <w:rFonts w:ascii="Consolas" w:hAnsi="Consolas" w:cs="Consolas"/>
-          <w:b/>
-          <w:color w:val="000000"/>
-          <w:sz w:val="22"/>
-          <w:highlight w:val="white"/>
-        </w:rPr>
-        <w:t xml:space="preserve"> Year value is invalid</w:t>
+        <w:t xml:space="preserve"> 2  -- Year value is invalid</w:t>
       </w:r>
     </w:p>
     <w:p>
@@ -3815,9 +3544,27 @@
           <w:sz w:val="22"/>
           <w:highlight w:val="white"/>
         </w:rPr>
-        <w:t>MON_</w:t>
-      </w:r>
-      <w:proofErr w:type="gramStart"/>
+        <w:t>MON_ERROR</w:t>
+      </w:r>
+      <w:r>
+        <w:rPr>
+          <w:rFonts w:ascii="Consolas" w:hAnsi="Consolas" w:cs="Consolas"/>
+          <w:b/>
+          <w:color w:val="000000"/>
+          <w:sz w:val="22"/>
+          <w:highlight w:val="white"/>
+        </w:rPr>
+        <w:t xml:space="preserve">  3  -- Month value is invalid</w:t>
+      </w:r>
+    </w:p>
+    <w:p>
+      <w:pPr>
+        <w:ind w:left="1440"/>
+        <w:rPr>
+          <w:b/>
+          <w:sz w:val="22"/>
+        </w:rPr>
+      </w:pPr>
       <w:r>
         <w:rPr>
           <w:rFonts w:ascii="Consolas" w:hAnsi="Consolas" w:cs="Consolas"/>
@@ -3826,58 +3573,7 @@
           <w:sz w:val="22"/>
           <w:highlight w:val="white"/>
         </w:rPr>
-        <w:t>ERROR</w:t>
-      </w:r>
-      <w:r>
-        <w:rPr>
-          <w:rFonts w:ascii="Consolas" w:hAnsi="Consolas" w:cs="Consolas"/>
-          <w:b/>
-          <w:color w:val="000000"/>
-          <w:sz w:val="22"/>
-          <w:highlight w:val="white"/>
-        </w:rPr>
-        <w:t xml:space="preserve">  3</w:t>
-      </w:r>
-      <w:proofErr w:type="gramEnd"/>
-      <w:r>
-        <w:rPr>
-          <w:rFonts w:ascii="Consolas" w:hAnsi="Consolas" w:cs="Consolas"/>
-          <w:b/>
-          <w:color w:val="000000"/>
-          <w:sz w:val="22"/>
-          <w:highlight w:val="white"/>
-        </w:rPr>
-        <w:t xml:space="preserve">  -- Month value is invalid</w:t>
-      </w:r>
-    </w:p>
-    <w:p>
-      <w:pPr>
-        <w:ind w:left="1440"/>
-        <w:rPr>
-          <w:b/>
-          <w:sz w:val="22"/>
-        </w:rPr>
-      </w:pPr>
-      <w:r>
-        <w:rPr>
-          <w:rFonts w:ascii="Consolas" w:hAnsi="Consolas" w:cs="Consolas"/>
-          <w:b/>
-          <w:color w:val="6F008A"/>
-          <w:sz w:val="22"/>
-          <w:highlight w:val="white"/>
-        </w:rPr>
-        <w:t>DAY_</w:t>
-      </w:r>
-      <w:proofErr w:type="gramStart"/>
-      <w:r>
-        <w:rPr>
-          <w:rFonts w:ascii="Consolas" w:hAnsi="Consolas" w:cs="Consolas"/>
-          <w:b/>
-          <w:color w:val="6F008A"/>
-          <w:sz w:val="22"/>
-          <w:highlight w:val="white"/>
-        </w:rPr>
-        <w:t>ERROR</w:t>
+        <w:t>DAY_ERROR</w:t>
       </w:r>
       <w:r>
         <w:rPr>
@@ -3889,7 +3585,6 @@
         </w:rPr>
         <w:t xml:space="preserve">  4</w:t>
       </w:r>
-      <w:proofErr w:type="gramEnd"/>
       <w:r>
         <w:rPr>
           <w:rFonts w:ascii="Consolas" w:hAnsi="Consolas" w:cs="Consolas"/>
@@ -3939,8 +3634,6 @@
           <w:highlight w:val="white"/>
         </w:rPr>
       </w:pPr>
-      <w:proofErr w:type="spellStart"/>
-      <w:proofErr w:type="gramStart"/>
       <w:r>
         <w:rPr>
           <w:rFonts w:ascii="Consolas" w:hAnsi="Consolas" w:cs="Consolas"/>
@@ -3951,85 +3644,16 @@
         </w:rPr>
         <w:t>int</w:t>
       </w:r>
-      <w:proofErr w:type="spellEnd"/>
-      <w:proofErr w:type="gramEnd"/>
-      <w:r>
-        <w:rPr>
-          <w:rFonts w:ascii="Consolas" w:hAnsi="Consolas" w:cs="Consolas"/>
-          <w:b/>
-          <w:color w:val="000000"/>
-          <w:sz w:val="22"/>
-          <w:highlight w:val="white"/>
-        </w:rPr>
-        <w:t xml:space="preserve"> </w:t>
-      </w:r>
-      <w:proofErr w:type="spellStart"/>
-      <w:r>
-        <w:rPr>
-          <w:rFonts w:ascii="Consolas" w:hAnsi="Consolas" w:cs="Consolas"/>
-          <w:b/>
-          <w:color w:val="000000"/>
-          <w:sz w:val="22"/>
-          <w:highlight w:val="white"/>
-        </w:rPr>
-        <w:t>mdays</w:t>
-      </w:r>
-      <w:proofErr w:type="spellEnd"/>
-      <w:r>
-        <w:rPr>
-          <w:rFonts w:ascii="Consolas" w:hAnsi="Consolas" w:cs="Consolas"/>
-          <w:b/>
-          <w:color w:val="000000"/>
-          <w:sz w:val="22"/>
-          <w:highlight w:val="white"/>
-        </w:rPr>
-        <w:t>(</w:t>
-      </w:r>
-      <w:proofErr w:type="spellStart"/>
-      <w:r>
-        <w:rPr>
-          <w:rFonts w:ascii="Consolas" w:hAnsi="Consolas" w:cs="Consolas"/>
-          <w:b/>
-          <w:color w:val="000000"/>
-          <w:sz w:val="22"/>
-          <w:highlight w:val="white"/>
-        </w:rPr>
-        <w:t>int</w:t>
-      </w:r>
-      <w:proofErr w:type="spellEnd"/>
-      <w:r>
-        <w:rPr>
-          <w:rFonts w:ascii="Consolas" w:hAnsi="Consolas" w:cs="Consolas"/>
-          <w:b/>
-          <w:color w:val="000000"/>
-          <w:sz w:val="22"/>
-          <w:highlight w:val="white"/>
-        </w:rPr>
-        <w:t xml:space="preserve"> month, </w:t>
-      </w:r>
-      <w:proofErr w:type="spellStart"/>
-      <w:r>
-        <w:rPr>
-          <w:rFonts w:ascii="Consolas" w:hAnsi="Consolas" w:cs="Consolas"/>
-          <w:b/>
-          <w:color w:val="000000"/>
-          <w:sz w:val="22"/>
-          <w:highlight w:val="white"/>
-        </w:rPr>
-        <w:t>int</w:t>
-      </w:r>
-      <w:proofErr w:type="spellEnd"/>
-      <w:r>
-        <w:rPr>
-          <w:rFonts w:ascii="Consolas" w:hAnsi="Consolas" w:cs="Consolas"/>
-          <w:b/>
-          <w:color w:val="000000"/>
-          <w:sz w:val="22"/>
-          <w:highlight w:val="white"/>
-        </w:rPr>
-        <w:t xml:space="preserve"> year) </w:t>
-      </w:r>
-      <w:proofErr w:type="spellStart"/>
+      <w:r>
+        <w:rPr>
+          <w:rFonts w:ascii="Consolas" w:hAnsi="Consolas" w:cs="Consolas"/>
+          <w:b/>
+          <w:color w:val="000000"/>
+          <w:sz w:val="22"/>
+          <w:highlight w:val="white"/>
+        </w:rPr>
+        <w:t xml:space="preserve"> mdays(int month, int year) </w:t>
+      </w:r>
       <w:r>
         <w:rPr>
           <w:rFonts w:ascii="Consolas" w:hAnsi="Consolas" w:cs="Consolas"/>
@@ -4040,7 +3664,6 @@
         </w:rPr>
         <w:t>const</w:t>
       </w:r>
-      <w:proofErr w:type="spellEnd"/>
       <w:r>
         <w:rPr>
           <w:rFonts w:ascii="Consolas" w:hAnsi="Consolas" w:cs="Consolas"/>
@@ -4077,7 +3700,6 @@
           <w:highlight w:val="white"/>
         </w:rPr>
       </w:pPr>
-      <w:proofErr w:type="gramStart"/>
       <w:r>
         <w:rPr>
           <w:rFonts w:ascii="Consolas" w:hAnsi="Consolas" w:cs="Consolas"/>
@@ -4086,18 +3708,7 @@
           <w:sz w:val="22"/>
           <w:highlight w:val="white"/>
         </w:rPr>
-        <w:t>implemented</w:t>
-      </w:r>
-      <w:proofErr w:type="gramEnd"/>
-      <w:r>
-        <w:rPr>
-          <w:rFonts w:ascii="Consolas" w:hAnsi="Consolas" w:cs="Consolas"/>
-          <w:b/>
-          <w:color w:val="FF0000"/>
-          <w:sz w:val="22"/>
-          <w:highlight w:val="white"/>
-        </w:rPr>
-        <w:t xml:space="preserve"> and provided)</w:t>
+        <w:t>implemented and provided)</w:t>
       </w:r>
     </w:p>
     <w:p>
@@ -4228,7 +3839,6 @@
           <w:highlight w:val="white"/>
         </w:rPr>
       </w:pPr>
-      <w:proofErr w:type="gramStart"/>
       <w:r>
         <w:rPr>
           <w:rFonts w:ascii="Consolas" w:hAnsi="Consolas" w:cs="Consolas"/>
@@ -4239,62 +3849,36 @@
         </w:rPr>
         <w:t>void</w:t>
       </w:r>
-      <w:proofErr w:type="gramEnd"/>
-      <w:r>
-        <w:rPr>
-          <w:rFonts w:ascii="Consolas" w:hAnsi="Consolas" w:cs="Consolas"/>
-          <w:b/>
-          <w:color w:val="000000"/>
+      <w:r>
+        <w:rPr>
+          <w:rFonts w:ascii="Consolas" w:hAnsi="Consolas" w:cs="Consolas"/>
+          <w:b/>
+          <w:color w:val="000000"/>
+          <w:sz w:val="22"/>
+          <w:highlight w:val="white"/>
+        </w:rPr>
+        <w:t xml:space="preserve"> errCode(</w:t>
+      </w:r>
+      <w:r>
+        <w:rPr>
+          <w:rFonts w:ascii="Consolas" w:hAnsi="Consolas" w:cs="Consolas"/>
+          <w:b/>
+          <w:color w:val="0000FF"/>
+          <w:sz w:val="22"/>
+          <w:highlight w:val="white"/>
+        </w:rPr>
+        <w:t>int</w:t>
+      </w:r>
+      <w:r>
+        <w:rPr>
+          <w:rFonts w:ascii="Consolas" w:hAnsi="Consolas" w:cs="Consolas"/>
+          <w:b/>
+          <w:color w:val="0000FF"/>
           <w:sz w:val="22"/>
           <w:highlight w:val="white"/>
         </w:rPr>
         <w:t xml:space="preserve"> </w:t>
       </w:r>
-      <w:proofErr w:type="spellStart"/>
-      <w:r>
-        <w:rPr>
-          <w:rFonts w:ascii="Consolas" w:hAnsi="Consolas" w:cs="Consolas"/>
-          <w:b/>
-          <w:color w:val="000000"/>
-          <w:sz w:val="22"/>
-          <w:highlight w:val="white"/>
-        </w:rPr>
-        <w:t>errCode</w:t>
-      </w:r>
-      <w:proofErr w:type="spellEnd"/>
-      <w:r>
-        <w:rPr>
-          <w:rFonts w:ascii="Consolas" w:hAnsi="Consolas" w:cs="Consolas"/>
-          <w:b/>
-          <w:color w:val="000000"/>
-          <w:sz w:val="22"/>
-          <w:highlight w:val="white"/>
-        </w:rPr>
-        <w:t>(</w:t>
-      </w:r>
-      <w:proofErr w:type="spellStart"/>
-      <w:r>
-        <w:rPr>
-          <w:rFonts w:ascii="Consolas" w:hAnsi="Consolas" w:cs="Consolas"/>
-          <w:b/>
-          <w:color w:val="0000FF"/>
-          <w:sz w:val="22"/>
-          <w:highlight w:val="white"/>
-        </w:rPr>
-        <w:t>int</w:t>
-      </w:r>
-      <w:proofErr w:type="spellEnd"/>
-      <w:r>
-        <w:rPr>
-          <w:rFonts w:ascii="Consolas" w:hAnsi="Consolas" w:cs="Consolas"/>
-          <w:b/>
-          <w:color w:val="0000FF"/>
-          <w:sz w:val="22"/>
-          <w:highlight w:val="white"/>
-        </w:rPr>
-        <w:t xml:space="preserve"> </w:t>
-      </w:r>
-      <w:proofErr w:type="spellStart"/>
       <w:r>
         <w:rPr>
           <w:rFonts w:ascii="Consolas" w:hAnsi="Consolas" w:cs="Consolas"/>
@@ -4305,7 +3889,6 @@
         </w:rPr>
         <w:t>errorCode</w:t>
       </w:r>
-      <w:proofErr w:type="spellEnd"/>
       <w:r>
         <w:rPr>
           <w:rFonts w:ascii="Consolas" w:hAnsi="Consolas" w:cs="Consolas"/>
@@ -4639,8 +4222,6 @@
         </w:rPr>
         <w:t xml:space="preserve"> </w:t>
       </w:r>
-      <w:proofErr w:type="spellStart"/>
-      <w:proofErr w:type="gramStart"/>
       <w:r>
         <w:rPr>
           <w:rFonts w:ascii="Consolas" w:hAnsi="Consolas"/>
@@ -4648,38 +4229,7 @@
           <w:sz w:val="22"/>
           <w:highlight w:val="white"/>
         </w:rPr>
-        <w:t>mday</w:t>
-      </w:r>
-      <w:proofErr w:type="spellEnd"/>
-      <w:r>
-        <w:rPr>
-          <w:rFonts w:ascii="Consolas" w:hAnsi="Consolas"/>
-          <w:b/>
-          <w:sz w:val="22"/>
-          <w:highlight w:val="white"/>
-        </w:rPr>
-        <w:t>(</w:t>
-      </w:r>
-      <w:proofErr w:type="spellStart"/>
-      <w:proofErr w:type="gramEnd"/>
-      <w:r>
-        <w:rPr>
-          <w:rFonts w:ascii="Consolas" w:hAnsi="Consolas"/>
-          <w:b/>
-          <w:sz w:val="22"/>
-          <w:highlight w:val="white"/>
-        </w:rPr>
-        <w:t>int,int</w:t>
-      </w:r>
-      <w:proofErr w:type="spellEnd"/>
-      <w:r>
-        <w:rPr>
-          <w:rFonts w:ascii="Consolas" w:hAnsi="Consolas"/>
-          <w:b/>
-          <w:sz w:val="22"/>
-          <w:highlight w:val="white"/>
-        </w:rPr>
-        <w:t>)</w:t>
+        <w:t>mday(int,int)</w:t>
       </w:r>
       <w:r>
         <w:rPr>
@@ -5041,7 +4591,6 @@
           <w:highlight w:val="white"/>
         </w:rPr>
       </w:pPr>
-      <w:proofErr w:type="gramStart"/>
       <w:r>
         <w:rPr>
           <w:rFonts w:ascii="Consolas" w:hAnsi="Consolas" w:cs="Consolas"/>
@@ -5052,7 +4601,6 @@
         </w:rPr>
         <w:t>bool</w:t>
       </w:r>
-      <w:proofErr w:type="gramEnd"/>
       <w:r>
         <w:rPr>
           <w:rFonts w:ascii="Consolas" w:hAnsi="Consolas" w:cs="Consolas"/>
@@ -5063,7 +4611,6 @@
         </w:rPr>
         <w:t xml:space="preserve"> operator==(</w:t>
       </w:r>
-      <w:proofErr w:type="spellStart"/>
       <w:r>
         <w:rPr>
           <w:rFonts w:ascii="Consolas" w:hAnsi="Consolas" w:cs="Consolas"/>
@@ -5074,7 +4621,6 @@
         </w:rPr>
         <w:t>const</w:t>
       </w:r>
-      <w:proofErr w:type="spellEnd"/>
       <w:r>
         <w:rPr>
           <w:rFonts w:ascii="Consolas" w:hAnsi="Consolas" w:cs="Consolas"/>
@@ -5105,7 +4651,6 @@
         </w:rPr>
         <w:t xml:space="preserve">&amp; </w:t>
       </w:r>
-      <w:proofErr w:type="spellStart"/>
       <w:r>
         <w:rPr>
           <w:rFonts w:ascii="Consolas" w:hAnsi="Consolas" w:cs="Consolas"/>
@@ -5116,7 +4661,6 @@
         </w:rPr>
         <w:t>rhs</w:t>
       </w:r>
-      <w:proofErr w:type="spellEnd"/>
       <w:r>
         <w:rPr>
           <w:rFonts w:ascii="Consolas" w:hAnsi="Consolas" w:cs="Consolas"/>
@@ -5137,7 +4681,6 @@
         </w:rPr>
         <w:t xml:space="preserve"> </w:t>
       </w:r>
-      <w:proofErr w:type="spellStart"/>
       <w:r>
         <w:rPr>
           <w:rFonts w:ascii="Consolas" w:hAnsi="Consolas" w:cs="Consolas"/>
@@ -5148,7 +4691,6 @@
         </w:rPr>
         <w:t>const</w:t>
       </w:r>
-      <w:proofErr w:type="spellEnd"/>
       <w:r>
         <w:rPr>
           <w:rFonts w:ascii="Consolas" w:hAnsi="Consolas" w:cs="Consolas"/>
@@ -5174,7 +4716,6 @@
           <w:highlight w:val="white"/>
         </w:rPr>
       </w:pPr>
-      <w:proofErr w:type="gramStart"/>
       <w:r>
         <w:rPr>
           <w:rFonts w:ascii="Consolas" w:hAnsi="Consolas" w:cs="Consolas"/>
@@ -5185,7 +4726,6 @@
         </w:rPr>
         <w:t>bool</w:t>
       </w:r>
-      <w:proofErr w:type="gramEnd"/>
       <w:r>
         <w:rPr>
           <w:rFonts w:ascii="Consolas" w:hAnsi="Consolas" w:cs="Consolas"/>
@@ -5196,7 +4736,6 @@
         </w:rPr>
         <w:t xml:space="preserve"> operator!=(</w:t>
       </w:r>
-      <w:proofErr w:type="spellStart"/>
       <w:r>
         <w:rPr>
           <w:rFonts w:ascii="Consolas" w:hAnsi="Consolas" w:cs="Consolas"/>
@@ -5207,7 +4746,6 @@
         </w:rPr>
         <w:t>const</w:t>
       </w:r>
-      <w:proofErr w:type="spellEnd"/>
       <w:r>
         <w:rPr>
           <w:rFonts w:ascii="Consolas" w:hAnsi="Consolas" w:cs="Consolas"/>
@@ -5238,7 +4776,6 @@
         </w:rPr>
         <w:t xml:space="preserve">&amp; </w:t>
       </w:r>
-      <w:proofErr w:type="spellStart"/>
       <w:r>
         <w:rPr>
           <w:rFonts w:ascii="Consolas" w:hAnsi="Consolas" w:cs="Consolas"/>
@@ -5249,7 +4786,6 @@
         </w:rPr>
         <w:t>rhs</w:t>
       </w:r>
-      <w:proofErr w:type="spellEnd"/>
       <w:r>
         <w:rPr>
           <w:rFonts w:ascii="Consolas" w:hAnsi="Consolas" w:cs="Consolas"/>
@@ -5270,7 +4806,6 @@
         </w:rPr>
         <w:t xml:space="preserve"> </w:t>
       </w:r>
-      <w:proofErr w:type="spellStart"/>
       <w:r>
         <w:rPr>
           <w:rFonts w:ascii="Consolas" w:hAnsi="Consolas" w:cs="Consolas"/>
@@ -5281,7 +4816,6 @@
         </w:rPr>
         <w:t>const</w:t>
       </w:r>
-      <w:proofErr w:type="spellEnd"/>
       <w:r>
         <w:rPr>
           <w:rFonts w:ascii="Consolas" w:hAnsi="Consolas" w:cs="Consolas"/>
@@ -5307,7 +4841,6 @@
           <w:highlight w:val="white"/>
         </w:rPr>
       </w:pPr>
-      <w:proofErr w:type="gramStart"/>
       <w:r>
         <w:rPr>
           <w:rFonts w:ascii="Consolas" w:hAnsi="Consolas" w:cs="Consolas"/>
@@ -5318,7 +4851,6 @@
         </w:rPr>
         <w:t>bool</w:t>
       </w:r>
-      <w:proofErr w:type="gramEnd"/>
       <w:r>
         <w:rPr>
           <w:rFonts w:ascii="Consolas" w:hAnsi="Consolas" w:cs="Consolas"/>
@@ -5329,7 +4861,6 @@
         </w:rPr>
         <w:t xml:space="preserve"> operator&lt;(</w:t>
       </w:r>
-      <w:proofErr w:type="spellStart"/>
       <w:r>
         <w:rPr>
           <w:rFonts w:ascii="Consolas" w:hAnsi="Consolas" w:cs="Consolas"/>
@@ -5340,7 +4871,6 @@
         </w:rPr>
         <w:t>const</w:t>
       </w:r>
-      <w:proofErr w:type="spellEnd"/>
       <w:r>
         <w:rPr>
           <w:rFonts w:ascii="Consolas" w:hAnsi="Consolas" w:cs="Consolas"/>
@@ -5371,7 +4901,6 @@
         </w:rPr>
         <w:t xml:space="preserve">&amp; </w:t>
       </w:r>
-      <w:proofErr w:type="spellStart"/>
       <w:r>
         <w:rPr>
           <w:rFonts w:ascii="Consolas" w:hAnsi="Consolas" w:cs="Consolas"/>
@@ -5382,7 +4911,6 @@
         </w:rPr>
         <w:t>rhs</w:t>
       </w:r>
-      <w:proofErr w:type="spellEnd"/>
       <w:r>
         <w:rPr>
           <w:rFonts w:ascii="Consolas" w:hAnsi="Consolas" w:cs="Consolas"/>
@@ -5403,7 +4931,6 @@
         </w:rPr>
         <w:t xml:space="preserve"> </w:t>
       </w:r>
-      <w:proofErr w:type="spellStart"/>
       <w:r>
         <w:rPr>
           <w:rFonts w:ascii="Consolas" w:hAnsi="Consolas" w:cs="Consolas"/>
@@ -5414,7 +4941,6 @@
         </w:rPr>
         <w:t>const</w:t>
       </w:r>
-      <w:proofErr w:type="spellEnd"/>
       <w:r>
         <w:rPr>
           <w:rFonts w:ascii="Consolas" w:hAnsi="Consolas" w:cs="Consolas"/>
@@ -5440,7 +4966,6 @@
           <w:highlight w:val="white"/>
         </w:rPr>
       </w:pPr>
-      <w:proofErr w:type="gramStart"/>
       <w:r>
         <w:rPr>
           <w:rFonts w:ascii="Consolas" w:hAnsi="Consolas" w:cs="Consolas"/>
@@ -5451,7 +4976,6 @@
         </w:rPr>
         <w:t>bool</w:t>
       </w:r>
-      <w:proofErr w:type="gramEnd"/>
       <w:r>
         <w:rPr>
           <w:rFonts w:ascii="Consolas" w:hAnsi="Consolas" w:cs="Consolas"/>
@@ -5462,7 +4986,6 @@
         </w:rPr>
         <w:t xml:space="preserve"> operator&gt;(</w:t>
       </w:r>
-      <w:proofErr w:type="spellStart"/>
       <w:r>
         <w:rPr>
           <w:rFonts w:ascii="Consolas" w:hAnsi="Consolas" w:cs="Consolas"/>
@@ -5473,7 +4996,6 @@
         </w:rPr>
         <w:t>const</w:t>
       </w:r>
-      <w:proofErr w:type="spellEnd"/>
       <w:r>
         <w:rPr>
           <w:rFonts w:ascii="Consolas" w:hAnsi="Consolas" w:cs="Consolas"/>
@@ -5504,7 +5026,6 @@
         </w:rPr>
         <w:t xml:space="preserve">&amp; </w:t>
       </w:r>
-      <w:proofErr w:type="spellStart"/>
       <w:r>
         <w:rPr>
           <w:rFonts w:ascii="Consolas" w:hAnsi="Consolas" w:cs="Consolas"/>
@@ -5515,7 +5036,6 @@
         </w:rPr>
         <w:t>rhs</w:t>
       </w:r>
-      <w:proofErr w:type="spellEnd"/>
       <w:r>
         <w:rPr>
           <w:rFonts w:ascii="Consolas" w:hAnsi="Consolas" w:cs="Consolas"/>
@@ -5536,7 +5056,6 @@
         </w:rPr>
         <w:t xml:space="preserve"> </w:t>
       </w:r>
-      <w:proofErr w:type="spellStart"/>
       <w:r>
         <w:rPr>
           <w:rFonts w:ascii="Consolas" w:hAnsi="Consolas" w:cs="Consolas"/>
@@ -5547,7 +5066,6 @@
         </w:rPr>
         <w:t>const</w:t>
       </w:r>
-      <w:proofErr w:type="spellEnd"/>
       <w:r>
         <w:rPr>
           <w:rFonts w:ascii="Consolas" w:hAnsi="Consolas" w:cs="Consolas"/>
@@ -5573,7 +5091,6 @@
           <w:highlight w:val="white"/>
         </w:rPr>
       </w:pPr>
-      <w:proofErr w:type="gramStart"/>
       <w:r>
         <w:rPr>
           <w:rFonts w:ascii="Consolas" w:hAnsi="Consolas" w:cs="Consolas"/>
@@ -5584,7 +5101,6 @@
         </w:rPr>
         <w:t>bool</w:t>
       </w:r>
-      <w:proofErr w:type="gramEnd"/>
       <w:r>
         <w:rPr>
           <w:rFonts w:ascii="Consolas" w:hAnsi="Consolas" w:cs="Consolas"/>
@@ -5595,7 +5111,6 @@
         </w:rPr>
         <w:t xml:space="preserve"> operator&lt;=(</w:t>
       </w:r>
-      <w:proofErr w:type="spellStart"/>
       <w:r>
         <w:rPr>
           <w:rFonts w:ascii="Consolas" w:hAnsi="Consolas" w:cs="Consolas"/>
@@ -5606,7 +5121,6 @@
         </w:rPr>
         <w:t>const</w:t>
       </w:r>
-      <w:proofErr w:type="spellEnd"/>
       <w:r>
         <w:rPr>
           <w:rFonts w:ascii="Consolas" w:hAnsi="Consolas" w:cs="Consolas"/>
@@ -5637,7 +5151,6 @@
         </w:rPr>
         <w:t xml:space="preserve">&amp; </w:t>
       </w:r>
-      <w:proofErr w:type="spellStart"/>
       <w:r>
         <w:rPr>
           <w:rFonts w:ascii="Consolas" w:hAnsi="Consolas" w:cs="Consolas"/>
@@ -5648,7 +5161,6 @@
         </w:rPr>
         <w:t>rhs</w:t>
       </w:r>
-      <w:proofErr w:type="spellEnd"/>
       <w:r>
         <w:rPr>
           <w:rFonts w:ascii="Consolas" w:hAnsi="Consolas" w:cs="Consolas"/>
@@ -5669,7 +5181,6 @@
         </w:rPr>
         <w:t xml:space="preserve"> </w:t>
       </w:r>
-      <w:proofErr w:type="spellStart"/>
       <w:r>
         <w:rPr>
           <w:rFonts w:ascii="Consolas" w:hAnsi="Consolas" w:cs="Consolas"/>
@@ -5680,7 +5191,6 @@
         </w:rPr>
         <w:t>const</w:t>
       </w:r>
-      <w:proofErr w:type="spellEnd"/>
       <w:r>
         <w:rPr>
           <w:rFonts w:ascii="Consolas" w:hAnsi="Consolas" w:cs="Consolas"/>
@@ -5701,7 +5211,6 @@
           <w:sz w:val="22"/>
         </w:rPr>
       </w:pPr>
-      <w:proofErr w:type="gramStart"/>
       <w:r>
         <w:rPr>
           <w:rFonts w:ascii="Consolas" w:hAnsi="Consolas" w:cs="Consolas"/>
@@ -5712,7 +5221,6 @@
         </w:rPr>
         <w:t>bool</w:t>
       </w:r>
-      <w:proofErr w:type="gramEnd"/>
       <w:r>
         <w:rPr>
           <w:rFonts w:ascii="Consolas" w:hAnsi="Consolas" w:cs="Consolas"/>
@@ -5723,7 +5231,6 @@
         </w:rPr>
         <w:t xml:space="preserve"> operator&gt;=(</w:t>
       </w:r>
-      <w:proofErr w:type="spellStart"/>
       <w:r>
         <w:rPr>
           <w:rFonts w:ascii="Consolas" w:hAnsi="Consolas" w:cs="Consolas"/>
@@ -5734,7 +5241,6 @@
         </w:rPr>
         <w:t>const</w:t>
       </w:r>
-      <w:proofErr w:type="spellEnd"/>
       <w:r>
         <w:rPr>
           <w:rFonts w:ascii="Consolas" w:hAnsi="Consolas" w:cs="Consolas"/>
@@ -5765,7 +5271,6 @@
         </w:rPr>
         <w:t xml:space="preserve">&amp; </w:t>
       </w:r>
-      <w:proofErr w:type="spellStart"/>
       <w:r>
         <w:rPr>
           <w:rFonts w:ascii="Consolas" w:hAnsi="Consolas" w:cs="Consolas"/>
@@ -5776,7 +5281,6 @@
         </w:rPr>
         <w:t>rhs</w:t>
       </w:r>
-      <w:proofErr w:type="spellEnd"/>
       <w:r>
         <w:rPr>
           <w:rFonts w:ascii="Consolas" w:hAnsi="Consolas" w:cs="Consolas"/>
@@ -5797,7 +5301,6 @@
         </w:rPr>
         <w:t xml:space="preserve"> </w:t>
       </w:r>
-      <w:proofErr w:type="spellStart"/>
       <w:r>
         <w:rPr>
           <w:rFonts w:ascii="Consolas" w:hAnsi="Consolas" w:cs="Consolas"/>
@@ -5808,7 +5311,6 @@
         </w:rPr>
         <w:t>const</w:t>
       </w:r>
-      <w:proofErr w:type="spellEnd"/>
       <w:r>
         <w:rPr>
           <w:rFonts w:ascii="Consolas" w:hAnsi="Consolas" w:cs="Consolas"/>
@@ -5987,7 +5489,6 @@
       <w:r>
         <w:t xml:space="preserve">ate stored in </w:t>
       </w:r>
-      <w:proofErr w:type="spellStart"/>
       <w:r>
         <w:rPr>
           <w:rFonts w:ascii="Consolas" w:hAnsi="Consolas" w:cstheme="minorHAnsi"/>
@@ -5998,7 +5499,6 @@
         </w:rPr>
         <w:t>rhs</w:t>
       </w:r>
-      <w:proofErr w:type="spellEnd"/>
       <w:r>
         <w:rPr>
           <w:rFonts w:cstheme="minorHAnsi"/>
@@ -6055,8 +5555,6 @@
           <w:highlight w:val="white"/>
         </w:rPr>
       </w:pPr>
-      <w:proofErr w:type="spellStart"/>
-      <w:proofErr w:type="gramStart"/>
       <w:r>
         <w:rPr>
           <w:rFonts w:ascii="Consolas" w:hAnsi="Consolas" w:cs="Consolas"/>
@@ -6067,8 +5565,16 @@
         </w:rPr>
         <w:t>int</w:t>
       </w:r>
-      <w:proofErr w:type="spellEnd"/>
-      <w:proofErr w:type="gramEnd"/>
+      <w:r>
+        <w:rPr>
+          <w:rFonts w:ascii="Consolas" w:hAnsi="Consolas" w:cs="Consolas"/>
+          <w:b/>
+          <w:color w:val="000000"/>
+          <w:sz w:val="22"/>
+          <w:highlight w:val="white"/>
+        </w:rPr>
+        <w:t xml:space="preserve"> errCode()</w:t>
+      </w:r>
       <w:r>
         <w:rPr>
           <w:rFonts w:ascii="Consolas" w:hAnsi="Consolas" w:cs="Consolas"/>
@@ -6079,39 +5585,6 @@
         </w:rPr>
         <w:t xml:space="preserve"> </w:t>
       </w:r>
-      <w:proofErr w:type="spellStart"/>
-      <w:r>
-        <w:rPr>
-          <w:rFonts w:ascii="Consolas" w:hAnsi="Consolas" w:cs="Consolas"/>
-          <w:b/>
-          <w:color w:val="000000"/>
-          <w:sz w:val="22"/>
-          <w:highlight w:val="white"/>
-        </w:rPr>
-        <w:t>errCode</w:t>
-      </w:r>
-      <w:proofErr w:type="spellEnd"/>
-      <w:r>
-        <w:rPr>
-          <w:rFonts w:ascii="Consolas" w:hAnsi="Consolas" w:cs="Consolas"/>
-          <w:b/>
-          <w:color w:val="000000"/>
-          <w:sz w:val="22"/>
-          <w:highlight w:val="white"/>
-        </w:rPr>
-        <w:t>()</w:t>
-      </w:r>
-      <w:r>
-        <w:rPr>
-          <w:rFonts w:ascii="Consolas" w:hAnsi="Consolas" w:cs="Consolas"/>
-          <w:b/>
-          <w:color w:val="000000"/>
-          <w:sz w:val="22"/>
-          <w:highlight w:val="white"/>
-        </w:rPr>
-        <w:t xml:space="preserve"> </w:t>
-      </w:r>
-      <w:proofErr w:type="spellStart"/>
       <w:r>
         <w:rPr>
           <w:rFonts w:ascii="Consolas" w:hAnsi="Consolas" w:cs="Consolas"/>
@@ -6122,7 +5595,6 @@
         </w:rPr>
         <w:t>const</w:t>
       </w:r>
-      <w:proofErr w:type="spellEnd"/>
       <w:r>
         <w:rPr>
           <w:rFonts w:ascii="Consolas" w:hAnsi="Consolas" w:cs="Consolas"/>
@@ -6196,7 +5668,6 @@
           <w:sz w:val="22"/>
         </w:rPr>
       </w:pPr>
-      <w:proofErr w:type="gramStart"/>
       <w:r>
         <w:rPr>
           <w:rFonts w:ascii="Consolas" w:hAnsi="Consolas" w:cs="Consolas"/>
@@ -6208,7 +5679,6 @@
         <w:lastRenderedPageBreak/>
         <w:t>bool</w:t>
       </w:r>
-      <w:proofErr w:type="gramEnd"/>
       <w:r>
         <w:rPr>
           <w:rFonts w:ascii="Consolas" w:hAnsi="Consolas" w:cs="Consolas"/>
@@ -6229,7 +5699,6 @@
         </w:rPr>
         <w:t xml:space="preserve"> </w:t>
       </w:r>
-      <w:proofErr w:type="spellStart"/>
       <w:r>
         <w:rPr>
           <w:rFonts w:ascii="Consolas" w:hAnsi="Consolas" w:cs="Consolas"/>
@@ -6240,7 +5709,6 @@
         </w:rPr>
         <w:t>const</w:t>
       </w:r>
-      <w:proofErr w:type="spellEnd"/>
       <w:r>
         <w:rPr>
           <w:rFonts w:ascii="Consolas" w:hAnsi="Consolas" w:cs="Consolas"/>
@@ -6338,31 +5806,16 @@
           <w:highlight w:val="white"/>
         </w:rPr>
       </w:pPr>
-      <w:proofErr w:type="spellStart"/>
-      <w:proofErr w:type="gramStart"/>
-      <w:r>
-        <w:rPr>
-          <w:rFonts w:ascii="Consolas" w:hAnsi="Consolas" w:cs="Consolas"/>
-          <w:b/>
-          <w:color w:val="000000"/>
-          <w:sz w:val="22"/>
-          <w:highlight w:val="white"/>
-        </w:rPr>
-        <w:t>std</w:t>
-      </w:r>
-      <w:proofErr w:type="spellEnd"/>
-      <w:proofErr w:type="gramEnd"/>
-      <w:r>
-        <w:rPr>
-          <w:rFonts w:ascii="Consolas" w:hAnsi="Consolas" w:cs="Consolas"/>
-          <w:b/>
-          <w:color w:val="000000"/>
-          <w:sz w:val="22"/>
-          <w:highlight w:val="white"/>
-        </w:rPr>
-        <w:t>::</w:t>
-      </w:r>
-      <w:proofErr w:type="spellStart"/>
+      <w:r>
+        <w:rPr>
+          <w:rFonts w:ascii="Consolas" w:hAnsi="Consolas" w:cs="Consolas"/>
+          <w:b/>
+          <w:color w:val="000000"/>
+          <w:sz w:val="22"/>
+          <w:highlight w:val="white"/>
+        </w:rPr>
+        <w:t>std::</w:t>
+      </w:r>
       <w:r>
         <w:rPr>
           <w:rFonts w:ascii="Consolas" w:hAnsi="Consolas" w:cs="Consolas"/>
@@ -6373,40 +5826,16 @@
         </w:rPr>
         <w:t>istream</w:t>
       </w:r>
-      <w:proofErr w:type="spellEnd"/>
-      <w:r>
-        <w:rPr>
-          <w:rFonts w:ascii="Consolas" w:hAnsi="Consolas" w:cs="Consolas"/>
-          <w:b/>
-          <w:color w:val="000000"/>
-          <w:sz w:val="22"/>
-          <w:highlight w:val="white"/>
-        </w:rPr>
-        <w:t>&amp; read(</w:t>
-      </w:r>
-      <w:proofErr w:type="spellStart"/>
-      <w:r>
-        <w:rPr>
-          <w:rFonts w:ascii="Consolas" w:hAnsi="Consolas" w:cs="Consolas"/>
-          <w:b/>
-          <w:color w:val="000000"/>
-          <w:sz w:val="22"/>
-          <w:highlight w:val="white"/>
-        </w:rPr>
-        <w:t>std</w:t>
-      </w:r>
-      <w:proofErr w:type="spellEnd"/>
-      <w:r>
-        <w:rPr>
-          <w:rFonts w:ascii="Consolas" w:hAnsi="Consolas" w:cs="Consolas"/>
-          <w:b/>
-          <w:color w:val="000000"/>
-          <w:sz w:val="22"/>
-          <w:highlight w:val="white"/>
-        </w:rPr>
-        <w:t>::</w:t>
-      </w:r>
-      <w:proofErr w:type="spellStart"/>
+      <w:r>
+        <w:rPr>
+          <w:rFonts w:ascii="Consolas" w:hAnsi="Consolas" w:cs="Consolas"/>
+          <w:b/>
+          <w:color w:val="000000"/>
+          <w:sz w:val="22"/>
+          <w:highlight w:val="white"/>
+        </w:rPr>
+        <w:t>&amp; read(std::</w:t>
+      </w:r>
       <w:r>
         <w:rPr>
           <w:rFonts w:ascii="Consolas" w:hAnsi="Consolas" w:cs="Consolas"/>
@@ -6417,27 +5846,15 @@
         </w:rPr>
         <w:t>istream</w:t>
       </w:r>
-      <w:proofErr w:type="spellEnd"/>
-      <w:r>
-        <w:rPr>
-          <w:rFonts w:ascii="Consolas" w:hAnsi="Consolas" w:cs="Consolas"/>
-          <w:b/>
-          <w:color w:val="000000"/>
-          <w:sz w:val="22"/>
-          <w:highlight w:val="white"/>
-        </w:rPr>
-        <w:t xml:space="preserve">&amp; </w:t>
-      </w:r>
-      <w:proofErr w:type="spellStart"/>
-      <w:r>
-        <w:rPr>
-          <w:rFonts w:ascii="Consolas" w:hAnsi="Consolas" w:cs="Consolas"/>
-          <w:b/>
-          <w:color w:val="000000"/>
-          <w:sz w:val="22"/>
-          <w:highlight w:val="white"/>
-        </w:rPr>
-        <w:t>is</w:t>
+      <w:r>
+        <w:rPr>
+          <w:rFonts w:ascii="Consolas" w:hAnsi="Consolas" w:cs="Consolas"/>
+          <w:b/>
+          <w:color w:val="000000"/>
+          <w:sz w:val="22"/>
+          <w:highlight w:val="white"/>
+        </w:rPr>
+        <w:t>&amp; is</w:t>
       </w:r>
       <w:r>
         <w:rPr>
@@ -6449,7 +5866,6 @@
         </w:rPr>
         <w:t>tr</w:t>
       </w:r>
-      <w:proofErr w:type="spellEnd"/>
       <w:r>
         <w:rPr>
           <w:rFonts w:ascii="Consolas" w:hAnsi="Consolas" w:cs="Consolas"/>
@@ -6524,21 +5940,7 @@
         <w:rPr>
           <w:highlight w:val="white"/>
         </w:rPr>
-        <w:t>following format: YYYY</w:t>
-      </w:r>
-      <w:proofErr w:type="gramStart"/>
-      <w:r>
-        <w:rPr>
-          <w:highlight w:val="white"/>
-        </w:rPr>
-        <w:t>?MM</w:t>
-      </w:r>
-      <w:proofErr w:type="gramEnd"/>
-      <w:r>
-        <w:rPr>
-          <w:highlight w:val="white"/>
-        </w:rPr>
-        <w:t>?</w:t>
+        <w:t>following format: YYYY?MM?</w:t>
       </w:r>
       <w:r>
         <w:rPr>
@@ -6612,7 +6014,6 @@
         </w:rPr>
         <w:t xml:space="preserve"> </w:t>
       </w:r>
-      <w:proofErr w:type="spellStart"/>
       <w:r>
         <w:rPr>
           <w:rFonts w:ascii="Consolas" w:hAnsi="Consolas" w:cs="Consolas"/>
@@ -6623,7 +6024,6 @@
         </w:rPr>
         <w:t>istr</w:t>
       </w:r>
-      <w:proofErr w:type="spellEnd"/>
       <w:r>
         <w:rPr>
           <w:rFonts w:cstheme="minorHAnsi"/>
@@ -6739,7 +6139,6 @@
         </w:rPr>
         <w:t xml:space="preserve"> </w:t>
       </w:r>
-      <w:proofErr w:type="spellStart"/>
       <w:r>
         <w:rPr>
           <w:rFonts w:ascii="Consolas" w:hAnsi="Consolas" w:cs="Consolas"/>
@@ -6750,7 +6149,6 @@
         </w:rPr>
         <w:t>istr</w:t>
       </w:r>
-      <w:proofErr w:type="spellEnd"/>
       <w:r>
         <w:rPr>
           <w:highlight w:val="white"/>
@@ -6763,7 +6161,6 @@
         </w:rPr>
         <w:t xml:space="preserve"> If </w:t>
       </w:r>
-      <w:proofErr w:type="spellStart"/>
       <w:r>
         <w:rPr>
           <w:rFonts w:ascii="Consolas" w:hAnsi="Consolas" w:cs="Consolas"/>
@@ -6774,46 +6171,21 @@
         </w:rPr>
         <w:t>istr</w:t>
       </w:r>
-      <w:proofErr w:type="spellEnd"/>
       <w:r>
         <w:rPr>
           <w:highlight w:val="white"/>
         </w:rPr>
         <w:t xml:space="preserve"> has failed, a call to </w:t>
       </w:r>
-      <w:proofErr w:type="spellStart"/>
-      <w:proofErr w:type="gramStart"/>
-      <w:r>
-        <w:rPr>
-          <w:rFonts w:ascii="Consolas" w:hAnsi="Consolas" w:cs="Consolas"/>
-          <w:b/>
-          <w:color w:val="000000"/>
-          <w:sz w:val="22"/>
-          <w:highlight w:val="white"/>
-        </w:rPr>
-        <w:t>istr.fail</w:t>
-      </w:r>
-      <w:proofErr w:type="spellEnd"/>
-      <w:r>
-        <w:rPr>
-          <w:rFonts w:ascii="Consolas" w:hAnsi="Consolas" w:cs="Consolas"/>
-          <w:b/>
-          <w:color w:val="000000"/>
-          <w:sz w:val="22"/>
-          <w:highlight w:val="white"/>
-        </w:rPr>
-        <w:t>(</w:t>
-      </w:r>
-      <w:proofErr w:type="gramEnd"/>
-      <w:r>
-        <w:rPr>
-          <w:rFonts w:ascii="Consolas" w:hAnsi="Consolas" w:cs="Consolas"/>
-          <w:b/>
-          <w:color w:val="000000"/>
-          <w:sz w:val="22"/>
-          <w:highlight w:val="white"/>
-        </w:rPr>
-        <w:t>)</w:t>
+      <w:r>
+        <w:rPr>
+          <w:rFonts w:ascii="Consolas" w:hAnsi="Consolas" w:cs="Consolas"/>
+          <w:b/>
+          <w:color w:val="000000"/>
+          <w:sz w:val="22"/>
+          <w:highlight w:val="white"/>
+        </w:rPr>
+        <w:t>istr.fail()</w:t>
       </w:r>
       <w:r>
         <w:rPr>
@@ -6839,27 +6211,15 @@
         </w:rPr>
         <w:t xml:space="preserve">your </w:t>
       </w:r>
-      <w:proofErr w:type="gramStart"/>
-      <w:r>
-        <w:rPr>
-          <w:rFonts w:ascii="Consolas" w:hAnsi="Consolas" w:cs="Consolas"/>
-          <w:b/>
-          <w:color w:val="000000"/>
-          <w:sz w:val="22"/>
-          <w:highlight w:val="white"/>
-        </w:rPr>
-        <w:t>read(</w:t>
-      </w:r>
-      <w:proofErr w:type="gramEnd"/>
-      <w:r>
-        <w:rPr>
-          <w:rFonts w:ascii="Consolas" w:hAnsi="Consolas" w:cs="Consolas"/>
-          <w:b/>
-          <w:color w:val="000000"/>
-          <w:sz w:val="22"/>
-          <w:highlight w:val="white"/>
-        </w:rPr>
-        <w:t>)</w:t>
+      <w:r>
+        <w:rPr>
+          <w:rFonts w:ascii="Consolas" w:hAnsi="Consolas" w:cs="Consolas"/>
+          <w:b/>
+          <w:color w:val="000000"/>
+          <w:sz w:val="22"/>
+          <w:highlight w:val="white"/>
+        </w:rPr>
+        <w:t>read()</w:t>
       </w:r>
       <w:r>
         <w:rPr>
@@ -6939,7 +6299,6 @@
         </w:rPr>
         <w:t xml:space="preserve"> the </w:t>
       </w:r>
-      <w:proofErr w:type="spellStart"/>
       <w:r>
         <w:rPr>
           <w:rFonts w:ascii="Consolas" w:hAnsi="Consolas"/>
@@ -6947,29 +6306,8 @@
           <w:sz w:val="22"/>
           <w:highlight w:val="white"/>
         </w:rPr>
-        <w:t>std</w:t>
-      </w:r>
-      <w:proofErr w:type="spellEnd"/>
-      <w:r>
-        <w:rPr>
-          <w:rFonts w:ascii="Consolas" w:hAnsi="Consolas"/>
-          <w:b/>
-          <w:sz w:val="22"/>
-          <w:highlight w:val="white"/>
-        </w:rPr>
-        <w:t>::</w:t>
-      </w:r>
-      <w:proofErr w:type="spellStart"/>
-      <w:r>
-        <w:rPr>
-          <w:rFonts w:ascii="Consolas" w:hAnsi="Consolas"/>
-          <w:b/>
-          <w:sz w:val="22"/>
-          <w:highlight w:val="white"/>
-        </w:rPr>
-        <w:t>istream</w:t>
-      </w:r>
-      <w:proofErr w:type="spellEnd"/>
+        <w:t>std::istream</w:t>
+      </w:r>
       <w:r>
         <w:rPr>
           <w:highlight w:val="white"/>
@@ -7011,31 +6349,16 @@
           <w:sz w:val="22"/>
         </w:rPr>
       </w:pPr>
-      <w:proofErr w:type="spellStart"/>
-      <w:proofErr w:type="gramStart"/>
-      <w:r>
-        <w:rPr>
-          <w:rFonts w:ascii="Consolas" w:hAnsi="Consolas" w:cs="Consolas"/>
-          <w:b/>
-          <w:color w:val="000000"/>
-          <w:sz w:val="22"/>
-          <w:highlight w:val="white"/>
-        </w:rPr>
-        <w:t>std</w:t>
-      </w:r>
-      <w:proofErr w:type="spellEnd"/>
-      <w:proofErr w:type="gramEnd"/>
-      <w:r>
-        <w:rPr>
-          <w:rFonts w:ascii="Consolas" w:hAnsi="Consolas" w:cs="Consolas"/>
-          <w:b/>
-          <w:color w:val="000000"/>
-          <w:sz w:val="22"/>
-          <w:highlight w:val="white"/>
-        </w:rPr>
-        <w:t>::</w:t>
-      </w:r>
-      <w:proofErr w:type="spellStart"/>
+      <w:r>
+        <w:rPr>
+          <w:rFonts w:ascii="Consolas" w:hAnsi="Consolas" w:cs="Consolas"/>
+          <w:b/>
+          <w:color w:val="000000"/>
+          <w:sz w:val="22"/>
+          <w:highlight w:val="white"/>
+        </w:rPr>
+        <w:t>std::</w:t>
+      </w:r>
       <w:r>
         <w:rPr>
           <w:rFonts w:ascii="Consolas" w:hAnsi="Consolas" w:cs="Consolas"/>
@@ -7046,40 +6369,16 @@
         </w:rPr>
         <w:t>ostream</w:t>
       </w:r>
-      <w:proofErr w:type="spellEnd"/>
-      <w:r>
-        <w:rPr>
-          <w:rFonts w:ascii="Consolas" w:hAnsi="Consolas" w:cs="Consolas"/>
-          <w:b/>
-          <w:color w:val="000000"/>
-          <w:sz w:val="22"/>
-          <w:highlight w:val="white"/>
-        </w:rPr>
-        <w:t>&amp; write(</w:t>
-      </w:r>
-      <w:proofErr w:type="spellStart"/>
-      <w:r>
-        <w:rPr>
-          <w:rFonts w:ascii="Consolas" w:hAnsi="Consolas" w:cs="Consolas"/>
-          <w:b/>
-          <w:color w:val="000000"/>
-          <w:sz w:val="22"/>
-          <w:highlight w:val="white"/>
-        </w:rPr>
-        <w:t>std</w:t>
-      </w:r>
-      <w:proofErr w:type="spellEnd"/>
-      <w:r>
-        <w:rPr>
-          <w:rFonts w:ascii="Consolas" w:hAnsi="Consolas" w:cs="Consolas"/>
-          <w:b/>
-          <w:color w:val="000000"/>
-          <w:sz w:val="22"/>
-          <w:highlight w:val="white"/>
-        </w:rPr>
-        <w:t>::</w:t>
-      </w:r>
-      <w:proofErr w:type="spellStart"/>
+      <w:r>
+        <w:rPr>
+          <w:rFonts w:ascii="Consolas" w:hAnsi="Consolas" w:cs="Consolas"/>
+          <w:b/>
+          <w:color w:val="000000"/>
+          <w:sz w:val="22"/>
+          <w:highlight w:val="white"/>
+        </w:rPr>
+        <w:t>&amp; write(std::</w:t>
+      </w:r>
       <w:r>
         <w:rPr>
           <w:rFonts w:ascii="Consolas" w:hAnsi="Consolas" w:cs="Consolas"/>
@@ -7090,69 +6389,268 @@
         </w:rPr>
         <w:t>ostream</w:t>
       </w:r>
-      <w:proofErr w:type="spellEnd"/>
-      <w:r>
-        <w:rPr>
-          <w:rFonts w:ascii="Consolas" w:hAnsi="Consolas" w:cs="Consolas"/>
-          <w:b/>
-          <w:color w:val="000000"/>
-          <w:sz w:val="22"/>
-          <w:highlight w:val="white"/>
-        </w:rPr>
-        <w:t xml:space="preserve">&amp; </w:t>
-      </w:r>
-      <w:proofErr w:type="spellStart"/>
-      <w:r>
-        <w:rPr>
-          <w:rFonts w:ascii="Consolas" w:hAnsi="Consolas" w:cs="Consolas"/>
-          <w:b/>
-          <w:color w:val="000000"/>
+      <w:r>
+        <w:rPr>
+          <w:rFonts w:ascii="Consolas" w:hAnsi="Consolas" w:cs="Consolas"/>
+          <w:b/>
+          <w:color w:val="000000"/>
+          <w:sz w:val="22"/>
+          <w:highlight w:val="white"/>
+        </w:rPr>
+        <w:t>&amp; ostr)</w:t>
+      </w:r>
+      <w:r>
+        <w:rPr>
+          <w:rFonts w:ascii="Consolas" w:hAnsi="Consolas" w:cs="Consolas"/>
+          <w:b/>
+          <w:color w:val="000000"/>
+          <w:sz w:val="22"/>
+          <w:highlight w:val="white"/>
+        </w:rPr>
+        <w:t xml:space="preserve"> </w:t>
+      </w:r>
+      <w:r>
+        <w:rPr>
+          <w:rFonts w:ascii="Consolas" w:hAnsi="Consolas" w:cs="Consolas"/>
+          <w:b/>
+          <w:color w:val="0000FF"/>
+          <w:sz w:val="22"/>
+          <w:highlight w:val="white"/>
+        </w:rPr>
+        <w:t>const</w:t>
+      </w:r>
+      <w:r>
+        <w:rPr>
+          <w:rFonts w:ascii="Consolas" w:hAnsi="Consolas" w:cs="Consolas"/>
+          <w:b/>
+          <w:color w:val="000000"/>
+          <w:sz w:val="22"/>
+        </w:rPr>
+        <w:t>;</w:t>
+      </w:r>
+    </w:p>
+    <w:p>
+      <w:pPr>
+        <w:ind w:left="720"/>
+        <w:rPr>
+          <w:highlight w:val="white"/>
+        </w:rPr>
+      </w:pPr>
+      <w:r>
+        <w:rPr>
+          <w:highlight w:val="white"/>
+        </w:rPr>
+        <w:t xml:space="preserve">This </w:t>
+      </w:r>
+      <w:r>
+        <w:rPr>
+          <w:highlight w:val="white"/>
+        </w:rPr>
+        <w:t>query</w:t>
+      </w:r>
+      <w:r>
+        <w:rPr>
+          <w:highlight w:val="white"/>
+        </w:rPr>
+        <w:t xml:space="preserve"> w</w:t>
+      </w:r>
+      <w:r>
+        <w:rPr>
+          <w:highlight w:val="white"/>
+        </w:rPr>
+        <w:t xml:space="preserve">rites the </w:t>
+      </w:r>
+      <w:r>
+        <w:rPr>
+          <w:highlight w:val="white"/>
+        </w:rPr>
+        <w:t>d</w:t>
+      </w:r>
+      <w:r>
+        <w:rPr>
+          <w:highlight w:val="white"/>
+        </w:rPr>
+        <w:t xml:space="preserve">ate </w:t>
+      </w:r>
+      <w:r>
+        <w:rPr>
+          <w:highlight w:val="white"/>
+        </w:rPr>
+        <w:t>to</w:t>
+      </w:r>
+      <w:r>
+        <w:rPr>
+          <w:highlight w:val="white"/>
+        </w:rPr>
+        <w:t xml:space="preserve"> an</w:t>
+      </w:r>
+      <w:r>
+        <w:rPr>
+          <w:highlight w:val="white"/>
+        </w:rPr>
+        <w:t xml:space="preserve"> </w:t>
+      </w:r>
+      <w:r>
+        <w:rPr>
+          <w:rFonts w:ascii="Consolas" w:hAnsi="Consolas"/>
+          <w:b/>
+          <w:sz w:val="22"/>
+          <w:highlight w:val="white"/>
+        </w:rPr>
+        <w:t>std::</w:t>
+      </w:r>
+      <w:r>
+        <w:rPr>
+          <w:rFonts w:ascii="Consolas" w:hAnsi="Consolas"/>
+          <w:b/>
           <w:sz w:val="22"/>
           <w:highlight w:val="white"/>
         </w:rPr>
         <w:t>ostr</w:t>
       </w:r>
-      <w:proofErr w:type="spellEnd"/>
-      <w:r>
-        <w:rPr>
-          <w:rFonts w:ascii="Consolas" w:hAnsi="Consolas" w:cs="Consolas"/>
-          <w:b/>
-          <w:color w:val="000000"/>
-          <w:sz w:val="22"/>
-          <w:highlight w:val="white"/>
-        </w:rPr>
-        <w:t>)</w:t>
-      </w:r>
-      <w:r>
-        <w:rPr>
-          <w:rFonts w:ascii="Consolas" w:hAnsi="Consolas" w:cs="Consolas"/>
-          <w:b/>
-          <w:color w:val="000000"/>
-          <w:sz w:val="22"/>
+      <w:r>
+        <w:rPr>
+          <w:rFonts w:ascii="Consolas" w:hAnsi="Consolas"/>
+          <w:b/>
+          <w:sz w:val="22"/>
+          <w:highlight w:val="white"/>
+        </w:rPr>
+        <w:t>eam</w:t>
+      </w:r>
+      <w:r>
+        <w:rPr>
           <w:highlight w:val="white"/>
         </w:rPr>
         <w:t xml:space="preserve"> </w:t>
       </w:r>
-      <w:proofErr w:type="spellStart"/>
-      <w:r>
-        <w:rPr>
-          <w:rFonts w:ascii="Consolas" w:hAnsi="Consolas" w:cs="Consolas"/>
-          <w:b/>
-          <w:color w:val="0000FF"/>
-          <w:sz w:val="22"/>
-          <w:highlight w:val="white"/>
-        </w:rPr>
-        <w:t>const</w:t>
-      </w:r>
-      <w:proofErr w:type="spellEnd"/>
-      <w:r>
-        <w:rPr>
-          <w:rFonts w:ascii="Consolas" w:hAnsi="Consolas" w:cs="Consolas"/>
-          <w:b/>
-          <w:color w:val="000000"/>
-          <w:sz w:val="22"/>
-        </w:rPr>
-        <w:t>;</w:t>
+      <w:r>
+        <w:rPr>
+          <w:highlight w:val="white"/>
+        </w:rPr>
+        <w:t xml:space="preserve">object </w:t>
+      </w:r>
+      <w:r>
+        <w:rPr>
+          <w:highlight w:val="white"/>
+        </w:rPr>
+        <w:t>in the following format: YYYY/MM/DD</w:t>
+      </w:r>
+      <w:r>
+        <w:rPr>
+          <w:highlight w:val="white"/>
+        </w:rPr>
+        <w:t xml:space="preserve">, </w:t>
+      </w:r>
+      <w:r>
+        <w:rPr>
+          <w:highlight w:val="white"/>
+        </w:rPr>
+        <w:t xml:space="preserve">and </w:t>
+      </w:r>
+      <w:r>
+        <w:rPr>
+          <w:highlight w:val="white"/>
+        </w:rPr>
+        <w:t xml:space="preserve">then </w:t>
+      </w:r>
+      <w:r>
+        <w:rPr>
+          <w:highlight w:val="white"/>
+        </w:rPr>
+        <w:t>return</w:t>
+      </w:r>
+      <w:r>
+        <w:rPr>
+          <w:highlight w:val="white"/>
+        </w:rPr>
+        <w:t>s</w:t>
+      </w:r>
+      <w:r>
+        <w:rPr>
+          <w:highlight w:val="white"/>
+        </w:rPr>
+        <w:t xml:space="preserve"> </w:t>
+      </w:r>
+      <w:r>
+        <w:rPr>
+          <w:highlight w:val="white"/>
+        </w:rPr>
+        <w:t>a reference to</w:t>
+      </w:r>
+      <w:r>
+        <w:rPr>
+          <w:highlight w:val="white"/>
+        </w:rPr>
+        <w:t xml:space="preserve"> the</w:t>
+      </w:r>
+      <w:r>
+        <w:rPr>
+          <w:highlight w:val="white"/>
+        </w:rPr>
+        <w:t xml:space="preserve"> </w:t>
+      </w:r>
+      <w:r>
+        <w:rPr>
+          <w:rFonts w:ascii="Consolas" w:hAnsi="Consolas"/>
+          <w:b/>
+          <w:sz w:val="22"/>
+          <w:highlight w:val="white"/>
+        </w:rPr>
+        <w:t>std::ostream</w:t>
+      </w:r>
+      <w:r>
+        <w:rPr>
+          <w:highlight w:val="white"/>
+        </w:rPr>
+        <w:t xml:space="preserve"> object.</w:t>
+      </w:r>
+    </w:p>
+    <w:p>
+      <w:pPr>
+        <w:pStyle w:val="Heading1"/>
+        <w:rPr>
+          <w:b/>
+        </w:rPr>
+      </w:pPr>
+      <w:r>
+        <w:rPr>
+          <w:b/>
+          <w:color w:val="4599B1"/>
+        </w:rPr>
+        <w:t>H</w:t>
+      </w:r>
+      <w:r>
+        <w:rPr>
+          <w:b/>
+          <w:color w:val="4599B1"/>
+        </w:rPr>
+        <w:t>elper functions</w:t>
+      </w:r>
+      <w:r>
+        <w:rPr>
+          <w:b/>
+          <w:color w:val="4599B1"/>
+        </w:rPr>
+        <w:t>:</w:t>
+      </w:r>
+    </w:p>
+    <w:p>
+      <w:pPr>
+        <w:rPr>
+          <w:rFonts w:ascii="Consolas" w:hAnsi="Consolas"/>
+          <w:b/>
+          <w:sz w:val="22"/>
+          <w:highlight w:val="white"/>
+        </w:rPr>
+      </w:pPr>
+      <w:r>
+        <w:rPr>
+          <w:rFonts w:ascii="Consolas" w:hAnsi="Consolas"/>
+          <w:b/>
+          <w:sz w:val="22"/>
+          <w:highlight w:val="white"/>
+        </w:rPr>
+        <w:t>operator&lt;&lt;</w:t>
       </w:r>
     </w:p>
     <w:p>
@@ -7166,25 +6664,73 @@
         <w:rPr>
           <w:highlight w:val="white"/>
         </w:rPr>
-        <w:t xml:space="preserve">This </w:t>
-      </w:r>
-      <w:r>
-        <w:rPr>
-          <w:highlight w:val="white"/>
-        </w:rPr>
-        <w:t>query</w:t>
-      </w:r>
-      <w:r>
-        <w:rPr>
-          <w:highlight w:val="white"/>
-        </w:rPr>
-        <w:t xml:space="preserve"> w</w:t>
-      </w:r>
-      <w:r>
-        <w:rPr>
-          <w:highlight w:val="white"/>
-        </w:rPr>
-        <w:t xml:space="preserve">rites the </w:t>
+        <w:t>This operator</w:t>
+      </w:r>
+      <w:r>
+        <w:rPr>
+          <w:highlight w:val="white"/>
+        </w:rPr>
+        <w:t xml:space="preserve"> work</w:t>
+      </w:r>
+      <w:r>
+        <w:rPr>
+          <w:highlight w:val="white"/>
+        </w:rPr>
+        <w:t>s</w:t>
+      </w:r>
+      <w:r>
+        <w:rPr>
+          <w:highlight w:val="white"/>
+        </w:rPr>
+        <w:t xml:space="preserve"> with</w:t>
+      </w:r>
+      <w:r>
+        <w:rPr>
+          <w:highlight w:val="white"/>
+        </w:rPr>
+        <w:t xml:space="preserve"> an</w:t>
+      </w:r>
+      <w:r>
+        <w:rPr>
+          <w:highlight w:val="white"/>
+        </w:rPr>
+        <w:t xml:space="preserve"> </w:t>
+      </w:r>
+      <w:r>
+        <w:rPr>
+          <w:rFonts w:ascii="Consolas" w:hAnsi="Consolas"/>
+          <w:b/>
+          <w:sz w:val="22"/>
+          <w:highlight w:val="white"/>
+        </w:rPr>
+        <w:t>std::ostream</w:t>
+      </w:r>
+      <w:r>
+        <w:rPr>
+          <w:rFonts w:cstheme="minorHAnsi"/>
+          <w:b/>
+          <w:highlight w:val="white"/>
+        </w:rPr>
+        <w:t xml:space="preserve"> </w:t>
+      </w:r>
+      <w:r>
+        <w:rPr>
+          <w:rFonts w:cstheme="minorHAnsi"/>
+          <w:highlight w:val="white"/>
+        </w:rPr>
+        <w:t>object</w:t>
+      </w:r>
+      <w:r>
+        <w:rPr>
+          <w:highlight w:val="white"/>
+        </w:rPr>
+        <w:t xml:space="preserve"> </w:t>
+      </w:r>
+      <w:r>
+        <w:rPr>
+          <w:highlight w:val="white"/>
+        </w:rPr>
+        <w:t xml:space="preserve">to print a </w:t>
       </w:r>
       <w:r>
         <w:rPr>
@@ -7196,45 +6742,24 @@
         <w:rPr>
           <w:highlight w:val="white"/>
         </w:rPr>
-        <w:t xml:space="preserve">ate </w:t>
-      </w:r>
-      <w:r>
-        <w:rPr>
-          <w:highlight w:val="white"/>
-        </w:rPr>
-        <w:t>to</w:t>
-      </w:r>
-      <w:r>
-        <w:rPr>
-          <w:highlight w:val="white"/>
-        </w:rPr>
-        <w:t xml:space="preserve"> </w:t>
-      </w:r>
-      <w:proofErr w:type="gramStart"/>
-      <w:r>
-        <w:rPr>
-          <w:highlight w:val="white"/>
-        </w:rPr>
-        <w:t>an</w:t>
-      </w:r>
-      <w:proofErr w:type="gramEnd"/>
-      <w:r>
-        <w:rPr>
-          <w:highlight w:val="white"/>
-        </w:rPr>
-        <w:t xml:space="preserve"> </w:t>
-      </w:r>
-      <w:proofErr w:type="spellStart"/>
-      <w:r>
+        <w:t>ate</w:t>
+      </w:r>
+      <w:r>
+        <w:rPr>
+          <w:highlight w:val="white"/>
+        </w:rPr>
+        <w:t xml:space="preserve"> to the console. </w:t>
+      </w:r>
+    </w:p>
+    <w:p>
+      <w:pPr>
         <w:rPr>
           <w:rFonts w:ascii="Consolas" w:hAnsi="Consolas"/>
           <w:b/>
           <w:sz w:val="22"/>
           <w:highlight w:val="white"/>
         </w:rPr>
-        <w:t>std</w:t>
-      </w:r>
-      <w:proofErr w:type="spellEnd"/>
+      </w:pPr>
       <w:r>
         <w:rPr>
           <w:rFonts w:ascii="Consolas" w:hAnsi="Consolas"/>
@@ -7242,9 +6767,22 @@
           <w:sz w:val="22"/>
           <w:highlight w:val="white"/>
         </w:rPr>
-        <w:t>::</w:t>
-      </w:r>
-      <w:proofErr w:type="spellStart"/>
+        <w:t>operator&gt;&gt;</w:t>
+      </w:r>
+    </w:p>
+    <w:p>
+      <w:pPr>
+        <w:ind w:left="720"/>
+        <w:rPr>
+          <w:highlight w:val="white"/>
+        </w:rPr>
+      </w:pPr>
+      <w:r>
+        <w:rPr>
+          <w:highlight w:val="white"/>
+        </w:rPr>
+        <w:t xml:space="preserve">This operator works with an </w:t>
+      </w:r>
       <w:r>
         <w:rPr>
           <w:rFonts w:ascii="Consolas" w:hAnsi="Consolas"/>
@@ -7252,403 +6790,8 @@
           <w:sz w:val="22"/>
           <w:highlight w:val="white"/>
         </w:rPr>
-        <w:t>ostr</w:t>
-      </w:r>
-      <w:r>
-        <w:rPr>
-          <w:rFonts w:ascii="Consolas" w:hAnsi="Consolas"/>
-          <w:b/>
-          <w:sz w:val="22"/>
-          <w:highlight w:val="white"/>
-        </w:rPr>
-        <w:t>eam</w:t>
-      </w:r>
-      <w:proofErr w:type="spellEnd"/>
-      <w:r>
-        <w:rPr>
-          <w:highlight w:val="white"/>
-        </w:rPr>
-        <w:t xml:space="preserve"> </w:t>
-      </w:r>
-      <w:r>
-        <w:rPr>
-          <w:highlight w:val="white"/>
-        </w:rPr>
-        <w:t xml:space="preserve">object </w:t>
-      </w:r>
-      <w:r>
-        <w:rPr>
-          <w:highlight w:val="white"/>
-        </w:rPr>
-        <w:t>in the following format: YYYY/MM/DD</w:t>
-      </w:r>
-      <w:r>
-        <w:rPr>
-          <w:highlight w:val="white"/>
-        </w:rPr>
-        <w:t xml:space="preserve">, </w:t>
-      </w:r>
-      <w:r>
-        <w:rPr>
-          <w:highlight w:val="white"/>
-        </w:rPr>
-        <w:t xml:space="preserve">and </w:t>
-      </w:r>
-      <w:r>
-        <w:rPr>
-          <w:highlight w:val="white"/>
-        </w:rPr>
-        <w:t xml:space="preserve">then </w:t>
-      </w:r>
-      <w:r>
-        <w:rPr>
-          <w:highlight w:val="white"/>
-        </w:rPr>
-        <w:t>return</w:t>
-      </w:r>
-      <w:r>
-        <w:rPr>
-          <w:highlight w:val="white"/>
-        </w:rPr>
-        <w:t>s</w:t>
-      </w:r>
-      <w:r>
-        <w:rPr>
-          <w:highlight w:val="white"/>
-        </w:rPr>
-        <w:t xml:space="preserve"> </w:t>
-      </w:r>
-      <w:r>
-        <w:rPr>
-          <w:highlight w:val="white"/>
-        </w:rPr>
-        <w:t>a reference to</w:t>
-      </w:r>
-      <w:r>
-        <w:rPr>
-          <w:highlight w:val="white"/>
-        </w:rPr>
-        <w:t xml:space="preserve"> the</w:t>
-      </w:r>
-      <w:r>
-        <w:rPr>
-          <w:highlight w:val="white"/>
-        </w:rPr>
-        <w:t xml:space="preserve"> </w:t>
-      </w:r>
-      <w:proofErr w:type="spellStart"/>
-      <w:r>
-        <w:rPr>
-          <w:rFonts w:ascii="Consolas" w:hAnsi="Consolas"/>
-          <w:b/>
-          <w:sz w:val="22"/>
-          <w:highlight w:val="white"/>
-        </w:rPr>
-        <w:t>std</w:t>
-      </w:r>
-      <w:proofErr w:type="spellEnd"/>
-      <w:r>
-        <w:rPr>
-          <w:rFonts w:ascii="Consolas" w:hAnsi="Consolas"/>
-          <w:b/>
-          <w:sz w:val="22"/>
-          <w:highlight w:val="white"/>
-        </w:rPr>
-        <w:t>::</w:t>
-      </w:r>
-      <w:proofErr w:type="spellStart"/>
-      <w:r>
-        <w:rPr>
-          <w:rFonts w:ascii="Consolas" w:hAnsi="Consolas"/>
-          <w:b/>
-          <w:sz w:val="22"/>
-          <w:highlight w:val="white"/>
-        </w:rPr>
-        <w:t>ostream</w:t>
-      </w:r>
-      <w:proofErr w:type="spellEnd"/>
-      <w:r>
-        <w:rPr>
-          <w:highlight w:val="white"/>
-        </w:rPr>
-        <w:t xml:space="preserve"> object.</w:t>
-      </w:r>
-    </w:p>
-    <w:p>
-      <w:pPr>
-        <w:pStyle w:val="Heading1"/>
-        <w:rPr>
-          <w:b/>
-        </w:rPr>
-      </w:pPr>
-      <w:r>
-        <w:rPr>
-          <w:b/>
-          <w:color w:val="4599B1"/>
-        </w:rPr>
-        <w:t>H</w:t>
-      </w:r>
-      <w:r>
-        <w:rPr>
-          <w:b/>
-          <w:color w:val="4599B1"/>
-        </w:rPr>
-        <w:t>elper functions</w:t>
-      </w:r>
-      <w:r>
-        <w:rPr>
-          <w:b/>
-          <w:color w:val="4599B1"/>
-        </w:rPr>
-        <w:t>:</w:t>
-      </w:r>
-    </w:p>
-    <w:p>
-      <w:pPr>
-        <w:rPr>
-          <w:rFonts w:ascii="Consolas" w:hAnsi="Consolas"/>
-          <w:b/>
-          <w:sz w:val="22"/>
-          <w:highlight w:val="white"/>
-        </w:rPr>
-      </w:pPr>
-      <w:proofErr w:type="gramStart"/>
-      <w:r>
-        <w:rPr>
-          <w:rFonts w:ascii="Consolas" w:hAnsi="Consolas"/>
-          <w:b/>
-          <w:sz w:val="22"/>
-          <w:highlight w:val="white"/>
-        </w:rPr>
-        <w:t>operator</w:t>
-      </w:r>
-      <w:proofErr w:type="gramEnd"/>
-      <w:r>
-        <w:rPr>
-          <w:rFonts w:ascii="Consolas" w:hAnsi="Consolas"/>
-          <w:b/>
-          <w:sz w:val="22"/>
-          <w:highlight w:val="white"/>
-        </w:rPr>
-        <w:t>&lt;&lt;</w:t>
-      </w:r>
-    </w:p>
-    <w:p>
-      <w:pPr>
-        <w:ind w:left="720"/>
-        <w:rPr>
-          <w:highlight w:val="white"/>
-        </w:rPr>
-      </w:pPr>
-      <w:r>
-        <w:rPr>
-          <w:highlight w:val="white"/>
-        </w:rPr>
-        <w:t>This operator</w:t>
-      </w:r>
-      <w:r>
-        <w:rPr>
-          <w:highlight w:val="white"/>
-        </w:rPr>
-        <w:t xml:space="preserve"> work</w:t>
-      </w:r>
-      <w:r>
-        <w:rPr>
-          <w:highlight w:val="white"/>
-        </w:rPr>
-        <w:t>s</w:t>
-      </w:r>
-      <w:r>
-        <w:rPr>
-          <w:highlight w:val="white"/>
-        </w:rPr>
-        <w:t xml:space="preserve"> with</w:t>
-      </w:r>
-      <w:r>
-        <w:rPr>
-          <w:highlight w:val="white"/>
-        </w:rPr>
-        <w:t xml:space="preserve"> </w:t>
-      </w:r>
-      <w:proofErr w:type="gramStart"/>
-      <w:r>
-        <w:rPr>
-          <w:highlight w:val="white"/>
-        </w:rPr>
-        <w:t>an</w:t>
-      </w:r>
-      <w:proofErr w:type="gramEnd"/>
-      <w:r>
-        <w:rPr>
-          <w:highlight w:val="white"/>
-        </w:rPr>
-        <w:t xml:space="preserve"> </w:t>
-      </w:r>
-      <w:proofErr w:type="spellStart"/>
-      <w:r>
-        <w:rPr>
-          <w:rFonts w:ascii="Consolas" w:hAnsi="Consolas"/>
-          <w:b/>
-          <w:sz w:val="22"/>
-          <w:highlight w:val="white"/>
-        </w:rPr>
-        <w:t>std</w:t>
-      </w:r>
-      <w:proofErr w:type="spellEnd"/>
-      <w:r>
-        <w:rPr>
-          <w:rFonts w:ascii="Consolas" w:hAnsi="Consolas"/>
-          <w:b/>
-          <w:sz w:val="22"/>
-          <w:highlight w:val="white"/>
-        </w:rPr>
-        <w:t>::</w:t>
-      </w:r>
-      <w:proofErr w:type="spellStart"/>
-      <w:r>
-        <w:rPr>
-          <w:rFonts w:ascii="Consolas" w:hAnsi="Consolas"/>
-          <w:b/>
-          <w:sz w:val="22"/>
-          <w:highlight w:val="white"/>
-        </w:rPr>
-        <w:t>ostream</w:t>
-      </w:r>
-      <w:proofErr w:type="spellEnd"/>
-      <w:r>
-        <w:rPr>
-          <w:rFonts w:cstheme="minorHAnsi"/>
-          <w:b/>
-          <w:highlight w:val="white"/>
-        </w:rPr>
-        <w:t xml:space="preserve"> </w:t>
-      </w:r>
-      <w:r>
-        <w:rPr>
-          <w:rFonts w:cstheme="minorHAnsi"/>
-          <w:highlight w:val="white"/>
-        </w:rPr>
-        <w:t>object</w:t>
-      </w:r>
-      <w:r>
-        <w:rPr>
-          <w:highlight w:val="white"/>
-        </w:rPr>
-        <w:t xml:space="preserve"> </w:t>
-      </w:r>
-      <w:r>
-        <w:rPr>
-          <w:highlight w:val="white"/>
-        </w:rPr>
-        <w:t xml:space="preserve">to print a </w:t>
-      </w:r>
-      <w:r>
-        <w:rPr>
-          <w:highlight w:val="white"/>
-        </w:rPr>
-        <w:t>d</w:t>
-      </w:r>
-      <w:r>
-        <w:rPr>
-          <w:highlight w:val="white"/>
-        </w:rPr>
-        <w:t>ate</w:t>
-      </w:r>
-      <w:r>
-        <w:rPr>
-          <w:highlight w:val="white"/>
-        </w:rPr>
-        <w:t xml:space="preserve"> to the console. </w:t>
-      </w:r>
-    </w:p>
-    <w:p>
-      <w:pPr>
-        <w:rPr>
-          <w:rFonts w:ascii="Consolas" w:hAnsi="Consolas"/>
-          <w:b/>
-          <w:sz w:val="22"/>
-          <w:highlight w:val="white"/>
-        </w:rPr>
-      </w:pPr>
-      <w:proofErr w:type="gramStart"/>
-      <w:r>
-        <w:rPr>
-          <w:rFonts w:ascii="Consolas" w:hAnsi="Consolas"/>
-          <w:b/>
-          <w:sz w:val="22"/>
-          <w:highlight w:val="white"/>
-        </w:rPr>
-        <w:t>operator</w:t>
-      </w:r>
-      <w:proofErr w:type="gramEnd"/>
-      <w:r>
-        <w:rPr>
-          <w:rFonts w:ascii="Consolas" w:hAnsi="Consolas"/>
-          <w:b/>
-          <w:sz w:val="22"/>
-          <w:highlight w:val="white"/>
-        </w:rPr>
-        <w:t>&gt;&gt;</w:t>
-      </w:r>
-    </w:p>
-    <w:p>
-      <w:pPr>
-        <w:ind w:left="720"/>
-        <w:rPr>
-          <w:highlight w:val="white"/>
-        </w:rPr>
-      </w:pPr>
-      <w:r>
-        <w:rPr>
-          <w:highlight w:val="white"/>
-        </w:rPr>
-        <w:t xml:space="preserve">This operator works with </w:t>
-      </w:r>
-      <w:proofErr w:type="gramStart"/>
-      <w:r>
-        <w:rPr>
-          <w:highlight w:val="white"/>
-        </w:rPr>
-        <w:t>an</w:t>
-      </w:r>
-      <w:proofErr w:type="gramEnd"/>
-      <w:r>
-        <w:rPr>
-          <w:highlight w:val="white"/>
-        </w:rPr>
-        <w:t xml:space="preserve"> </w:t>
-      </w:r>
-      <w:proofErr w:type="spellStart"/>
-      <w:r>
-        <w:rPr>
-          <w:rFonts w:ascii="Consolas" w:hAnsi="Consolas"/>
-          <w:b/>
-          <w:sz w:val="22"/>
-          <w:highlight w:val="white"/>
-        </w:rPr>
-        <w:t>std</w:t>
-      </w:r>
-      <w:proofErr w:type="spellEnd"/>
-      <w:r>
-        <w:rPr>
-          <w:rFonts w:ascii="Consolas" w:hAnsi="Consolas"/>
-          <w:b/>
-          <w:sz w:val="22"/>
-          <w:highlight w:val="white"/>
-        </w:rPr>
-        <w:t>::</w:t>
-      </w:r>
-      <w:proofErr w:type="spellStart"/>
-      <w:r>
-        <w:rPr>
-          <w:rFonts w:ascii="Consolas" w:hAnsi="Consolas"/>
-          <w:b/>
-          <w:sz w:val="22"/>
-          <w:highlight w:val="white"/>
-        </w:rPr>
-        <w:t>istream</w:t>
-      </w:r>
-      <w:proofErr w:type="spellEnd"/>
+        <w:t>std::istream</w:t>
+      </w:r>
       <w:r>
         <w:rPr>
           <w:highlight w:val="white"/>
@@ -7992,7 +7135,6 @@
         </w:rPr>
         <w:t xml:space="preserve">If not on matrix already, upload </w:t>
       </w:r>
-      <w:proofErr w:type="spellStart"/>
       <w:r>
         <w:rPr>
           <w:rFonts w:cstheme="minorHAnsi"/>
@@ -8012,7 +7154,6 @@
         </w:rPr>
         <w:t>.h</w:t>
       </w:r>
-      <w:proofErr w:type="spellEnd"/>
       <w:r>
         <w:rPr>
           <w:rFonts w:eastAsia="Times New Roman" w:cstheme="minorHAnsi"/>
@@ -8086,47 +7227,7 @@
           <w:szCs w:val="24"/>
           <w:lang w:eastAsia="en-CA"/>
         </w:rPr>
-        <w:t xml:space="preserve">Then run the following script from your account: (replace </w:t>
-      </w:r>
-      <w:proofErr w:type="spellStart"/>
-      <w:r>
-        <w:rPr>
-          <w:rFonts w:eastAsia="Times New Roman" w:cstheme="minorHAnsi"/>
-          <w:color w:val="000000"/>
-          <w:szCs w:val="24"/>
-          <w:lang w:eastAsia="en-CA"/>
-        </w:rPr>
-        <w:t>profname.proflastname</w:t>
-      </w:r>
-      <w:proofErr w:type="spellEnd"/>
-      <w:r>
-        <w:rPr>
-          <w:rFonts w:eastAsia="Times New Roman" w:cstheme="minorHAnsi"/>
-          <w:color w:val="000000"/>
-          <w:szCs w:val="24"/>
-          <w:lang w:eastAsia="en-CA"/>
-        </w:rPr>
-        <w:t xml:space="preserve"> with your professors Seneca </w:t>
-      </w:r>
-      <w:proofErr w:type="spellStart"/>
-      <w:r>
-        <w:rPr>
-          <w:rFonts w:eastAsia="Times New Roman" w:cstheme="minorHAnsi"/>
-          <w:color w:val="000000"/>
-          <w:szCs w:val="24"/>
-          <w:lang w:eastAsia="en-CA"/>
-        </w:rPr>
-        <w:t>userid</w:t>
-      </w:r>
-      <w:proofErr w:type="spellEnd"/>
-      <w:r>
-        <w:rPr>
-          <w:rFonts w:eastAsia="Times New Roman" w:cstheme="minorHAnsi"/>
-          <w:color w:val="000000"/>
-          <w:szCs w:val="24"/>
-          <w:lang w:eastAsia="en-CA"/>
-        </w:rPr>
-        <w:t>)</w:t>
+        <w:t>Then run the following script from your account: (replace profname.proflastname with your professors Seneca userid)</w:t>
       </w:r>
     </w:p>
     <w:p>
@@ -8160,9 +7261,8 @@
           <w:szCs w:val="24"/>
           <w:lang w:eastAsia="en-CA"/>
         </w:rPr>
-        <w:t>~</w:t>
-      </w:r>
-      <w:proofErr w:type="spellStart"/>
+        <w:t>~profname.proflastname/su</w:t>
+      </w:r>
       <w:r>
         <w:rPr>
           <w:rFonts w:ascii="Consolas" w:eastAsia="Times New Roman" w:hAnsi="Consolas" w:cstheme="minorHAnsi"/>
@@ -8172,9 +7272,10 @@
           <w:szCs w:val="24"/>
           <w:lang w:eastAsia="en-CA"/>
         </w:rPr>
-        <w:t>profname.proflastname</w:t>
-      </w:r>
-      <w:proofErr w:type="spellEnd"/>
+        <w:t>bmit 200</w:t>
+      </w:r>
+      <w:bookmarkStart w:id="0" w:name="_GoBack"/>
+      <w:bookmarkEnd w:id="0"/>
       <w:r>
         <w:rPr>
           <w:rFonts w:ascii="Consolas" w:eastAsia="Times New Roman" w:hAnsi="Consolas" w:cstheme="minorHAnsi"/>
@@ -8184,7 +7285,7 @@
           <w:szCs w:val="24"/>
           <w:lang w:eastAsia="en-CA"/>
         </w:rPr>
-        <w:t xml:space="preserve">/submit 244_ms1 &lt;ENTER&gt; </w:t>
+        <w:t xml:space="preserve">_ms1 &lt;ENTER&gt; </w:t>
       </w:r>
       <w:r>
         <w:rPr>
@@ -8209,7 +7310,6 @@
           <w:lang w:eastAsia="en-CA"/>
         </w:rPr>
       </w:pPr>
-      <w:proofErr w:type="gramStart"/>
       <w:r>
         <w:rPr>
           <w:rFonts w:eastAsia="Times New Roman" w:cstheme="minorHAnsi"/>
@@ -8218,17 +7318,7 @@
           <w:lang w:eastAsia="en-CA"/>
         </w:rPr>
         <w:lastRenderedPageBreak/>
-        <w:t>and</w:t>
-      </w:r>
-      <w:proofErr w:type="gramEnd"/>
-      <w:r>
-        <w:rPr>
-          <w:rFonts w:eastAsia="Times New Roman" w:cstheme="minorHAnsi"/>
-          <w:color w:val="000000"/>
-          <w:szCs w:val="24"/>
-          <w:lang w:eastAsia="en-CA"/>
-        </w:rPr>
-        <w:t xml:space="preserve"> follow the instructions.</w:t>
+        <w:t>and follow the instructions.</w:t>
       </w:r>
     </w:p>
     <w:p>
@@ -8364,7 +7454,7 @@
           <w:rPr>
             <w:noProof/>
           </w:rPr>
-          <w:t>1</w:t>
+          <w:t>7</w:t>
         </w:r>
         <w:r>
           <w:rPr>
@@ -11705,7 +10795,7 @@
 </file>
 
 <file path=customXml/itemProps1.xml><?xml version="1.0" encoding="utf-8"?>
-<ds:datastoreItem xmlns:ds="http://schemas.openxmlformats.org/officeDocument/2006/customXml" ds:itemID="{6085937A-BAB8-448C-81B7-D01CA18BCD81}">
+<ds:datastoreItem xmlns:ds="http://schemas.openxmlformats.org/officeDocument/2006/customXml" ds:itemID="{BCFF61F0-64F3-44E8-AA0B-C09F1F402ABF}">
   <ds:schemaRefs>
     <ds:schemaRef ds:uri="http://schemas.openxmlformats.org/officeDocument/2006/bibliography"/>
   </ds:schemaRefs>

--- a/MS1/FinalProject_MS1.docx
+++ b/MS1/FinalProject_MS1.docx
@@ -47,7 +47,7 @@
           <w:szCs w:val="48"/>
           <w:lang w:val="en-US"/>
         </w:rPr>
-        <w:t xml:space="preserve">Aid Management </w:t>
+        <w:t xml:space="preserve">Aid Management Application </w:t>
       </w:r>
       <w:r>
         <w:rPr>
@@ -59,18 +59,6 @@
           <w:szCs w:val="48"/>
           <w:lang w:val="en-US"/>
         </w:rPr>
-        <w:t xml:space="preserve">Application </w:t>
-      </w:r>
-      <w:r>
-        <w:rPr>
-          <w:rFonts w:ascii="Arial" w:eastAsia="Times New Roman" w:hAnsi="Arial" w:cs="Arial"/>
-          <w:b/>
-          <w:bCs/>
-          <w:color w:val="FF0000"/>
-          <w:sz w:val="48"/>
-          <w:szCs w:val="48"/>
-          <w:lang w:val="en-US"/>
-        </w:rPr>
         <w:t>(AMA)</w:t>
       </w:r>
     </w:p>
@@ -91,7 +79,10 @@
         <w:jc w:val="center"/>
       </w:pPr>
       <w:r>
-        <w:t>Version 3.2</w:t>
+        <w:t>Version 3.</w:t>
+      </w:r>
+      <w:r>
+        <w:t>3</w:t>
       </w:r>
     </w:p>
     <w:p>
@@ -101,152 +92,17 @@
     </w:p>
     <w:p>
       <w:r>
-        <w:t>When disaster hits a</w:t>
-      </w:r>
-      <w:r>
-        <w:t xml:space="preserve"> populated</w:t>
-      </w:r>
-      <w:r>
-        <w:t xml:space="preserve"> area, the most </w:t>
-      </w:r>
-      <w:r>
-        <w:t>critical</w:t>
-      </w:r>
-      <w:r>
-        <w:t xml:space="preserve"> </w:t>
-      </w:r>
-      <w:r>
-        <w:t>task</w:t>
-      </w:r>
-      <w:r>
-        <w:t xml:space="preserve"> is to provide </w:t>
-      </w:r>
-      <w:r>
-        <w:t xml:space="preserve">immediately affected </w:t>
-      </w:r>
-      <w:r>
-        <w:t>people</w:t>
-      </w:r>
-      <w:r>
-        <w:t xml:space="preserve"> </w:t>
-      </w:r>
-      <w:r>
-        <w:t>with what they need as quickly and as efficiently</w:t>
-      </w:r>
-      <w:r>
-        <w:t xml:space="preserve"> as</w:t>
-      </w:r>
-      <w:r>
-        <w:t xml:space="preserve"> possible.</w:t>
-      </w:r>
-    </w:p>
-    <w:p>
-      <w:r>
-        <w:t>T</w:t>
-      </w:r>
-      <w:r>
-        <w:t xml:space="preserve">his project </w:t>
-      </w:r>
-      <w:r>
-        <w:t>completes</w:t>
-      </w:r>
-      <w:r>
-        <w:t xml:space="preserve"> an application that manages the list of goods </w:t>
-      </w:r>
-      <w:r>
-        <w:t xml:space="preserve">that </w:t>
-      </w:r>
-      <w:r>
-        <w:t>need t</w:t>
-      </w:r>
-      <w:r>
-        <w:t xml:space="preserve">o be shipped to the </w:t>
-      </w:r>
-      <w:r>
-        <w:t xml:space="preserve">disaster </w:t>
-      </w:r>
-      <w:r>
-        <w:t>area. T</w:t>
-      </w:r>
-      <w:r>
-        <w:t xml:space="preserve">he </w:t>
-      </w:r>
-      <w:r>
-        <w:t xml:space="preserve">client </w:t>
-      </w:r>
-      <w:r>
-        <w:t>application track</w:t>
-      </w:r>
-      <w:r>
-        <w:t>s</w:t>
-      </w:r>
-      <w:r>
-        <w:t xml:space="preserve"> the quantity of items need</w:t>
-      </w:r>
-      <w:r>
-        <w:t>ed</w:t>
-      </w:r>
-      <w:r>
-        <w:t xml:space="preserve">, </w:t>
-      </w:r>
-      <w:r>
-        <w:t>track</w:t>
-      </w:r>
-      <w:r>
-        <w:t>s</w:t>
-      </w:r>
-      <w:r>
-        <w:t xml:space="preserve"> </w:t>
-      </w:r>
-      <w:r>
-        <w:t>the quantity o</w:t>
-      </w:r>
-      <w:r>
-        <w:t>n hand</w:t>
-      </w:r>
-      <w:r>
-        <w:t>, and store</w:t>
-      </w:r>
-      <w:r>
-        <w:t>s</w:t>
-      </w:r>
-      <w:r>
-        <w:t xml:space="preserve"> the</w:t>
-      </w:r>
-      <w:r>
-        <w:t xml:space="preserve"> information</w:t>
-      </w:r>
-      <w:r>
-        <w:t xml:space="preserve"> in </w:t>
-      </w:r>
-      <w:r>
-        <w:t xml:space="preserve">a </w:t>
-      </w:r>
-      <w:r>
-        <w:t xml:space="preserve">file for future use. </w:t>
-      </w:r>
-    </w:p>
-    <w:p>
-      <w:r>
-        <w:t xml:space="preserve">The types of goods </w:t>
-      </w:r>
-      <w:r>
-        <w:t xml:space="preserve">that </w:t>
-      </w:r>
-      <w:r>
-        <w:t xml:space="preserve">need to be shipped </w:t>
-      </w:r>
-      <w:r>
-        <w:t>are</w:t>
-      </w:r>
-      <w:r>
-        <w:t xml:space="preserve"> </w:t>
-      </w:r>
-      <w:r>
-        <w:t>of</w:t>
-      </w:r>
-      <w:r>
-        <w:t xml:space="preserve"> two categories; </w:t>
+        <w:t>When disaster hits a populated area, the most critical task is to provide immediately affected people with what they need as quickly and as efficiently as possible.</w:t>
+      </w:r>
+    </w:p>
+    <w:p>
+      <w:r>
+        <w:t xml:space="preserve">This project completes an application that manages the list of goods that need to be shipped to the disaster area. The client application tracks the quantity of items needed, tracks the quantity on hand, and stores the information in a file for future use. </w:t>
+      </w:r>
+    </w:p>
+    <w:p>
+      <w:r>
+        <w:t xml:space="preserve">The types of goods that need to be shipped are of two categories; </w:t>
       </w:r>
     </w:p>
     <w:p>
@@ -258,49 +114,7 @@
         </w:numPr>
       </w:pPr>
       <w:r>
-        <w:t>Non-Perishable products</w:t>
-      </w:r>
-      <w:r>
-        <w:t>,</w:t>
-      </w:r>
-      <w:r>
-        <w:t xml:space="preserve"> </w:t>
-      </w:r>
-      <w:r>
-        <w:t xml:space="preserve">such as blankets and tents, </w:t>
-      </w:r>
-      <w:r>
-        <w:t>which</w:t>
-      </w:r>
-      <w:r>
-        <w:t xml:space="preserve"> </w:t>
-      </w:r>
-      <w:r>
-        <w:t xml:space="preserve">have </w:t>
-      </w:r>
-      <w:r>
-        <w:t>no expiry date</w:t>
-      </w:r>
-      <w:r>
-        <w:t>. W</w:t>
-      </w:r>
-      <w:r>
-        <w:t xml:space="preserve">e refer to products </w:t>
-      </w:r>
-      <w:r>
-        <w:t xml:space="preserve">in this category </w:t>
-      </w:r>
-      <w:r>
-        <w:t xml:space="preserve">as </w:t>
-      </w:r>
-      <w:r>
-        <w:t>Product</w:t>
-      </w:r>
-      <w:r>
-        <w:t xml:space="preserve"> objects</w:t>
-      </w:r>
-      <w:r>
-        <w:t>.</w:t>
+        <w:t>Non-Perishable products, such as blankets and tents, which have no expiry date. We refer to products in this category as Product objects.</w:t>
       </w:r>
     </w:p>
     <w:p>
@@ -312,78 +126,12 @@
         </w:numPr>
       </w:pPr>
       <w:r>
-        <w:t>Perishable product</w:t>
-      </w:r>
-      <w:r>
-        <w:t>s</w:t>
-      </w:r>
-      <w:r>
-        <w:t>, such as food and medicine,</w:t>
-      </w:r>
-      <w:r>
-        <w:t xml:space="preserve"> </w:t>
-      </w:r>
-      <w:r>
-        <w:t xml:space="preserve">that </w:t>
-      </w:r>
-      <w:r>
-        <w:t xml:space="preserve">have an </w:t>
-      </w:r>
-      <w:r>
-        <w:t>expiry date</w:t>
-      </w:r>
-      <w:r>
-        <w:t>. W</w:t>
-      </w:r>
-      <w:r>
-        <w:t>e refer to products</w:t>
-      </w:r>
-      <w:r>
-        <w:t xml:space="preserve"> in this category</w:t>
-      </w:r>
-      <w:r>
-        <w:t xml:space="preserve"> as Perishable.</w:t>
-      </w:r>
-      <w:r>
-        <w:t xml:space="preserve"> </w:t>
-      </w:r>
-    </w:p>
-    <w:p>
-      <w:r>
-        <w:t xml:space="preserve">To </w:t>
-      </w:r>
-      <w:r>
-        <w:t>complete this project</w:t>
-      </w:r>
-      <w:r>
-        <w:t xml:space="preserve"> you</w:t>
-      </w:r>
-      <w:r>
-        <w:t xml:space="preserve"> </w:t>
-      </w:r>
-      <w:r>
-        <w:t xml:space="preserve">will </w:t>
-      </w:r>
-      <w:r>
-        <w:t xml:space="preserve">need to create several classes </w:t>
-      </w:r>
-      <w:r>
-        <w:t>that</w:t>
-      </w:r>
-      <w:r>
-        <w:t xml:space="preserve"> encapsulate </w:t>
-      </w:r>
-      <w:r>
-        <w:t>your</w:t>
-      </w:r>
-      <w:r>
-        <w:t xml:space="preserve"> </w:t>
-      </w:r>
-      <w:r>
-        <w:t>solution</w:t>
-      </w:r>
-      <w:r>
-        <w:t xml:space="preserve">. </w:t>
+        <w:t xml:space="preserve">Perishable products, such as food and medicine, that have an expiry date. We refer to products in this category as Perishable. </w:t>
+      </w:r>
+    </w:p>
+    <w:p>
+      <w:r>
+        <w:t xml:space="preserve">To complete this project you will need to create several classes that encapsulate your solution. </w:t>
       </w:r>
     </w:p>
     <w:p/>
@@ -412,9 +160,385 @@
           <w:szCs w:val="27"/>
           <w:lang w:val="en-US"/>
         </w:rPr>
-        <w:t xml:space="preserve">OVERVIEW OF </w:t>
-      </w:r>
-      <w:r>
+        <w:t>OVERVIEW OF THE Classes to be developed</w:t>
+      </w:r>
+    </w:p>
+    <w:p>
+      <w:pPr>
+        <w:spacing w:after="0" w:line="257" w:lineRule="auto"/>
+      </w:pPr>
+    </w:p>
+    <w:p>
+      <w:r>
+        <w:t>The classes used by the client application are:</w:t>
+      </w:r>
+    </w:p>
+    <w:p>
+      <w:pPr>
+        <w:ind w:left="1440" w:hanging="1440"/>
+      </w:pPr>
+      <w:r>
+        <w:rPr>
+          <w:b/>
+        </w:rPr>
+        <w:t>Date</w:t>
+      </w:r>
+      <w:r>
+        <w:rPr>
+          <w:b/>
+        </w:rPr>
+        <w:tab/>
+      </w:r>
+      <w:r>
+        <w:rPr>
+          <w:b/>
+        </w:rPr>
+        <w:br/>
+      </w:r>
+      <w:r>
+        <w:t>A class to be used to hold the expiry date of the perishable items.</w:t>
+      </w:r>
+    </w:p>
+    <w:p>
+      <w:pPr>
+        <w:ind w:left="1440" w:hanging="1440"/>
+      </w:pPr>
+      <w:proofErr w:type="spellStart"/>
+      <w:r>
+        <w:rPr>
+          <w:b/>
+        </w:rPr>
+        <w:t>ErrorState</w:t>
+      </w:r>
+      <w:proofErr w:type="spellEnd"/>
+      <w:r>
+        <w:rPr>
+          <w:b/>
+        </w:rPr>
+        <w:tab/>
+      </w:r>
+      <w:r>
+        <w:rPr>
+          <w:b/>
+        </w:rPr>
+        <w:br/>
+      </w:r>
+      <w:r>
+        <w:t>A class to keep track of the error state of client code. Errors may occur during data entry and user interaction.</w:t>
+      </w:r>
+    </w:p>
+    <w:p>
+      <w:pPr>
+        <w:ind w:left="1440" w:hanging="1440"/>
+        <w:rPr>
+          <w:b/>
+        </w:rPr>
+      </w:pPr>
+      <w:r>
+        <w:rPr>
+          <w:b/>
+        </w:rPr>
+        <w:t>Product</w:t>
+      </w:r>
+      <w:r>
+        <w:rPr>
+          <w:b/>
+        </w:rPr>
+        <w:tab/>
+      </w:r>
+      <w:r>
+        <w:rPr>
+          <w:b/>
+        </w:rPr>
+        <w:br/>
+      </w:r>
+      <w:r>
+        <w:t>A class for managing non-perishable products.</w:t>
+      </w:r>
+    </w:p>
+    <w:p>
+      <w:pPr>
+        <w:ind w:left="1440" w:hanging="1440"/>
+      </w:pPr>
+      <w:r>
+        <w:rPr>
+          <w:b/>
+        </w:rPr>
+        <w:t>Perishable</w:t>
+      </w:r>
+      <w:r>
+        <w:rPr>
+          <w:b/>
+        </w:rPr>
+        <w:tab/>
+      </w:r>
+      <w:r>
+        <w:rPr>
+          <w:b/>
+        </w:rPr>
+        <w:br/>
+      </w:r>
+      <w:r>
+        <w:t>A class for managing perishable products. This class inherits the structure of the “Product” class and manages an expiry date.</w:t>
+      </w:r>
+    </w:p>
+    <w:p>
+      <w:pPr>
+        <w:ind w:left="1440" w:hanging="1440"/>
+      </w:pPr>
+      <w:proofErr w:type="spellStart"/>
+      <w:proofErr w:type="gramStart"/>
+      <w:r>
+        <w:rPr>
+          <w:b/>
+        </w:rPr>
+        <w:t>iProduct</w:t>
+      </w:r>
+      <w:proofErr w:type="spellEnd"/>
+      <w:proofErr w:type="gramEnd"/>
+      <w:r>
+        <w:rPr>
+          <w:b/>
+        </w:rPr>
+        <w:tab/>
+      </w:r>
+      <w:r>
+        <w:rPr>
+          <w:b/>
+        </w:rPr>
+        <w:br/>
+      </w:r>
+      <w:r>
+        <w:t>An interface to the Product hierarchy. This interface exposes the features of the hierarchy available to the client application. Any “</w:t>
+      </w:r>
+      <w:proofErr w:type="spellStart"/>
+      <w:r>
+        <w:t>iProduct</w:t>
+      </w:r>
+      <w:proofErr w:type="spellEnd"/>
+      <w:r>
+        <w:t>” class can</w:t>
+      </w:r>
+    </w:p>
+    <w:p>
+      <w:pPr>
+        <w:pStyle w:val="ListParagraph"/>
+        <w:numPr>
+          <w:ilvl w:val="0"/>
+          <w:numId w:val="21"/>
+        </w:numPr>
+        <w:rPr>
+          <w:b/>
+        </w:rPr>
+      </w:pPr>
+      <w:r>
+        <w:lastRenderedPageBreak/>
+        <w:t>read itself from or write itself to the console</w:t>
+      </w:r>
+    </w:p>
+    <w:p>
+      <w:pPr>
+        <w:pStyle w:val="ListParagraph"/>
+        <w:numPr>
+          <w:ilvl w:val="0"/>
+          <w:numId w:val="21"/>
+        </w:numPr>
+        <w:rPr>
+          <w:b/>
+        </w:rPr>
+      </w:pPr>
+      <w:r>
+        <w:t>save itself to or load itself from a text file</w:t>
+      </w:r>
+    </w:p>
+    <w:p>
+      <w:pPr>
+        <w:pStyle w:val="ListParagraph"/>
+        <w:numPr>
+          <w:ilvl w:val="0"/>
+          <w:numId w:val="21"/>
+        </w:numPr>
+        <w:rPr>
+          <w:b/>
+        </w:rPr>
+      </w:pPr>
+      <w:r>
+        <w:t>compare itself to a unique C-string identifier</w:t>
+      </w:r>
+    </w:p>
+    <w:p>
+      <w:pPr>
+        <w:pStyle w:val="ListParagraph"/>
+        <w:numPr>
+          <w:ilvl w:val="0"/>
+          <w:numId w:val="21"/>
+        </w:numPr>
+        <w:rPr>
+          <w:b/>
+        </w:rPr>
+      </w:pPr>
+      <w:r>
+        <w:t xml:space="preserve">determine if it is greater than another product in the collating sequence  </w:t>
+      </w:r>
+    </w:p>
+    <w:p>
+      <w:pPr>
+        <w:pStyle w:val="ListParagraph"/>
+        <w:numPr>
+          <w:ilvl w:val="0"/>
+          <w:numId w:val="21"/>
+        </w:numPr>
+        <w:rPr>
+          <w:b/>
+        </w:rPr>
+      </w:pPr>
+      <w:r>
+        <w:t>report the total cost of the items on hand</w:t>
+      </w:r>
+    </w:p>
+    <w:p>
+      <w:pPr>
+        <w:pStyle w:val="ListParagraph"/>
+        <w:numPr>
+          <w:ilvl w:val="0"/>
+          <w:numId w:val="21"/>
+        </w:numPr>
+        <w:rPr>
+          <w:b/>
+        </w:rPr>
+      </w:pPr>
+      <w:r>
+        <w:t>describe itself</w:t>
+      </w:r>
+    </w:p>
+    <w:p>
+      <w:pPr>
+        <w:pStyle w:val="ListParagraph"/>
+        <w:numPr>
+          <w:ilvl w:val="0"/>
+          <w:numId w:val="21"/>
+        </w:numPr>
+        <w:rPr>
+          <w:b/>
+        </w:rPr>
+      </w:pPr>
+      <w:r>
+        <w:t>update the quantity of the items on hand</w:t>
+      </w:r>
+    </w:p>
+    <w:p>
+      <w:pPr>
+        <w:pStyle w:val="ListParagraph"/>
+        <w:numPr>
+          <w:ilvl w:val="0"/>
+          <w:numId w:val="21"/>
+        </w:numPr>
+        <w:rPr>
+          <w:b/>
+        </w:rPr>
+      </w:pPr>
+      <w:r>
+        <w:t>report its quantity of the items on hand</w:t>
+      </w:r>
+    </w:p>
+    <w:p>
+      <w:pPr>
+        <w:pStyle w:val="ListParagraph"/>
+        <w:numPr>
+          <w:ilvl w:val="0"/>
+          <w:numId w:val="21"/>
+        </w:numPr>
+        <w:rPr>
+          <w:b/>
+        </w:rPr>
+      </w:pPr>
+      <w:r>
+        <w:t>report the quantity of items needed</w:t>
+      </w:r>
+    </w:p>
+    <w:p>
+      <w:pPr>
+        <w:pStyle w:val="ListParagraph"/>
+        <w:numPr>
+          <w:ilvl w:val="0"/>
+          <w:numId w:val="21"/>
+        </w:numPr>
+        <w:rPr>
+          <w:b/>
+        </w:rPr>
+      </w:pPr>
+      <w:r>
+        <w:t>accept a number of items</w:t>
+      </w:r>
+    </w:p>
+    <w:p>
+      <w:pPr>
+        <w:ind w:left="1440"/>
+      </w:pPr>
+      <w:r>
+        <w:t xml:space="preserve">Using this class, the client application can </w:t>
+      </w:r>
+    </w:p>
+    <w:p>
+      <w:pPr>
+        <w:pStyle w:val="ListParagraph"/>
+        <w:numPr>
+          <w:ilvl w:val="0"/>
+          <w:numId w:val="22"/>
+        </w:numPr>
+      </w:pPr>
+      <w:r>
+        <w:t xml:space="preserve">save its set of </w:t>
+      </w:r>
+      <w:proofErr w:type="spellStart"/>
+      <w:r>
+        <w:t>iProducts</w:t>
+      </w:r>
+      <w:proofErr w:type="spellEnd"/>
+      <w:r>
+        <w:t xml:space="preserve"> to a file and retrieve that set later</w:t>
+      </w:r>
+    </w:p>
+    <w:p>
+      <w:pPr>
+        <w:pStyle w:val="ListParagraph"/>
+        <w:numPr>
+          <w:ilvl w:val="0"/>
+          <w:numId w:val="22"/>
+        </w:numPr>
+      </w:pPr>
+      <w:r>
+        <w:t>read individual item specifications from the keyboard</w:t>
+      </w:r>
+      <w:r>
+        <w:t xml:space="preserve"> </w:t>
+      </w:r>
+      <w:r>
+        <w:t>and display them on the screen</w:t>
+      </w:r>
+    </w:p>
+    <w:p>
+      <w:pPr>
+        <w:pStyle w:val="ListParagraph"/>
+        <w:numPr>
+          <w:ilvl w:val="0"/>
+          <w:numId w:val="22"/>
+        </w:numPr>
+      </w:pPr>
+      <w:r>
+        <w:t xml:space="preserve">update information regarding the number of each product on hand </w:t>
+      </w:r>
+    </w:p>
+    <w:p>
+      <w:pPr>
+        <w:rPr>
+          <w:b/>
+        </w:rPr>
+      </w:pPr>
+    </w:p>
+    <w:p>
+      <w:pPr>
+        <w:spacing w:after="0" w:line="240" w:lineRule="auto"/>
         <w:rPr>
           <w:rFonts w:asciiTheme="minorBidi" w:eastAsia="Times New Roman" w:hAnsiTheme="minorBidi"/>
           <w:b/>
@@ -425,8 +549,7 @@
           <w:szCs w:val="27"/>
           <w:lang w:val="en-US"/>
         </w:rPr>
-        <w:t xml:space="preserve">THE </w:t>
-      </w:r>
+      </w:pPr>
       <w:r>
         <w:rPr>
           <w:rFonts w:asciiTheme="minorBidi" w:eastAsia="Times New Roman" w:hAnsiTheme="minorBidi"/>
@@ -438,507 +561,21 @@
           <w:szCs w:val="27"/>
           <w:lang w:val="en-US"/>
         </w:rPr>
-        <w:t>Classes to be developed</w:t>
-      </w:r>
-    </w:p>
-    <w:p>
-      <w:pPr>
-        <w:spacing w:after="0" w:line="257" w:lineRule="auto"/>
-      </w:pPr>
-    </w:p>
-    <w:p>
-      <w:r>
-        <w:t xml:space="preserve">The classes </w:t>
-      </w:r>
-      <w:r>
-        <w:t>used by</w:t>
-      </w:r>
-      <w:r>
-        <w:t xml:space="preserve"> th</w:t>
-      </w:r>
-      <w:r>
-        <w:t>e client</w:t>
-      </w:r>
-      <w:r>
-        <w:t xml:space="preserve"> application are:</w:t>
-      </w:r>
-    </w:p>
-    <w:p>
-      <w:pPr>
-        <w:ind w:left="1440" w:hanging="1440"/>
-      </w:pPr>
-      <w:r>
-        <w:rPr>
-          <w:b/>
-        </w:rPr>
-        <w:t>Date</w:t>
-      </w:r>
-      <w:r>
-        <w:rPr>
-          <w:b/>
-        </w:rPr>
-        <w:tab/>
-      </w:r>
-      <w:r>
-        <w:rPr>
-          <w:b/>
-        </w:rPr>
-        <w:br/>
-      </w:r>
-      <w:r>
-        <w:t>A class to be used to hold the expiry date of the perishable items.</w:t>
-      </w:r>
-    </w:p>
-    <w:p>
-      <w:pPr>
-        <w:ind w:left="1440" w:hanging="1440"/>
-      </w:pPr>
-      <w:r>
-        <w:rPr>
-          <w:b/>
-        </w:rPr>
-        <w:t>ErrorMessage</w:t>
-      </w:r>
-      <w:r>
-        <w:rPr>
-          <w:b/>
-        </w:rPr>
-        <w:tab/>
-      </w:r>
-      <w:r>
-        <w:rPr>
-          <w:b/>
-        </w:rPr>
-        <w:br/>
-      </w:r>
-      <w:r>
-        <w:t>A class to keep track of the errors occurring during data entry and user interaction.</w:t>
-      </w:r>
-    </w:p>
-    <w:p>
-      <w:pPr>
-        <w:ind w:left="1440" w:hanging="1440"/>
-        <w:rPr>
-          <w:b/>
-        </w:rPr>
-      </w:pPr>
-      <w:r>
-        <w:rPr>
-          <w:b/>
-        </w:rPr>
-        <w:t>Product</w:t>
-      </w:r>
-      <w:r>
-        <w:rPr>
-          <w:b/>
-        </w:rPr>
-        <w:tab/>
-      </w:r>
-      <w:r>
-        <w:rPr>
-          <w:b/>
-        </w:rPr>
-        <w:br/>
-      </w:r>
-      <w:r>
-        <w:t>A class for non-perishable products.</w:t>
-      </w:r>
-    </w:p>
-    <w:p>
-      <w:pPr>
-        <w:ind w:left="1440" w:hanging="1440"/>
-      </w:pPr>
-      <w:r>
-        <w:rPr>
-          <w:b/>
-        </w:rPr>
-        <w:t>Perishable</w:t>
-      </w:r>
-      <w:r>
-        <w:rPr>
-          <w:b/>
-        </w:rPr>
-        <w:tab/>
-      </w:r>
-      <w:r>
-        <w:rPr>
-          <w:b/>
-        </w:rPr>
-        <w:br/>
-      </w:r>
-      <w:r>
-        <w:t>A class for perishable products that inherits the structure of the “Product” class and manages an expiry date.</w:t>
-      </w:r>
-    </w:p>
-    <w:p>
-      <w:pPr>
-        <w:ind w:left="1440" w:hanging="1440"/>
-      </w:pPr>
-      <w:r>
-        <w:rPr>
-          <w:b/>
-        </w:rPr>
-        <w:t>i</w:t>
-      </w:r>
-      <w:r>
-        <w:rPr>
-          <w:b/>
-        </w:rPr>
-        <w:t>Product</w:t>
-      </w:r>
-      <w:r>
-        <w:rPr>
-          <w:b/>
-        </w:rPr>
-        <w:tab/>
-      </w:r>
-      <w:r>
-        <w:rPr>
-          <w:b/>
-        </w:rPr>
-        <w:br/>
-      </w:r>
-      <w:r>
-        <w:t>An</w:t>
-      </w:r>
-      <w:r>
-        <w:t xml:space="preserve"> interface </w:t>
-      </w:r>
-      <w:r>
-        <w:t xml:space="preserve">to the Product hierarchy. This interface exposes the features of the hierarchy available to the client application. </w:t>
-      </w:r>
-      <w:r>
-        <w:t>Any “</w:t>
-      </w:r>
-      <w:r>
-        <w:t>i</w:t>
-      </w:r>
-      <w:r>
-        <w:t>Product</w:t>
-      </w:r>
-      <w:r>
-        <w:t xml:space="preserve">” </w:t>
-      </w:r>
-      <w:r>
-        <w:t xml:space="preserve">class </w:t>
-      </w:r>
-      <w:r>
-        <w:t>can</w:t>
-      </w:r>
-    </w:p>
-    <w:p>
-      <w:pPr>
-        <w:pStyle w:val="ListParagraph"/>
-        <w:numPr>
-          <w:ilvl w:val="0"/>
-          <w:numId w:val="21"/>
-        </w:numPr>
-        <w:rPr>
-          <w:b/>
-        </w:rPr>
-      </w:pPr>
-      <w:r>
-        <w:lastRenderedPageBreak/>
-        <w:t xml:space="preserve">read </w:t>
-      </w:r>
-      <w:r>
-        <w:t xml:space="preserve">itself </w:t>
-      </w:r>
-      <w:r>
-        <w:t>from or write</w:t>
-      </w:r>
-      <w:r>
-        <w:t xml:space="preserve"> itself</w:t>
-      </w:r>
-      <w:r>
-        <w:t xml:space="preserve"> to the console</w:t>
-      </w:r>
-    </w:p>
-    <w:p>
-      <w:pPr>
-        <w:pStyle w:val="ListParagraph"/>
-        <w:numPr>
-          <w:ilvl w:val="0"/>
-          <w:numId w:val="21"/>
-        </w:numPr>
-        <w:rPr>
-          <w:b/>
-        </w:rPr>
-      </w:pPr>
-      <w:r>
-        <w:t>save</w:t>
-      </w:r>
-      <w:r>
-        <w:t xml:space="preserve"> itself to or load itself</w:t>
-      </w:r>
-      <w:r>
-        <w:t xml:space="preserve"> from a text file</w:t>
-      </w:r>
-    </w:p>
-    <w:p>
-      <w:pPr>
-        <w:pStyle w:val="ListParagraph"/>
-        <w:numPr>
-          <w:ilvl w:val="0"/>
-          <w:numId w:val="21"/>
-        </w:numPr>
-        <w:rPr>
-          <w:b/>
-        </w:rPr>
-      </w:pPr>
-      <w:r>
-        <w:t>compare itself to a unique C-string identifier</w:t>
-      </w:r>
-    </w:p>
-    <w:p>
-      <w:pPr>
-        <w:pStyle w:val="ListParagraph"/>
-        <w:numPr>
-          <w:ilvl w:val="0"/>
-          <w:numId w:val="21"/>
-        </w:numPr>
-        <w:rPr>
-          <w:b/>
-        </w:rPr>
-      </w:pPr>
-      <w:r>
-        <w:t>determine if it is greater than another product in the collating sequence</w:t>
-      </w:r>
-      <w:r>
-        <w:t xml:space="preserve">  </w:t>
-      </w:r>
-    </w:p>
-    <w:p>
-      <w:pPr>
-        <w:pStyle w:val="ListParagraph"/>
-        <w:numPr>
-          <w:ilvl w:val="0"/>
-          <w:numId w:val="21"/>
-        </w:numPr>
-        <w:rPr>
-          <w:b/>
-        </w:rPr>
-      </w:pPr>
-      <w:r>
-        <w:t xml:space="preserve">report </w:t>
-      </w:r>
-      <w:r>
-        <w:t>the</w:t>
-      </w:r>
-      <w:r>
-        <w:t xml:space="preserve"> total cost</w:t>
-      </w:r>
-      <w:r>
-        <w:t xml:space="preserve"> of the items on hand</w:t>
-      </w:r>
-    </w:p>
-    <w:p>
-      <w:pPr>
-        <w:pStyle w:val="ListParagraph"/>
-        <w:numPr>
-          <w:ilvl w:val="0"/>
-          <w:numId w:val="21"/>
-        </w:numPr>
-        <w:rPr>
-          <w:b/>
-        </w:rPr>
-      </w:pPr>
-      <w:r>
-        <w:t>describe itself</w:t>
-      </w:r>
-    </w:p>
-    <w:p>
-      <w:pPr>
-        <w:pStyle w:val="ListParagraph"/>
-        <w:numPr>
-          <w:ilvl w:val="0"/>
-          <w:numId w:val="21"/>
-        </w:numPr>
-        <w:rPr>
-          <w:b/>
-        </w:rPr>
-      </w:pPr>
-      <w:r>
-        <w:t>update the quantity of the items on hand</w:t>
-      </w:r>
-    </w:p>
-    <w:p>
-      <w:pPr>
-        <w:pStyle w:val="ListParagraph"/>
-        <w:numPr>
-          <w:ilvl w:val="0"/>
-          <w:numId w:val="21"/>
-        </w:numPr>
-        <w:rPr>
-          <w:b/>
-        </w:rPr>
-      </w:pPr>
-      <w:r>
-        <w:t>report its quantity of the items on hand</w:t>
-      </w:r>
-    </w:p>
-    <w:p>
-      <w:pPr>
-        <w:pStyle w:val="ListParagraph"/>
-        <w:numPr>
-          <w:ilvl w:val="0"/>
-          <w:numId w:val="21"/>
-        </w:numPr>
-        <w:rPr>
-          <w:b/>
-        </w:rPr>
-      </w:pPr>
-      <w:r>
-        <w:t>report the quantity of items needed</w:t>
-      </w:r>
-    </w:p>
-    <w:p>
-      <w:pPr>
-        <w:pStyle w:val="ListParagraph"/>
-        <w:numPr>
-          <w:ilvl w:val="0"/>
-          <w:numId w:val="21"/>
-        </w:numPr>
-        <w:rPr>
-          <w:b/>
-        </w:rPr>
-      </w:pPr>
-      <w:r>
-        <w:t>accept a number of items</w:t>
-      </w:r>
-    </w:p>
-    <w:p>
-      <w:pPr>
-        <w:ind w:left="1440"/>
-      </w:pPr>
-      <w:r>
-        <w:t>Using this class</w:t>
-      </w:r>
-      <w:r>
-        <w:t xml:space="preserve">, the </w:t>
-      </w:r>
-      <w:r>
-        <w:t xml:space="preserve">client </w:t>
-      </w:r>
-      <w:r>
-        <w:t>application can</w:t>
-      </w:r>
-      <w:r>
-        <w:t xml:space="preserve"> </w:t>
-      </w:r>
-    </w:p>
-    <w:p>
-      <w:pPr>
-        <w:pStyle w:val="ListParagraph"/>
-        <w:numPr>
-          <w:ilvl w:val="0"/>
-          <w:numId w:val="22"/>
-        </w:numPr>
-      </w:pPr>
-      <w:r>
-        <w:t>save</w:t>
-      </w:r>
-      <w:r>
-        <w:t xml:space="preserve"> its set of </w:t>
-      </w:r>
-      <w:r>
-        <w:t>i</w:t>
-      </w:r>
-      <w:r>
-        <w:t>Products</w:t>
-      </w:r>
-      <w:r>
-        <w:t xml:space="preserve"> </w:t>
-      </w:r>
-      <w:r>
-        <w:t>to</w:t>
-      </w:r>
-      <w:r>
-        <w:t xml:space="preserve"> a file and retrieve</w:t>
-      </w:r>
-      <w:r>
-        <w:t xml:space="preserve"> that set</w:t>
-      </w:r>
-      <w:r>
-        <w:t xml:space="preserve"> later</w:t>
-      </w:r>
-    </w:p>
-    <w:p>
-      <w:pPr>
-        <w:pStyle w:val="ListParagraph"/>
-        <w:numPr>
-          <w:ilvl w:val="0"/>
-          <w:numId w:val="22"/>
-        </w:numPr>
-      </w:pPr>
-      <w:r>
-        <w:t xml:space="preserve">read </w:t>
-      </w:r>
-      <w:r>
-        <w:t xml:space="preserve">individual item specifications from </w:t>
-      </w:r>
-      <w:r>
-        <w:t xml:space="preserve">the </w:t>
-      </w:r>
-      <w:r>
-        <w:t>keyboard</w:t>
-      </w:r>
-      <w:r>
-        <w:t xml:space="preserve"> </w:t>
-      </w:r>
-      <w:r>
-        <w:t>and display them on the screen</w:t>
-      </w:r>
-    </w:p>
-    <w:p>
-      <w:pPr>
-        <w:pStyle w:val="ListParagraph"/>
-        <w:numPr>
-          <w:ilvl w:val="0"/>
-          <w:numId w:val="22"/>
-        </w:numPr>
-      </w:pPr>
-      <w:r>
-        <w:t>update information regarding the number of each product on hand</w:t>
-      </w:r>
-      <w:r>
-        <w:t xml:space="preserve"> </w:t>
-      </w:r>
-    </w:p>
-    <w:p>
-      <w:pPr>
-        <w:rPr>
-          <w:b/>
-        </w:rPr>
-      </w:pPr>
-    </w:p>
-    <w:p>
-      <w:r>
-        <w:t xml:space="preserve">The </w:t>
-      </w:r>
-      <w:r>
-        <w:t>client</w:t>
-      </w:r>
-      <w:r>
-        <w:t xml:space="preserve"> application manage</w:t>
-      </w:r>
-      <w:r>
-        <w:t xml:space="preserve">s the </w:t>
-      </w:r>
-      <w:r>
-        <w:t>i</w:t>
-      </w:r>
-      <w:r>
-        <w:t>Products and</w:t>
-      </w:r>
-      <w:r>
-        <w:t xml:space="preserve"> provides the user with </w:t>
-      </w:r>
-      <w:r>
-        <w:t>options</w:t>
-      </w:r>
-      <w:r>
-        <w:t xml:space="preserve"> to </w:t>
+        <w:t>The client application</w:t>
+      </w:r>
+    </w:p>
+    <w:p/>
+    <w:p>
+      <w:r>
+        <w:t xml:space="preserve">The client application manages the </w:t>
+      </w:r>
+      <w:proofErr w:type="spellStart"/>
+      <w:r>
+        <w:t>iProducts</w:t>
+      </w:r>
+      <w:proofErr w:type="spellEnd"/>
+      <w:r>
+        <w:t xml:space="preserve"> and provides the user with options to </w:t>
       </w:r>
     </w:p>
     <w:p>
@@ -950,10 +587,7 @@
         </w:numPr>
       </w:pPr>
       <w:r>
-        <w:t>list</w:t>
-      </w:r>
-      <w:r>
-        <w:t xml:space="preserve"> the Products</w:t>
+        <w:t>list the Products</w:t>
       </w:r>
     </w:p>
     <w:p>
@@ -977,10 +611,7 @@
         </w:numPr>
       </w:pPr>
       <w:r>
-        <w:t xml:space="preserve">add </w:t>
-      </w:r>
-      <w:r>
-        <w:t>a Product</w:t>
+        <w:t>add a Product</w:t>
       </w:r>
     </w:p>
     <w:p>
@@ -1145,10 +776,10 @@
           <w:lang w:val="en-US"/>
         </w:rPr>
         <w:drawing>
-          <wp:inline distT="0" distB="0" distL="0" distR="0" wp14:anchorId="41337331" wp14:editId="5717FB9E">
-            <wp:extent cx="3802710" cy="3002540"/>
-            <wp:effectExtent l="0" t="0" r="7620" b="7620"/>
-            <wp:docPr id="2" name="Picture 2"/>
+          <wp:inline distT="0" distB="0" distL="0" distR="0" wp14:anchorId="21AC9AFB" wp14:editId="569050B7">
+            <wp:extent cx="3886537" cy="3124471"/>
+            <wp:effectExtent l="0" t="0" r="0" b="0"/>
+            <wp:docPr id="1" name="Picture 1"/>
             <wp:cNvGraphicFramePr>
               <a:graphicFrameLocks xmlns:a="http://schemas.openxmlformats.org/drawingml/2006/main" noChangeAspect="1"/>
             </wp:cNvGraphicFramePr>
@@ -1156,7 +787,7 @@
               <a:graphicData uri="http://schemas.openxmlformats.org/drawingml/2006/picture">
                 <pic:pic xmlns:pic="http://schemas.openxmlformats.org/drawingml/2006/picture">
                   <pic:nvPicPr>
-                    <pic:cNvPr id="2" name="Class Diagram.png"/>
+                    <pic:cNvPr id="1" name="Class Diagram.png"/>
                     <pic:cNvPicPr/>
                   </pic:nvPicPr>
                   <pic:blipFill>
@@ -1174,7 +805,7 @@
                   <pic:spPr>
                     <a:xfrm>
                       <a:off x="0" y="0"/>
-                      <a:ext cx="3802710" cy="3002540"/>
+                      <a:ext cx="3886537" cy="3124471"/>
                     </a:xfrm>
                     <a:prstGeom prst="rect">
                       <a:avLst/>
@@ -1252,49 +883,7 @@
     </w:p>
     <w:p>
       <w:r>
-        <w:t xml:space="preserve">The Development process </w:t>
-      </w:r>
-      <w:r>
-        <w:t xml:space="preserve">of the project </w:t>
-      </w:r>
-      <w:r>
-        <w:t>consists of</w:t>
-      </w:r>
-      <w:r>
-        <w:t xml:space="preserve"> </w:t>
-      </w:r>
-      <w:r>
-        <w:t>5</w:t>
-      </w:r>
-      <w:r>
-        <w:t xml:space="preserve"> milestones and therefore </w:t>
-      </w:r>
-      <w:r>
-        <w:t>5</w:t>
-      </w:r>
-      <w:r>
-        <w:t xml:space="preserve"> deliverables. Shortly before the due date of each deliverable a tester program and a script will be provided </w:t>
-      </w:r>
-      <w:r>
-        <w:t>for</w:t>
-      </w:r>
-      <w:r>
-        <w:t xml:space="preserve"> test</w:t>
-      </w:r>
-      <w:r>
-        <w:t>ing</w:t>
-      </w:r>
-      <w:r>
-        <w:t xml:space="preserve"> and submit</w:t>
-      </w:r>
-      <w:r>
-        <w:t>ting the deliverable</w:t>
-      </w:r>
-      <w:r>
-        <w:t xml:space="preserve">. </w:t>
-      </w:r>
-      <w:r>
-        <w:t>The approximate schedule for deliverables is as follows</w:t>
+        <w:t>The Development process of the project consists of 5 milestones and therefore 5 deliverables. Shortly before the due date of each deliverable a tester program and a script will be provided for testing and submitting the deliverable. The approximate schedule for deliverables is as follows</w:t>
       </w:r>
     </w:p>
     <w:p>
@@ -1302,15 +891,12 @@
         <w:pStyle w:val="ListParagraph"/>
         <w:numPr>
           <w:ilvl w:val="0"/>
-          <w:numId w:val="14"/>
+          <w:numId w:val="13"/>
         </w:numPr>
         <w:spacing w:line="254" w:lineRule="auto"/>
       </w:pPr>
       <w:r>
-        <w:t>Due</w:t>
-      </w:r>
-      <w:r>
-        <w:t xml:space="preserve"> Dates</w:t>
+        <w:t>Due Dates</w:t>
       </w:r>
     </w:p>
     <w:p>
@@ -1318,7 +904,7 @@
         <w:pStyle w:val="ListParagraph"/>
         <w:numPr>
           <w:ilvl w:val="0"/>
-          <w:numId w:val="15"/>
+          <w:numId w:val="2"/>
         </w:numPr>
         <w:spacing w:line="240" w:lineRule="auto"/>
         <w:ind w:left="1080"/>
@@ -1334,10 +920,7 @@
       </w:r>
       <w:r>
         <w:tab/>
-        <w:t xml:space="preserve">Due: </w:t>
-      </w:r>
-      <w:r>
-        <w:t>Mar 16</w:t>
+        <w:t>Due: Mar 16</w:t>
       </w:r>
       <w:r>
         <w:rPr>
@@ -1346,13 +929,7 @@
         <w:t>th</w:t>
       </w:r>
       <w:r>
-        <w:t>,  1</w:t>
-      </w:r>
-      <w:r>
-        <w:t>1</w:t>
-      </w:r>
-      <w:r>
-        <w:t xml:space="preserve"> days </w:t>
+        <w:t xml:space="preserve">,  11 days </w:t>
       </w:r>
     </w:p>
     <w:p>
@@ -1360,23 +937,28 @@
         <w:pStyle w:val="ListParagraph"/>
         <w:numPr>
           <w:ilvl w:val="0"/>
-          <w:numId w:val="15"/>
+          <w:numId w:val="2"/>
         </w:numPr>
         <w:spacing w:line="240" w:lineRule="auto"/>
         <w:ind w:left="1080"/>
       </w:pPr>
       <w:r>
-        <w:t>The ErrorMessage class</w:t>
+        <w:t xml:space="preserve">The </w:t>
+      </w:r>
+      <w:proofErr w:type="spellStart"/>
+      <w:r>
+        <w:t>ErrorState</w:t>
+      </w:r>
+      <w:proofErr w:type="spellEnd"/>
+      <w:r>
+        <w:t xml:space="preserve"> class</w:t>
       </w:r>
       <w:r>
         <w:tab/>
       </w:r>
       <w:r>
         <w:tab/>
-        <w:t xml:space="preserve">Due: </w:t>
-      </w:r>
-      <w:r>
-        <w:t>Mar 23</w:t>
+        <w:t>Due: Mar 23</w:t>
       </w:r>
       <w:r>
         <w:rPr>
@@ -1385,13 +967,7 @@
         <w:t>th</w:t>
       </w:r>
       <w:r>
-        <w:t xml:space="preserve">, </w:t>
-      </w:r>
-      <w:r>
-        <w:t>7</w:t>
-      </w:r>
-      <w:r>
-        <w:t xml:space="preserve"> days</w:t>
+        <w:t>, 7 days</w:t>
       </w:r>
     </w:p>
     <w:p>
@@ -1399,35 +975,20 @@
         <w:pStyle w:val="ListParagraph"/>
         <w:numPr>
           <w:ilvl w:val="0"/>
-          <w:numId w:val="15"/>
+          <w:numId w:val="2"/>
         </w:numPr>
         <w:spacing w:line="240" w:lineRule="auto"/>
         <w:ind w:left="1080"/>
       </w:pPr>
       <w:r>
-        <w:t xml:space="preserve">The </w:t>
-      </w:r>
-      <w:r>
-        <w:t>Product</w:t>
-      </w:r>
-      <w:r>
-        <w:t xml:space="preserve"> </w:t>
-      </w:r>
-      <w:r>
-        <w:t>class</w:t>
-      </w:r>
-      <w:r>
-        <w:t xml:space="preserve">    </w:t>
+        <w:t xml:space="preserve">The Product class    </w:t>
       </w:r>
       <w:r>
         <w:tab/>
       </w:r>
       <w:r>
         <w:tab/>
-        <w:t xml:space="preserve">Due: </w:t>
-      </w:r>
-      <w:r>
-        <w:t>Apr 11</w:t>
+        <w:t>Due: Apr 11</w:t>
       </w:r>
       <w:r>
         <w:rPr>
@@ -1436,19 +997,7 @@
         <w:t>th</w:t>
       </w:r>
       <w:r>
-        <w:t xml:space="preserve">, </w:t>
-      </w:r>
-      <w:r>
-        <w:t>12</w:t>
-      </w:r>
-      <w:r>
-        <w:t xml:space="preserve"> </w:t>
-      </w:r>
-      <w:r>
-        <w:t>day</w:t>
-      </w:r>
-      <w:r>
-        <w:t>s</w:t>
+        <w:t>, 12 days</w:t>
       </w:r>
     </w:p>
     <w:p>
@@ -1456,7 +1005,7 @@
         <w:pStyle w:val="ListParagraph"/>
         <w:numPr>
           <w:ilvl w:val="0"/>
-          <w:numId w:val="15"/>
+          <w:numId w:val="2"/>
         </w:numPr>
         <w:spacing w:line="240" w:lineRule="auto"/>
         <w:ind w:left="1080"/>
@@ -1464,21 +1013,20 @@
       <w:r>
         <w:t xml:space="preserve">The </w:t>
       </w:r>
-      <w:r>
-        <w:t>iProduct interface</w:t>
-      </w:r>
-      <w:r>
-        <w:t xml:space="preserve">   </w:t>
+      <w:proofErr w:type="spellStart"/>
+      <w:r>
+        <w:t>iProduct</w:t>
+      </w:r>
+      <w:proofErr w:type="spellEnd"/>
+      <w:r>
+        <w:t xml:space="preserve"> interface   </w:t>
       </w:r>
       <w:r>
         <w:tab/>
       </w:r>
       <w:r>
         <w:tab/>
-        <w:t xml:space="preserve">Due: </w:t>
-      </w:r>
-      <w:r>
-        <w:t>Apr 12</w:t>
+        <w:t>Due: Apr 12</w:t>
       </w:r>
       <w:r>
         <w:rPr>
@@ -1487,13 +1035,7 @@
         <w:t>th</w:t>
       </w:r>
       <w:r>
-        <w:t xml:space="preserve">, </w:t>
-      </w:r>
-      <w:r>
-        <w:t>1</w:t>
-      </w:r>
-      <w:r>
-        <w:t xml:space="preserve"> day </w:t>
+        <w:t xml:space="preserve">, 1 day </w:t>
       </w:r>
     </w:p>
     <w:p>
@@ -1501,29 +1043,20 @@
         <w:pStyle w:val="ListParagraph"/>
         <w:numPr>
           <w:ilvl w:val="0"/>
-          <w:numId w:val="15"/>
+          <w:numId w:val="2"/>
         </w:numPr>
         <w:spacing w:line="240" w:lineRule="auto"/>
         <w:ind w:left="1080"/>
       </w:pPr>
       <w:r>
-        <w:t xml:space="preserve">The </w:t>
-      </w:r>
-      <w:r>
-        <w:t>Perishable</w:t>
-      </w:r>
-      <w:r>
-        <w:t xml:space="preserve"> class</w:t>
+        <w:t>The Perishable class</w:t>
       </w:r>
       <w:r>
         <w:tab/>
       </w:r>
       <w:r>
         <w:tab/>
-        <w:t xml:space="preserve">Due: </w:t>
-      </w:r>
-      <w:r>
-        <w:t>Apr 14</w:t>
+        <w:t>Due: Apr 14</w:t>
       </w:r>
       <w:r>
         <w:rPr>
@@ -1532,13 +1065,7 @@
         <w:t>th</w:t>
       </w:r>
       <w:r>
-        <w:t xml:space="preserve">, </w:t>
-      </w:r>
-      <w:r>
-        <w:t>2</w:t>
-      </w:r>
-      <w:r>
-        <w:t xml:space="preserve"> days </w:t>
+        <w:t xml:space="preserve">, 2 days </w:t>
       </w:r>
     </w:p>
     <w:p>
@@ -1672,151 +1199,7 @@
         <w:rPr>
           <w:highlight w:val="white"/>
         </w:rPr>
-        <w:t>. If you fail to do so</w:t>
-      </w:r>
-      <w:r>
-        <w:rPr>
-          <w:highlight w:val="white"/>
-        </w:rPr>
-        <w:t>,</w:t>
-      </w:r>
-      <w:r>
-        <w:rPr>
-          <w:highlight w:val="white"/>
-        </w:rPr>
-        <w:t xml:space="preserve"> you will fail the subject.  If </w:t>
-      </w:r>
-      <w:r>
-        <w:rPr>
-          <w:highlight w:val="white"/>
-        </w:rPr>
-        <w:t xml:space="preserve">you do not complete </w:t>
-      </w:r>
-      <w:r>
-        <w:rPr>
-          <w:highlight w:val="white"/>
-        </w:rPr>
-        <w:t xml:space="preserve">the final milestone </w:t>
-      </w:r>
-      <w:r>
-        <w:rPr>
-          <w:highlight w:val="white"/>
-        </w:rPr>
-        <w:t xml:space="preserve">by the end of the semester and your total average, without </w:t>
-      </w:r>
-      <w:r>
-        <w:rPr>
-          <w:highlight w:val="white"/>
-        </w:rPr>
-        <w:t>your</w:t>
-      </w:r>
-      <w:r>
-        <w:rPr>
-          <w:highlight w:val="white"/>
-        </w:rPr>
-        <w:t xml:space="preserve"> project’s mark, is above 50</w:t>
-      </w:r>
-      <w:r>
-        <w:rPr>
-          <w:highlight w:val="white"/>
-        </w:rPr>
-        <w:t>%</w:t>
-      </w:r>
-      <w:r>
-        <w:rPr>
-          <w:highlight w:val="white"/>
-        </w:rPr>
-        <w:t xml:space="preserve">, your professor may </w:t>
-      </w:r>
-      <w:r>
-        <w:rPr>
-          <w:highlight w:val="white"/>
-        </w:rPr>
-        <w:t>record an</w:t>
-      </w:r>
-      <w:r>
-        <w:rPr>
-          <w:highlight w:val="white"/>
-        </w:rPr>
-        <w:t xml:space="preserve"> “INC” (incomplete mark) for the </w:t>
-      </w:r>
-      <w:r>
-        <w:rPr>
-          <w:highlight w:val="white"/>
-        </w:rPr>
-        <w:t>subject</w:t>
-      </w:r>
-      <w:r>
-        <w:rPr>
-          <w:highlight w:val="white"/>
-        </w:rPr>
-        <w:t xml:space="preserve">. </w:t>
-      </w:r>
-      <w:r>
-        <w:rPr>
-          <w:highlight w:val="white"/>
-        </w:rPr>
-        <w:t>With the release of</w:t>
-      </w:r>
-      <w:r>
-        <w:rPr>
-          <w:highlight w:val="white"/>
-        </w:rPr>
-        <w:t xml:space="preserve"> your transcript you will receive a new due date </w:t>
-      </w:r>
-      <w:r>
-        <w:rPr>
-          <w:highlight w:val="white"/>
-        </w:rPr>
-        <w:t>for</w:t>
-      </w:r>
-      <w:r>
-        <w:rPr>
-          <w:highlight w:val="white"/>
-        </w:rPr>
-        <w:t xml:space="preserve"> complet</w:t>
-      </w:r>
-      <w:r>
-        <w:rPr>
-          <w:highlight w:val="white"/>
-        </w:rPr>
-        <w:t>ion of</w:t>
-      </w:r>
-      <w:r>
-        <w:rPr>
-          <w:highlight w:val="white"/>
-        </w:rPr>
-        <w:t xml:space="preserve"> your project</w:t>
-      </w:r>
-      <w:r>
-        <w:rPr>
-          <w:highlight w:val="white"/>
-        </w:rPr>
-        <w:t>. The maximum project mark that you will receive for completing the project after the original due date</w:t>
-      </w:r>
-      <w:r>
-        <w:rPr>
-          <w:highlight w:val="white"/>
-        </w:rPr>
-        <w:t xml:space="preserve"> </w:t>
-      </w:r>
-      <w:r>
-        <w:rPr>
-          <w:highlight w:val="white"/>
-        </w:rPr>
-        <w:t xml:space="preserve">will be </w:t>
-      </w:r>
-      <w:r>
-        <w:rPr>
-          <w:highlight w:val="white"/>
-        </w:rPr>
-        <w:t xml:space="preserve">“49%” </w:t>
-      </w:r>
-      <w:r>
-        <w:rPr>
-          <w:highlight w:val="white"/>
-        </w:rPr>
-        <w:t xml:space="preserve">of the project mark allocated on the subject outline. </w:t>
+        <w:t xml:space="preserve">. If you fail to do so, you will fail the subject.  If you do not complete the final milestone by the end of the semester and your total average, without your project’s mark, is above 50%, your professor may record an “INC” (incomplete mark) for the subject. With the release of your transcript you will receive a new due date for completion of your project. The maximum project mark that you will receive for completing the project after the original due date will be “49%” of the project mark allocated on the subject outline. </w:t>
       </w:r>
     </w:p>
     <w:p>
@@ -1869,51 +1252,20 @@
     </w:p>
     <w:p>
       <w:r>
-        <w:t xml:space="preserve">Each class </w:t>
-      </w:r>
-      <w:r>
-        <w:t>has</w:t>
-      </w:r>
-      <w:r>
-        <w:t xml:space="preserve"> its own header </w:t>
-      </w:r>
-      <w:r>
-        <w:t xml:space="preserve">(.h) </w:t>
-      </w:r>
-      <w:r>
-        <w:t>file and</w:t>
-      </w:r>
-      <w:r>
-        <w:t xml:space="preserve"> its own implementation</w:t>
-      </w:r>
-      <w:r>
-        <w:t xml:space="preserve"> </w:t>
-      </w:r>
-      <w:r>
-        <w:t>(.</w:t>
-      </w:r>
+        <w:t>Each class has its own header (.h) file and its own implementation (.</w:t>
+      </w:r>
+      <w:proofErr w:type="spellStart"/>
       <w:r>
         <w:t>cpp</w:t>
       </w:r>
-      <w:r>
-        <w:t>)</w:t>
-      </w:r>
-      <w:r>
-        <w:t xml:space="preserve"> file.  The name of </w:t>
-      </w:r>
-      <w:r>
-        <w:t>each file is the name of its class</w:t>
-      </w:r>
-      <w:r>
-        <w:t>.</w:t>
-      </w:r>
-    </w:p>
-    <w:p>
-      <w:r>
-        <w:t xml:space="preserve"> </w:t>
-      </w:r>
-      <w:r>
-        <w:t xml:space="preserve"> </w:t>
+      <w:proofErr w:type="spellEnd"/>
+      <w:r>
+        <w:t>) file.  The name of each file is the name of its class.</w:t>
+      </w:r>
+    </w:p>
+    <w:p>
+      <w:r>
+        <w:t xml:space="preserve">  </w:t>
       </w:r>
       <w:r>
         <w:br/>
@@ -1927,14 +1279,9 @@
         <w:t>Date</w:t>
       </w:r>
       <w:r>
-        <w:t xml:space="preserve"> </w:t>
-      </w:r>
-      <w:r>
-        <w:t>is defined in</w:t>
-      </w:r>
-      <w:r>
-        <w:t xml:space="preserve"> two files: </w:t>
-      </w:r>
+        <w:t xml:space="preserve"> is defined in two files: </w:t>
+      </w:r>
+      <w:proofErr w:type="spellStart"/>
       <w:r>
         <w:rPr>
           <w:b/>
@@ -1942,6 +1289,7 @@
         </w:rPr>
         <w:t>Date.h</w:t>
       </w:r>
+      <w:proofErr w:type="spellEnd"/>
       <w:r>
         <w:t xml:space="preserve"> and </w:t>
       </w:r>
@@ -1955,28 +1303,7 @@
     </w:p>
     <w:p>
       <w:r>
-        <w:t>A</w:t>
-      </w:r>
-      <w:r>
-        <w:t xml:space="preserve">ll </w:t>
-      </w:r>
-      <w:r>
-        <w:t xml:space="preserve">of </w:t>
-      </w:r>
-      <w:r>
-        <w:t>the code developed for this application should be</w:t>
-      </w:r>
-      <w:r>
-        <w:t xml:space="preserve"> enclosed</w:t>
-      </w:r>
-      <w:r>
-        <w:t xml:space="preserve"> in</w:t>
-      </w:r>
-      <w:r>
-        <w:t xml:space="preserve"> the</w:t>
-      </w:r>
-      <w:r>
-        <w:t xml:space="preserve"> </w:t>
+        <w:t xml:space="preserve">All of the code developed for this application should be enclosed in the </w:t>
       </w:r>
       <w:r>
         <w:rPr>
@@ -2196,20 +1523,31 @@
       <w:r>
         <w:t xml:space="preserve"> </w:t>
       </w:r>
+      <w:proofErr w:type="spellStart"/>
       <w:r>
         <w:rPr>
           <w:rFonts w:ascii="Consolas" w:hAnsi="Consolas"/>
           <w:b/>
           <w:sz w:val="22"/>
         </w:rPr>
-        <w:t>std::</w:t>
-      </w:r>
+        <w:t>std</w:t>
+      </w:r>
+      <w:proofErr w:type="spellEnd"/>
       <w:r>
         <w:rPr>
           <w:rFonts w:ascii="Consolas" w:hAnsi="Consolas"/>
           <w:b/>
           <w:sz w:val="22"/>
         </w:rPr>
+        <w:t>::</w:t>
+      </w:r>
+      <w:proofErr w:type="spellStart"/>
+      <w:r>
+        <w:rPr>
+          <w:rFonts w:ascii="Consolas" w:hAnsi="Consolas"/>
+          <w:b/>
+          <w:sz w:val="22"/>
+        </w:rPr>
         <w:t>i</w:t>
       </w:r>
       <w:r>
@@ -2220,6 +1558,7 @@
         </w:rPr>
         <w:t>stream</w:t>
       </w:r>
+      <w:proofErr w:type="spellEnd"/>
       <w:r>
         <w:t xml:space="preserve"> and printable by</w:t>
       </w:r>
@@ -2229,20 +1568,31 @@
       <w:r>
         <w:t xml:space="preserve"> </w:t>
       </w:r>
+      <w:proofErr w:type="spellStart"/>
       <w:r>
         <w:rPr>
           <w:rFonts w:ascii="Consolas" w:hAnsi="Consolas"/>
           <w:b/>
           <w:sz w:val="22"/>
         </w:rPr>
-        <w:t>std::</w:t>
-      </w:r>
+        <w:t>std</w:t>
+      </w:r>
+      <w:proofErr w:type="spellEnd"/>
       <w:r>
         <w:rPr>
           <w:rFonts w:ascii="Consolas" w:hAnsi="Consolas"/>
           <w:b/>
           <w:sz w:val="22"/>
         </w:rPr>
+        <w:t>::</w:t>
+      </w:r>
+      <w:proofErr w:type="spellStart"/>
+      <w:r>
+        <w:rPr>
+          <w:rFonts w:ascii="Consolas" w:hAnsi="Consolas"/>
+          <w:b/>
+          <w:sz w:val="22"/>
+        </w:rPr>
         <w:t>ost</w:t>
       </w:r>
       <w:r>
@@ -2261,6 +1611,7 @@
         </w:rPr>
         <w:t>eam</w:t>
       </w:r>
+      <w:proofErr w:type="spellEnd"/>
       <w:r>
         <w:t xml:space="preserve"> using the following form</w:t>
       </w:r>
@@ -2381,25 +1732,73 @@
           <w:highlight w:val="white"/>
         </w:rPr>
       </w:pPr>
-      <w:r>
-        <w:rPr>
-          <w:rFonts w:ascii="Consolas" w:hAnsi="Consolas" w:cs="Consolas"/>
-          <w:b/>
-          <w:color w:val="000000"/>
-          <w:sz w:val="22"/>
-          <w:highlight w:val="white"/>
-        </w:rPr>
-        <w:t xml:space="preserve">const </w:t>
-      </w:r>
-      <w:r>
-        <w:rPr>
-          <w:rFonts w:ascii="Consolas" w:hAnsi="Consolas" w:cs="Consolas"/>
-          <w:b/>
-          <w:color w:val="000000"/>
-          <w:sz w:val="22"/>
-          <w:highlight w:val="white"/>
-        </w:rPr>
-        <w:t>int min_year = 2000</w:t>
+      <w:proofErr w:type="spellStart"/>
+      <w:proofErr w:type="gramStart"/>
+      <w:r>
+        <w:rPr>
+          <w:rFonts w:ascii="Consolas" w:hAnsi="Consolas" w:cs="Consolas"/>
+          <w:b/>
+          <w:color w:val="000000"/>
+          <w:sz w:val="22"/>
+          <w:highlight w:val="white"/>
+        </w:rPr>
+        <w:t>const</w:t>
+      </w:r>
+      <w:proofErr w:type="spellEnd"/>
+      <w:proofErr w:type="gramEnd"/>
+      <w:r>
+        <w:rPr>
+          <w:rFonts w:ascii="Consolas" w:hAnsi="Consolas" w:cs="Consolas"/>
+          <w:b/>
+          <w:color w:val="000000"/>
+          <w:sz w:val="22"/>
+          <w:highlight w:val="white"/>
+        </w:rPr>
+        <w:t xml:space="preserve"> </w:t>
+      </w:r>
+      <w:proofErr w:type="spellStart"/>
+      <w:r>
+        <w:rPr>
+          <w:rFonts w:ascii="Consolas" w:hAnsi="Consolas" w:cs="Consolas"/>
+          <w:b/>
+          <w:color w:val="000000"/>
+          <w:sz w:val="22"/>
+          <w:highlight w:val="white"/>
+        </w:rPr>
+        <w:t>int</w:t>
+      </w:r>
+      <w:proofErr w:type="spellEnd"/>
+      <w:r>
+        <w:rPr>
+          <w:rFonts w:ascii="Consolas" w:hAnsi="Consolas" w:cs="Consolas"/>
+          <w:b/>
+          <w:color w:val="000000"/>
+          <w:sz w:val="22"/>
+          <w:highlight w:val="white"/>
+        </w:rPr>
+        <w:t xml:space="preserve"> </w:t>
+      </w:r>
+      <w:proofErr w:type="spellStart"/>
+      <w:r>
+        <w:rPr>
+          <w:rFonts w:ascii="Consolas" w:hAnsi="Consolas" w:cs="Consolas"/>
+          <w:b/>
+          <w:color w:val="000000"/>
+          <w:sz w:val="22"/>
+          <w:highlight w:val="white"/>
+        </w:rPr>
+        <w:t>min_year</w:t>
+      </w:r>
+      <w:proofErr w:type="spellEnd"/>
+      <w:r>
+        <w:rPr>
+          <w:rFonts w:ascii="Consolas" w:hAnsi="Consolas" w:cs="Consolas"/>
+          <w:b/>
+          <w:color w:val="000000"/>
+          <w:sz w:val="22"/>
+          <w:highlight w:val="white"/>
+        </w:rPr>
+        <w:t xml:space="preserve"> = 2000</w:t>
       </w:r>
     </w:p>
     <w:p>
@@ -2416,25 +1815,73 @@
           <w:highlight w:val="white"/>
         </w:rPr>
       </w:pPr>
-      <w:r>
-        <w:rPr>
-          <w:rFonts w:ascii="Consolas" w:hAnsi="Consolas" w:cs="Consolas"/>
-          <w:b/>
-          <w:color w:val="000000"/>
-          <w:sz w:val="22"/>
-          <w:highlight w:val="white"/>
-        </w:rPr>
-        <w:t xml:space="preserve">const </w:t>
-      </w:r>
-      <w:r>
-        <w:rPr>
-          <w:rFonts w:ascii="Consolas" w:hAnsi="Consolas" w:cs="Consolas"/>
-          <w:b/>
-          <w:color w:val="000000"/>
-          <w:sz w:val="22"/>
-          <w:highlight w:val="white"/>
-        </w:rPr>
-        <w:t>int max_year = 2030</w:t>
+      <w:proofErr w:type="spellStart"/>
+      <w:proofErr w:type="gramStart"/>
+      <w:r>
+        <w:rPr>
+          <w:rFonts w:ascii="Consolas" w:hAnsi="Consolas" w:cs="Consolas"/>
+          <w:b/>
+          <w:color w:val="000000"/>
+          <w:sz w:val="22"/>
+          <w:highlight w:val="white"/>
+        </w:rPr>
+        <w:t>const</w:t>
+      </w:r>
+      <w:proofErr w:type="spellEnd"/>
+      <w:proofErr w:type="gramEnd"/>
+      <w:r>
+        <w:rPr>
+          <w:rFonts w:ascii="Consolas" w:hAnsi="Consolas" w:cs="Consolas"/>
+          <w:b/>
+          <w:color w:val="000000"/>
+          <w:sz w:val="22"/>
+          <w:highlight w:val="white"/>
+        </w:rPr>
+        <w:t xml:space="preserve"> </w:t>
+      </w:r>
+      <w:proofErr w:type="spellStart"/>
+      <w:r>
+        <w:rPr>
+          <w:rFonts w:ascii="Consolas" w:hAnsi="Consolas" w:cs="Consolas"/>
+          <w:b/>
+          <w:color w:val="000000"/>
+          <w:sz w:val="22"/>
+          <w:highlight w:val="white"/>
+        </w:rPr>
+        <w:t>int</w:t>
+      </w:r>
+      <w:proofErr w:type="spellEnd"/>
+      <w:r>
+        <w:rPr>
+          <w:rFonts w:ascii="Consolas" w:hAnsi="Consolas" w:cs="Consolas"/>
+          <w:b/>
+          <w:color w:val="000000"/>
+          <w:sz w:val="22"/>
+          <w:highlight w:val="white"/>
+        </w:rPr>
+        <w:t xml:space="preserve"> </w:t>
+      </w:r>
+      <w:proofErr w:type="spellStart"/>
+      <w:r>
+        <w:rPr>
+          <w:rFonts w:ascii="Consolas" w:hAnsi="Consolas" w:cs="Consolas"/>
+          <w:b/>
+          <w:color w:val="000000"/>
+          <w:sz w:val="22"/>
+          <w:highlight w:val="white"/>
+        </w:rPr>
+        <w:t>max_year</w:t>
+      </w:r>
+      <w:proofErr w:type="spellEnd"/>
+      <w:r>
+        <w:rPr>
+          <w:rFonts w:ascii="Consolas" w:hAnsi="Consolas" w:cs="Consolas"/>
+          <w:b/>
+          <w:color w:val="000000"/>
+          <w:sz w:val="22"/>
+          <w:highlight w:val="white"/>
+        </w:rPr>
+        <w:t xml:space="preserve"> = 2030</w:t>
       </w:r>
     </w:p>
     <w:p>
@@ -2521,6 +1968,7 @@
         </w:rPr>
         <w:t xml:space="preserve"> a four digit integer between </w:t>
       </w:r>
+      <w:proofErr w:type="spellStart"/>
       <w:r>
         <w:rPr>
           <w:rFonts w:ascii="Consolas" w:hAnsi="Consolas" w:cs="Consolas"/>
@@ -2531,6 +1979,7 @@
         </w:rPr>
         <w:t>min_year</w:t>
       </w:r>
+      <w:proofErr w:type="spellEnd"/>
       <w:r>
         <w:rPr>
           <w:rFonts w:cs="Consolas"/>
@@ -2540,6 +1989,7 @@
         </w:rPr>
         <w:t xml:space="preserve"> and </w:t>
       </w:r>
+      <w:proofErr w:type="spellStart"/>
       <w:r>
         <w:rPr>
           <w:rFonts w:ascii="Consolas" w:hAnsi="Consolas" w:cs="Consolas"/>
@@ -2550,6 +2000,7 @@
         </w:rPr>
         <w:t>max_year</w:t>
       </w:r>
+      <w:proofErr w:type="spellEnd"/>
     </w:p>
     <w:p>
       <w:pPr>
@@ -2743,16 +2194,31 @@
         </w:rPr>
         <w:t xml:space="preserve"> </w:t>
       </w:r>
-      <w:r>
-        <w:rPr>
-          <w:rFonts w:ascii="Consolas" w:hAnsi="Consolas" w:cs="Consolas"/>
-          <w:b/>
-          <w:color w:val="000000"/>
-          <w:sz w:val="22"/>
-          <w:highlight w:val="white"/>
-        </w:rPr>
-        <w:t>mday(</w:t>
-      </w:r>
+      <w:proofErr w:type="spellStart"/>
+      <w:proofErr w:type="gramStart"/>
+      <w:r>
+        <w:rPr>
+          <w:rFonts w:ascii="Consolas" w:hAnsi="Consolas" w:cs="Consolas"/>
+          <w:b/>
+          <w:color w:val="000000"/>
+          <w:sz w:val="22"/>
+          <w:highlight w:val="white"/>
+        </w:rPr>
+        <w:t>mday</w:t>
+      </w:r>
+      <w:proofErr w:type="spellEnd"/>
+      <w:r>
+        <w:rPr>
+          <w:rFonts w:ascii="Consolas" w:hAnsi="Consolas" w:cs="Consolas"/>
+          <w:b/>
+          <w:color w:val="000000"/>
+          <w:sz w:val="22"/>
+          <w:highlight w:val="white"/>
+        </w:rPr>
+        <w:t>(</w:t>
+      </w:r>
+      <w:proofErr w:type="spellStart"/>
+      <w:proofErr w:type="gramEnd"/>
       <w:r>
         <w:rPr>
           <w:rFonts w:ascii="Consolas" w:hAnsi="Consolas" w:cs="Consolas"/>
@@ -2763,6 +2229,7 @@
         </w:rPr>
         <w:t>int,int</w:t>
       </w:r>
+      <w:proofErr w:type="spellEnd"/>
       <w:r>
         <w:rPr>
           <w:rFonts w:ascii="Consolas" w:hAnsi="Consolas" w:cs="Consolas"/>
@@ -3396,7 +2863,29 @@
           <w:sz w:val="22"/>
           <w:highlight w:val="white"/>
         </w:rPr>
-        <w:t xml:space="preserve">   0  -- No error </w:t>
+        <w:t xml:space="preserve">   </w:t>
+      </w:r>
+      <w:proofErr w:type="gramStart"/>
+      <w:r>
+        <w:rPr>
+          <w:rFonts w:ascii="Consolas" w:hAnsi="Consolas" w:cs="Consolas"/>
+          <w:b/>
+          <w:color w:val="000000"/>
+          <w:sz w:val="22"/>
+          <w:highlight w:val="white"/>
+        </w:rPr>
+        <w:t>0  --</w:t>
+      </w:r>
+      <w:proofErr w:type="gramEnd"/>
+      <w:r>
+        <w:rPr>
+          <w:rFonts w:ascii="Consolas" w:hAnsi="Consolas" w:cs="Consolas"/>
+          <w:b/>
+          <w:color w:val="000000"/>
+          <w:sz w:val="22"/>
+          <w:highlight w:val="white"/>
+        </w:rPr>
+        <w:t xml:space="preserve"> No error </w:t>
       </w:r>
       <w:r>
         <w:rPr>
@@ -3452,7 +2941,51 @@
           <w:sz w:val="22"/>
           <w:highlight w:val="white"/>
         </w:rPr>
-        <w:t xml:space="preserve"> 1  -- istream failed </w:t>
+        <w:t xml:space="preserve"> </w:t>
+      </w:r>
+      <w:proofErr w:type="gramStart"/>
+      <w:r>
+        <w:rPr>
+          <w:rFonts w:ascii="Consolas" w:hAnsi="Consolas" w:cs="Consolas"/>
+          <w:b/>
+          <w:color w:val="000000"/>
+          <w:sz w:val="22"/>
+          <w:highlight w:val="white"/>
+        </w:rPr>
+        <w:t>1  --</w:t>
+      </w:r>
+      <w:proofErr w:type="gramEnd"/>
+      <w:r>
+        <w:rPr>
+          <w:rFonts w:ascii="Consolas" w:hAnsi="Consolas" w:cs="Consolas"/>
+          <w:b/>
+          <w:color w:val="000000"/>
+          <w:sz w:val="22"/>
+          <w:highlight w:val="white"/>
+        </w:rPr>
+        <w:t xml:space="preserve"> </w:t>
+      </w:r>
+      <w:proofErr w:type="spellStart"/>
+      <w:r>
+        <w:rPr>
+          <w:rFonts w:ascii="Consolas" w:hAnsi="Consolas" w:cs="Consolas"/>
+          <w:b/>
+          <w:color w:val="000000"/>
+          <w:sz w:val="22"/>
+          <w:highlight w:val="white"/>
+        </w:rPr>
+        <w:t>istream</w:t>
+      </w:r>
+      <w:proofErr w:type="spellEnd"/>
+      <w:r>
+        <w:rPr>
+          <w:rFonts w:ascii="Consolas" w:hAnsi="Consolas" w:cs="Consolas"/>
+          <w:b/>
+          <w:color w:val="000000"/>
+          <w:sz w:val="22"/>
+          <w:highlight w:val="white"/>
+        </w:rPr>
+        <w:t xml:space="preserve"> failed </w:t>
       </w:r>
       <w:r>
         <w:rPr>
@@ -3518,7 +3051,29 @@
           <w:sz w:val="22"/>
           <w:highlight w:val="white"/>
         </w:rPr>
-        <w:t xml:space="preserve"> 2  -- Year value is invalid</w:t>
+        <w:t xml:space="preserve"> </w:t>
+      </w:r>
+      <w:proofErr w:type="gramStart"/>
+      <w:r>
+        <w:rPr>
+          <w:rFonts w:ascii="Consolas" w:hAnsi="Consolas" w:cs="Consolas"/>
+          <w:b/>
+          <w:color w:val="000000"/>
+          <w:sz w:val="22"/>
+          <w:highlight w:val="white"/>
+        </w:rPr>
+        <w:t>2  --</w:t>
+      </w:r>
+      <w:proofErr w:type="gramEnd"/>
+      <w:r>
+        <w:rPr>
+          <w:rFonts w:ascii="Consolas" w:hAnsi="Consolas" w:cs="Consolas"/>
+          <w:b/>
+          <w:color w:val="000000"/>
+          <w:sz w:val="22"/>
+          <w:highlight w:val="white"/>
+        </w:rPr>
+        <w:t xml:space="preserve"> Year value is invalid</w:t>
       </w:r>
     </w:p>
     <w:p>
@@ -3544,17 +3099,39 @@
           <w:sz w:val="22"/>
           <w:highlight w:val="white"/>
         </w:rPr>
-        <w:t>MON_ERROR</w:t>
-      </w:r>
-      <w:r>
-        <w:rPr>
-          <w:rFonts w:ascii="Consolas" w:hAnsi="Consolas" w:cs="Consolas"/>
-          <w:b/>
-          <w:color w:val="000000"/>
-          <w:sz w:val="22"/>
-          <w:highlight w:val="white"/>
-        </w:rPr>
-        <w:t xml:space="preserve">  3  -- Month value is invalid</w:t>
+        <w:t>MON_</w:t>
+      </w:r>
+      <w:proofErr w:type="gramStart"/>
+      <w:r>
+        <w:rPr>
+          <w:rFonts w:ascii="Consolas" w:hAnsi="Consolas" w:cs="Consolas"/>
+          <w:b/>
+          <w:color w:val="6F008A"/>
+          <w:sz w:val="22"/>
+          <w:highlight w:val="white"/>
+        </w:rPr>
+        <w:t>ERROR</w:t>
+      </w:r>
+      <w:r>
+        <w:rPr>
+          <w:rFonts w:ascii="Consolas" w:hAnsi="Consolas" w:cs="Consolas"/>
+          <w:b/>
+          <w:color w:val="000000"/>
+          <w:sz w:val="22"/>
+          <w:highlight w:val="white"/>
+        </w:rPr>
+        <w:t xml:space="preserve">  3</w:t>
+      </w:r>
+      <w:proofErr w:type="gramEnd"/>
+      <w:r>
+        <w:rPr>
+          <w:rFonts w:ascii="Consolas" w:hAnsi="Consolas" w:cs="Consolas"/>
+          <w:b/>
+          <w:color w:val="000000"/>
+          <w:sz w:val="22"/>
+          <w:highlight w:val="white"/>
+        </w:rPr>
+        <w:t xml:space="preserve">  -- Month value is invalid</w:t>
       </w:r>
     </w:p>
     <w:p>
@@ -3573,7 +3150,18 @@
           <w:sz w:val="22"/>
           <w:highlight w:val="white"/>
         </w:rPr>
-        <w:t>DAY_ERROR</w:t>
+        <w:t>DAY_</w:t>
+      </w:r>
+      <w:proofErr w:type="gramStart"/>
+      <w:r>
+        <w:rPr>
+          <w:rFonts w:ascii="Consolas" w:hAnsi="Consolas" w:cs="Consolas"/>
+          <w:b/>
+          <w:color w:val="6F008A"/>
+          <w:sz w:val="22"/>
+          <w:highlight w:val="white"/>
+        </w:rPr>
+        <w:t>ERROR</w:t>
       </w:r>
       <w:r>
         <w:rPr>
@@ -3585,6 +3173,7 @@
         </w:rPr>
         <w:t xml:space="preserve">  4</w:t>
       </w:r>
+      <w:proofErr w:type="gramEnd"/>
       <w:r>
         <w:rPr>
           <w:rFonts w:ascii="Consolas" w:hAnsi="Consolas" w:cs="Consolas"/>
@@ -3634,6 +3223,8 @@
           <w:highlight w:val="white"/>
         </w:rPr>
       </w:pPr>
+      <w:proofErr w:type="spellStart"/>
+      <w:proofErr w:type="gramStart"/>
       <w:r>
         <w:rPr>
           <w:rFonts w:ascii="Consolas" w:hAnsi="Consolas" w:cs="Consolas"/>
@@ -3644,16 +3235,85 @@
         </w:rPr>
         <w:t>int</w:t>
       </w:r>
-      <w:r>
-        <w:rPr>
-          <w:rFonts w:ascii="Consolas" w:hAnsi="Consolas" w:cs="Consolas"/>
-          <w:b/>
-          <w:color w:val="000000"/>
-          <w:sz w:val="22"/>
-          <w:highlight w:val="white"/>
-        </w:rPr>
-        <w:t xml:space="preserve"> mdays(int month, int year) </w:t>
-      </w:r>
+      <w:proofErr w:type="spellEnd"/>
+      <w:proofErr w:type="gramEnd"/>
+      <w:r>
+        <w:rPr>
+          <w:rFonts w:ascii="Consolas" w:hAnsi="Consolas" w:cs="Consolas"/>
+          <w:b/>
+          <w:color w:val="000000"/>
+          <w:sz w:val="22"/>
+          <w:highlight w:val="white"/>
+        </w:rPr>
+        <w:t xml:space="preserve"> </w:t>
+      </w:r>
+      <w:proofErr w:type="spellStart"/>
+      <w:r>
+        <w:rPr>
+          <w:rFonts w:ascii="Consolas" w:hAnsi="Consolas" w:cs="Consolas"/>
+          <w:b/>
+          <w:color w:val="000000"/>
+          <w:sz w:val="22"/>
+          <w:highlight w:val="white"/>
+        </w:rPr>
+        <w:t>mdays</w:t>
+      </w:r>
+      <w:proofErr w:type="spellEnd"/>
+      <w:r>
+        <w:rPr>
+          <w:rFonts w:ascii="Consolas" w:hAnsi="Consolas" w:cs="Consolas"/>
+          <w:b/>
+          <w:color w:val="000000"/>
+          <w:sz w:val="22"/>
+          <w:highlight w:val="white"/>
+        </w:rPr>
+        <w:t>(</w:t>
+      </w:r>
+      <w:proofErr w:type="spellStart"/>
+      <w:r>
+        <w:rPr>
+          <w:rFonts w:ascii="Consolas" w:hAnsi="Consolas" w:cs="Consolas"/>
+          <w:b/>
+          <w:color w:val="000000"/>
+          <w:sz w:val="22"/>
+          <w:highlight w:val="white"/>
+        </w:rPr>
+        <w:t>int</w:t>
+      </w:r>
+      <w:proofErr w:type="spellEnd"/>
+      <w:r>
+        <w:rPr>
+          <w:rFonts w:ascii="Consolas" w:hAnsi="Consolas" w:cs="Consolas"/>
+          <w:b/>
+          <w:color w:val="000000"/>
+          <w:sz w:val="22"/>
+          <w:highlight w:val="white"/>
+        </w:rPr>
+        <w:t xml:space="preserve"> month, </w:t>
+      </w:r>
+      <w:proofErr w:type="spellStart"/>
+      <w:r>
+        <w:rPr>
+          <w:rFonts w:ascii="Consolas" w:hAnsi="Consolas" w:cs="Consolas"/>
+          <w:b/>
+          <w:color w:val="000000"/>
+          <w:sz w:val="22"/>
+          <w:highlight w:val="white"/>
+        </w:rPr>
+        <w:t>int</w:t>
+      </w:r>
+      <w:proofErr w:type="spellEnd"/>
+      <w:r>
+        <w:rPr>
+          <w:rFonts w:ascii="Consolas" w:hAnsi="Consolas" w:cs="Consolas"/>
+          <w:b/>
+          <w:color w:val="000000"/>
+          <w:sz w:val="22"/>
+          <w:highlight w:val="white"/>
+        </w:rPr>
+        <w:t xml:space="preserve"> year) </w:t>
+      </w:r>
+      <w:proofErr w:type="spellStart"/>
       <w:r>
         <w:rPr>
           <w:rFonts w:ascii="Consolas" w:hAnsi="Consolas" w:cs="Consolas"/>
@@ -3664,6 +3324,7 @@
         </w:rPr>
         <w:t>const</w:t>
       </w:r>
+      <w:proofErr w:type="spellEnd"/>
       <w:r>
         <w:rPr>
           <w:rFonts w:ascii="Consolas" w:hAnsi="Consolas" w:cs="Consolas"/>
@@ -3700,6 +3361,7 @@
           <w:highlight w:val="white"/>
         </w:rPr>
       </w:pPr>
+      <w:proofErr w:type="gramStart"/>
       <w:r>
         <w:rPr>
           <w:rFonts w:ascii="Consolas" w:hAnsi="Consolas" w:cs="Consolas"/>
@@ -3708,7 +3370,18 @@
           <w:sz w:val="22"/>
           <w:highlight w:val="white"/>
         </w:rPr>
-        <w:t>implemented and provided)</w:t>
+        <w:t>implemented</w:t>
+      </w:r>
+      <w:proofErr w:type="gramEnd"/>
+      <w:r>
+        <w:rPr>
+          <w:rFonts w:ascii="Consolas" w:hAnsi="Consolas" w:cs="Consolas"/>
+          <w:b/>
+          <w:color w:val="FF0000"/>
+          <w:sz w:val="22"/>
+          <w:highlight w:val="white"/>
+        </w:rPr>
+        <w:t xml:space="preserve"> and provided)</w:t>
       </w:r>
     </w:p>
     <w:p>
@@ -3839,6 +3512,7 @@
           <w:highlight w:val="white"/>
         </w:rPr>
       </w:pPr>
+      <w:proofErr w:type="gramStart"/>
       <w:r>
         <w:rPr>
           <w:rFonts w:ascii="Consolas" w:hAnsi="Consolas" w:cs="Consolas"/>
@@ -3849,16 +3523,40 @@
         </w:rPr>
         <w:t>void</w:t>
       </w:r>
-      <w:r>
-        <w:rPr>
-          <w:rFonts w:ascii="Consolas" w:hAnsi="Consolas" w:cs="Consolas"/>
-          <w:b/>
-          <w:color w:val="000000"/>
-          <w:sz w:val="22"/>
-          <w:highlight w:val="white"/>
-        </w:rPr>
-        <w:t xml:space="preserve"> errCode(</w:t>
-      </w:r>
+      <w:proofErr w:type="gramEnd"/>
+      <w:r>
+        <w:rPr>
+          <w:rFonts w:ascii="Consolas" w:hAnsi="Consolas" w:cs="Consolas"/>
+          <w:b/>
+          <w:color w:val="000000"/>
+          <w:sz w:val="22"/>
+          <w:highlight w:val="white"/>
+        </w:rPr>
+        <w:t xml:space="preserve"> </w:t>
+      </w:r>
+      <w:proofErr w:type="spellStart"/>
+      <w:r>
+        <w:rPr>
+          <w:rFonts w:ascii="Consolas" w:hAnsi="Consolas" w:cs="Consolas"/>
+          <w:b/>
+          <w:color w:val="000000"/>
+          <w:sz w:val="22"/>
+          <w:highlight w:val="white"/>
+        </w:rPr>
+        <w:t>errCode</w:t>
+      </w:r>
+      <w:proofErr w:type="spellEnd"/>
+      <w:r>
+        <w:rPr>
+          <w:rFonts w:ascii="Consolas" w:hAnsi="Consolas" w:cs="Consolas"/>
+          <w:b/>
+          <w:color w:val="000000"/>
+          <w:sz w:val="22"/>
+          <w:highlight w:val="white"/>
+        </w:rPr>
+        <w:t>(</w:t>
+      </w:r>
+      <w:proofErr w:type="spellStart"/>
       <w:r>
         <w:rPr>
           <w:rFonts w:ascii="Consolas" w:hAnsi="Consolas" w:cs="Consolas"/>
@@ -3869,6 +3567,7 @@
         </w:rPr>
         <w:t>int</w:t>
       </w:r>
+      <w:proofErr w:type="spellEnd"/>
       <w:r>
         <w:rPr>
           <w:rFonts w:ascii="Consolas" w:hAnsi="Consolas" w:cs="Consolas"/>
@@ -3879,6 +3578,7 @@
         </w:rPr>
         <w:t xml:space="preserve"> </w:t>
       </w:r>
+      <w:proofErr w:type="spellStart"/>
       <w:r>
         <w:rPr>
           <w:rFonts w:ascii="Consolas" w:hAnsi="Consolas" w:cs="Consolas"/>
@@ -3889,6 +3589,7 @@
         </w:rPr>
         <w:t>errorCode</w:t>
       </w:r>
+      <w:proofErr w:type="spellEnd"/>
       <w:r>
         <w:rPr>
           <w:rFonts w:ascii="Consolas" w:hAnsi="Consolas" w:cs="Consolas"/>
@@ -4222,6 +3923,8 @@
         </w:rPr>
         <w:t xml:space="preserve"> </w:t>
       </w:r>
+      <w:proofErr w:type="spellStart"/>
+      <w:proofErr w:type="gramStart"/>
       <w:r>
         <w:rPr>
           <w:rFonts w:ascii="Consolas" w:hAnsi="Consolas"/>
@@ -4229,7 +3932,38 @@
           <w:sz w:val="22"/>
           <w:highlight w:val="white"/>
         </w:rPr>
-        <w:t>mday(int,int)</w:t>
+        <w:t>mday</w:t>
+      </w:r>
+      <w:proofErr w:type="spellEnd"/>
+      <w:r>
+        <w:rPr>
+          <w:rFonts w:ascii="Consolas" w:hAnsi="Consolas"/>
+          <w:b/>
+          <w:sz w:val="22"/>
+          <w:highlight w:val="white"/>
+        </w:rPr>
+        <w:t>(</w:t>
+      </w:r>
+      <w:proofErr w:type="spellStart"/>
+      <w:proofErr w:type="gramEnd"/>
+      <w:r>
+        <w:rPr>
+          <w:rFonts w:ascii="Consolas" w:hAnsi="Consolas"/>
+          <w:b/>
+          <w:sz w:val="22"/>
+          <w:highlight w:val="white"/>
+        </w:rPr>
+        <w:t>int,int</w:t>
+      </w:r>
+      <w:proofErr w:type="spellEnd"/>
+      <w:r>
+        <w:rPr>
+          <w:rFonts w:ascii="Consolas" w:hAnsi="Consolas"/>
+          <w:b/>
+          <w:sz w:val="22"/>
+          <w:highlight w:val="white"/>
+        </w:rPr>
+        <w:t>)</w:t>
       </w:r>
       <w:r>
         <w:rPr>
@@ -4591,6 +4325,7 @@
           <w:highlight w:val="white"/>
         </w:rPr>
       </w:pPr>
+      <w:proofErr w:type="gramStart"/>
       <w:r>
         <w:rPr>
           <w:rFonts w:ascii="Consolas" w:hAnsi="Consolas" w:cs="Consolas"/>
@@ -4601,6 +4336,7 @@
         </w:rPr>
         <w:t>bool</w:t>
       </w:r>
+      <w:proofErr w:type="gramEnd"/>
       <w:r>
         <w:rPr>
           <w:rFonts w:ascii="Consolas" w:hAnsi="Consolas" w:cs="Consolas"/>
@@ -4611,6 +4347,7 @@
         </w:rPr>
         <w:t xml:space="preserve"> operator==(</w:t>
       </w:r>
+      <w:proofErr w:type="spellStart"/>
       <w:r>
         <w:rPr>
           <w:rFonts w:ascii="Consolas" w:hAnsi="Consolas" w:cs="Consolas"/>
@@ -4621,6 +4358,7 @@
         </w:rPr>
         <w:t>const</w:t>
       </w:r>
+      <w:proofErr w:type="spellEnd"/>
       <w:r>
         <w:rPr>
           <w:rFonts w:ascii="Consolas" w:hAnsi="Consolas" w:cs="Consolas"/>
@@ -4651,6 +4389,7 @@
         </w:rPr>
         <w:t xml:space="preserve">&amp; </w:t>
       </w:r>
+      <w:proofErr w:type="spellStart"/>
       <w:r>
         <w:rPr>
           <w:rFonts w:ascii="Consolas" w:hAnsi="Consolas" w:cs="Consolas"/>
@@ -4661,6 +4400,7 @@
         </w:rPr>
         <w:t>rhs</w:t>
       </w:r>
+      <w:proofErr w:type="spellEnd"/>
       <w:r>
         <w:rPr>
           <w:rFonts w:ascii="Consolas" w:hAnsi="Consolas" w:cs="Consolas"/>
@@ -4681,6 +4421,7 @@
         </w:rPr>
         <w:t xml:space="preserve"> </w:t>
       </w:r>
+      <w:proofErr w:type="spellStart"/>
       <w:r>
         <w:rPr>
           <w:rFonts w:ascii="Consolas" w:hAnsi="Consolas" w:cs="Consolas"/>
@@ -4691,6 +4432,7 @@
         </w:rPr>
         <w:t>const</w:t>
       </w:r>
+      <w:proofErr w:type="spellEnd"/>
       <w:r>
         <w:rPr>
           <w:rFonts w:ascii="Consolas" w:hAnsi="Consolas" w:cs="Consolas"/>
@@ -4716,6 +4458,7 @@
           <w:highlight w:val="white"/>
         </w:rPr>
       </w:pPr>
+      <w:proofErr w:type="gramStart"/>
       <w:r>
         <w:rPr>
           <w:rFonts w:ascii="Consolas" w:hAnsi="Consolas" w:cs="Consolas"/>
@@ -4726,6 +4469,7 @@
         </w:rPr>
         <w:t>bool</w:t>
       </w:r>
+      <w:proofErr w:type="gramEnd"/>
       <w:r>
         <w:rPr>
           <w:rFonts w:ascii="Consolas" w:hAnsi="Consolas" w:cs="Consolas"/>
@@ -4736,6 +4480,7 @@
         </w:rPr>
         <w:t xml:space="preserve"> operator!=(</w:t>
       </w:r>
+      <w:proofErr w:type="spellStart"/>
       <w:r>
         <w:rPr>
           <w:rFonts w:ascii="Consolas" w:hAnsi="Consolas" w:cs="Consolas"/>
@@ -4746,6 +4491,7 @@
         </w:rPr>
         <w:t>const</w:t>
       </w:r>
+      <w:proofErr w:type="spellEnd"/>
       <w:r>
         <w:rPr>
           <w:rFonts w:ascii="Consolas" w:hAnsi="Consolas" w:cs="Consolas"/>
@@ -4776,6 +4522,7 @@
         </w:rPr>
         <w:t xml:space="preserve">&amp; </w:t>
       </w:r>
+      <w:proofErr w:type="spellStart"/>
       <w:r>
         <w:rPr>
           <w:rFonts w:ascii="Consolas" w:hAnsi="Consolas" w:cs="Consolas"/>
@@ -4786,6 +4533,7 @@
         </w:rPr>
         <w:t>rhs</w:t>
       </w:r>
+      <w:proofErr w:type="spellEnd"/>
       <w:r>
         <w:rPr>
           <w:rFonts w:ascii="Consolas" w:hAnsi="Consolas" w:cs="Consolas"/>
@@ -4806,6 +4554,7 @@
         </w:rPr>
         <w:t xml:space="preserve"> </w:t>
       </w:r>
+      <w:proofErr w:type="spellStart"/>
       <w:r>
         <w:rPr>
           <w:rFonts w:ascii="Consolas" w:hAnsi="Consolas" w:cs="Consolas"/>
@@ -4816,6 +4565,7 @@
         </w:rPr>
         <w:t>const</w:t>
       </w:r>
+      <w:proofErr w:type="spellEnd"/>
       <w:r>
         <w:rPr>
           <w:rFonts w:ascii="Consolas" w:hAnsi="Consolas" w:cs="Consolas"/>
@@ -4841,6 +4591,7 @@
           <w:highlight w:val="white"/>
         </w:rPr>
       </w:pPr>
+      <w:proofErr w:type="gramStart"/>
       <w:r>
         <w:rPr>
           <w:rFonts w:ascii="Consolas" w:hAnsi="Consolas" w:cs="Consolas"/>
@@ -4851,6 +4602,7 @@
         </w:rPr>
         <w:t>bool</w:t>
       </w:r>
+      <w:proofErr w:type="gramEnd"/>
       <w:r>
         <w:rPr>
           <w:rFonts w:ascii="Consolas" w:hAnsi="Consolas" w:cs="Consolas"/>
@@ -4861,6 +4613,7 @@
         </w:rPr>
         <w:t xml:space="preserve"> operator&lt;(</w:t>
       </w:r>
+      <w:proofErr w:type="spellStart"/>
       <w:r>
         <w:rPr>
           <w:rFonts w:ascii="Consolas" w:hAnsi="Consolas" w:cs="Consolas"/>
@@ -4871,6 +4624,7 @@
         </w:rPr>
         <w:t>const</w:t>
       </w:r>
+      <w:proofErr w:type="spellEnd"/>
       <w:r>
         <w:rPr>
           <w:rFonts w:ascii="Consolas" w:hAnsi="Consolas" w:cs="Consolas"/>
@@ -4901,6 +4655,7 @@
         </w:rPr>
         <w:t xml:space="preserve">&amp; </w:t>
       </w:r>
+      <w:proofErr w:type="spellStart"/>
       <w:r>
         <w:rPr>
           <w:rFonts w:ascii="Consolas" w:hAnsi="Consolas" w:cs="Consolas"/>
@@ -4911,6 +4666,7 @@
         </w:rPr>
         <w:t>rhs</w:t>
       </w:r>
+      <w:proofErr w:type="spellEnd"/>
       <w:r>
         <w:rPr>
           <w:rFonts w:ascii="Consolas" w:hAnsi="Consolas" w:cs="Consolas"/>
@@ -4931,6 +4687,7 @@
         </w:rPr>
         <w:t xml:space="preserve"> </w:t>
       </w:r>
+      <w:proofErr w:type="spellStart"/>
       <w:r>
         <w:rPr>
           <w:rFonts w:ascii="Consolas" w:hAnsi="Consolas" w:cs="Consolas"/>
@@ -4941,6 +4698,7 @@
         </w:rPr>
         <w:t>const</w:t>
       </w:r>
+      <w:proofErr w:type="spellEnd"/>
       <w:r>
         <w:rPr>
           <w:rFonts w:ascii="Consolas" w:hAnsi="Consolas" w:cs="Consolas"/>
@@ -4966,6 +4724,7 @@
           <w:highlight w:val="white"/>
         </w:rPr>
       </w:pPr>
+      <w:proofErr w:type="gramStart"/>
       <w:r>
         <w:rPr>
           <w:rFonts w:ascii="Consolas" w:hAnsi="Consolas" w:cs="Consolas"/>
@@ -4976,6 +4735,7 @@
         </w:rPr>
         <w:t>bool</w:t>
       </w:r>
+      <w:proofErr w:type="gramEnd"/>
       <w:r>
         <w:rPr>
           <w:rFonts w:ascii="Consolas" w:hAnsi="Consolas" w:cs="Consolas"/>
@@ -4986,6 +4746,7 @@
         </w:rPr>
         <w:t xml:space="preserve"> operator&gt;(</w:t>
       </w:r>
+      <w:proofErr w:type="spellStart"/>
       <w:r>
         <w:rPr>
           <w:rFonts w:ascii="Consolas" w:hAnsi="Consolas" w:cs="Consolas"/>
@@ -4996,6 +4757,7 @@
         </w:rPr>
         <w:t>const</w:t>
       </w:r>
+      <w:proofErr w:type="spellEnd"/>
       <w:r>
         <w:rPr>
           <w:rFonts w:ascii="Consolas" w:hAnsi="Consolas" w:cs="Consolas"/>
@@ -5026,6 +4788,7 @@
         </w:rPr>
         <w:t xml:space="preserve">&amp; </w:t>
       </w:r>
+      <w:proofErr w:type="spellStart"/>
       <w:r>
         <w:rPr>
           <w:rFonts w:ascii="Consolas" w:hAnsi="Consolas" w:cs="Consolas"/>
@@ -5036,6 +4799,7 @@
         </w:rPr>
         <w:t>rhs</w:t>
       </w:r>
+      <w:proofErr w:type="spellEnd"/>
       <w:r>
         <w:rPr>
           <w:rFonts w:ascii="Consolas" w:hAnsi="Consolas" w:cs="Consolas"/>
@@ -5056,6 +4820,7 @@
         </w:rPr>
         <w:t xml:space="preserve"> </w:t>
       </w:r>
+      <w:proofErr w:type="spellStart"/>
       <w:r>
         <w:rPr>
           <w:rFonts w:ascii="Consolas" w:hAnsi="Consolas" w:cs="Consolas"/>
@@ -5066,6 +4831,7 @@
         </w:rPr>
         <w:t>const</w:t>
       </w:r>
+      <w:proofErr w:type="spellEnd"/>
       <w:r>
         <w:rPr>
           <w:rFonts w:ascii="Consolas" w:hAnsi="Consolas" w:cs="Consolas"/>
@@ -5091,6 +4857,7 @@
           <w:highlight w:val="white"/>
         </w:rPr>
       </w:pPr>
+      <w:proofErr w:type="gramStart"/>
       <w:r>
         <w:rPr>
           <w:rFonts w:ascii="Consolas" w:hAnsi="Consolas" w:cs="Consolas"/>
@@ -5101,6 +4868,7 @@
         </w:rPr>
         <w:t>bool</w:t>
       </w:r>
+      <w:proofErr w:type="gramEnd"/>
       <w:r>
         <w:rPr>
           <w:rFonts w:ascii="Consolas" w:hAnsi="Consolas" w:cs="Consolas"/>
@@ -5111,6 +4879,7 @@
         </w:rPr>
         <w:t xml:space="preserve"> operator&lt;=(</w:t>
       </w:r>
+      <w:proofErr w:type="spellStart"/>
       <w:r>
         <w:rPr>
           <w:rFonts w:ascii="Consolas" w:hAnsi="Consolas" w:cs="Consolas"/>
@@ -5121,6 +4890,7 @@
         </w:rPr>
         <w:t>const</w:t>
       </w:r>
+      <w:proofErr w:type="spellEnd"/>
       <w:r>
         <w:rPr>
           <w:rFonts w:ascii="Consolas" w:hAnsi="Consolas" w:cs="Consolas"/>
@@ -5151,6 +4921,7 @@
         </w:rPr>
         <w:t xml:space="preserve">&amp; </w:t>
       </w:r>
+      <w:proofErr w:type="spellStart"/>
       <w:r>
         <w:rPr>
           <w:rFonts w:ascii="Consolas" w:hAnsi="Consolas" w:cs="Consolas"/>
@@ -5161,6 +4932,7 @@
         </w:rPr>
         <w:t>rhs</w:t>
       </w:r>
+      <w:proofErr w:type="spellEnd"/>
       <w:r>
         <w:rPr>
           <w:rFonts w:ascii="Consolas" w:hAnsi="Consolas" w:cs="Consolas"/>
@@ -5181,6 +4953,7 @@
         </w:rPr>
         <w:t xml:space="preserve"> </w:t>
       </w:r>
+      <w:proofErr w:type="spellStart"/>
       <w:r>
         <w:rPr>
           <w:rFonts w:ascii="Consolas" w:hAnsi="Consolas" w:cs="Consolas"/>
@@ -5191,6 +4964,7 @@
         </w:rPr>
         <w:t>const</w:t>
       </w:r>
+      <w:proofErr w:type="spellEnd"/>
       <w:r>
         <w:rPr>
           <w:rFonts w:ascii="Consolas" w:hAnsi="Consolas" w:cs="Consolas"/>
@@ -5211,6 +4985,7 @@
           <w:sz w:val="22"/>
         </w:rPr>
       </w:pPr>
+      <w:proofErr w:type="gramStart"/>
       <w:r>
         <w:rPr>
           <w:rFonts w:ascii="Consolas" w:hAnsi="Consolas" w:cs="Consolas"/>
@@ -5221,6 +4996,7 @@
         </w:rPr>
         <w:t>bool</w:t>
       </w:r>
+      <w:proofErr w:type="gramEnd"/>
       <w:r>
         <w:rPr>
           <w:rFonts w:ascii="Consolas" w:hAnsi="Consolas" w:cs="Consolas"/>
@@ -5231,6 +5007,7 @@
         </w:rPr>
         <w:t xml:space="preserve"> operator&gt;=(</w:t>
       </w:r>
+      <w:proofErr w:type="spellStart"/>
       <w:r>
         <w:rPr>
           <w:rFonts w:ascii="Consolas" w:hAnsi="Consolas" w:cs="Consolas"/>
@@ -5241,6 +5018,7 @@
         </w:rPr>
         <w:t>const</w:t>
       </w:r>
+      <w:proofErr w:type="spellEnd"/>
       <w:r>
         <w:rPr>
           <w:rFonts w:ascii="Consolas" w:hAnsi="Consolas" w:cs="Consolas"/>
@@ -5271,6 +5049,7 @@
         </w:rPr>
         <w:t xml:space="preserve">&amp; </w:t>
       </w:r>
+      <w:proofErr w:type="spellStart"/>
       <w:r>
         <w:rPr>
           <w:rFonts w:ascii="Consolas" w:hAnsi="Consolas" w:cs="Consolas"/>
@@ -5281,6 +5060,7 @@
         </w:rPr>
         <w:t>rhs</w:t>
       </w:r>
+      <w:proofErr w:type="spellEnd"/>
       <w:r>
         <w:rPr>
           <w:rFonts w:ascii="Consolas" w:hAnsi="Consolas" w:cs="Consolas"/>
@@ -5301,6 +5081,7 @@
         </w:rPr>
         <w:t xml:space="preserve"> </w:t>
       </w:r>
+      <w:proofErr w:type="spellStart"/>
       <w:r>
         <w:rPr>
           <w:rFonts w:ascii="Consolas" w:hAnsi="Consolas" w:cs="Consolas"/>
@@ -5311,6 +5092,7 @@
         </w:rPr>
         <w:t>const</w:t>
       </w:r>
+      <w:proofErr w:type="spellEnd"/>
       <w:r>
         <w:rPr>
           <w:rFonts w:ascii="Consolas" w:hAnsi="Consolas" w:cs="Consolas"/>
@@ -5489,6 +5271,7 @@
       <w:r>
         <w:t xml:space="preserve">ate stored in </w:t>
       </w:r>
+      <w:proofErr w:type="spellStart"/>
       <w:r>
         <w:rPr>
           <w:rFonts w:ascii="Consolas" w:hAnsi="Consolas" w:cstheme="minorHAnsi"/>
@@ -5499,6 +5282,7 @@
         </w:rPr>
         <w:t>rhs</w:t>
       </w:r>
+      <w:proofErr w:type="spellEnd"/>
       <w:r>
         <w:rPr>
           <w:rFonts w:cstheme="minorHAnsi"/>
@@ -5555,6 +5339,8 @@
           <w:highlight w:val="white"/>
         </w:rPr>
       </w:pPr>
+      <w:proofErr w:type="spellStart"/>
+      <w:proofErr w:type="gramStart"/>
       <w:r>
         <w:rPr>
           <w:rFonts w:ascii="Consolas" w:hAnsi="Consolas" w:cs="Consolas"/>
@@ -5565,16 +5351,8 @@
         </w:rPr>
         <w:t>int</w:t>
       </w:r>
-      <w:r>
-        <w:rPr>
-          <w:rFonts w:ascii="Consolas" w:hAnsi="Consolas" w:cs="Consolas"/>
-          <w:b/>
-          <w:color w:val="000000"/>
-          <w:sz w:val="22"/>
-          <w:highlight w:val="white"/>
-        </w:rPr>
-        <w:t xml:space="preserve"> errCode()</w:t>
-      </w:r>
+      <w:proofErr w:type="spellEnd"/>
+      <w:proofErr w:type="gramEnd"/>
       <w:r>
         <w:rPr>
           <w:rFonts w:ascii="Consolas" w:hAnsi="Consolas" w:cs="Consolas"/>
@@ -5585,6 +5363,39 @@
         </w:rPr>
         <w:t xml:space="preserve"> </w:t>
       </w:r>
+      <w:proofErr w:type="spellStart"/>
+      <w:r>
+        <w:rPr>
+          <w:rFonts w:ascii="Consolas" w:hAnsi="Consolas" w:cs="Consolas"/>
+          <w:b/>
+          <w:color w:val="000000"/>
+          <w:sz w:val="22"/>
+          <w:highlight w:val="white"/>
+        </w:rPr>
+        <w:t>errCode</w:t>
+      </w:r>
+      <w:proofErr w:type="spellEnd"/>
+      <w:r>
+        <w:rPr>
+          <w:rFonts w:ascii="Consolas" w:hAnsi="Consolas" w:cs="Consolas"/>
+          <w:b/>
+          <w:color w:val="000000"/>
+          <w:sz w:val="22"/>
+          <w:highlight w:val="white"/>
+        </w:rPr>
+        <w:t>()</w:t>
+      </w:r>
+      <w:r>
+        <w:rPr>
+          <w:rFonts w:ascii="Consolas" w:hAnsi="Consolas" w:cs="Consolas"/>
+          <w:b/>
+          <w:color w:val="000000"/>
+          <w:sz w:val="22"/>
+          <w:highlight w:val="white"/>
+        </w:rPr>
+        <w:t xml:space="preserve"> </w:t>
+      </w:r>
+      <w:proofErr w:type="spellStart"/>
       <w:r>
         <w:rPr>
           <w:rFonts w:ascii="Consolas" w:hAnsi="Consolas" w:cs="Consolas"/>
@@ -5595,6 +5406,7 @@
         </w:rPr>
         <w:t>const</w:t>
       </w:r>
+      <w:proofErr w:type="spellEnd"/>
       <w:r>
         <w:rPr>
           <w:rFonts w:ascii="Consolas" w:hAnsi="Consolas" w:cs="Consolas"/>
@@ -5617,11 +5429,15 @@
     </w:p>
     <w:p>
       <w:pPr>
+        <w:pStyle w:val="ListParagraph"/>
+        <w:numPr>
+          <w:ilvl w:val="0"/>
+          <w:numId w:val="27"/>
+        </w:numPr>
         <w:autoSpaceDE w:val="0"/>
         <w:autoSpaceDN w:val="0"/>
         <w:adjustRightInd w:val="0"/>
         <w:spacing w:after="0" w:line="240" w:lineRule="auto"/>
-        <w:ind w:firstLine="720"/>
         <w:rPr>
           <w:highlight w:val="white"/>
         </w:rPr>
@@ -5668,6 +5484,7 @@
           <w:sz w:val="22"/>
         </w:rPr>
       </w:pPr>
+      <w:proofErr w:type="gramStart"/>
       <w:r>
         <w:rPr>
           <w:rFonts w:ascii="Consolas" w:hAnsi="Consolas" w:cs="Consolas"/>
@@ -5679,6 +5496,7 @@
         <w:lastRenderedPageBreak/>
         <w:t>bool</w:t>
       </w:r>
+      <w:proofErr w:type="gramEnd"/>
       <w:r>
         <w:rPr>
           <w:rFonts w:ascii="Consolas" w:hAnsi="Consolas" w:cs="Consolas"/>
@@ -5699,6 +5517,7 @@
         </w:rPr>
         <w:t xml:space="preserve"> </w:t>
       </w:r>
+      <w:proofErr w:type="spellStart"/>
       <w:r>
         <w:rPr>
           <w:rFonts w:ascii="Consolas" w:hAnsi="Consolas" w:cs="Consolas"/>
@@ -5709,6 +5528,7 @@
         </w:rPr>
         <w:t>const</w:t>
       </w:r>
+      <w:proofErr w:type="spellEnd"/>
       <w:r>
         <w:rPr>
           <w:rFonts w:ascii="Consolas" w:hAnsi="Consolas" w:cs="Consolas"/>
@@ -5730,11 +5550,15 @@
     </w:p>
     <w:p>
       <w:pPr>
+        <w:pStyle w:val="ListParagraph"/>
+        <w:numPr>
+          <w:ilvl w:val="0"/>
+          <w:numId w:val="27"/>
+        </w:numPr>
         <w:autoSpaceDE w:val="0"/>
         <w:autoSpaceDN w:val="0"/>
         <w:adjustRightInd w:val="0"/>
         <w:spacing w:after="0" w:line="240" w:lineRule="auto"/>
-        <w:ind w:firstLine="720"/>
         <w:rPr>
           <w:highlight w:val="white"/>
         </w:rPr>
@@ -5806,16 +5630,31 @@
           <w:highlight w:val="white"/>
         </w:rPr>
       </w:pPr>
-      <w:r>
-        <w:rPr>
-          <w:rFonts w:ascii="Consolas" w:hAnsi="Consolas" w:cs="Consolas"/>
-          <w:b/>
-          <w:color w:val="000000"/>
-          <w:sz w:val="22"/>
-          <w:highlight w:val="white"/>
-        </w:rPr>
-        <w:t>std::</w:t>
-      </w:r>
+      <w:proofErr w:type="spellStart"/>
+      <w:proofErr w:type="gramStart"/>
+      <w:r>
+        <w:rPr>
+          <w:rFonts w:ascii="Consolas" w:hAnsi="Consolas" w:cs="Consolas"/>
+          <w:b/>
+          <w:color w:val="000000"/>
+          <w:sz w:val="22"/>
+          <w:highlight w:val="white"/>
+        </w:rPr>
+        <w:t>std</w:t>
+      </w:r>
+      <w:proofErr w:type="spellEnd"/>
+      <w:proofErr w:type="gramEnd"/>
+      <w:r>
+        <w:rPr>
+          <w:rFonts w:ascii="Consolas" w:hAnsi="Consolas" w:cs="Consolas"/>
+          <w:b/>
+          <w:color w:val="000000"/>
+          <w:sz w:val="22"/>
+          <w:highlight w:val="white"/>
+        </w:rPr>
+        <w:t>::</w:t>
+      </w:r>
+      <w:proofErr w:type="spellStart"/>
       <w:r>
         <w:rPr>
           <w:rFonts w:ascii="Consolas" w:hAnsi="Consolas" w:cs="Consolas"/>
@@ -5826,16 +5665,40 @@
         </w:rPr>
         <w:t>istream</w:t>
       </w:r>
-      <w:r>
-        <w:rPr>
-          <w:rFonts w:ascii="Consolas" w:hAnsi="Consolas" w:cs="Consolas"/>
-          <w:b/>
-          <w:color w:val="000000"/>
-          <w:sz w:val="22"/>
-          <w:highlight w:val="white"/>
-        </w:rPr>
-        <w:t>&amp; read(std::</w:t>
-      </w:r>
+      <w:proofErr w:type="spellEnd"/>
+      <w:r>
+        <w:rPr>
+          <w:rFonts w:ascii="Consolas" w:hAnsi="Consolas" w:cs="Consolas"/>
+          <w:b/>
+          <w:color w:val="000000"/>
+          <w:sz w:val="22"/>
+          <w:highlight w:val="white"/>
+        </w:rPr>
+        <w:t>&amp; read(</w:t>
+      </w:r>
+      <w:proofErr w:type="spellStart"/>
+      <w:r>
+        <w:rPr>
+          <w:rFonts w:ascii="Consolas" w:hAnsi="Consolas" w:cs="Consolas"/>
+          <w:b/>
+          <w:color w:val="000000"/>
+          <w:sz w:val="22"/>
+          <w:highlight w:val="white"/>
+        </w:rPr>
+        <w:t>std</w:t>
+      </w:r>
+      <w:proofErr w:type="spellEnd"/>
+      <w:r>
+        <w:rPr>
+          <w:rFonts w:ascii="Consolas" w:hAnsi="Consolas" w:cs="Consolas"/>
+          <w:b/>
+          <w:color w:val="000000"/>
+          <w:sz w:val="22"/>
+          <w:highlight w:val="white"/>
+        </w:rPr>
+        <w:t>::</w:t>
+      </w:r>
+      <w:proofErr w:type="spellStart"/>
       <w:r>
         <w:rPr>
           <w:rFonts w:ascii="Consolas" w:hAnsi="Consolas" w:cs="Consolas"/>
@@ -5846,15 +5709,27 @@
         </w:rPr>
         <w:t>istream</w:t>
       </w:r>
-      <w:r>
-        <w:rPr>
-          <w:rFonts w:ascii="Consolas" w:hAnsi="Consolas" w:cs="Consolas"/>
-          <w:b/>
-          <w:color w:val="000000"/>
-          <w:sz w:val="22"/>
-          <w:highlight w:val="white"/>
-        </w:rPr>
-        <w:t>&amp; is</w:t>
+      <w:proofErr w:type="spellEnd"/>
+      <w:r>
+        <w:rPr>
+          <w:rFonts w:ascii="Consolas" w:hAnsi="Consolas" w:cs="Consolas"/>
+          <w:b/>
+          <w:color w:val="000000"/>
+          <w:sz w:val="22"/>
+          <w:highlight w:val="white"/>
+        </w:rPr>
+        <w:t xml:space="preserve">&amp; </w:t>
+      </w:r>
+      <w:proofErr w:type="spellStart"/>
+      <w:r>
+        <w:rPr>
+          <w:rFonts w:ascii="Consolas" w:hAnsi="Consolas" w:cs="Consolas"/>
+          <w:b/>
+          <w:color w:val="000000"/>
+          <w:sz w:val="22"/>
+          <w:highlight w:val="white"/>
+        </w:rPr>
+        <w:t>is</w:t>
       </w:r>
       <w:r>
         <w:rPr>
@@ -5866,6 +5741,7 @@
         </w:rPr>
         <w:t>tr</w:t>
       </w:r>
+      <w:proofErr w:type="spellEnd"/>
       <w:r>
         <w:rPr>
           <w:rFonts w:ascii="Consolas" w:hAnsi="Consolas" w:cs="Consolas"/>
@@ -5875,6 +5751,664 @@
           <w:highlight w:val="white"/>
         </w:rPr>
         <w:t>);</w:t>
+      </w:r>
+    </w:p>
+    <w:p>
+      <w:pPr>
+        <w:pStyle w:val="ListParagraph"/>
+        <w:numPr>
+          <w:ilvl w:val="0"/>
+          <w:numId w:val="25"/>
+        </w:numPr>
+        <w:autoSpaceDE w:val="0"/>
+        <w:autoSpaceDN w:val="0"/>
+        <w:adjustRightInd w:val="0"/>
+        <w:spacing w:after="0" w:line="240" w:lineRule="auto"/>
+        <w:rPr>
+          <w:highlight w:val="white"/>
+        </w:rPr>
+      </w:pPr>
+      <w:r>
+        <w:rPr>
+          <w:highlight w:val="white"/>
+        </w:rPr>
+        <w:t>This function r</w:t>
+      </w:r>
+      <w:r>
+        <w:rPr>
+          <w:highlight w:val="white"/>
+        </w:rPr>
+        <w:t xml:space="preserve">eads the </w:t>
+      </w:r>
+      <w:r>
+        <w:rPr>
+          <w:highlight w:val="white"/>
+        </w:rPr>
+        <w:t>d</w:t>
+      </w:r>
+      <w:r>
+        <w:rPr>
+          <w:highlight w:val="white"/>
+        </w:rPr>
+        <w:t xml:space="preserve">ate </w:t>
+      </w:r>
+      <w:r>
+        <w:rPr>
+          <w:highlight w:val="white"/>
+        </w:rPr>
+        <w:t xml:space="preserve">from the console </w:t>
+      </w:r>
+      <w:r>
+        <w:rPr>
+          <w:highlight w:val="white"/>
+        </w:rPr>
+        <w:t>in the</w:t>
+      </w:r>
+      <w:r>
+        <w:rPr>
+          <w:highlight w:val="white"/>
+        </w:rPr>
+        <w:t xml:space="preserve"> </w:t>
+      </w:r>
+      <w:r>
+        <w:rPr>
+          <w:highlight w:val="white"/>
+        </w:rPr>
+        <w:t>following format: YYYY</w:t>
+      </w:r>
+      <w:proofErr w:type="gramStart"/>
+      <w:r>
+        <w:rPr>
+          <w:highlight w:val="white"/>
+        </w:rPr>
+        <w:t>?MM</w:t>
+      </w:r>
+      <w:proofErr w:type="gramEnd"/>
+      <w:r>
+        <w:rPr>
+          <w:highlight w:val="white"/>
+        </w:rPr>
+        <w:t>?</w:t>
+      </w:r>
+      <w:r>
+        <w:rPr>
+          <w:highlight w:val="white"/>
+        </w:rPr>
+        <w:t>DD (</w:t>
+      </w:r>
+      <w:r>
+        <w:rPr>
+          <w:highlight w:val="white"/>
+        </w:rPr>
+        <w:t>e</w:t>
+      </w:r>
+      <w:r>
+        <w:rPr>
+          <w:highlight w:val="white"/>
+        </w:rPr>
+        <w:t>.g.</w:t>
+      </w:r>
+      <w:r>
+        <w:rPr>
+          <w:highlight w:val="white"/>
+        </w:rPr>
+        <w:t xml:space="preserve"> 2016</w:t>
+      </w:r>
+      <w:r>
+        <w:rPr>
+          <w:highlight w:val="white"/>
+        </w:rPr>
+        <w:t>/03/24</w:t>
+      </w:r>
+      <w:r>
+        <w:rPr>
+          <w:highlight w:val="white"/>
+        </w:rPr>
+        <w:t xml:space="preserve"> or 2016-03-24</w:t>
+      </w:r>
+      <w:r>
+        <w:rPr>
+          <w:highlight w:val="white"/>
+        </w:rPr>
+        <w:t xml:space="preserve">). </w:t>
+      </w:r>
+    </w:p>
+    <w:p>
+      <w:pPr>
+        <w:pStyle w:val="ListParagraph"/>
+        <w:numPr>
+          <w:ilvl w:val="0"/>
+          <w:numId w:val="25"/>
+        </w:numPr>
+        <w:autoSpaceDE w:val="0"/>
+        <w:autoSpaceDN w:val="0"/>
+        <w:adjustRightInd w:val="0"/>
+        <w:spacing w:after="0" w:line="240" w:lineRule="auto"/>
+        <w:rPr>
+          <w:highlight w:val="white"/>
+        </w:rPr>
+      </w:pPr>
+      <w:r>
+        <w:rPr>
+          <w:highlight w:val="white"/>
+        </w:rPr>
+        <w:t xml:space="preserve">This function </w:t>
+      </w:r>
+      <w:r>
+        <w:rPr>
+          <w:highlight w:val="white"/>
+        </w:rPr>
+        <w:t>does</w:t>
+      </w:r>
+      <w:r>
+        <w:rPr>
+          <w:highlight w:val="white"/>
+        </w:rPr>
+        <w:t xml:space="preserve"> not prompt </w:t>
+      </w:r>
+      <w:r>
+        <w:rPr>
+          <w:highlight w:val="white"/>
+        </w:rPr>
+        <w:t>the user</w:t>
+      </w:r>
+      <w:r>
+        <w:rPr>
+          <w:highlight w:val="white"/>
+        </w:rPr>
+        <w:t xml:space="preserve">. </w:t>
+      </w:r>
+    </w:p>
+    <w:p>
+      <w:pPr>
+        <w:pStyle w:val="ListParagraph"/>
+        <w:numPr>
+          <w:ilvl w:val="0"/>
+          <w:numId w:val="25"/>
+        </w:numPr>
+        <w:autoSpaceDE w:val="0"/>
+        <w:autoSpaceDN w:val="0"/>
+        <w:adjustRightInd w:val="0"/>
+        <w:spacing w:after="0" w:line="240" w:lineRule="auto"/>
+        <w:rPr>
+          <w:highlight w:val="white"/>
+        </w:rPr>
+      </w:pPr>
+      <w:r>
+        <w:rPr>
+          <w:highlight w:val="white"/>
+        </w:rPr>
+        <w:t xml:space="preserve">If </w:t>
+      </w:r>
+      <w:proofErr w:type="spellStart"/>
+      <w:r>
+        <w:rPr>
+          <w:rFonts w:ascii="Consolas" w:hAnsi="Consolas" w:cs="Consolas"/>
+          <w:b/>
+          <w:color w:val="000000"/>
+          <w:sz w:val="22"/>
+          <w:highlight w:val="white"/>
+        </w:rPr>
+        <w:t>istr</w:t>
+      </w:r>
+      <w:proofErr w:type="spellEnd"/>
+      <w:r>
+        <w:rPr>
+          <w:rFonts w:cstheme="minorHAnsi"/>
+          <w:color w:val="000000"/>
+          <w:szCs w:val="24"/>
+          <w:highlight w:val="white"/>
+        </w:rPr>
+        <w:t xml:space="preserve"> </w:t>
+      </w:r>
+      <w:r>
+        <w:rPr>
+          <w:highlight w:val="white"/>
+        </w:rPr>
+        <w:t>fails at any point</w:t>
+      </w:r>
+      <w:r>
+        <w:rPr>
+          <w:highlight w:val="white"/>
+        </w:rPr>
+        <w:t xml:space="preserve"> (if </w:t>
+      </w:r>
+      <w:proofErr w:type="spellStart"/>
+      <w:r>
+        <w:rPr>
+          <w:rFonts w:ascii="Consolas" w:hAnsi="Consolas" w:cs="Consolas"/>
+          <w:b/>
+          <w:color w:val="000000"/>
+          <w:sz w:val="22"/>
+          <w:highlight w:val="white"/>
+        </w:rPr>
+        <w:t>istr</w:t>
+      </w:r>
+      <w:proofErr w:type="spellEnd"/>
+      <w:r>
+        <w:rPr>
+          <w:highlight w:val="white"/>
+        </w:rPr>
+        <w:t xml:space="preserve"> fails, the function </w:t>
+      </w:r>
+      <w:proofErr w:type="spellStart"/>
+      <w:proofErr w:type="gramStart"/>
+      <w:r>
+        <w:rPr>
+          <w:rFonts w:ascii="Consolas" w:hAnsi="Consolas" w:cs="Consolas"/>
+          <w:b/>
+          <w:color w:val="000000"/>
+          <w:sz w:val="22"/>
+          <w:highlight w:val="white"/>
+        </w:rPr>
+        <w:t>istr.fail</w:t>
+      </w:r>
+      <w:proofErr w:type="spellEnd"/>
+      <w:r>
+        <w:rPr>
+          <w:rFonts w:ascii="Consolas" w:hAnsi="Consolas" w:cs="Consolas"/>
+          <w:b/>
+          <w:color w:val="000000"/>
+          <w:sz w:val="22"/>
+          <w:highlight w:val="white"/>
+        </w:rPr>
+        <w:t>(</w:t>
+      </w:r>
+      <w:proofErr w:type="gramEnd"/>
+      <w:r>
+        <w:rPr>
+          <w:rFonts w:ascii="Consolas" w:hAnsi="Consolas" w:cs="Consolas"/>
+          <w:b/>
+          <w:color w:val="000000"/>
+          <w:sz w:val="22"/>
+          <w:highlight w:val="white"/>
+        </w:rPr>
+        <w:t>)</w:t>
+      </w:r>
+      <w:r>
+        <w:rPr>
+          <w:highlight w:val="white"/>
+        </w:rPr>
+        <w:t xml:space="preserve"> returns </w:t>
+      </w:r>
+      <w:r>
+        <w:rPr>
+          <w:rFonts w:ascii="Consolas" w:hAnsi="Consolas" w:cs="Consolas"/>
+          <w:b/>
+          <w:color w:val="000000"/>
+          <w:sz w:val="22"/>
+          <w:highlight w:val="white"/>
+        </w:rPr>
+        <w:t>t</w:t>
+      </w:r>
+      <w:r>
+        <w:rPr>
+          <w:rFonts w:ascii="Consolas" w:hAnsi="Consolas" w:cs="Consolas"/>
+          <w:b/>
+          <w:color w:val="000000"/>
+          <w:sz w:val="22"/>
+          <w:highlight w:val="white"/>
+        </w:rPr>
+        <w:t>rue</w:t>
+      </w:r>
+      <w:r>
+        <w:rPr>
+          <w:highlight w:val="white"/>
+        </w:rPr>
+        <w:t>)</w:t>
+      </w:r>
+      <w:r>
+        <w:rPr>
+          <w:highlight w:val="white"/>
+        </w:rPr>
+        <w:t xml:space="preserve">, </w:t>
+      </w:r>
+      <w:r>
+        <w:rPr>
+          <w:highlight w:val="white"/>
+        </w:rPr>
+        <w:t>this function</w:t>
+      </w:r>
+      <w:r>
+        <w:rPr>
+          <w:highlight w:val="white"/>
+        </w:rPr>
+        <w:t xml:space="preserve"> set</w:t>
+      </w:r>
+      <w:r>
+        <w:rPr>
+          <w:highlight w:val="white"/>
+        </w:rPr>
+        <w:t>s</w:t>
+      </w:r>
+      <w:r>
+        <w:rPr>
+          <w:highlight w:val="white"/>
+        </w:rPr>
+        <w:t xml:space="preserve"> the</w:t>
+      </w:r>
+      <w:r>
+        <w:rPr>
+          <w:highlight w:val="white"/>
+        </w:rPr>
+        <w:t xml:space="preserve"> error state</w:t>
+      </w:r>
+      <w:r>
+        <w:rPr>
+          <w:rFonts w:cstheme="minorHAnsi"/>
+          <w:color w:val="000000"/>
+          <w:szCs w:val="24"/>
+          <w:highlight w:val="white"/>
+        </w:rPr>
+        <w:t xml:space="preserve"> </w:t>
+      </w:r>
+      <w:r>
+        <w:rPr>
+          <w:highlight w:val="white"/>
+        </w:rPr>
+        <w:t>to</w:t>
+      </w:r>
+      <w:r>
+        <w:rPr>
+          <w:rFonts w:cstheme="minorHAnsi"/>
+          <w:color w:val="000000"/>
+          <w:szCs w:val="24"/>
+          <w:highlight w:val="white"/>
+        </w:rPr>
+        <w:t xml:space="preserve"> </w:t>
+      </w:r>
+      <w:r>
+        <w:rPr>
+          <w:rFonts w:ascii="Consolas" w:hAnsi="Consolas" w:cs="Consolas"/>
+          <w:b/>
+          <w:color w:val="6F008A"/>
+          <w:sz w:val="22"/>
+          <w:highlight w:val="white"/>
+        </w:rPr>
+        <w:t>CIN_FAILED</w:t>
+      </w:r>
+      <w:r>
+        <w:rPr>
+          <w:rFonts w:cstheme="minorHAnsi"/>
+          <w:color w:val="6F008A"/>
+          <w:szCs w:val="24"/>
+          <w:highlight w:val="white"/>
+        </w:rPr>
+        <w:t xml:space="preserve"> </w:t>
+      </w:r>
+      <w:r>
+        <w:rPr>
+          <w:highlight w:val="white"/>
+        </w:rPr>
+        <w:t xml:space="preserve">and </w:t>
+      </w:r>
+      <w:r>
+        <w:rPr>
+          <w:highlight w:val="white"/>
+        </w:rPr>
+        <w:t>does</w:t>
+      </w:r>
+      <w:r>
+        <w:rPr>
+          <w:highlight w:val="white"/>
+        </w:rPr>
+        <w:t xml:space="preserve"> NOT clear</w:t>
+      </w:r>
+      <w:r>
+        <w:rPr>
+          <w:rFonts w:cstheme="minorHAnsi"/>
+          <w:color w:val="000000"/>
+          <w:szCs w:val="24"/>
+          <w:highlight w:val="white"/>
+        </w:rPr>
+        <w:t xml:space="preserve"> </w:t>
+      </w:r>
+      <w:proofErr w:type="spellStart"/>
+      <w:r>
+        <w:rPr>
+          <w:rFonts w:ascii="Consolas" w:hAnsi="Consolas" w:cs="Consolas"/>
+          <w:b/>
+          <w:color w:val="000000"/>
+          <w:sz w:val="22"/>
+          <w:highlight w:val="white"/>
+        </w:rPr>
+        <w:t>istr</w:t>
+      </w:r>
+      <w:proofErr w:type="spellEnd"/>
+      <w:r>
+        <w:rPr>
+          <w:highlight w:val="white"/>
+        </w:rPr>
+        <w:t>.</w:t>
+      </w:r>
+      <w:r>
+        <w:rPr>
+          <w:highlight w:val="white"/>
+        </w:rPr>
+        <w:t xml:space="preserve"> </w:t>
+      </w:r>
+    </w:p>
+    <w:p>
+      <w:pPr>
+        <w:pStyle w:val="ListParagraph"/>
+        <w:numPr>
+          <w:ilvl w:val="0"/>
+          <w:numId w:val="25"/>
+        </w:numPr>
+        <w:autoSpaceDE w:val="0"/>
+        <w:autoSpaceDN w:val="0"/>
+        <w:adjustRightInd w:val="0"/>
+        <w:spacing w:after="0" w:line="240" w:lineRule="auto"/>
+        <w:rPr>
+          <w:highlight w:val="white"/>
+        </w:rPr>
+      </w:pPr>
+      <w:r>
+        <w:rPr>
+          <w:highlight w:val="white"/>
+        </w:rPr>
+        <w:t>I</w:t>
+      </w:r>
+      <w:r>
+        <w:rPr>
+          <w:highlight w:val="white"/>
+        </w:rPr>
+        <w:t xml:space="preserve">f </w:t>
+      </w:r>
+      <w:r>
+        <w:rPr>
+          <w:highlight w:val="white"/>
+        </w:rPr>
+        <w:t xml:space="preserve">your </w:t>
+      </w:r>
+      <w:proofErr w:type="gramStart"/>
+      <w:r>
+        <w:rPr>
+          <w:rFonts w:ascii="Consolas" w:hAnsi="Consolas" w:cs="Consolas"/>
+          <w:b/>
+          <w:color w:val="000000"/>
+          <w:sz w:val="22"/>
+          <w:highlight w:val="white"/>
+        </w:rPr>
+        <w:t>read(</w:t>
+      </w:r>
+      <w:proofErr w:type="gramEnd"/>
+      <w:r>
+        <w:rPr>
+          <w:rFonts w:ascii="Consolas" w:hAnsi="Consolas" w:cs="Consolas"/>
+          <w:b/>
+          <w:color w:val="000000"/>
+          <w:sz w:val="22"/>
+          <w:highlight w:val="white"/>
+        </w:rPr>
+        <w:t>)</w:t>
+      </w:r>
+      <w:r>
+        <w:rPr>
+          <w:highlight w:val="white"/>
+        </w:rPr>
+        <w:t xml:space="preserve"> function reads the</w:t>
+      </w:r>
+      <w:r>
+        <w:rPr>
+          <w:highlight w:val="white"/>
+        </w:rPr>
+        <w:t xml:space="preserve"> numbers</w:t>
+      </w:r>
+      <w:r>
+        <w:rPr>
+          <w:highlight w:val="white"/>
+        </w:rPr>
+        <w:t xml:space="preserve"> </w:t>
+      </w:r>
+      <w:r>
+        <w:rPr>
+          <w:highlight w:val="white"/>
+        </w:rPr>
+        <w:t>successfully</w:t>
+      </w:r>
+      <w:r>
+        <w:rPr>
+          <w:highlight w:val="white"/>
+        </w:rPr>
+        <w:t xml:space="preserve">, </w:t>
+      </w:r>
+      <w:r>
+        <w:rPr>
+          <w:highlight w:val="white"/>
+        </w:rPr>
+        <w:t xml:space="preserve">and the read values are valid, it stores them into the instance variables. Otherwise, your function does not change the current object. </w:t>
+      </w:r>
+    </w:p>
+    <w:p>
+      <w:pPr>
+        <w:pStyle w:val="ListParagraph"/>
+        <w:numPr>
+          <w:ilvl w:val="0"/>
+          <w:numId w:val="25"/>
+        </w:numPr>
+        <w:autoSpaceDE w:val="0"/>
+        <w:autoSpaceDN w:val="0"/>
+        <w:adjustRightInd w:val="0"/>
+        <w:spacing w:after="0" w:line="240" w:lineRule="auto"/>
+        <w:rPr>
+          <w:highlight w:val="white"/>
+        </w:rPr>
+      </w:pPr>
+      <w:r>
+        <w:rPr>
+          <w:highlight w:val="white"/>
+        </w:rPr>
+        <w:t>Regardless</w:t>
+      </w:r>
+      <w:r>
+        <w:rPr>
+          <w:highlight w:val="white"/>
+        </w:rPr>
+        <w:t xml:space="preserve"> of </w:t>
+      </w:r>
+      <w:r>
+        <w:rPr>
+          <w:highlight w:val="white"/>
+        </w:rPr>
+        <w:t>the result of th</w:t>
+      </w:r>
+      <w:r>
+        <w:rPr>
+          <w:highlight w:val="white"/>
+        </w:rPr>
+        <w:t>e</w:t>
+      </w:r>
+      <w:r>
+        <w:rPr>
+          <w:highlight w:val="white"/>
+        </w:rPr>
+        <w:t xml:space="preserve"> input</w:t>
+      </w:r>
+      <w:r>
+        <w:rPr>
+          <w:highlight w:val="white"/>
+        </w:rPr>
+        <w:t xml:space="preserve"> process, </w:t>
+      </w:r>
+      <w:r>
+        <w:rPr>
+          <w:highlight w:val="white"/>
+        </w:rPr>
+        <w:t>your</w:t>
+      </w:r>
+      <w:r>
+        <w:rPr>
+          <w:highlight w:val="white"/>
+        </w:rPr>
+        <w:t xml:space="preserve"> function</w:t>
+      </w:r>
+      <w:r>
+        <w:rPr>
+          <w:highlight w:val="white"/>
+        </w:rPr>
+        <w:t xml:space="preserve"> return</w:t>
+      </w:r>
+      <w:r>
+        <w:rPr>
+          <w:highlight w:val="white"/>
+        </w:rPr>
+        <w:t>s a reference to</w:t>
+      </w:r>
+      <w:r>
+        <w:rPr>
+          <w:highlight w:val="white"/>
+        </w:rPr>
+        <w:t xml:space="preserve"> the </w:t>
+      </w:r>
+      <w:proofErr w:type="spellStart"/>
+      <w:r>
+        <w:rPr>
+          <w:rFonts w:ascii="Consolas" w:hAnsi="Consolas"/>
+          <w:b/>
+          <w:sz w:val="22"/>
+          <w:highlight w:val="white"/>
+        </w:rPr>
+        <w:t>std</w:t>
+      </w:r>
+      <w:proofErr w:type="spellEnd"/>
+      <w:r>
+        <w:rPr>
+          <w:rFonts w:ascii="Consolas" w:hAnsi="Consolas"/>
+          <w:b/>
+          <w:sz w:val="22"/>
+          <w:highlight w:val="white"/>
+        </w:rPr>
+        <w:t>::</w:t>
+      </w:r>
+      <w:proofErr w:type="spellStart"/>
+      <w:r>
+        <w:rPr>
+          <w:rFonts w:ascii="Consolas" w:hAnsi="Consolas"/>
+          <w:b/>
+          <w:sz w:val="22"/>
+          <w:highlight w:val="white"/>
+        </w:rPr>
+        <w:t>istream</w:t>
+      </w:r>
+      <w:proofErr w:type="spellEnd"/>
+      <w:r>
+        <w:rPr>
+          <w:highlight w:val="white"/>
+        </w:rPr>
+        <w:t xml:space="preserve"> </w:t>
+      </w:r>
+      <w:r>
+        <w:rPr>
+          <w:highlight w:val="white"/>
+        </w:rPr>
+        <w:t>object</w:t>
+      </w:r>
+      <w:r>
+        <w:rPr>
+          <w:highlight w:val="white"/>
+        </w:rPr>
+        <w:t xml:space="preserve">. </w:t>
       </w:r>
     </w:p>
     <w:p>
@@ -5888,17 +6422,195 @@
           <w:highlight w:val="white"/>
         </w:rPr>
       </w:pPr>
-      <w:r>
-        <w:rPr>
-          <w:highlight w:val="white"/>
-        </w:rPr>
-        <w:t>This function r</w:t>
-      </w:r>
-      <w:r>
-        <w:rPr>
-          <w:highlight w:val="white"/>
-        </w:rPr>
-        <w:t xml:space="preserve">eads the </w:t>
+    </w:p>
+    <w:p>
+      <w:pPr>
+        <w:spacing w:after="0" w:line="257" w:lineRule="auto"/>
+        <w:rPr>
+          <w:rFonts w:ascii="Consolas" w:hAnsi="Consolas" w:cs="Consolas"/>
+          <w:b/>
+          <w:color w:val="000000"/>
+          <w:sz w:val="22"/>
+        </w:rPr>
+      </w:pPr>
+      <w:proofErr w:type="spellStart"/>
+      <w:proofErr w:type="gramStart"/>
+      <w:r>
+        <w:rPr>
+          <w:rFonts w:ascii="Consolas" w:hAnsi="Consolas" w:cs="Consolas"/>
+          <w:b/>
+          <w:color w:val="000000"/>
+          <w:sz w:val="22"/>
+          <w:highlight w:val="white"/>
+        </w:rPr>
+        <w:t>std</w:t>
+      </w:r>
+      <w:proofErr w:type="spellEnd"/>
+      <w:proofErr w:type="gramEnd"/>
+      <w:r>
+        <w:rPr>
+          <w:rFonts w:ascii="Consolas" w:hAnsi="Consolas" w:cs="Consolas"/>
+          <w:b/>
+          <w:color w:val="000000"/>
+          <w:sz w:val="22"/>
+          <w:highlight w:val="white"/>
+        </w:rPr>
+        <w:t>::</w:t>
+      </w:r>
+      <w:proofErr w:type="spellStart"/>
+      <w:r>
+        <w:rPr>
+          <w:rFonts w:ascii="Consolas" w:hAnsi="Consolas" w:cs="Consolas"/>
+          <w:b/>
+          <w:color w:val="2B91AF"/>
+          <w:sz w:val="22"/>
+          <w:highlight w:val="white"/>
+        </w:rPr>
+        <w:t>ostream</w:t>
+      </w:r>
+      <w:proofErr w:type="spellEnd"/>
+      <w:r>
+        <w:rPr>
+          <w:rFonts w:ascii="Consolas" w:hAnsi="Consolas" w:cs="Consolas"/>
+          <w:b/>
+          <w:color w:val="000000"/>
+          <w:sz w:val="22"/>
+          <w:highlight w:val="white"/>
+        </w:rPr>
+        <w:t>&amp; write(</w:t>
+      </w:r>
+      <w:proofErr w:type="spellStart"/>
+      <w:r>
+        <w:rPr>
+          <w:rFonts w:ascii="Consolas" w:hAnsi="Consolas" w:cs="Consolas"/>
+          <w:b/>
+          <w:color w:val="000000"/>
+          <w:sz w:val="22"/>
+          <w:highlight w:val="white"/>
+        </w:rPr>
+        <w:t>std</w:t>
+      </w:r>
+      <w:proofErr w:type="spellEnd"/>
+      <w:r>
+        <w:rPr>
+          <w:rFonts w:ascii="Consolas" w:hAnsi="Consolas" w:cs="Consolas"/>
+          <w:b/>
+          <w:color w:val="000000"/>
+          <w:sz w:val="22"/>
+          <w:highlight w:val="white"/>
+        </w:rPr>
+        <w:t>::</w:t>
+      </w:r>
+      <w:proofErr w:type="spellStart"/>
+      <w:r>
+        <w:rPr>
+          <w:rFonts w:ascii="Consolas" w:hAnsi="Consolas" w:cs="Consolas"/>
+          <w:b/>
+          <w:color w:val="2B91AF"/>
+          <w:sz w:val="22"/>
+          <w:highlight w:val="white"/>
+        </w:rPr>
+        <w:t>ostream</w:t>
+      </w:r>
+      <w:proofErr w:type="spellEnd"/>
+      <w:r>
+        <w:rPr>
+          <w:rFonts w:ascii="Consolas" w:hAnsi="Consolas" w:cs="Consolas"/>
+          <w:b/>
+          <w:color w:val="000000"/>
+          <w:sz w:val="22"/>
+          <w:highlight w:val="white"/>
+        </w:rPr>
+        <w:t xml:space="preserve">&amp; </w:t>
+      </w:r>
+      <w:proofErr w:type="spellStart"/>
+      <w:r>
+        <w:rPr>
+          <w:rFonts w:ascii="Consolas" w:hAnsi="Consolas" w:cs="Consolas"/>
+          <w:b/>
+          <w:color w:val="000000"/>
+          <w:sz w:val="22"/>
+          <w:highlight w:val="white"/>
+        </w:rPr>
+        <w:t>ostr</w:t>
+      </w:r>
+      <w:proofErr w:type="spellEnd"/>
+      <w:r>
+        <w:rPr>
+          <w:rFonts w:ascii="Consolas" w:hAnsi="Consolas" w:cs="Consolas"/>
+          <w:b/>
+          <w:color w:val="000000"/>
+          <w:sz w:val="22"/>
+          <w:highlight w:val="white"/>
+        </w:rPr>
+        <w:t>)</w:t>
+      </w:r>
+      <w:r>
+        <w:rPr>
+          <w:rFonts w:ascii="Consolas" w:hAnsi="Consolas" w:cs="Consolas"/>
+          <w:b/>
+          <w:color w:val="000000"/>
+          <w:sz w:val="22"/>
+          <w:highlight w:val="white"/>
+        </w:rPr>
+        <w:t xml:space="preserve"> </w:t>
+      </w:r>
+      <w:proofErr w:type="spellStart"/>
+      <w:r>
+        <w:rPr>
+          <w:rFonts w:ascii="Consolas" w:hAnsi="Consolas" w:cs="Consolas"/>
+          <w:b/>
+          <w:color w:val="0000FF"/>
+          <w:sz w:val="22"/>
+          <w:highlight w:val="white"/>
+        </w:rPr>
+        <w:t>const</w:t>
+      </w:r>
+      <w:proofErr w:type="spellEnd"/>
+      <w:r>
+        <w:rPr>
+          <w:rFonts w:ascii="Consolas" w:hAnsi="Consolas" w:cs="Consolas"/>
+          <w:b/>
+          <w:color w:val="000000"/>
+          <w:sz w:val="22"/>
+        </w:rPr>
+        <w:t>;</w:t>
+      </w:r>
+    </w:p>
+    <w:p>
+      <w:pPr>
+        <w:pStyle w:val="ListParagraph"/>
+        <w:numPr>
+          <w:ilvl w:val="0"/>
+          <w:numId w:val="26"/>
+        </w:numPr>
+        <w:rPr>
+          <w:highlight w:val="white"/>
+        </w:rPr>
+      </w:pPr>
+      <w:r>
+        <w:rPr>
+          <w:highlight w:val="white"/>
+        </w:rPr>
+        <w:t xml:space="preserve">This </w:t>
+      </w:r>
+      <w:r>
+        <w:rPr>
+          <w:highlight w:val="white"/>
+        </w:rPr>
+        <w:t>query</w:t>
+      </w:r>
+      <w:r>
+        <w:rPr>
+          <w:highlight w:val="white"/>
+        </w:rPr>
+        <w:t xml:space="preserve"> w</w:t>
+      </w:r>
+      <w:r>
+        <w:rPr>
+          <w:highlight w:val="white"/>
+        </w:rPr>
+        <w:t xml:space="preserve">rites the </w:t>
       </w:r>
       <w:r>
         <w:rPr>
@@ -5916,7 +6628,7 @@
         <w:rPr>
           <w:highlight w:val="white"/>
         </w:rPr>
-        <w:t>from the console</w:t>
+        <w:t>to</w:t>
       </w:r>
       <w:r>
         <w:rPr>
@@ -5924,90 +6636,60 @@
         </w:rPr>
         <w:t xml:space="preserve"> </w:t>
       </w:r>
-      <w:r>
-        <w:rPr>
-          <w:highlight w:val="white"/>
-        </w:rPr>
-        <w:t>in the</w:t>
-      </w:r>
+      <w:proofErr w:type="gramStart"/>
+      <w:r>
+        <w:rPr>
+          <w:highlight w:val="white"/>
+        </w:rPr>
+        <w:t>an</w:t>
+      </w:r>
+      <w:proofErr w:type="gramEnd"/>
       <w:r>
         <w:rPr>
           <w:highlight w:val="white"/>
         </w:rPr>
         <w:t xml:space="preserve"> </w:t>
       </w:r>
-      <w:r>
-        <w:rPr>
-          <w:highlight w:val="white"/>
-        </w:rPr>
-        <w:t>following format: YYYY?MM?</w:t>
-      </w:r>
-      <w:r>
-        <w:rPr>
-          <w:highlight w:val="white"/>
-        </w:rPr>
-        <w:t>DD (</w:t>
-      </w:r>
-      <w:r>
-        <w:rPr>
-          <w:highlight w:val="white"/>
-        </w:rPr>
-        <w:t>e</w:t>
-      </w:r>
-      <w:r>
-        <w:rPr>
-          <w:highlight w:val="white"/>
-        </w:rPr>
-        <w:t>.g.</w:t>
-      </w:r>
-      <w:r>
-        <w:rPr>
-          <w:highlight w:val="white"/>
-        </w:rPr>
-        <w:t xml:space="preserve"> 2016</w:t>
-      </w:r>
-      <w:r>
-        <w:rPr>
-          <w:highlight w:val="white"/>
-        </w:rPr>
-        <w:t>/03/24</w:t>
-      </w:r>
-      <w:r>
-        <w:rPr>
-          <w:highlight w:val="white"/>
-        </w:rPr>
-        <w:t xml:space="preserve"> or 2016-03-24</w:t>
-      </w:r>
-      <w:r>
-        <w:rPr>
-          <w:highlight w:val="white"/>
-        </w:rPr>
-        <w:t xml:space="preserve">). This function </w:t>
-      </w:r>
-      <w:r>
-        <w:rPr>
-          <w:highlight w:val="white"/>
-        </w:rPr>
-        <w:t>does</w:t>
-      </w:r>
-      <w:r>
-        <w:rPr>
-          <w:highlight w:val="white"/>
-        </w:rPr>
-        <w:t xml:space="preserve"> not prompt </w:t>
-      </w:r>
-      <w:r>
-        <w:rPr>
-          <w:highlight w:val="white"/>
-        </w:rPr>
-        <w:t>the user</w:t>
-      </w:r>
-      <w:r>
-        <w:rPr>
-          <w:highlight w:val="white"/>
-        </w:rPr>
-        <w:t>. If</w:t>
-      </w:r>
+      <w:proofErr w:type="spellStart"/>
+      <w:r>
+        <w:rPr>
+          <w:rFonts w:ascii="Consolas" w:hAnsi="Consolas"/>
+          <w:b/>
+          <w:sz w:val="22"/>
+          <w:highlight w:val="white"/>
+        </w:rPr>
+        <w:t>std</w:t>
+      </w:r>
+      <w:proofErr w:type="spellEnd"/>
+      <w:r>
+        <w:rPr>
+          <w:rFonts w:ascii="Consolas" w:hAnsi="Consolas"/>
+          <w:b/>
+          <w:sz w:val="22"/>
+          <w:highlight w:val="white"/>
+        </w:rPr>
+        <w:t>::</w:t>
+      </w:r>
+      <w:proofErr w:type="spellStart"/>
+      <w:r>
+        <w:rPr>
+          <w:rFonts w:ascii="Consolas" w:hAnsi="Consolas"/>
+          <w:b/>
+          <w:sz w:val="22"/>
+          <w:highlight w:val="white"/>
+        </w:rPr>
+        <w:t>ostr</w:t>
+      </w:r>
+      <w:r>
+        <w:rPr>
+          <w:rFonts w:ascii="Consolas" w:hAnsi="Consolas"/>
+          <w:b/>
+          <w:sz w:val="22"/>
+          <w:highlight w:val="white"/>
+        </w:rPr>
+        <w:t>eam</w:t>
+      </w:r>
+      <w:proofErr w:type="spellEnd"/>
       <w:r>
         <w:rPr>
           <w:highlight w:val="white"/>
@@ -6016,799 +6698,348 @@
       </w:r>
       <w:r>
         <w:rPr>
-          <w:rFonts w:ascii="Consolas" w:hAnsi="Consolas" w:cs="Consolas"/>
-          <w:b/>
-          <w:color w:val="000000"/>
-          <w:sz w:val="22"/>
-          <w:highlight w:val="white"/>
-        </w:rPr>
-        <w:t>istr</w:t>
-      </w:r>
+          <w:highlight w:val="white"/>
+        </w:rPr>
+        <w:t xml:space="preserve">object </w:t>
+      </w:r>
+      <w:r>
+        <w:rPr>
+          <w:highlight w:val="white"/>
+        </w:rPr>
+        <w:t>in the following format: YYYY/MM/DD</w:t>
+      </w:r>
+      <w:r>
+        <w:rPr>
+          <w:highlight w:val="white"/>
+        </w:rPr>
+        <w:t xml:space="preserve">, </w:t>
+      </w:r>
+      <w:r>
+        <w:rPr>
+          <w:highlight w:val="white"/>
+        </w:rPr>
+        <w:t xml:space="preserve">and </w:t>
+      </w:r>
+      <w:r>
+        <w:rPr>
+          <w:highlight w:val="white"/>
+        </w:rPr>
+        <w:t>then return</w:t>
+      </w:r>
+      <w:r>
+        <w:rPr>
+          <w:highlight w:val="white"/>
+        </w:rPr>
+        <w:t>s</w:t>
+      </w:r>
+      <w:r>
+        <w:rPr>
+          <w:highlight w:val="white"/>
+        </w:rPr>
+        <w:t xml:space="preserve"> </w:t>
+      </w:r>
+      <w:r>
+        <w:rPr>
+          <w:highlight w:val="white"/>
+        </w:rPr>
+        <w:t>a reference to</w:t>
+      </w:r>
+      <w:r>
+        <w:rPr>
+          <w:highlight w:val="white"/>
+        </w:rPr>
+        <w:t xml:space="preserve"> the</w:t>
+      </w:r>
+      <w:r>
+        <w:rPr>
+          <w:highlight w:val="white"/>
+        </w:rPr>
+        <w:t xml:space="preserve"> </w:t>
+      </w:r>
+      <w:proofErr w:type="spellStart"/>
+      <w:r>
+        <w:rPr>
+          <w:rFonts w:ascii="Consolas" w:hAnsi="Consolas"/>
+          <w:b/>
+          <w:sz w:val="22"/>
+          <w:highlight w:val="white"/>
+        </w:rPr>
+        <w:t>std</w:t>
+      </w:r>
+      <w:proofErr w:type="spellEnd"/>
+      <w:r>
+        <w:rPr>
+          <w:rFonts w:ascii="Consolas" w:hAnsi="Consolas"/>
+          <w:b/>
+          <w:sz w:val="22"/>
+          <w:highlight w:val="white"/>
+        </w:rPr>
+        <w:t>::</w:t>
+      </w:r>
+      <w:proofErr w:type="spellStart"/>
+      <w:r>
+        <w:rPr>
+          <w:rFonts w:ascii="Consolas" w:hAnsi="Consolas"/>
+          <w:b/>
+          <w:sz w:val="22"/>
+          <w:highlight w:val="white"/>
+        </w:rPr>
+        <w:t>ostream</w:t>
+      </w:r>
+      <w:proofErr w:type="spellEnd"/>
+      <w:r>
+        <w:rPr>
+          <w:highlight w:val="white"/>
+        </w:rPr>
+        <w:t xml:space="preserve"> object.</w:t>
+      </w:r>
+    </w:p>
+    <w:p>
+      <w:pPr>
+        <w:pStyle w:val="Heading1"/>
+        <w:rPr>
+          <w:b/>
+        </w:rPr>
+      </w:pPr>
+      <w:r>
+        <w:rPr>
+          <w:b/>
+          <w:color w:val="4599B1"/>
+        </w:rPr>
+        <w:t>H</w:t>
+      </w:r>
+      <w:r>
+        <w:rPr>
+          <w:b/>
+          <w:color w:val="4599B1"/>
+        </w:rPr>
+        <w:t>elper functions</w:t>
+      </w:r>
+      <w:r>
+        <w:rPr>
+          <w:b/>
+          <w:color w:val="4599B1"/>
+        </w:rPr>
+        <w:t>:</w:t>
+      </w:r>
+    </w:p>
+    <w:p>
+      <w:pPr>
+        <w:rPr>
+          <w:rFonts w:ascii="Consolas" w:hAnsi="Consolas"/>
+          <w:b/>
+          <w:sz w:val="22"/>
+          <w:highlight w:val="white"/>
+        </w:rPr>
+      </w:pPr>
+      <w:proofErr w:type="gramStart"/>
+      <w:r>
+        <w:rPr>
+          <w:rFonts w:ascii="Consolas" w:hAnsi="Consolas"/>
+          <w:b/>
+          <w:sz w:val="22"/>
+          <w:highlight w:val="white"/>
+        </w:rPr>
+        <w:t>operator</w:t>
+      </w:r>
+      <w:proofErr w:type="gramEnd"/>
+      <w:r>
+        <w:rPr>
+          <w:rFonts w:ascii="Consolas" w:hAnsi="Consolas"/>
+          <w:b/>
+          <w:sz w:val="22"/>
+          <w:highlight w:val="white"/>
+        </w:rPr>
+        <w:t>&lt;&lt;</w:t>
+      </w:r>
+    </w:p>
+    <w:p>
+      <w:pPr>
+        <w:pStyle w:val="ListParagraph"/>
+        <w:numPr>
+          <w:ilvl w:val="0"/>
+          <w:numId w:val="26"/>
+        </w:numPr>
+        <w:rPr>
+          <w:highlight w:val="white"/>
+        </w:rPr>
+      </w:pPr>
+      <w:r>
+        <w:rPr>
+          <w:highlight w:val="white"/>
+        </w:rPr>
+        <w:t xml:space="preserve">This operator works with </w:t>
+      </w:r>
+      <w:proofErr w:type="gramStart"/>
+      <w:r>
+        <w:rPr>
+          <w:highlight w:val="white"/>
+        </w:rPr>
+        <w:t>an</w:t>
+      </w:r>
+      <w:proofErr w:type="gramEnd"/>
+      <w:r>
+        <w:rPr>
+          <w:highlight w:val="white"/>
+        </w:rPr>
+        <w:t xml:space="preserve"> </w:t>
+      </w:r>
+      <w:proofErr w:type="spellStart"/>
+      <w:r>
+        <w:rPr>
+          <w:rFonts w:ascii="Consolas" w:hAnsi="Consolas"/>
+          <w:b/>
+          <w:sz w:val="22"/>
+          <w:highlight w:val="white"/>
+        </w:rPr>
+        <w:t>std</w:t>
+      </w:r>
+      <w:proofErr w:type="spellEnd"/>
+      <w:r>
+        <w:rPr>
+          <w:rFonts w:ascii="Consolas" w:hAnsi="Consolas"/>
+          <w:b/>
+          <w:sz w:val="22"/>
+          <w:highlight w:val="white"/>
+        </w:rPr>
+        <w:t>::</w:t>
+      </w:r>
+      <w:proofErr w:type="spellStart"/>
+      <w:r>
+        <w:rPr>
+          <w:rFonts w:ascii="Consolas" w:hAnsi="Consolas"/>
+          <w:b/>
+          <w:sz w:val="22"/>
+          <w:highlight w:val="white"/>
+        </w:rPr>
+        <w:t>ostream</w:t>
+      </w:r>
+      <w:proofErr w:type="spellEnd"/>
       <w:r>
         <w:rPr>
           <w:rFonts w:cstheme="minorHAnsi"/>
-          <w:color w:val="000000"/>
-          <w:szCs w:val="24"/>
+          <w:b/>
           <w:highlight w:val="white"/>
         </w:rPr>
         <w:t xml:space="preserve"> </w:t>
       </w:r>
       <w:r>
         <w:rPr>
-          <w:highlight w:val="white"/>
-        </w:rPr>
-        <w:t xml:space="preserve">fails at any point, </w:t>
-      </w:r>
-      <w:r>
-        <w:rPr>
-          <w:highlight w:val="white"/>
-        </w:rPr>
-        <w:t>this function</w:t>
-      </w:r>
-      <w:r>
-        <w:rPr>
-          <w:highlight w:val="white"/>
-        </w:rPr>
-        <w:t xml:space="preserve"> set</w:t>
-      </w:r>
-      <w:r>
-        <w:rPr>
-          <w:highlight w:val="white"/>
-        </w:rPr>
-        <w:t>s</w:t>
-      </w:r>
-      <w:r>
-        <w:rPr>
-          <w:highlight w:val="white"/>
-        </w:rPr>
-        <w:t xml:space="preserve"> the</w:t>
-      </w:r>
-      <w:r>
-        <w:rPr>
-          <w:highlight w:val="white"/>
-        </w:rPr>
-        <w:t xml:space="preserve"> error state</w:t>
-      </w:r>
-      <w:r>
-        <w:rPr>
           <w:rFonts w:cstheme="minorHAnsi"/>
-          <w:color w:val="000000"/>
-          <w:szCs w:val="24"/>
+          <w:highlight w:val="white"/>
+        </w:rPr>
+        <w:t>object</w:t>
+      </w:r>
+      <w:r>
+        <w:rPr>
+          <w:highlight w:val="white"/>
+        </w:rPr>
+        <w:t xml:space="preserve"> to print a date to the console. </w:t>
+      </w:r>
+    </w:p>
+    <w:p>
+      <w:pPr>
+        <w:rPr>
+          <w:rFonts w:ascii="Consolas" w:hAnsi="Consolas"/>
+          <w:b/>
+          <w:sz w:val="22"/>
+          <w:highlight w:val="white"/>
+        </w:rPr>
+      </w:pPr>
+      <w:proofErr w:type="gramStart"/>
+      <w:r>
+        <w:rPr>
+          <w:rFonts w:ascii="Consolas" w:hAnsi="Consolas"/>
+          <w:b/>
+          <w:sz w:val="22"/>
+          <w:highlight w:val="white"/>
+        </w:rPr>
+        <w:t>operator</w:t>
+      </w:r>
+      <w:proofErr w:type="gramEnd"/>
+      <w:r>
+        <w:rPr>
+          <w:rFonts w:ascii="Consolas" w:hAnsi="Consolas"/>
+          <w:b/>
+          <w:sz w:val="22"/>
+          <w:highlight w:val="white"/>
+        </w:rPr>
+        <w:t>&gt;&gt;</w:t>
+      </w:r>
+    </w:p>
+    <w:p>
+      <w:pPr>
+        <w:pStyle w:val="ListParagraph"/>
+        <w:numPr>
+          <w:ilvl w:val="0"/>
+          <w:numId w:val="26"/>
+        </w:numPr>
+        <w:rPr>
+          <w:highlight w:val="white"/>
+        </w:rPr>
+      </w:pPr>
+      <w:r>
+        <w:rPr>
+          <w:highlight w:val="white"/>
+        </w:rPr>
+        <w:t xml:space="preserve">This operator works with </w:t>
+      </w:r>
+      <w:proofErr w:type="gramStart"/>
+      <w:r>
+        <w:rPr>
+          <w:highlight w:val="white"/>
+        </w:rPr>
+        <w:t>an</w:t>
+      </w:r>
+      <w:proofErr w:type="gramEnd"/>
+      <w:r>
+        <w:rPr>
           <w:highlight w:val="white"/>
         </w:rPr>
         <w:t xml:space="preserve"> </w:t>
       </w:r>
-      <w:r>
-        <w:rPr>
-          <w:highlight w:val="white"/>
-        </w:rPr>
-        <w:t>to</w:t>
-      </w:r>
-      <w:r>
-        <w:rPr>
-          <w:rFonts w:cstheme="minorHAnsi"/>
-          <w:color w:val="000000"/>
-          <w:szCs w:val="24"/>
+      <w:proofErr w:type="spellStart"/>
+      <w:r>
+        <w:rPr>
+          <w:rFonts w:ascii="Consolas" w:hAnsi="Consolas"/>
+          <w:b/>
+          <w:sz w:val="22"/>
+          <w:highlight w:val="white"/>
+        </w:rPr>
+        <w:t>std</w:t>
+      </w:r>
+      <w:proofErr w:type="spellEnd"/>
+      <w:r>
+        <w:rPr>
+          <w:rFonts w:ascii="Consolas" w:hAnsi="Consolas"/>
+          <w:b/>
+          <w:sz w:val="22"/>
+          <w:highlight w:val="white"/>
+        </w:rPr>
+        <w:t>::</w:t>
+      </w:r>
+      <w:proofErr w:type="spellStart"/>
+      <w:r>
+        <w:rPr>
+          <w:rFonts w:ascii="Consolas" w:hAnsi="Consolas"/>
+          <w:b/>
+          <w:sz w:val="22"/>
+          <w:highlight w:val="white"/>
+        </w:rPr>
+        <w:t>istream</w:t>
+      </w:r>
+      <w:proofErr w:type="spellEnd"/>
+      <w:r>
+        <w:rPr>
           <w:highlight w:val="white"/>
         </w:rPr>
         <w:t xml:space="preserve"> </w:t>
       </w:r>
       <w:r>
         <w:rPr>
-          <w:rFonts w:ascii="Consolas" w:hAnsi="Consolas" w:cs="Consolas"/>
-          <w:b/>
-          <w:color w:val="6F008A"/>
-          <w:sz w:val="22"/>
-          <w:highlight w:val="white"/>
-        </w:rPr>
-        <w:t>CIN_FAILED</w:t>
-      </w:r>
-      <w:r>
-        <w:rPr>
-          <w:rFonts w:cstheme="minorHAnsi"/>
-          <w:color w:val="6F008A"/>
-          <w:szCs w:val="24"/>
-          <w:highlight w:val="white"/>
-        </w:rPr>
-        <w:t xml:space="preserve"> </w:t>
-      </w:r>
-      <w:r>
-        <w:rPr>
-          <w:highlight w:val="white"/>
-        </w:rPr>
-        <w:t xml:space="preserve">and </w:t>
-      </w:r>
-      <w:r>
-        <w:rPr>
-          <w:highlight w:val="white"/>
-        </w:rPr>
-        <w:t>does</w:t>
-      </w:r>
-      <w:r>
-        <w:rPr>
-          <w:highlight w:val="white"/>
-        </w:rPr>
-        <w:t xml:space="preserve"> NOT clear</w:t>
-      </w:r>
-      <w:r>
-        <w:rPr>
-          <w:rFonts w:cstheme="minorHAnsi"/>
-          <w:color w:val="000000"/>
-          <w:szCs w:val="24"/>
-          <w:highlight w:val="white"/>
-        </w:rPr>
-        <w:t xml:space="preserve"> </w:t>
-      </w:r>
-      <w:r>
-        <w:rPr>
-          <w:rFonts w:ascii="Consolas" w:hAnsi="Consolas" w:cs="Consolas"/>
-          <w:b/>
-          <w:color w:val="000000"/>
-          <w:sz w:val="22"/>
-          <w:highlight w:val="white"/>
-        </w:rPr>
-        <w:t>istr</w:t>
-      </w:r>
-      <w:r>
-        <w:rPr>
-          <w:highlight w:val="white"/>
-        </w:rPr>
-        <w:t>.</w:t>
-      </w:r>
-      <w:r>
-        <w:rPr>
-          <w:highlight w:val="white"/>
-        </w:rPr>
-        <w:t xml:space="preserve"> If </w:t>
-      </w:r>
-      <w:r>
-        <w:rPr>
-          <w:rFonts w:ascii="Consolas" w:hAnsi="Consolas" w:cs="Consolas"/>
-          <w:b/>
-          <w:color w:val="000000"/>
-          <w:sz w:val="22"/>
-          <w:highlight w:val="white"/>
-        </w:rPr>
-        <w:t>istr</w:t>
-      </w:r>
-      <w:r>
-        <w:rPr>
-          <w:highlight w:val="white"/>
-        </w:rPr>
-        <w:t xml:space="preserve"> has failed, a call to </w:t>
-      </w:r>
-      <w:r>
-        <w:rPr>
-          <w:rFonts w:ascii="Consolas" w:hAnsi="Consolas" w:cs="Consolas"/>
-          <w:b/>
-          <w:color w:val="000000"/>
-          <w:sz w:val="22"/>
-          <w:highlight w:val="white"/>
-        </w:rPr>
-        <w:t>istr.fail()</w:t>
-      </w:r>
-      <w:r>
-        <w:rPr>
-          <w:highlight w:val="white"/>
-        </w:rPr>
-        <w:t xml:space="preserve"> returns true.</w:t>
-      </w:r>
-      <w:r>
-        <w:rPr>
-          <w:highlight w:val="white"/>
-        </w:rPr>
-        <w:t xml:space="preserve"> I</w:t>
-      </w:r>
-      <w:r>
-        <w:rPr>
-          <w:highlight w:val="white"/>
-        </w:rPr>
-        <w:t xml:space="preserve">f </w:t>
-      </w:r>
-      <w:r>
-        <w:rPr>
-          <w:highlight w:val="white"/>
-        </w:rPr>
-        <w:t xml:space="preserve">your </w:t>
-      </w:r>
-      <w:r>
-        <w:rPr>
-          <w:rFonts w:ascii="Consolas" w:hAnsi="Consolas" w:cs="Consolas"/>
-          <w:b/>
-          <w:color w:val="000000"/>
-          <w:sz w:val="22"/>
-          <w:highlight w:val="white"/>
-        </w:rPr>
-        <w:t>read()</w:t>
-      </w:r>
-      <w:r>
-        <w:rPr>
-          <w:highlight w:val="white"/>
-        </w:rPr>
-        <w:t xml:space="preserve"> function reads the</w:t>
-      </w:r>
-      <w:r>
-        <w:rPr>
-          <w:highlight w:val="white"/>
-        </w:rPr>
-        <w:t xml:space="preserve"> numbers</w:t>
-      </w:r>
-      <w:r>
-        <w:rPr>
-          <w:highlight w:val="white"/>
-        </w:rPr>
-        <w:t xml:space="preserve"> </w:t>
-      </w:r>
-      <w:r>
-        <w:rPr>
-          <w:highlight w:val="white"/>
-        </w:rPr>
-        <w:t>successfully</w:t>
-      </w:r>
-      <w:r>
-        <w:rPr>
-          <w:highlight w:val="white"/>
-        </w:rPr>
-        <w:t xml:space="preserve">, </w:t>
-      </w:r>
-      <w:r>
-        <w:rPr>
-          <w:highlight w:val="white"/>
-        </w:rPr>
-        <w:t>Regardless</w:t>
-      </w:r>
-      <w:r>
-        <w:rPr>
-          <w:highlight w:val="white"/>
-        </w:rPr>
-        <w:t xml:space="preserve"> of </w:t>
-      </w:r>
-      <w:r>
-        <w:rPr>
-          <w:highlight w:val="white"/>
-        </w:rPr>
-        <w:t>the result of this input</w:t>
-      </w:r>
-      <w:r>
-        <w:rPr>
-          <w:highlight w:val="white"/>
-        </w:rPr>
-        <w:t xml:space="preserve"> process, </w:t>
-      </w:r>
-      <w:r>
-        <w:rPr>
-          <w:highlight w:val="white"/>
-        </w:rPr>
-        <w:t>this function</w:t>
-      </w:r>
-      <w:r>
-        <w:rPr>
-          <w:highlight w:val="white"/>
-        </w:rPr>
-        <w:t xml:space="preserve"> return</w:t>
-      </w:r>
-      <w:r>
-        <w:rPr>
-          <w:highlight w:val="white"/>
-        </w:rPr>
-        <w:t>s a reference to</w:t>
-      </w:r>
-      <w:r>
-        <w:rPr>
-          <w:highlight w:val="white"/>
-        </w:rPr>
-        <w:t xml:space="preserve"> the </w:t>
-      </w:r>
-      <w:r>
-        <w:rPr>
-          <w:rFonts w:ascii="Consolas" w:hAnsi="Consolas"/>
-          <w:b/>
-          <w:sz w:val="22"/>
-          <w:highlight w:val="white"/>
-        </w:rPr>
-        <w:t>std::istream</w:t>
-      </w:r>
-      <w:r>
-        <w:rPr>
-          <w:highlight w:val="white"/>
-        </w:rPr>
-        <w:t xml:space="preserve"> </w:t>
-      </w:r>
-      <w:r>
-        <w:rPr>
-          <w:highlight w:val="white"/>
-        </w:rPr>
-        <w:t>object</w:t>
-      </w:r>
-      <w:r>
-        <w:rPr>
-          <w:highlight w:val="white"/>
-        </w:rPr>
-        <w:t xml:space="preserve">. </w:t>
-      </w:r>
-    </w:p>
-    <w:p>
-      <w:pPr>
-        <w:autoSpaceDE w:val="0"/>
-        <w:autoSpaceDN w:val="0"/>
-        <w:adjustRightInd w:val="0"/>
-        <w:spacing w:after="0" w:line="240" w:lineRule="auto"/>
-        <w:ind w:left="630"/>
-        <w:rPr>
-          <w:highlight w:val="white"/>
-        </w:rPr>
-      </w:pPr>
-    </w:p>
-    <w:p>
-      <w:pPr>
-        <w:spacing w:after="0" w:line="257" w:lineRule="auto"/>
-        <w:rPr>
-          <w:rFonts w:ascii="Consolas" w:hAnsi="Consolas" w:cs="Consolas"/>
-          <w:b/>
-          <w:color w:val="000000"/>
-          <w:sz w:val="22"/>
-        </w:rPr>
-      </w:pPr>
-      <w:r>
-        <w:rPr>
-          <w:rFonts w:ascii="Consolas" w:hAnsi="Consolas" w:cs="Consolas"/>
-          <w:b/>
-          <w:color w:val="000000"/>
-          <w:sz w:val="22"/>
-          <w:highlight w:val="white"/>
-        </w:rPr>
-        <w:t>std::</w:t>
-      </w:r>
-      <w:r>
-        <w:rPr>
-          <w:rFonts w:ascii="Consolas" w:hAnsi="Consolas" w:cs="Consolas"/>
-          <w:b/>
-          <w:color w:val="2B91AF"/>
-          <w:sz w:val="22"/>
-          <w:highlight w:val="white"/>
-        </w:rPr>
-        <w:t>ostream</w:t>
-      </w:r>
-      <w:r>
-        <w:rPr>
-          <w:rFonts w:ascii="Consolas" w:hAnsi="Consolas" w:cs="Consolas"/>
-          <w:b/>
-          <w:color w:val="000000"/>
-          <w:sz w:val="22"/>
-          <w:highlight w:val="white"/>
-        </w:rPr>
-        <w:t>&amp; write(std::</w:t>
-      </w:r>
-      <w:r>
-        <w:rPr>
-          <w:rFonts w:ascii="Consolas" w:hAnsi="Consolas" w:cs="Consolas"/>
-          <w:b/>
-          <w:color w:val="2B91AF"/>
-          <w:sz w:val="22"/>
-          <w:highlight w:val="white"/>
-        </w:rPr>
-        <w:t>ostream</w:t>
-      </w:r>
-      <w:r>
-        <w:rPr>
-          <w:rFonts w:ascii="Consolas" w:hAnsi="Consolas" w:cs="Consolas"/>
-          <w:b/>
-          <w:color w:val="000000"/>
-          <w:sz w:val="22"/>
-          <w:highlight w:val="white"/>
-        </w:rPr>
-        <w:t>&amp; ostr)</w:t>
-      </w:r>
-      <w:r>
-        <w:rPr>
-          <w:rFonts w:ascii="Consolas" w:hAnsi="Consolas" w:cs="Consolas"/>
-          <w:b/>
-          <w:color w:val="000000"/>
-          <w:sz w:val="22"/>
-          <w:highlight w:val="white"/>
-        </w:rPr>
-        <w:t xml:space="preserve"> </w:t>
-      </w:r>
-      <w:r>
-        <w:rPr>
-          <w:rFonts w:ascii="Consolas" w:hAnsi="Consolas" w:cs="Consolas"/>
-          <w:b/>
-          <w:color w:val="0000FF"/>
-          <w:sz w:val="22"/>
-          <w:highlight w:val="white"/>
-        </w:rPr>
-        <w:t>const</w:t>
-      </w:r>
-      <w:r>
-        <w:rPr>
-          <w:rFonts w:ascii="Consolas" w:hAnsi="Consolas" w:cs="Consolas"/>
-          <w:b/>
-          <w:color w:val="000000"/>
-          <w:sz w:val="22"/>
-        </w:rPr>
-        <w:t>;</w:t>
-      </w:r>
-    </w:p>
-    <w:p>
-      <w:pPr>
-        <w:ind w:left="720"/>
-        <w:rPr>
-          <w:highlight w:val="white"/>
-        </w:rPr>
-      </w:pPr>
-      <w:r>
-        <w:rPr>
-          <w:highlight w:val="white"/>
-        </w:rPr>
-        <w:t xml:space="preserve">This </w:t>
-      </w:r>
-      <w:r>
-        <w:rPr>
-          <w:highlight w:val="white"/>
-        </w:rPr>
-        <w:t>query</w:t>
-      </w:r>
-      <w:r>
-        <w:rPr>
-          <w:highlight w:val="white"/>
-        </w:rPr>
-        <w:t xml:space="preserve"> w</w:t>
-      </w:r>
-      <w:r>
-        <w:rPr>
-          <w:highlight w:val="white"/>
-        </w:rPr>
-        <w:t xml:space="preserve">rites the </w:t>
-      </w:r>
-      <w:r>
-        <w:rPr>
-          <w:highlight w:val="white"/>
-        </w:rPr>
-        <w:t>d</w:t>
-      </w:r>
-      <w:r>
-        <w:rPr>
-          <w:highlight w:val="white"/>
-        </w:rPr>
-        <w:t xml:space="preserve">ate </w:t>
-      </w:r>
-      <w:r>
-        <w:rPr>
-          <w:highlight w:val="white"/>
-        </w:rPr>
-        <w:t>to</w:t>
-      </w:r>
-      <w:r>
-        <w:rPr>
-          <w:highlight w:val="white"/>
-        </w:rPr>
-        <w:t xml:space="preserve"> an</w:t>
-      </w:r>
-      <w:r>
-        <w:rPr>
-          <w:highlight w:val="white"/>
-        </w:rPr>
-        <w:t xml:space="preserve"> </w:t>
-      </w:r>
-      <w:r>
-        <w:rPr>
-          <w:rFonts w:ascii="Consolas" w:hAnsi="Consolas"/>
-          <w:b/>
-          <w:sz w:val="22"/>
-          <w:highlight w:val="white"/>
-        </w:rPr>
-        <w:t>std::</w:t>
-      </w:r>
-      <w:r>
-        <w:rPr>
-          <w:rFonts w:ascii="Consolas" w:hAnsi="Consolas"/>
-          <w:b/>
-          <w:sz w:val="22"/>
-          <w:highlight w:val="white"/>
-        </w:rPr>
-        <w:t>ostr</w:t>
-      </w:r>
-      <w:r>
-        <w:rPr>
-          <w:rFonts w:ascii="Consolas" w:hAnsi="Consolas"/>
-          <w:b/>
-          <w:sz w:val="22"/>
-          <w:highlight w:val="white"/>
-        </w:rPr>
-        <w:t>eam</w:t>
-      </w:r>
-      <w:r>
-        <w:rPr>
-          <w:highlight w:val="white"/>
-        </w:rPr>
-        <w:t xml:space="preserve"> </w:t>
-      </w:r>
-      <w:r>
-        <w:rPr>
           <w:highlight w:val="white"/>
         </w:rPr>
         <w:t xml:space="preserve">object </w:t>
-      </w:r>
-      <w:r>
-        <w:rPr>
-          <w:highlight w:val="white"/>
-        </w:rPr>
-        <w:t>in the following format: YYYY/MM/DD</w:t>
-      </w:r>
-      <w:r>
-        <w:rPr>
-          <w:highlight w:val="white"/>
-        </w:rPr>
-        <w:t xml:space="preserve">, </w:t>
-      </w:r>
-      <w:r>
-        <w:rPr>
-          <w:highlight w:val="white"/>
-        </w:rPr>
-        <w:t xml:space="preserve">and </w:t>
-      </w:r>
-      <w:r>
-        <w:rPr>
-          <w:highlight w:val="white"/>
-        </w:rPr>
-        <w:t xml:space="preserve">then </w:t>
-      </w:r>
-      <w:r>
-        <w:rPr>
-          <w:highlight w:val="white"/>
-        </w:rPr>
-        <w:t>return</w:t>
-      </w:r>
-      <w:r>
-        <w:rPr>
-          <w:highlight w:val="white"/>
-        </w:rPr>
-        <w:t>s</w:t>
-      </w:r>
-      <w:r>
-        <w:rPr>
-          <w:highlight w:val="white"/>
-        </w:rPr>
-        <w:t xml:space="preserve"> </w:t>
-      </w:r>
-      <w:r>
-        <w:rPr>
-          <w:highlight w:val="white"/>
-        </w:rPr>
-        <w:t>a reference to</w:t>
-      </w:r>
-      <w:r>
-        <w:rPr>
-          <w:highlight w:val="white"/>
-        </w:rPr>
-        <w:t xml:space="preserve"> the</w:t>
-      </w:r>
-      <w:r>
-        <w:rPr>
-          <w:highlight w:val="white"/>
-        </w:rPr>
-        <w:t xml:space="preserve"> </w:t>
-      </w:r>
-      <w:r>
-        <w:rPr>
-          <w:rFonts w:ascii="Consolas" w:hAnsi="Consolas"/>
-          <w:b/>
-          <w:sz w:val="22"/>
-          <w:highlight w:val="white"/>
-        </w:rPr>
-        <w:t>std::ostream</w:t>
-      </w:r>
-      <w:r>
-        <w:rPr>
-          <w:highlight w:val="white"/>
-        </w:rPr>
-        <w:t xml:space="preserve"> object.</w:t>
-      </w:r>
-    </w:p>
-    <w:p>
-      <w:pPr>
-        <w:pStyle w:val="Heading1"/>
-        <w:rPr>
-          <w:b/>
-        </w:rPr>
-      </w:pPr>
-      <w:r>
-        <w:rPr>
-          <w:b/>
-          <w:color w:val="4599B1"/>
-        </w:rPr>
-        <w:t>H</w:t>
-      </w:r>
-      <w:r>
-        <w:rPr>
-          <w:b/>
-          <w:color w:val="4599B1"/>
-        </w:rPr>
-        <w:t>elper functions</w:t>
-      </w:r>
-      <w:r>
-        <w:rPr>
-          <w:b/>
-          <w:color w:val="4599B1"/>
-        </w:rPr>
-        <w:t>:</w:t>
-      </w:r>
-    </w:p>
-    <w:p>
-      <w:pPr>
-        <w:rPr>
-          <w:rFonts w:ascii="Consolas" w:hAnsi="Consolas"/>
-          <w:b/>
-          <w:sz w:val="22"/>
-          <w:highlight w:val="white"/>
-        </w:rPr>
-      </w:pPr>
-      <w:r>
-        <w:rPr>
-          <w:rFonts w:ascii="Consolas" w:hAnsi="Consolas"/>
-          <w:b/>
-          <w:sz w:val="22"/>
-          <w:highlight w:val="white"/>
-        </w:rPr>
-        <w:t>operator&lt;&lt;</w:t>
-      </w:r>
-    </w:p>
-    <w:p>
-      <w:pPr>
-        <w:ind w:left="720"/>
-        <w:rPr>
-          <w:highlight w:val="white"/>
-        </w:rPr>
-      </w:pPr>
-      <w:r>
-        <w:rPr>
-          <w:highlight w:val="white"/>
-        </w:rPr>
-        <w:t>This operator</w:t>
-      </w:r>
-      <w:r>
-        <w:rPr>
-          <w:highlight w:val="white"/>
-        </w:rPr>
-        <w:t xml:space="preserve"> work</w:t>
-      </w:r>
-      <w:r>
-        <w:rPr>
-          <w:highlight w:val="white"/>
-        </w:rPr>
-        <w:t>s</w:t>
-      </w:r>
-      <w:r>
-        <w:rPr>
-          <w:highlight w:val="white"/>
-        </w:rPr>
-        <w:t xml:space="preserve"> with</w:t>
-      </w:r>
-      <w:r>
-        <w:rPr>
-          <w:highlight w:val="white"/>
-        </w:rPr>
-        <w:t xml:space="preserve"> an</w:t>
-      </w:r>
-      <w:r>
-        <w:rPr>
-          <w:highlight w:val="white"/>
-        </w:rPr>
-        <w:t xml:space="preserve"> </w:t>
-      </w:r>
-      <w:r>
-        <w:rPr>
-          <w:rFonts w:ascii="Consolas" w:hAnsi="Consolas"/>
-          <w:b/>
-          <w:sz w:val="22"/>
-          <w:highlight w:val="white"/>
-        </w:rPr>
-        <w:t>std::ostream</w:t>
-      </w:r>
-      <w:r>
-        <w:rPr>
-          <w:rFonts w:cstheme="minorHAnsi"/>
-          <w:b/>
-          <w:highlight w:val="white"/>
-        </w:rPr>
-        <w:t xml:space="preserve"> </w:t>
-      </w:r>
-      <w:r>
-        <w:rPr>
-          <w:rFonts w:cstheme="minorHAnsi"/>
-          <w:highlight w:val="white"/>
-        </w:rPr>
-        <w:t>object</w:t>
-      </w:r>
-      <w:r>
-        <w:rPr>
-          <w:highlight w:val="white"/>
-        </w:rPr>
-        <w:t xml:space="preserve"> </w:t>
-      </w:r>
-      <w:r>
-        <w:rPr>
-          <w:highlight w:val="white"/>
-        </w:rPr>
-        <w:t xml:space="preserve">to print a </w:t>
-      </w:r>
-      <w:r>
-        <w:rPr>
-          <w:highlight w:val="white"/>
-        </w:rPr>
-        <w:t>d</w:t>
-      </w:r>
-      <w:r>
-        <w:rPr>
-          <w:highlight w:val="white"/>
-        </w:rPr>
-        <w:t>ate</w:t>
-      </w:r>
-      <w:r>
-        <w:rPr>
-          <w:highlight w:val="white"/>
-        </w:rPr>
-        <w:t xml:space="preserve"> to the console. </w:t>
-      </w:r>
-    </w:p>
-    <w:p>
-      <w:pPr>
-        <w:rPr>
-          <w:rFonts w:ascii="Consolas" w:hAnsi="Consolas"/>
-          <w:b/>
-          <w:sz w:val="22"/>
-          <w:highlight w:val="white"/>
-        </w:rPr>
-      </w:pPr>
-      <w:r>
-        <w:rPr>
-          <w:rFonts w:ascii="Consolas" w:hAnsi="Consolas"/>
-          <w:b/>
-          <w:sz w:val="22"/>
-          <w:highlight w:val="white"/>
-        </w:rPr>
-        <w:t>operator&gt;&gt;</w:t>
-      </w:r>
-    </w:p>
-    <w:p>
-      <w:pPr>
-        <w:ind w:left="720"/>
-        <w:rPr>
-          <w:highlight w:val="white"/>
-        </w:rPr>
-      </w:pPr>
-      <w:r>
-        <w:rPr>
-          <w:highlight w:val="white"/>
-        </w:rPr>
-        <w:t xml:space="preserve">This operator works with an </w:t>
-      </w:r>
-      <w:r>
-        <w:rPr>
-          <w:rFonts w:ascii="Consolas" w:hAnsi="Consolas"/>
-          <w:b/>
-          <w:sz w:val="22"/>
-          <w:highlight w:val="white"/>
-        </w:rPr>
-        <w:t>std::istream</w:t>
-      </w:r>
-      <w:r>
-        <w:rPr>
-          <w:highlight w:val="white"/>
-        </w:rPr>
-        <w:t xml:space="preserve"> </w:t>
-      </w:r>
-      <w:r>
-        <w:rPr>
-          <w:highlight w:val="white"/>
-        </w:rPr>
-        <w:t>object</w:t>
-      </w:r>
-      <w:r>
-        <w:rPr>
-          <w:highlight w:val="white"/>
-        </w:rPr>
-        <w:t xml:space="preserve"> </w:t>
       </w:r>
       <w:r>
         <w:rPr>
@@ -7135,6 +7366,7 @@
         </w:rPr>
         <w:t xml:space="preserve">If not on matrix already, upload </w:t>
       </w:r>
+      <w:proofErr w:type="spellStart"/>
       <w:r>
         <w:rPr>
           <w:rFonts w:cstheme="minorHAnsi"/>
@@ -7154,6 +7386,7 @@
         </w:rPr>
         <w:t>.h</w:t>
       </w:r>
+      <w:proofErr w:type="spellEnd"/>
       <w:r>
         <w:rPr>
           <w:rFonts w:eastAsia="Times New Roman" w:cstheme="minorHAnsi"/>
@@ -7207,7 +7440,23 @@
           <w:color w:val="000000"/>
           <w:szCs w:val="24"/>
         </w:rPr>
-        <w:t xml:space="preserve"> with the four testers to your matrix account. Compile and run your code and make sure everything works properly.</w:t>
+        <w:t xml:space="preserve"> with the tester </w:t>
+      </w:r>
+      <w:r>
+        <w:rPr>
+          <w:rFonts w:eastAsia="Times New Roman" w:cstheme="minorHAnsi"/>
+          <w:color w:val="000000"/>
+          <w:szCs w:val="24"/>
+        </w:rPr>
+        <w:t xml:space="preserve">program </w:t>
+      </w:r>
+      <w:r>
+        <w:rPr>
+          <w:rFonts w:eastAsia="Times New Roman" w:cstheme="minorHAnsi"/>
+          <w:color w:val="000000"/>
+          <w:szCs w:val="24"/>
+        </w:rPr>
+        <w:t>to your matrix account. Compile and run your code and make sure everything works properly.</w:t>
       </w:r>
     </w:p>
     <w:p>
@@ -7227,7 +7476,47 @@
           <w:szCs w:val="24"/>
           <w:lang w:eastAsia="en-CA"/>
         </w:rPr>
-        <w:t>Then run the following script from your account: (replace profname.proflastname with your professors Seneca userid)</w:t>
+        <w:t xml:space="preserve">Then run the following script from your account: (replace </w:t>
+      </w:r>
+      <w:proofErr w:type="spellStart"/>
+      <w:r>
+        <w:rPr>
+          <w:rFonts w:eastAsia="Times New Roman" w:cstheme="minorHAnsi"/>
+          <w:color w:val="000000"/>
+          <w:szCs w:val="24"/>
+          <w:lang w:eastAsia="en-CA"/>
+        </w:rPr>
+        <w:t>profname.proflastname</w:t>
+      </w:r>
+      <w:proofErr w:type="spellEnd"/>
+      <w:r>
+        <w:rPr>
+          <w:rFonts w:eastAsia="Times New Roman" w:cstheme="minorHAnsi"/>
+          <w:color w:val="000000"/>
+          <w:szCs w:val="24"/>
+          <w:lang w:eastAsia="en-CA"/>
+        </w:rPr>
+        <w:t xml:space="preserve"> with your professors Seneca </w:t>
+      </w:r>
+      <w:proofErr w:type="spellStart"/>
+      <w:r>
+        <w:rPr>
+          <w:rFonts w:eastAsia="Times New Roman" w:cstheme="minorHAnsi"/>
+          <w:color w:val="000000"/>
+          <w:szCs w:val="24"/>
+          <w:lang w:eastAsia="en-CA"/>
+        </w:rPr>
+        <w:t>userid</w:t>
+      </w:r>
+      <w:proofErr w:type="spellEnd"/>
+      <w:r>
+        <w:rPr>
+          <w:rFonts w:eastAsia="Times New Roman" w:cstheme="minorHAnsi"/>
+          <w:color w:val="000000"/>
+          <w:szCs w:val="24"/>
+          <w:lang w:eastAsia="en-CA"/>
+        </w:rPr>
+        <w:t>)</w:t>
       </w:r>
     </w:p>
     <w:p>
@@ -7241,43 +7530,57 @@
           <w:lang w:eastAsia="en-CA"/>
         </w:rPr>
       </w:pPr>
-      <w:r>
-        <w:rPr>
-          <w:rFonts w:eastAsia="Times New Roman" w:cstheme="minorHAnsi"/>
-          <w:b/>
-          <w:bCs/>
-          <w:color w:val="000000"/>
-          <w:szCs w:val="24"/>
-          <w:lang w:eastAsia="en-CA"/>
-        </w:rPr>
-        <w:br/>
-      </w:r>
-      <w:r>
-        <w:rPr>
-          <w:rFonts w:ascii="Consolas" w:eastAsia="Times New Roman" w:hAnsi="Consolas" w:cstheme="minorHAnsi"/>
-          <w:b/>
-          <w:bCs/>
-          <w:color w:val="000000"/>
-          <w:szCs w:val="24"/>
-          <w:lang w:eastAsia="en-CA"/>
-        </w:rPr>
-        <w:t>~profname.proflastname/su</w:t>
-      </w:r>
-      <w:r>
-        <w:rPr>
-          <w:rFonts w:ascii="Consolas" w:eastAsia="Times New Roman" w:hAnsi="Consolas" w:cstheme="minorHAnsi"/>
-          <w:b/>
-          <w:bCs/>
-          <w:color w:val="000000"/>
-          <w:szCs w:val="24"/>
-          <w:lang w:eastAsia="en-CA"/>
-        </w:rPr>
-        <w:t>bmit 200</w:t>
-      </w:r>
       <w:bookmarkStart w:id="0" w:name="_GoBack"/>
       <w:bookmarkEnd w:id="0"/>
       <w:r>
         <w:rPr>
+          <w:rFonts w:eastAsia="Times New Roman" w:cstheme="minorHAnsi"/>
+          <w:b/>
+          <w:bCs/>
+          <w:color w:val="000000"/>
+          <w:szCs w:val="24"/>
+          <w:lang w:eastAsia="en-CA"/>
+        </w:rPr>
+        <w:lastRenderedPageBreak/>
+        <w:br/>
+      </w:r>
+      <w:r>
+        <w:rPr>
+          <w:rFonts w:ascii="Consolas" w:eastAsia="Times New Roman" w:hAnsi="Consolas" w:cstheme="minorHAnsi"/>
+          <w:b/>
+          <w:bCs/>
+          <w:color w:val="000000"/>
+          <w:szCs w:val="24"/>
+          <w:lang w:eastAsia="en-CA"/>
+        </w:rPr>
+        <w:t>~</w:t>
+      </w:r>
+      <w:proofErr w:type="spellStart"/>
+      <w:r>
+        <w:rPr>
+          <w:rFonts w:ascii="Consolas" w:eastAsia="Times New Roman" w:hAnsi="Consolas" w:cstheme="minorHAnsi"/>
+          <w:b/>
+          <w:bCs/>
+          <w:color w:val="000000"/>
+          <w:szCs w:val="24"/>
+          <w:lang w:eastAsia="en-CA"/>
+        </w:rPr>
+        <w:t>profname.proflastname</w:t>
+      </w:r>
+      <w:proofErr w:type="spellEnd"/>
+      <w:r>
+        <w:rPr>
+          <w:rFonts w:ascii="Consolas" w:eastAsia="Times New Roman" w:hAnsi="Consolas" w:cstheme="minorHAnsi"/>
+          <w:b/>
+          <w:bCs/>
+          <w:color w:val="000000"/>
+          <w:szCs w:val="24"/>
+          <w:lang w:eastAsia="en-CA"/>
+        </w:rPr>
+        <w:t>/submit 200</w:t>
+      </w:r>
+      <w:r>
+        <w:rPr>
           <w:rFonts w:ascii="Consolas" w:eastAsia="Times New Roman" w:hAnsi="Consolas" w:cstheme="minorHAnsi"/>
           <w:b/>
           <w:bCs/>
@@ -7310,6 +7613,7 @@
           <w:lang w:eastAsia="en-CA"/>
         </w:rPr>
       </w:pPr>
+      <w:proofErr w:type="gramStart"/>
       <w:r>
         <w:rPr>
           <w:rFonts w:eastAsia="Times New Roman" w:cstheme="minorHAnsi"/>
@@ -7317,8 +7621,17 @@
           <w:szCs w:val="24"/>
           <w:lang w:eastAsia="en-CA"/>
         </w:rPr>
-        <w:lastRenderedPageBreak/>
-        <w:t>and follow the instructions.</w:t>
+        <w:t>and</w:t>
+      </w:r>
+      <w:proofErr w:type="gramEnd"/>
+      <w:r>
+        <w:rPr>
+          <w:rFonts w:eastAsia="Times New Roman" w:cstheme="minorHAnsi"/>
+          <w:color w:val="000000"/>
+          <w:szCs w:val="24"/>
+          <w:lang w:eastAsia="en-CA"/>
+        </w:rPr>
+        <w:t xml:space="preserve"> follow the instructions.</w:t>
       </w:r>
     </w:p>
     <w:p>
@@ -7454,7 +7767,7 @@
           <w:rPr>
             <w:noProof/>
           </w:rPr>
-          <w:t>7</w:t>
+          <w:t>8</w:t>
         </w:r>
         <w:r>
           <w:rPr>
@@ -7928,6 +8241,304 @@
     </w:lvl>
   </w:abstractNum>
   <w:abstractNum w:abstractNumId="4" w15:restartNumberingAfterBreak="0">
+    <w:nsid w:val="2A1C417D"/>
+    <w:multiLevelType w:val="multilevel"/>
+    <w:tmpl w:val="9D762E0C"/>
+    <w:lvl w:ilvl="0">
+      <w:start w:val="1"/>
+      <w:numFmt w:val="bullet"/>
+      <w:lvlText w:val=""/>
+      <w:lvlJc w:val="left"/>
+      <w:pPr>
+        <w:tabs>
+          <w:tab w:val="num" w:pos="720"/>
+        </w:tabs>
+        <w:ind w:left="720" w:hanging="360"/>
+      </w:pPr>
+      <w:rPr>
+        <w:rFonts w:ascii="Symbol" w:hAnsi="Symbol" w:hint="default"/>
+        <w:sz w:val="20"/>
+      </w:rPr>
+    </w:lvl>
+    <w:lvl w:ilvl="1">
+      <w:start w:val="1"/>
+      <w:numFmt w:val="bullet"/>
+      <w:lvlText w:val="o"/>
+      <w:lvlJc w:val="left"/>
+      <w:pPr>
+        <w:tabs>
+          <w:tab w:val="num" w:pos="1440"/>
+        </w:tabs>
+        <w:ind w:left="1440" w:hanging="360"/>
+      </w:pPr>
+      <w:rPr>
+        <w:rFonts w:ascii="Courier New" w:hAnsi="Courier New" w:cs="Times New Roman" w:hint="default"/>
+        <w:sz w:val="20"/>
+      </w:rPr>
+    </w:lvl>
+    <w:lvl w:ilvl="2">
+      <w:start w:val="1"/>
+      <w:numFmt w:val="bullet"/>
+      <w:lvlText w:val=""/>
+      <w:lvlJc w:val="left"/>
+      <w:pPr>
+        <w:tabs>
+          <w:tab w:val="num" w:pos="2160"/>
+        </w:tabs>
+        <w:ind w:left="2160" w:hanging="360"/>
+      </w:pPr>
+      <w:rPr>
+        <w:rFonts w:ascii="Wingdings" w:hAnsi="Wingdings" w:hint="default"/>
+        <w:sz w:val="20"/>
+      </w:rPr>
+    </w:lvl>
+    <w:lvl w:ilvl="3">
+      <w:start w:val="1"/>
+      <w:numFmt w:val="bullet"/>
+      <w:lvlText w:val=""/>
+      <w:lvlJc w:val="left"/>
+      <w:pPr>
+        <w:tabs>
+          <w:tab w:val="num" w:pos="2880"/>
+        </w:tabs>
+        <w:ind w:left="2880" w:hanging="360"/>
+      </w:pPr>
+      <w:rPr>
+        <w:rFonts w:ascii="Wingdings" w:hAnsi="Wingdings" w:hint="default"/>
+        <w:sz w:val="20"/>
+      </w:rPr>
+    </w:lvl>
+    <w:lvl w:ilvl="4">
+      <w:start w:val="1"/>
+      <w:numFmt w:val="bullet"/>
+      <w:lvlText w:val=""/>
+      <w:lvlJc w:val="left"/>
+      <w:pPr>
+        <w:tabs>
+          <w:tab w:val="num" w:pos="3600"/>
+        </w:tabs>
+        <w:ind w:left="3600" w:hanging="360"/>
+      </w:pPr>
+      <w:rPr>
+        <w:rFonts w:ascii="Wingdings" w:hAnsi="Wingdings" w:hint="default"/>
+        <w:sz w:val="20"/>
+      </w:rPr>
+    </w:lvl>
+    <w:lvl w:ilvl="5">
+      <w:start w:val="1"/>
+      <w:numFmt w:val="bullet"/>
+      <w:lvlText w:val=""/>
+      <w:lvlJc w:val="left"/>
+      <w:pPr>
+        <w:tabs>
+          <w:tab w:val="num" w:pos="4320"/>
+        </w:tabs>
+        <w:ind w:left="4320" w:hanging="360"/>
+      </w:pPr>
+      <w:rPr>
+        <w:rFonts w:ascii="Wingdings" w:hAnsi="Wingdings" w:hint="default"/>
+        <w:sz w:val="20"/>
+      </w:rPr>
+    </w:lvl>
+    <w:lvl w:ilvl="6">
+      <w:start w:val="1"/>
+      <w:numFmt w:val="bullet"/>
+      <w:lvlText w:val=""/>
+      <w:lvlJc w:val="left"/>
+      <w:pPr>
+        <w:tabs>
+          <w:tab w:val="num" w:pos="5040"/>
+        </w:tabs>
+        <w:ind w:left="5040" w:hanging="360"/>
+      </w:pPr>
+      <w:rPr>
+        <w:rFonts w:ascii="Wingdings" w:hAnsi="Wingdings" w:hint="default"/>
+        <w:sz w:val="20"/>
+      </w:rPr>
+    </w:lvl>
+    <w:lvl w:ilvl="7">
+      <w:start w:val="1"/>
+      <w:numFmt w:val="bullet"/>
+      <w:lvlText w:val=""/>
+      <w:lvlJc w:val="left"/>
+      <w:pPr>
+        <w:tabs>
+          <w:tab w:val="num" w:pos="5760"/>
+        </w:tabs>
+        <w:ind w:left="5760" w:hanging="360"/>
+      </w:pPr>
+      <w:rPr>
+        <w:rFonts w:ascii="Wingdings" w:hAnsi="Wingdings" w:hint="default"/>
+        <w:sz w:val="20"/>
+      </w:rPr>
+    </w:lvl>
+    <w:lvl w:ilvl="8">
+      <w:start w:val="1"/>
+      <w:numFmt w:val="bullet"/>
+      <w:lvlText w:val=""/>
+      <w:lvlJc w:val="left"/>
+      <w:pPr>
+        <w:tabs>
+          <w:tab w:val="num" w:pos="6480"/>
+        </w:tabs>
+        <w:ind w:left="6480" w:hanging="360"/>
+      </w:pPr>
+      <w:rPr>
+        <w:rFonts w:ascii="Wingdings" w:hAnsi="Wingdings" w:hint="default"/>
+        <w:sz w:val="20"/>
+      </w:rPr>
+    </w:lvl>
+  </w:abstractNum>
+  <w:abstractNum w:abstractNumId="5" w15:restartNumberingAfterBreak="0">
+    <w:nsid w:val="34BA0D8F"/>
+    <w:multiLevelType w:val="multilevel"/>
+    <w:tmpl w:val="9D762E0C"/>
+    <w:lvl w:ilvl="0">
+      <w:start w:val="1"/>
+      <w:numFmt w:val="bullet"/>
+      <w:lvlText w:val=""/>
+      <w:lvlJc w:val="left"/>
+      <w:pPr>
+        <w:tabs>
+          <w:tab w:val="num" w:pos="720"/>
+        </w:tabs>
+        <w:ind w:left="720" w:hanging="360"/>
+      </w:pPr>
+      <w:rPr>
+        <w:rFonts w:ascii="Symbol" w:hAnsi="Symbol" w:hint="default"/>
+        <w:sz w:val="20"/>
+      </w:rPr>
+    </w:lvl>
+    <w:lvl w:ilvl="1">
+      <w:start w:val="1"/>
+      <w:numFmt w:val="bullet"/>
+      <w:lvlText w:val="o"/>
+      <w:lvlJc w:val="left"/>
+      <w:pPr>
+        <w:tabs>
+          <w:tab w:val="num" w:pos="1440"/>
+        </w:tabs>
+        <w:ind w:left="1440" w:hanging="360"/>
+      </w:pPr>
+      <w:rPr>
+        <w:rFonts w:ascii="Courier New" w:hAnsi="Courier New" w:cs="Times New Roman" w:hint="default"/>
+        <w:sz w:val="20"/>
+      </w:rPr>
+    </w:lvl>
+    <w:lvl w:ilvl="2">
+      <w:start w:val="1"/>
+      <w:numFmt w:val="bullet"/>
+      <w:lvlText w:val=""/>
+      <w:lvlJc w:val="left"/>
+      <w:pPr>
+        <w:tabs>
+          <w:tab w:val="num" w:pos="2160"/>
+        </w:tabs>
+        <w:ind w:left="2160" w:hanging="360"/>
+      </w:pPr>
+      <w:rPr>
+        <w:rFonts w:ascii="Wingdings" w:hAnsi="Wingdings" w:hint="default"/>
+        <w:sz w:val="20"/>
+      </w:rPr>
+    </w:lvl>
+    <w:lvl w:ilvl="3">
+      <w:start w:val="1"/>
+      <w:numFmt w:val="bullet"/>
+      <w:lvlText w:val=""/>
+      <w:lvlJc w:val="left"/>
+      <w:pPr>
+        <w:tabs>
+          <w:tab w:val="num" w:pos="2880"/>
+        </w:tabs>
+        <w:ind w:left="2880" w:hanging="360"/>
+      </w:pPr>
+      <w:rPr>
+        <w:rFonts w:ascii="Wingdings" w:hAnsi="Wingdings" w:hint="default"/>
+        <w:sz w:val="20"/>
+      </w:rPr>
+    </w:lvl>
+    <w:lvl w:ilvl="4">
+      <w:start w:val="1"/>
+      <w:numFmt w:val="bullet"/>
+      <w:lvlText w:val=""/>
+      <w:lvlJc w:val="left"/>
+      <w:pPr>
+        <w:tabs>
+          <w:tab w:val="num" w:pos="3600"/>
+        </w:tabs>
+        <w:ind w:left="3600" w:hanging="360"/>
+      </w:pPr>
+      <w:rPr>
+        <w:rFonts w:ascii="Wingdings" w:hAnsi="Wingdings" w:hint="default"/>
+        <w:sz w:val="20"/>
+      </w:rPr>
+    </w:lvl>
+    <w:lvl w:ilvl="5">
+      <w:start w:val="1"/>
+      <w:numFmt w:val="bullet"/>
+      <w:lvlText w:val=""/>
+      <w:lvlJc w:val="left"/>
+      <w:pPr>
+        <w:tabs>
+          <w:tab w:val="num" w:pos="4320"/>
+        </w:tabs>
+        <w:ind w:left="4320" w:hanging="360"/>
+      </w:pPr>
+      <w:rPr>
+        <w:rFonts w:ascii="Wingdings" w:hAnsi="Wingdings" w:hint="default"/>
+        <w:sz w:val="20"/>
+      </w:rPr>
+    </w:lvl>
+    <w:lvl w:ilvl="6">
+      <w:start w:val="1"/>
+      <w:numFmt w:val="bullet"/>
+      <w:lvlText w:val=""/>
+      <w:lvlJc w:val="left"/>
+      <w:pPr>
+        <w:tabs>
+          <w:tab w:val="num" w:pos="5040"/>
+        </w:tabs>
+        <w:ind w:left="5040" w:hanging="360"/>
+      </w:pPr>
+      <w:rPr>
+        <w:rFonts w:ascii="Wingdings" w:hAnsi="Wingdings" w:hint="default"/>
+        <w:sz w:val="20"/>
+      </w:rPr>
+    </w:lvl>
+    <w:lvl w:ilvl="7">
+      <w:start w:val="1"/>
+      <w:numFmt w:val="bullet"/>
+      <w:lvlText w:val=""/>
+      <w:lvlJc w:val="left"/>
+      <w:pPr>
+        <w:tabs>
+          <w:tab w:val="num" w:pos="5760"/>
+        </w:tabs>
+        <w:ind w:left="5760" w:hanging="360"/>
+      </w:pPr>
+      <w:rPr>
+        <w:rFonts w:ascii="Wingdings" w:hAnsi="Wingdings" w:hint="default"/>
+        <w:sz w:val="20"/>
+      </w:rPr>
+    </w:lvl>
+    <w:lvl w:ilvl="8">
+      <w:start w:val="1"/>
+      <w:numFmt w:val="bullet"/>
+      <w:lvlText w:val=""/>
+      <w:lvlJc w:val="left"/>
+      <w:pPr>
+        <w:tabs>
+          <w:tab w:val="num" w:pos="6480"/>
+        </w:tabs>
+        <w:ind w:left="6480" w:hanging="360"/>
+      </w:pPr>
+      <w:rPr>
+        <w:rFonts w:ascii="Wingdings" w:hAnsi="Wingdings" w:hint="default"/>
+        <w:sz w:val="20"/>
+      </w:rPr>
+    </w:lvl>
+  </w:abstractNum>
+  <w:abstractNum w:abstractNumId="6" w15:restartNumberingAfterBreak="0">
     <w:nsid w:val="38141BCD"/>
     <w:multiLevelType w:val="hybridMultilevel"/>
     <w:tmpl w:val="55C0066A"/>
@@ -8040,7 +8651,7 @@
       </w:rPr>
     </w:lvl>
   </w:abstractNum>
-  <w:abstractNum w:abstractNumId="5" w15:restartNumberingAfterBreak="0">
+  <w:abstractNum w:abstractNumId="7" w15:restartNumberingAfterBreak="0">
     <w:nsid w:val="3D2B69B4"/>
     <w:multiLevelType w:val="hybridMultilevel"/>
     <w:tmpl w:val="C04255F0"/>
@@ -8153,7 +8764,7 @@
       </w:rPr>
     </w:lvl>
   </w:abstractNum>
-  <w:abstractNum w:abstractNumId="6" w15:restartNumberingAfterBreak="0">
+  <w:abstractNum w:abstractNumId="8" w15:restartNumberingAfterBreak="0">
     <w:nsid w:val="3F845B5C"/>
     <w:multiLevelType w:val="hybridMultilevel"/>
     <w:tmpl w:val="4482B70C"/>
@@ -8265,7 +8876,7 @@
       </w:rPr>
     </w:lvl>
   </w:abstractNum>
-  <w:abstractNum w:abstractNumId="7" w15:restartNumberingAfterBreak="0">
+  <w:abstractNum w:abstractNumId="9" w15:restartNumberingAfterBreak="0">
     <w:nsid w:val="44651E9D"/>
     <w:multiLevelType w:val="hybridMultilevel"/>
     <w:tmpl w:val="C3E26CB6"/>
@@ -8354,7 +8965,7 @@
       </w:pPr>
     </w:lvl>
   </w:abstractNum>
-  <w:abstractNum w:abstractNumId="8" w15:restartNumberingAfterBreak="0">
+  <w:abstractNum w:abstractNumId="10" w15:restartNumberingAfterBreak="0">
     <w:nsid w:val="447A34F1"/>
     <w:multiLevelType w:val="hybridMultilevel"/>
     <w:tmpl w:val="7A86E840"/>
@@ -8467,7 +9078,7 @@
       </w:rPr>
     </w:lvl>
   </w:abstractNum>
-  <w:abstractNum w:abstractNumId="9" w15:restartNumberingAfterBreak="0">
+  <w:abstractNum w:abstractNumId="11" w15:restartNumberingAfterBreak="0">
     <w:nsid w:val="45BF6C6C"/>
     <w:multiLevelType w:val="hybridMultilevel"/>
     <w:tmpl w:val="2160C140"/>
@@ -8580,7 +9191,7 @@
       </w:rPr>
     </w:lvl>
   </w:abstractNum>
-  <w:abstractNum w:abstractNumId="10" w15:restartNumberingAfterBreak="0">
+  <w:abstractNum w:abstractNumId="12" w15:restartNumberingAfterBreak="0">
     <w:nsid w:val="4FFE0F38"/>
     <w:multiLevelType w:val="hybridMultilevel"/>
     <w:tmpl w:val="3312830C"/>
@@ -8669,7 +9280,7 @@
       </w:pPr>
     </w:lvl>
   </w:abstractNum>
-  <w:abstractNum w:abstractNumId="11" w15:restartNumberingAfterBreak="0">
+  <w:abstractNum w:abstractNumId="13" w15:restartNumberingAfterBreak="0">
     <w:nsid w:val="590F5A66"/>
     <w:multiLevelType w:val="hybridMultilevel"/>
     <w:tmpl w:val="628ADEE6"/>
@@ -8782,7 +9393,7 @@
       </w:rPr>
     </w:lvl>
   </w:abstractNum>
-  <w:abstractNum w:abstractNumId="12" w15:restartNumberingAfterBreak="0">
+  <w:abstractNum w:abstractNumId="14" w15:restartNumberingAfterBreak="0">
     <w:nsid w:val="59BE23F7"/>
     <w:multiLevelType w:val="hybridMultilevel"/>
     <w:tmpl w:val="E41EF158"/>
@@ -8895,7 +9506,156 @@
       </w:rPr>
     </w:lvl>
   </w:abstractNum>
-  <w:abstractNum w:abstractNumId="13" w15:restartNumberingAfterBreak="0">
+  <w:abstractNum w:abstractNumId="15" w15:restartNumberingAfterBreak="0">
+    <w:nsid w:val="629A73F2"/>
+    <w:multiLevelType w:val="multilevel"/>
+    <w:tmpl w:val="9D762E0C"/>
+    <w:lvl w:ilvl="0">
+      <w:start w:val="1"/>
+      <w:numFmt w:val="bullet"/>
+      <w:lvlText w:val=""/>
+      <w:lvlJc w:val="left"/>
+      <w:pPr>
+        <w:tabs>
+          <w:tab w:val="num" w:pos="720"/>
+        </w:tabs>
+        <w:ind w:left="720" w:hanging="360"/>
+      </w:pPr>
+      <w:rPr>
+        <w:rFonts w:ascii="Symbol" w:hAnsi="Symbol" w:hint="default"/>
+        <w:sz w:val="20"/>
+      </w:rPr>
+    </w:lvl>
+    <w:lvl w:ilvl="1">
+      <w:start w:val="1"/>
+      <w:numFmt w:val="bullet"/>
+      <w:lvlText w:val="o"/>
+      <w:lvlJc w:val="left"/>
+      <w:pPr>
+        <w:tabs>
+          <w:tab w:val="num" w:pos="1440"/>
+        </w:tabs>
+        <w:ind w:left="1440" w:hanging="360"/>
+      </w:pPr>
+      <w:rPr>
+        <w:rFonts w:ascii="Courier New" w:hAnsi="Courier New" w:cs="Times New Roman" w:hint="default"/>
+        <w:sz w:val="20"/>
+      </w:rPr>
+    </w:lvl>
+    <w:lvl w:ilvl="2">
+      <w:start w:val="1"/>
+      <w:numFmt w:val="bullet"/>
+      <w:lvlText w:val=""/>
+      <w:lvlJc w:val="left"/>
+      <w:pPr>
+        <w:tabs>
+          <w:tab w:val="num" w:pos="2160"/>
+        </w:tabs>
+        <w:ind w:left="2160" w:hanging="360"/>
+      </w:pPr>
+      <w:rPr>
+        <w:rFonts w:ascii="Wingdings" w:hAnsi="Wingdings" w:hint="default"/>
+        <w:sz w:val="20"/>
+      </w:rPr>
+    </w:lvl>
+    <w:lvl w:ilvl="3">
+      <w:start w:val="1"/>
+      <w:numFmt w:val="bullet"/>
+      <w:lvlText w:val=""/>
+      <w:lvlJc w:val="left"/>
+      <w:pPr>
+        <w:tabs>
+          <w:tab w:val="num" w:pos="2880"/>
+        </w:tabs>
+        <w:ind w:left="2880" w:hanging="360"/>
+      </w:pPr>
+      <w:rPr>
+        <w:rFonts w:ascii="Wingdings" w:hAnsi="Wingdings" w:hint="default"/>
+        <w:sz w:val="20"/>
+      </w:rPr>
+    </w:lvl>
+    <w:lvl w:ilvl="4">
+      <w:start w:val="1"/>
+      <w:numFmt w:val="bullet"/>
+      <w:lvlText w:val=""/>
+      <w:lvlJc w:val="left"/>
+      <w:pPr>
+        <w:tabs>
+          <w:tab w:val="num" w:pos="3600"/>
+        </w:tabs>
+        <w:ind w:left="3600" w:hanging="360"/>
+      </w:pPr>
+      <w:rPr>
+        <w:rFonts w:ascii="Wingdings" w:hAnsi="Wingdings" w:hint="default"/>
+        <w:sz w:val="20"/>
+      </w:rPr>
+    </w:lvl>
+    <w:lvl w:ilvl="5">
+      <w:start w:val="1"/>
+      <w:numFmt w:val="bullet"/>
+      <w:lvlText w:val=""/>
+      <w:lvlJc w:val="left"/>
+      <w:pPr>
+        <w:tabs>
+          <w:tab w:val="num" w:pos="4320"/>
+        </w:tabs>
+        <w:ind w:left="4320" w:hanging="360"/>
+      </w:pPr>
+      <w:rPr>
+        <w:rFonts w:ascii="Wingdings" w:hAnsi="Wingdings" w:hint="default"/>
+        <w:sz w:val="20"/>
+      </w:rPr>
+    </w:lvl>
+    <w:lvl w:ilvl="6">
+      <w:start w:val="1"/>
+      <w:numFmt w:val="bullet"/>
+      <w:lvlText w:val=""/>
+      <w:lvlJc w:val="left"/>
+      <w:pPr>
+        <w:tabs>
+          <w:tab w:val="num" w:pos="5040"/>
+        </w:tabs>
+        <w:ind w:left="5040" w:hanging="360"/>
+      </w:pPr>
+      <w:rPr>
+        <w:rFonts w:ascii="Wingdings" w:hAnsi="Wingdings" w:hint="default"/>
+        <w:sz w:val="20"/>
+      </w:rPr>
+    </w:lvl>
+    <w:lvl w:ilvl="7">
+      <w:start w:val="1"/>
+      <w:numFmt w:val="bullet"/>
+      <w:lvlText w:val=""/>
+      <w:lvlJc w:val="left"/>
+      <w:pPr>
+        <w:tabs>
+          <w:tab w:val="num" w:pos="5760"/>
+        </w:tabs>
+        <w:ind w:left="5760" w:hanging="360"/>
+      </w:pPr>
+      <w:rPr>
+        <w:rFonts w:ascii="Wingdings" w:hAnsi="Wingdings" w:hint="default"/>
+        <w:sz w:val="20"/>
+      </w:rPr>
+    </w:lvl>
+    <w:lvl w:ilvl="8">
+      <w:start w:val="1"/>
+      <w:numFmt w:val="bullet"/>
+      <w:lvlText w:val=""/>
+      <w:lvlJc w:val="left"/>
+      <w:pPr>
+        <w:tabs>
+          <w:tab w:val="num" w:pos="6480"/>
+        </w:tabs>
+        <w:ind w:left="6480" w:hanging="360"/>
+      </w:pPr>
+      <w:rPr>
+        <w:rFonts w:ascii="Wingdings" w:hAnsi="Wingdings" w:hint="default"/>
+        <w:sz w:val="20"/>
+      </w:rPr>
+    </w:lvl>
+  </w:abstractNum>
+  <w:abstractNum w:abstractNumId="16" w15:restartNumberingAfterBreak="0">
     <w:nsid w:val="64613BD3"/>
     <w:multiLevelType w:val="hybridMultilevel"/>
     <w:tmpl w:val="73F4B140"/>
@@ -8985,7 +9745,156 @@
       </w:pPr>
     </w:lvl>
   </w:abstractNum>
-  <w:abstractNum w:abstractNumId="14" w15:restartNumberingAfterBreak="0">
+  <w:abstractNum w:abstractNumId="17" w15:restartNumberingAfterBreak="0">
+    <w:nsid w:val="6E434ACD"/>
+    <w:multiLevelType w:val="multilevel"/>
+    <w:tmpl w:val="9D762E0C"/>
+    <w:lvl w:ilvl="0">
+      <w:start w:val="1"/>
+      <w:numFmt w:val="bullet"/>
+      <w:lvlText w:val=""/>
+      <w:lvlJc w:val="left"/>
+      <w:pPr>
+        <w:tabs>
+          <w:tab w:val="num" w:pos="720"/>
+        </w:tabs>
+        <w:ind w:left="720" w:hanging="360"/>
+      </w:pPr>
+      <w:rPr>
+        <w:rFonts w:ascii="Symbol" w:hAnsi="Symbol" w:hint="default"/>
+        <w:sz w:val="20"/>
+      </w:rPr>
+    </w:lvl>
+    <w:lvl w:ilvl="1">
+      <w:start w:val="1"/>
+      <w:numFmt w:val="bullet"/>
+      <w:lvlText w:val="o"/>
+      <w:lvlJc w:val="left"/>
+      <w:pPr>
+        <w:tabs>
+          <w:tab w:val="num" w:pos="1440"/>
+        </w:tabs>
+        <w:ind w:left="1440" w:hanging="360"/>
+      </w:pPr>
+      <w:rPr>
+        <w:rFonts w:ascii="Courier New" w:hAnsi="Courier New" w:cs="Times New Roman" w:hint="default"/>
+        <w:sz w:val="20"/>
+      </w:rPr>
+    </w:lvl>
+    <w:lvl w:ilvl="2">
+      <w:start w:val="1"/>
+      <w:numFmt w:val="bullet"/>
+      <w:lvlText w:val=""/>
+      <w:lvlJc w:val="left"/>
+      <w:pPr>
+        <w:tabs>
+          <w:tab w:val="num" w:pos="2160"/>
+        </w:tabs>
+        <w:ind w:left="2160" w:hanging="360"/>
+      </w:pPr>
+      <w:rPr>
+        <w:rFonts w:ascii="Wingdings" w:hAnsi="Wingdings" w:hint="default"/>
+        <w:sz w:val="20"/>
+      </w:rPr>
+    </w:lvl>
+    <w:lvl w:ilvl="3">
+      <w:start w:val="1"/>
+      <w:numFmt w:val="bullet"/>
+      <w:lvlText w:val=""/>
+      <w:lvlJc w:val="left"/>
+      <w:pPr>
+        <w:tabs>
+          <w:tab w:val="num" w:pos="2880"/>
+        </w:tabs>
+        <w:ind w:left="2880" w:hanging="360"/>
+      </w:pPr>
+      <w:rPr>
+        <w:rFonts w:ascii="Wingdings" w:hAnsi="Wingdings" w:hint="default"/>
+        <w:sz w:val="20"/>
+      </w:rPr>
+    </w:lvl>
+    <w:lvl w:ilvl="4">
+      <w:start w:val="1"/>
+      <w:numFmt w:val="bullet"/>
+      <w:lvlText w:val=""/>
+      <w:lvlJc w:val="left"/>
+      <w:pPr>
+        <w:tabs>
+          <w:tab w:val="num" w:pos="3600"/>
+        </w:tabs>
+        <w:ind w:left="3600" w:hanging="360"/>
+      </w:pPr>
+      <w:rPr>
+        <w:rFonts w:ascii="Wingdings" w:hAnsi="Wingdings" w:hint="default"/>
+        <w:sz w:val="20"/>
+      </w:rPr>
+    </w:lvl>
+    <w:lvl w:ilvl="5">
+      <w:start w:val="1"/>
+      <w:numFmt w:val="bullet"/>
+      <w:lvlText w:val=""/>
+      <w:lvlJc w:val="left"/>
+      <w:pPr>
+        <w:tabs>
+          <w:tab w:val="num" w:pos="4320"/>
+        </w:tabs>
+        <w:ind w:left="4320" w:hanging="360"/>
+      </w:pPr>
+      <w:rPr>
+        <w:rFonts w:ascii="Wingdings" w:hAnsi="Wingdings" w:hint="default"/>
+        <w:sz w:val="20"/>
+      </w:rPr>
+    </w:lvl>
+    <w:lvl w:ilvl="6">
+      <w:start w:val="1"/>
+      <w:numFmt w:val="bullet"/>
+      <w:lvlText w:val=""/>
+      <w:lvlJc w:val="left"/>
+      <w:pPr>
+        <w:tabs>
+          <w:tab w:val="num" w:pos="5040"/>
+        </w:tabs>
+        <w:ind w:left="5040" w:hanging="360"/>
+      </w:pPr>
+      <w:rPr>
+        <w:rFonts w:ascii="Wingdings" w:hAnsi="Wingdings" w:hint="default"/>
+        <w:sz w:val="20"/>
+      </w:rPr>
+    </w:lvl>
+    <w:lvl w:ilvl="7">
+      <w:start w:val="1"/>
+      <w:numFmt w:val="bullet"/>
+      <w:lvlText w:val=""/>
+      <w:lvlJc w:val="left"/>
+      <w:pPr>
+        <w:tabs>
+          <w:tab w:val="num" w:pos="5760"/>
+        </w:tabs>
+        <w:ind w:left="5760" w:hanging="360"/>
+      </w:pPr>
+      <w:rPr>
+        <w:rFonts w:ascii="Wingdings" w:hAnsi="Wingdings" w:hint="default"/>
+        <w:sz w:val="20"/>
+      </w:rPr>
+    </w:lvl>
+    <w:lvl w:ilvl="8">
+      <w:start w:val="1"/>
+      <w:numFmt w:val="bullet"/>
+      <w:lvlText w:val=""/>
+      <w:lvlJc w:val="left"/>
+      <w:pPr>
+        <w:tabs>
+          <w:tab w:val="num" w:pos="6480"/>
+        </w:tabs>
+        <w:ind w:left="6480" w:hanging="360"/>
+      </w:pPr>
+      <w:rPr>
+        <w:rFonts w:ascii="Wingdings" w:hAnsi="Wingdings" w:hint="default"/>
+        <w:sz w:val="20"/>
+      </w:rPr>
+    </w:lvl>
+  </w:abstractNum>
+  <w:abstractNum w:abstractNumId="18" w15:restartNumberingAfterBreak="0">
     <w:nsid w:val="73A55E4C"/>
     <w:multiLevelType w:val="hybridMultilevel"/>
     <w:tmpl w:val="BC64CD12"/>
@@ -9098,7 +10007,7 @@
       </w:rPr>
     </w:lvl>
   </w:abstractNum>
-  <w:abstractNum w:abstractNumId="15" w15:restartNumberingAfterBreak="0">
+  <w:abstractNum w:abstractNumId="19" w15:restartNumberingAfterBreak="0">
     <w:nsid w:val="7561540E"/>
     <w:multiLevelType w:val="hybridMultilevel"/>
     <w:tmpl w:val="D5AA6E2C"/>
@@ -9211,7 +10120,7 @@
       </w:rPr>
     </w:lvl>
   </w:abstractNum>
-  <w:abstractNum w:abstractNumId="16" w15:restartNumberingAfterBreak="0">
+  <w:abstractNum w:abstractNumId="20" w15:restartNumberingAfterBreak="0">
     <w:nsid w:val="77D61B8F"/>
     <w:multiLevelType w:val="hybridMultilevel"/>
     <w:tmpl w:val="FB660690"/>
@@ -9324,7 +10233,7 @@
       </w:rPr>
     </w:lvl>
   </w:abstractNum>
-  <w:abstractNum w:abstractNumId="17" w15:restartNumberingAfterBreak="0">
+  <w:abstractNum w:abstractNumId="21" w15:restartNumberingAfterBreak="0">
     <w:nsid w:val="7DB908F5"/>
     <w:multiLevelType w:val="hybridMultilevel"/>
     <w:tmpl w:val="B240D954"/>
@@ -9437,7 +10346,7 @@
       </w:rPr>
     </w:lvl>
   </w:abstractNum>
-  <w:abstractNum w:abstractNumId="18" w15:restartNumberingAfterBreak="0">
+  <w:abstractNum w:abstractNumId="22" w15:restartNumberingAfterBreak="0">
     <w:nsid w:val="7F357868"/>
     <w:multiLevelType w:val="hybridMultilevel"/>
     <w:tmpl w:val="C0089B7A"/>
@@ -9556,19 +10465,19 @@
     <w:abstractNumId w:val="1"/>
   </w:num>
   <w:num w:numId="3">
-    <w:abstractNumId w:val="7"/>
+    <w:abstractNumId w:val="9"/>
   </w:num>
   <w:num w:numId="4">
-    <w:abstractNumId w:val="6"/>
+    <w:abstractNumId w:val="8"/>
   </w:num>
   <w:num w:numId="5">
-    <w:abstractNumId w:val="14"/>
+    <w:abstractNumId w:val="18"/>
   </w:num>
   <w:num w:numId="6">
-    <w:abstractNumId w:val="11"/>
+    <w:abstractNumId w:val="13"/>
   </w:num>
   <w:num w:numId="7">
-    <w:abstractNumId w:val="15"/>
+    <w:abstractNumId w:val="19"/>
   </w:num>
   <w:num w:numId="8">
     <w:abstractNumId w:val="3"/>
@@ -9577,34 +10486,34 @@
     <w:abstractNumId w:val="2"/>
   </w:num>
   <w:num w:numId="10">
-    <w:abstractNumId w:val="16"/>
+    <w:abstractNumId w:val="20"/>
   </w:num>
   <w:num w:numId="11">
-    <w:abstractNumId w:val="17"/>
+    <w:abstractNumId w:val="21"/>
   </w:num>
   <w:num w:numId="12">
-    <w:abstractNumId w:val="5"/>
+    <w:abstractNumId w:val="7"/>
   </w:num>
   <w:num w:numId="13">
-    <w:abstractNumId w:val="9"/>
+    <w:abstractNumId w:val="11"/>
   </w:num>
   <w:num w:numId="14">
-    <w:abstractNumId w:val="9"/>
+    <w:abstractNumId w:val="11"/>
   </w:num>
   <w:num w:numId="15">
     <w:abstractNumId w:val="1"/>
   </w:num>
   <w:num w:numId="16">
-    <w:abstractNumId w:val="16"/>
+    <w:abstractNumId w:val="20"/>
   </w:num>
   <w:num w:numId="17">
-    <w:abstractNumId w:val="10"/>
+    <w:abstractNumId w:val="12"/>
   </w:num>
   <w:num w:numId="18">
-    <w:abstractNumId w:val="18"/>
+    <w:abstractNumId w:val="22"/>
   </w:num>
   <w:num w:numId="19">
-    <w:abstractNumId w:val="13"/>
+    <w:abstractNumId w:val="16"/>
     <w:lvlOverride w:ilvl="0">
       <w:startOverride w:val="1"/>
     </w:lvlOverride>
@@ -9634,16 +10543,28 @@
     </w:lvlOverride>
   </w:num>
   <w:num w:numId="20">
-    <w:abstractNumId w:val="13"/>
+    <w:abstractNumId w:val="16"/>
   </w:num>
   <w:num w:numId="21">
-    <w:abstractNumId w:val="8"/>
+    <w:abstractNumId w:val="10"/>
   </w:num>
   <w:num w:numId="22">
+    <w:abstractNumId w:val="6"/>
+  </w:num>
+  <w:num w:numId="23">
+    <w:abstractNumId w:val="14"/>
+  </w:num>
+  <w:num w:numId="24">
+    <w:abstractNumId w:val="15"/>
+  </w:num>
+  <w:num w:numId="25">
+    <w:abstractNumId w:val="17"/>
+  </w:num>
+  <w:num w:numId="26">
     <w:abstractNumId w:val="4"/>
   </w:num>
-  <w:num w:numId="23">
-    <w:abstractNumId w:val="12"/>
+  <w:num w:numId="27">
+    <w:abstractNumId w:val="5"/>
   </w:num>
 </w:numbering>
 </file>
@@ -10795,7 +11716,7 @@
 </file>
 
 <file path=customXml/itemProps1.xml><?xml version="1.0" encoding="utf-8"?>
-<ds:datastoreItem xmlns:ds="http://schemas.openxmlformats.org/officeDocument/2006/customXml" ds:itemID="{BCFF61F0-64F3-44E8-AA0B-C09F1F402ABF}">
+<ds:datastoreItem xmlns:ds="http://schemas.openxmlformats.org/officeDocument/2006/customXml" ds:itemID="{C2B94559-6280-4C97-B68A-AD16EA7BB45A}">
   <ds:schemaRefs>
     <ds:schemaRef ds:uri="http://schemas.openxmlformats.org/officeDocument/2006/bibliography"/>
   </ds:schemaRefs>

--- a/MS1/FinalProject_MS1.docx
+++ b/MS1/FinalProject_MS1.docx
@@ -3799,6 +3799,7 @@
       <w:pPr>
         <w:spacing w:line="257" w:lineRule="auto"/>
         <w:ind w:left="720" w:hanging="720"/>
+        <w:jc w:val="both"/>
         <w:rPr>
           <w:highlight w:val="white"/>
         </w:rPr>
@@ -4213,41 +4214,15 @@
         <w:rPr>
           <w:highlight w:val="white"/>
         </w:rPr>
-        <w:t>, sets the comparator value to 0</w:t>
-      </w:r>
-      <w:r>
-        <w:rPr>
-          <w:highlight w:val="white"/>
-        </w:rPr>
         <w:t xml:space="preserve"> and</w:t>
       </w:r>
-      <w:r>
-        <w:rPr>
-          <w:highlight w:val="white"/>
-        </w:rPr>
-        <w:t xml:space="preserve"> </w:t>
-      </w:r>
-      <w:r>
-        <w:rPr>
-          <w:highlight w:val="white"/>
-        </w:rPr>
-        <w:t xml:space="preserve">sets the </w:t>
-      </w:r>
-      <w:r>
-        <w:rPr>
-          <w:highlight w:val="white"/>
-        </w:rPr>
-        <w:t xml:space="preserve">error state to </w:t>
-      </w:r>
-      <w:r>
-        <w:rPr>
-          <w:rFonts w:ascii="Consolas" w:hAnsi="Consolas" w:cs="Consolas"/>
-          <w:b/>
-          <w:color w:val="6F008A"/>
-          <w:sz w:val="22"/>
-          <w:highlight w:val="white"/>
-        </w:rPr>
-        <w:t>NO_ERROR</w:t>
+      <w:bookmarkStart w:id="0" w:name="_GoBack"/>
+      <w:bookmarkEnd w:id="0"/>
+      <w:r>
+        <w:rPr>
+          <w:highlight w:val="white"/>
+        </w:rPr>
+        <w:t xml:space="preserve"> sets the comparator value to 0</w:t>
       </w:r>
       <w:r>
         <w:rPr>
@@ -7530,8 +7505,6 @@
           <w:lang w:eastAsia="en-CA"/>
         </w:rPr>
       </w:pPr>
-      <w:bookmarkStart w:id="0" w:name="_GoBack"/>
-      <w:bookmarkEnd w:id="0"/>
       <w:r>
         <w:rPr>
           <w:rFonts w:eastAsia="Times New Roman" w:cstheme="minorHAnsi"/>
@@ -7767,7 +7740,7 @@
           <w:rPr>
             <w:noProof/>
           </w:rPr>
-          <w:t>8</w:t>
+          <w:t>6</w:t>
         </w:r>
         <w:r>
           <w:rPr>
@@ -11716,7 +11689,7 @@
 </file>
 
 <file path=customXml/itemProps1.xml><?xml version="1.0" encoding="utf-8"?>
-<ds:datastoreItem xmlns:ds="http://schemas.openxmlformats.org/officeDocument/2006/customXml" ds:itemID="{C2B94559-6280-4C97-B68A-AD16EA7BB45A}">
+<ds:datastoreItem xmlns:ds="http://schemas.openxmlformats.org/officeDocument/2006/customXml" ds:itemID="{70C1554A-1441-4FFC-9F2D-D422F4CEC451}">
   <ds:schemaRefs>
     <ds:schemaRef ds:uri="http://schemas.openxmlformats.org/officeDocument/2006/bibliography"/>
   </ds:schemaRefs>

--- a/MS1/FinalProject_MS1.docx
+++ b/MS1/FinalProject_MS1.docx
@@ -203,14 +203,12 @@
       <w:pPr>
         <w:ind w:left="1440" w:hanging="1440"/>
       </w:pPr>
-      <w:proofErr w:type="spellStart"/>
       <w:r>
         <w:rPr>
           <w:b/>
         </w:rPr>
         <w:t>ErrorState</w:t>
       </w:r>
-      <w:proofErr w:type="spellEnd"/>
       <w:r>
         <w:rPr>
           <w:b/>
@@ -286,16 +284,12 @@
       <w:pPr>
         <w:ind w:left="1440" w:hanging="1440"/>
       </w:pPr>
-      <w:proofErr w:type="spellStart"/>
-      <w:proofErr w:type="gramStart"/>
       <w:r>
         <w:rPr>
           <w:b/>
         </w:rPr>
         <w:t>iProduct</w:t>
       </w:r>
-      <w:proofErr w:type="spellEnd"/>
-      <w:proofErr w:type="gramEnd"/>
       <w:r>
         <w:rPr>
           <w:b/>
@@ -309,15 +303,7 @@
         <w:br/>
       </w:r>
       <w:r>
-        <w:t>An interface to the Product hierarchy. This interface exposes the features of the hierarchy available to the client application. Any “</w:t>
-      </w:r>
-      <w:proofErr w:type="spellStart"/>
-      <w:r>
-        <w:t>iProduct</w:t>
-      </w:r>
-      <w:proofErr w:type="spellEnd"/>
-      <w:r>
-        <w:t>” class can</w:t>
+        <w:t>An interface to the Product hierarchy. This interface exposes the features of the hierarchy available to the client application. Any “iProduct” class can</w:t>
       </w:r>
     </w:p>
     <w:p>
@@ -488,15 +474,7 @@
         </w:numPr>
       </w:pPr>
       <w:r>
-        <w:t xml:space="preserve">save its set of </w:t>
-      </w:r>
-      <w:proofErr w:type="spellStart"/>
-      <w:r>
-        <w:t>iProducts</w:t>
-      </w:r>
-      <w:proofErr w:type="spellEnd"/>
-      <w:r>
-        <w:t xml:space="preserve"> to a file and retrieve that set later</w:t>
+        <w:t>save its set of iProducts to a file and retrieve that set later</w:t>
       </w:r>
     </w:p>
     <w:p>
@@ -567,15 +545,7 @@
     <w:p/>
     <w:p>
       <w:r>
-        <w:t xml:space="preserve">The client application manages the </w:t>
-      </w:r>
-      <w:proofErr w:type="spellStart"/>
-      <w:r>
-        <w:t>iProducts</w:t>
-      </w:r>
-      <w:proofErr w:type="spellEnd"/>
-      <w:r>
-        <w:t xml:space="preserve"> and provides the user with options to </w:t>
+        <w:t xml:space="preserve">The client application manages the iProducts and provides the user with options to </w:t>
       </w:r>
     </w:p>
     <w:p>
@@ -896,7 +866,7 @@
         <w:spacing w:line="254" w:lineRule="auto"/>
       </w:pPr>
       <w:r>
-        <w:t>Due Dates</w:t>
+        <w:t>Due Dates (updated)</w:t>
       </w:r>
     </w:p>
     <w:p>
@@ -943,15 +913,7 @@
         <w:ind w:left="1080"/>
       </w:pPr>
       <w:r>
-        <w:t xml:space="preserve">The </w:t>
-      </w:r>
-      <w:proofErr w:type="spellStart"/>
-      <w:r>
-        <w:t>ErrorState</w:t>
-      </w:r>
-      <w:proofErr w:type="spellEnd"/>
-      <w:r>
-        <w:t xml:space="preserve"> class</w:t>
+        <w:t>The ErrorState class</w:t>
       </w:r>
       <w:r>
         <w:tab/>
@@ -964,7 +926,7 @@
         <w:rPr>
           <w:vertAlign w:val="superscript"/>
         </w:rPr>
-        <w:t>th</w:t>
+        <w:t>rd</w:t>
       </w:r>
       <w:r>
         <w:t>, 7 days</w:t>
@@ -988,7 +950,7 @@
       </w:r>
       <w:r>
         <w:tab/>
-        <w:t>Due: Apr 11</w:t>
+        <w:t>Due: Apr 4</w:t>
       </w:r>
       <w:r>
         <w:rPr>
@@ -1011,22 +973,14 @@
         <w:ind w:left="1080"/>
       </w:pPr>
       <w:r>
-        <w:t xml:space="preserve">The </w:t>
-      </w:r>
-      <w:proofErr w:type="spellStart"/>
-      <w:r>
-        <w:t>iProduct</w:t>
-      </w:r>
-      <w:proofErr w:type="spellEnd"/>
-      <w:r>
-        <w:t xml:space="preserve"> interface   </w:t>
+        <w:t xml:space="preserve">The iProduct interface   </w:t>
       </w:r>
       <w:r>
         <w:tab/>
       </w:r>
       <w:r>
         <w:tab/>
-        <w:t>Due: Apr 12</w:t>
+        <w:t>Due: Apr 5</w:t>
       </w:r>
       <w:r>
         <w:rPr>
@@ -1056,7 +1010,7 @@
       </w:r>
       <w:r>
         <w:tab/>
-        <w:t>Due: Apr 14</w:t>
+        <w:t>Due: Apr 10</w:t>
       </w:r>
       <w:r>
         <w:rPr>
@@ -1065,7 +1019,10 @@
         <w:t>th</w:t>
       </w:r>
       <w:r>
-        <w:t xml:space="preserve">, 2 days </w:t>
+        <w:t>, 5</w:t>
+      </w:r>
+      <w:r>
+        <w:t xml:space="preserve"> days </w:t>
       </w:r>
     </w:p>
     <w:p>
@@ -1252,15 +1209,7 @@
     </w:p>
     <w:p>
       <w:r>
-        <w:t>Each class has its own header (.h) file and its own implementation (.</w:t>
-      </w:r>
-      <w:proofErr w:type="spellStart"/>
-      <w:r>
-        <w:t>cpp</w:t>
-      </w:r>
-      <w:proofErr w:type="spellEnd"/>
-      <w:r>
-        <w:t>) file.  The name of each file is the name of its class.</w:t>
+        <w:t>Each class has its own header (.h) file and its own implementation (.cpp) file.  The name of each file is the name of its class.</w:t>
       </w:r>
     </w:p>
     <w:p>
@@ -1281,7 +1230,6 @@
       <w:r>
         <w:t xml:space="preserve"> is defined in two files: </w:t>
       </w:r>
-      <w:proofErr w:type="spellStart"/>
       <w:r>
         <w:rPr>
           <w:b/>
@@ -1289,7 +1237,6 @@
         </w:rPr>
         <w:t>Date.h</w:t>
       </w:r>
-      <w:proofErr w:type="spellEnd"/>
       <w:r>
         <w:t xml:space="preserve"> and </w:t>
       </w:r>
@@ -1523,32 +1470,38 @@
       <w:r>
         <w:t xml:space="preserve"> </w:t>
       </w:r>
-      <w:proofErr w:type="spellStart"/>
       <w:r>
         <w:rPr>
           <w:rFonts w:ascii="Consolas" w:hAnsi="Consolas"/>
           <w:b/>
           <w:sz w:val="22"/>
         </w:rPr>
-        <w:t>std</w:t>
-      </w:r>
-      <w:proofErr w:type="spellEnd"/>
+        <w:t>std::</w:t>
+      </w:r>
       <w:r>
         <w:rPr>
           <w:rFonts w:ascii="Consolas" w:hAnsi="Consolas"/>
           <w:b/>
           <w:sz w:val="22"/>
         </w:rPr>
-        <w:t>::</w:t>
-      </w:r>
-      <w:proofErr w:type="spellStart"/>
+        <w:t>i</w:t>
+      </w:r>
       <w:r>
         <w:rPr>
           <w:rFonts w:ascii="Consolas" w:hAnsi="Consolas"/>
           <w:b/>
           <w:sz w:val="22"/>
         </w:rPr>
-        <w:t>i</w:t>
+        <w:t>stream</w:t>
+      </w:r>
+      <w:r>
+        <w:t xml:space="preserve"> and printable by</w:t>
+      </w:r>
+      <w:r>
+        <w:t xml:space="preserve"> an</w:t>
+      </w:r>
+      <w:r>
+        <w:t xml:space="preserve"> </w:t>
       </w:r>
       <w:r>
         <w:rPr>
@@ -1556,62 +1509,32 @@
           <w:b/>
           <w:sz w:val="22"/>
         </w:rPr>
-        <w:t>stream</w:t>
-      </w:r>
-      <w:proofErr w:type="spellEnd"/>
-      <w:r>
-        <w:t xml:space="preserve"> and printable by</w:t>
-      </w:r>
-      <w:r>
-        <w:t xml:space="preserve"> an</w:t>
-      </w:r>
-      <w:r>
-        <w:t xml:space="preserve"> </w:t>
-      </w:r>
-      <w:proofErr w:type="spellStart"/>
+        <w:t>std::</w:t>
+      </w:r>
       <w:r>
         <w:rPr>
           <w:rFonts w:ascii="Consolas" w:hAnsi="Consolas"/>
           <w:b/>
           <w:sz w:val="22"/>
         </w:rPr>
-        <w:t>std</w:t>
-      </w:r>
-      <w:proofErr w:type="spellEnd"/>
+        <w:t>ost</w:t>
+      </w:r>
       <w:r>
         <w:rPr>
           <w:rFonts w:ascii="Consolas" w:hAnsi="Consolas"/>
           <w:b/>
           <w:sz w:val="22"/>
         </w:rPr>
-        <w:t>::</w:t>
-      </w:r>
-      <w:proofErr w:type="spellStart"/>
+        <w:t>r</w:t>
+      </w:r>
       <w:r>
         <w:rPr>
           <w:rFonts w:ascii="Consolas" w:hAnsi="Consolas"/>
           <w:b/>
           <w:sz w:val="22"/>
         </w:rPr>
-        <w:t>ost</w:t>
-      </w:r>
-      <w:r>
-        <w:rPr>
-          <w:rFonts w:ascii="Consolas" w:hAnsi="Consolas"/>
-          <w:b/>
-          <w:sz w:val="22"/>
-        </w:rPr>
-        <w:t>r</w:t>
-      </w:r>
-      <w:r>
-        <w:rPr>
-          <w:rFonts w:ascii="Consolas" w:hAnsi="Consolas"/>
-          <w:b/>
-          <w:sz w:val="22"/>
-        </w:rPr>
         <w:t>eam</w:t>
       </w:r>
-      <w:proofErr w:type="spellEnd"/>
       <w:r>
         <w:t xml:space="preserve"> using the following form</w:t>
       </w:r>
@@ -1732,73 +1655,25 @@
           <w:highlight w:val="white"/>
         </w:rPr>
       </w:pPr>
-      <w:proofErr w:type="spellStart"/>
-      <w:proofErr w:type="gramStart"/>
-      <w:r>
-        <w:rPr>
-          <w:rFonts w:ascii="Consolas" w:hAnsi="Consolas" w:cs="Consolas"/>
-          <w:b/>
-          <w:color w:val="000000"/>
-          <w:sz w:val="22"/>
-          <w:highlight w:val="white"/>
-        </w:rPr>
-        <w:t>const</w:t>
-      </w:r>
-      <w:proofErr w:type="spellEnd"/>
-      <w:proofErr w:type="gramEnd"/>
-      <w:r>
-        <w:rPr>
-          <w:rFonts w:ascii="Consolas" w:hAnsi="Consolas" w:cs="Consolas"/>
-          <w:b/>
-          <w:color w:val="000000"/>
-          <w:sz w:val="22"/>
-          <w:highlight w:val="white"/>
-        </w:rPr>
-        <w:t xml:space="preserve"> </w:t>
-      </w:r>
-      <w:proofErr w:type="spellStart"/>
-      <w:r>
-        <w:rPr>
-          <w:rFonts w:ascii="Consolas" w:hAnsi="Consolas" w:cs="Consolas"/>
-          <w:b/>
-          <w:color w:val="000000"/>
-          <w:sz w:val="22"/>
-          <w:highlight w:val="white"/>
-        </w:rPr>
-        <w:t>int</w:t>
-      </w:r>
-      <w:proofErr w:type="spellEnd"/>
-      <w:r>
-        <w:rPr>
-          <w:rFonts w:ascii="Consolas" w:hAnsi="Consolas" w:cs="Consolas"/>
-          <w:b/>
-          <w:color w:val="000000"/>
-          <w:sz w:val="22"/>
-          <w:highlight w:val="white"/>
-        </w:rPr>
-        <w:t xml:space="preserve"> </w:t>
-      </w:r>
-      <w:proofErr w:type="spellStart"/>
-      <w:r>
-        <w:rPr>
-          <w:rFonts w:ascii="Consolas" w:hAnsi="Consolas" w:cs="Consolas"/>
-          <w:b/>
-          <w:color w:val="000000"/>
-          <w:sz w:val="22"/>
-          <w:highlight w:val="white"/>
-        </w:rPr>
-        <w:t>min_year</w:t>
-      </w:r>
-      <w:proofErr w:type="spellEnd"/>
-      <w:r>
-        <w:rPr>
-          <w:rFonts w:ascii="Consolas" w:hAnsi="Consolas" w:cs="Consolas"/>
-          <w:b/>
-          <w:color w:val="000000"/>
-          <w:sz w:val="22"/>
-          <w:highlight w:val="white"/>
-        </w:rPr>
-        <w:t xml:space="preserve"> = 2000</w:t>
+      <w:r>
+        <w:rPr>
+          <w:rFonts w:ascii="Consolas" w:hAnsi="Consolas" w:cs="Consolas"/>
+          <w:b/>
+          <w:color w:val="000000"/>
+          <w:sz w:val="22"/>
+          <w:highlight w:val="white"/>
+        </w:rPr>
+        <w:t xml:space="preserve">const </w:t>
+      </w:r>
+      <w:r>
+        <w:rPr>
+          <w:rFonts w:ascii="Consolas" w:hAnsi="Consolas" w:cs="Consolas"/>
+          <w:b/>
+          <w:color w:val="000000"/>
+          <w:sz w:val="22"/>
+          <w:highlight w:val="white"/>
+        </w:rPr>
+        <w:t>int min_year = 2000</w:t>
       </w:r>
     </w:p>
     <w:p>
@@ -1815,73 +1690,25 @@
           <w:highlight w:val="white"/>
         </w:rPr>
       </w:pPr>
-      <w:proofErr w:type="spellStart"/>
-      <w:proofErr w:type="gramStart"/>
-      <w:r>
-        <w:rPr>
-          <w:rFonts w:ascii="Consolas" w:hAnsi="Consolas" w:cs="Consolas"/>
-          <w:b/>
-          <w:color w:val="000000"/>
-          <w:sz w:val="22"/>
-          <w:highlight w:val="white"/>
-        </w:rPr>
-        <w:t>const</w:t>
-      </w:r>
-      <w:proofErr w:type="spellEnd"/>
-      <w:proofErr w:type="gramEnd"/>
-      <w:r>
-        <w:rPr>
-          <w:rFonts w:ascii="Consolas" w:hAnsi="Consolas" w:cs="Consolas"/>
-          <w:b/>
-          <w:color w:val="000000"/>
-          <w:sz w:val="22"/>
-          <w:highlight w:val="white"/>
-        </w:rPr>
-        <w:t xml:space="preserve"> </w:t>
-      </w:r>
-      <w:proofErr w:type="spellStart"/>
-      <w:r>
-        <w:rPr>
-          <w:rFonts w:ascii="Consolas" w:hAnsi="Consolas" w:cs="Consolas"/>
-          <w:b/>
-          <w:color w:val="000000"/>
-          <w:sz w:val="22"/>
-          <w:highlight w:val="white"/>
-        </w:rPr>
-        <w:t>int</w:t>
-      </w:r>
-      <w:proofErr w:type="spellEnd"/>
-      <w:r>
-        <w:rPr>
-          <w:rFonts w:ascii="Consolas" w:hAnsi="Consolas" w:cs="Consolas"/>
-          <w:b/>
-          <w:color w:val="000000"/>
-          <w:sz w:val="22"/>
-          <w:highlight w:val="white"/>
-        </w:rPr>
-        <w:t xml:space="preserve"> </w:t>
-      </w:r>
-      <w:proofErr w:type="spellStart"/>
-      <w:r>
-        <w:rPr>
-          <w:rFonts w:ascii="Consolas" w:hAnsi="Consolas" w:cs="Consolas"/>
-          <w:b/>
-          <w:color w:val="000000"/>
-          <w:sz w:val="22"/>
-          <w:highlight w:val="white"/>
-        </w:rPr>
-        <w:t>max_year</w:t>
-      </w:r>
-      <w:proofErr w:type="spellEnd"/>
-      <w:r>
-        <w:rPr>
-          <w:rFonts w:ascii="Consolas" w:hAnsi="Consolas" w:cs="Consolas"/>
-          <w:b/>
-          <w:color w:val="000000"/>
-          <w:sz w:val="22"/>
-          <w:highlight w:val="white"/>
-        </w:rPr>
-        <w:t xml:space="preserve"> = 2030</w:t>
+      <w:r>
+        <w:rPr>
+          <w:rFonts w:ascii="Consolas" w:hAnsi="Consolas" w:cs="Consolas"/>
+          <w:b/>
+          <w:color w:val="000000"/>
+          <w:sz w:val="22"/>
+          <w:highlight w:val="white"/>
+        </w:rPr>
+        <w:t xml:space="preserve">const </w:t>
+      </w:r>
+      <w:r>
+        <w:rPr>
+          <w:rFonts w:ascii="Consolas" w:hAnsi="Consolas" w:cs="Consolas"/>
+          <w:b/>
+          <w:color w:val="000000"/>
+          <w:sz w:val="22"/>
+          <w:highlight w:val="white"/>
+        </w:rPr>
+        <w:t>int max_year = 2030</w:t>
       </w:r>
     </w:p>
     <w:p>
@@ -1968,7 +1795,6 @@
         </w:rPr>
         <w:t xml:space="preserve"> a four digit integer between </w:t>
       </w:r>
-      <w:proofErr w:type="spellStart"/>
       <w:r>
         <w:rPr>
           <w:rFonts w:ascii="Consolas" w:hAnsi="Consolas" w:cs="Consolas"/>
@@ -1979,7 +1805,6 @@
         </w:rPr>
         <w:t>min_year</w:t>
       </w:r>
-      <w:proofErr w:type="spellEnd"/>
       <w:r>
         <w:rPr>
           <w:rFonts w:cs="Consolas"/>
@@ -1989,7 +1814,6 @@
         </w:rPr>
         <w:t xml:space="preserve"> and </w:t>
       </w:r>
-      <w:proofErr w:type="spellStart"/>
       <w:r>
         <w:rPr>
           <w:rFonts w:ascii="Consolas" w:hAnsi="Consolas" w:cs="Consolas"/>
@@ -2000,7 +1824,6 @@
         </w:rPr>
         <w:t>max_year</w:t>
       </w:r>
-      <w:proofErr w:type="spellEnd"/>
     </w:p>
     <w:p>
       <w:pPr>
@@ -2194,31 +2017,16 @@
         </w:rPr>
         <w:t xml:space="preserve"> </w:t>
       </w:r>
-      <w:proofErr w:type="spellStart"/>
-      <w:proofErr w:type="gramStart"/>
-      <w:r>
-        <w:rPr>
-          <w:rFonts w:ascii="Consolas" w:hAnsi="Consolas" w:cs="Consolas"/>
-          <w:b/>
-          <w:color w:val="000000"/>
-          <w:sz w:val="22"/>
-          <w:highlight w:val="white"/>
-        </w:rPr>
-        <w:t>mday</w:t>
-      </w:r>
-      <w:proofErr w:type="spellEnd"/>
-      <w:r>
-        <w:rPr>
-          <w:rFonts w:ascii="Consolas" w:hAnsi="Consolas" w:cs="Consolas"/>
-          <w:b/>
-          <w:color w:val="000000"/>
-          <w:sz w:val="22"/>
-          <w:highlight w:val="white"/>
-        </w:rPr>
-        <w:t>(</w:t>
-      </w:r>
-      <w:proofErr w:type="spellStart"/>
-      <w:proofErr w:type="gramEnd"/>
+      <w:r>
+        <w:rPr>
+          <w:rFonts w:ascii="Consolas" w:hAnsi="Consolas" w:cs="Consolas"/>
+          <w:b/>
+          <w:color w:val="000000"/>
+          <w:sz w:val="22"/>
+          <w:highlight w:val="white"/>
+        </w:rPr>
+        <w:t>mday(</w:t>
+      </w:r>
       <w:r>
         <w:rPr>
           <w:rFonts w:ascii="Consolas" w:hAnsi="Consolas" w:cs="Consolas"/>
@@ -2229,7 +2037,6 @@
         </w:rPr>
         <w:t>int,int</w:t>
       </w:r>
-      <w:proofErr w:type="spellEnd"/>
       <w:r>
         <w:rPr>
           <w:rFonts w:ascii="Consolas" w:hAnsi="Consolas" w:cs="Consolas"/>
@@ -2863,29 +2670,7 @@
           <w:sz w:val="22"/>
           <w:highlight w:val="white"/>
         </w:rPr>
-        <w:t xml:space="preserve">   </w:t>
-      </w:r>
-      <w:proofErr w:type="gramStart"/>
-      <w:r>
-        <w:rPr>
-          <w:rFonts w:ascii="Consolas" w:hAnsi="Consolas" w:cs="Consolas"/>
-          <w:b/>
-          <w:color w:val="000000"/>
-          <w:sz w:val="22"/>
-          <w:highlight w:val="white"/>
-        </w:rPr>
-        <w:t>0  --</w:t>
-      </w:r>
-      <w:proofErr w:type="gramEnd"/>
-      <w:r>
-        <w:rPr>
-          <w:rFonts w:ascii="Consolas" w:hAnsi="Consolas" w:cs="Consolas"/>
-          <w:b/>
-          <w:color w:val="000000"/>
-          <w:sz w:val="22"/>
-          <w:highlight w:val="white"/>
-        </w:rPr>
-        <w:t xml:space="preserve"> No error </w:t>
+        <w:t xml:space="preserve">   0  -- No error </w:t>
       </w:r>
       <w:r>
         <w:rPr>
@@ -2941,51 +2726,7 @@
           <w:sz w:val="22"/>
           <w:highlight w:val="white"/>
         </w:rPr>
-        <w:t xml:space="preserve"> </w:t>
-      </w:r>
-      <w:proofErr w:type="gramStart"/>
-      <w:r>
-        <w:rPr>
-          <w:rFonts w:ascii="Consolas" w:hAnsi="Consolas" w:cs="Consolas"/>
-          <w:b/>
-          <w:color w:val="000000"/>
-          <w:sz w:val="22"/>
-          <w:highlight w:val="white"/>
-        </w:rPr>
-        <w:t>1  --</w:t>
-      </w:r>
-      <w:proofErr w:type="gramEnd"/>
-      <w:r>
-        <w:rPr>
-          <w:rFonts w:ascii="Consolas" w:hAnsi="Consolas" w:cs="Consolas"/>
-          <w:b/>
-          <w:color w:val="000000"/>
-          <w:sz w:val="22"/>
-          <w:highlight w:val="white"/>
-        </w:rPr>
-        <w:t xml:space="preserve"> </w:t>
-      </w:r>
-      <w:proofErr w:type="spellStart"/>
-      <w:r>
-        <w:rPr>
-          <w:rFonts w:ascii="Consolas" w:hAnsi="Consolas" w:cs="Consolas"/>
-          <w:b/>
-          <w:color w:val="000000"/>
-          <w:sz w:val="22"/>
-          <w:highlight w:val="white"/>
-        </w:rPr>
-        <w:t>istream</w:t>
-      </w:r>
-      <w:proofErr w:type="spellEnd"/>
-      <w:r>
-        <w:rPr>
-          <w:rFonts w:ascii="Consolas" w:hAnsi="Consolas" w:cs="Consolas"/>
-          <w:b/>
-          <w:color w:val="000000"/>
-          <w:sz w:val="22"/>
-          <w:highlight w:val="white"/>
-        </w:rPr>
-        <w:t xml:space="preserve"> failed </w:t>
+        <w:t xml:space="preserve"> 1  -- istream failed </w:t>
       </w:r>
       <w:r>
         <w:rPr>
@@ -3051,29 +2792,7 @@
           <w:sz w:val="22"/>
           <w:highlight w:val="white"/>
         </w:rPr>
-        <w:t xml:space="preserve"> </w:t>
-      </w:r>
-      <w:proofErr w:type="gramStart"/>
-      <w:r>
-        <w:rPr>
-          <w:rFonts w:ascii="Consolas" w:hAnsi="Consolas" w:cs="Consolas"/>
-          <w:b/>
-          <w:color w:val="000000"/>
-          <w:sz w:val="22"/>
-          <w:highlight w:val="white"/>
-        </w:rPr>
-        <w:t>2  --</w:t>
-      </w:r>
-      <w:proofErr w:type="gramEnd"/>
-      <w:r>
-        <w:rPr>
-          <w:rFonts w:ascii="Consolas" w:hAnsi="Consolas" w:cs="Consolas"/>
-          <w:b/>
-          <w:color w:val="000000"/>
-          <w:sz w:val="22"/>
-          <w:highlight w:val="white"/>
-        </w:rPr>
-        <w:t xml:space="preserve"> Year value is invalid</w:t>
+        <w:t xml:space="preserve"> 2  -- Year value is invalid</w:t>
       </w:r>
     </w:p>
     <w:p>
@@ -3099,9 +2818,27 @@
           <w:sz w:val="22"/>
           <w:highlight w:val="white"/>
         </w:rPr>
-        <w:t>MON_</w:t>
-      </w:r>
-      <w:proofErr w:type="gramStart"/>
+        <w:t>MON_ERROR</w:t>
+      </w:r>
+      <w:r>
+        <w:rPr>
+          <w:rFonts w:ascii="Consolas" w:hAnsi="Consolas" w:cs="Consolas"/>
+          <w:b/>
+          <w:color w:val="000000"/>
+          <w:sz w:val="22"/>
+          <w:highlight w:val="white"/>
+        </w:rPr>
+        <w:t xml:space="preserve">  3  -- Month value is invalid</w:t>
+      </w:r>
+    </w:p>
+    <w:p>
+      <w:pPr>
+        <w:ind w:left="1440"/>
+        <w:rPr>
+          <w:b/>
+          <w:sz w:val="22"/>
+        </w:rPr>
+      </w:pPr>
       <w:r>
         <w:rPr>
           <w:rFonts w:ascii="Consolas" w:hAnsi="Consolas" w:cs="Consolas"/>
@@ -3110,58 +2847,7 @@
           <w:sz w:val="22"/>
           <w:highlight w:val="white"/>
         </w:rPr>
-        <w:t>ERROR</w:t>
-      </w:r>
-      <w:r>
-        <w:rPr>
-          <w:rFonts w:ascii="Consolas" w:hAnsi="Consolas" w:cs="Consolas"/>
-          <w:b/>
-          <w:color w:val="000000"/>
-          <w:sz w:val="22"/>
-          <w:highlight w:val="white"/>
-        </w:rPr>
-        <w:t xml:space="preserve">  3</w:t>
-      </w:r>
-      <w:proofErr w:type="gramEnd"/>
-      <w:r>
-        <w:rPr>
-          <w:rFonts w:ascii="Consolas" w:hAnsi="Consolas" w:cs="Consolas"/>
-          <w:b/>
-          <w:color w:val="000000"/>
-          <w:sz w:val="22"/>
-          <w:highlight w:val="white"/>
-        </w:rPr>
-        <w:t xml:space="preserve">  -- Month value is invalid</w:t>
-      </w:r>
-    </w:p>
-    <w:p>
-      <w:pPr>
-        <w:ind w:left="1440"/>
-        <w:rPr>
-          <w:b/>
-          <w:sz w:val="22"/>
-        </w:rPr>
-      </w:pPr>
-      <w:r>
-        <w:rPr>
-          <w:rFonts w:ascii="Consolas" w:hAnsi="Consolas" w:cs="Consolas"/>
-          <w:b/>
-          <w:color w:val="6F008A"/>
-          <w:sz w:val="22"/>
-          <w:highlight w:val="white"/>
-        </w:rPr>
-        <w:t>DAY_</w:t>
-      </w:r>
-      <w:proofErr w:type="gramStart"/>
-      <w:r>
-        <w:rPr>
-          <w:rFonts w:ascii="Consolas" w:hAnsi="Consolas" w:cs="Consolas"/>
-          <w:b/>
-          <w:color w:val="6F008A"/>
-          <w:sz w:val="22"/>
-          <w:highlight w:val="white"/>
-        </w:rPr>
-        <w:t>ERROR</w:t>
+        <w:t>DAY_ERROR</w:t>
       </w:r>
       <w:r>
         <w:rPr>
@@ -3173,7 +2859,6 @@
         </w:rPr>
         <w:t xml:space="preserve">  4</w:t>
       </w:r>
-      <w:proofErr w:type="gramEnd"/>
       <w:r>
         <w:rPr>
           <w:rFonts w:ascii="Consolas" w:hAnsi="Consolas" w:cs="Consolas"/>
@@ -3223,8 +2908,6 @@
           <w:highlight w:val="white"/>
         </w:rPr>
       </w:pPr>
-      <w:proofErr w:type="spellStart"/>
-      <w:proofErr w:type="gramStart"/>
       <w:r>
         <w:rPr>
           <w:rFonts w:ascii="Consolas" w:hAnsi="Consolas" w:cs="Consolas"/>
@@ -3235,85 +2918,16 @@
         </w:rPr>
         <w:t>int</w:t>
       </w:r>
-      <w:proofErr w:type="spellEnd"/>
-      <w:proofErr w:type="gramEnd"/>
-      <w:r>
-        <w:rPr>
-          <w:rFonts w:ascii="Consolas" w:hAnsi="Consolas" w:cs="Consolas"/>
-          <w:b/>
-          <w:color w:val="000000"/>
-          <w:sz w:val="22"/>
-          <w:highlight w:val="white"/>
-        </w:rPr>
-        <w:t xml:space="preserve"> </w:t>
-      </w:r>
-      <w:proofErr w:type="spellStart"/>
-      <w:r>
-        <w:rPr>
-          <w:rFonts w:ascii="Consolas" w:hAnsi="Consolas" w:cs="Consolas"/>
-          <w:b/>
-          <w:color w:val="000000"/>
-          <w:sz w:val="22"/>
-          <w:highlight w:val="white"/>
-        </w:rPr>
-        <w:t>mdays</w:t>
-      </w:r>
-      <w:proofErr w:type="spellEnd"/>
-      <w:r>
-        <w:rPr>
-          <w:rFonts w:ascii="Consolas" w:hAnsi="Consolas" w:cs="Consolas"/>
-          <w:b/>
-          <w:color w:val="000000"/>
-          <w:sz w:val="22"/>
-          <w:highlight w:val="white"/>
-        </w:rPr>
-        <w:t>(</w:t>
-      </w:r>
-      <w:proofErr w:type="spellStart"/>
-      <w:r>
-        <w:rPr>
-          <w:rFonts w:ascii="Consolas" w:hAnsi="Consolas" w:cs="Consolas"/>
-          <w:b/>
-          <w:color w:val="000000"/>
-          <w:sz w:val="22"/>
-          <w:highlight w:val="white"/>
-        </w:rPr>
-        <w:t>int</w:t>
-      </w:r>
-      <w:proofErr w:type="spellEnd"/>
-      <w:r>
-        <w:rPr>
-          <w:rFonts w:ascii="Consolas" w:hAnsi="Consolas" w:cs="Consolas"/>
-          <w:b/>
-          <w:color w:val="000000"/>
-          <w:sz w:val="22"/>
-          <w:highlight w:val="white"/>
-        </w:rPr>
-        <w:t xml:space="preserve"> month, </w:t>
-      </w:r>
-      <w:proofErr w:type="spellStart"/>
-      <w:r>
-        <w:rPr>
-          <w:rFonts w:ascii="Consolas" w:hAnsi="Consolas" w:cs="Consolas"/>
-          <w:b/>
-          <w:color w:val="000000"/>
-          <w:sz w:val="22"/>
-          <w:highlight w:val="white"/>
-        </w:rPr>
-        <w:t>int</w:t>
-      </w:r>
-      <w:proofErr w:type="spellEnd"/>
-      <w:r>
-        <w:rPr>
-          <w:rFonts w:ascii="Consolas" w:hAnsi="Consolas" w:cs="Consolas"/>
-          <w:b/>
-          <w:color w:val="000000"/>
-          <w:sz w:val="22"/>
-          <w:highlight w:val="white"/>
-        </w:rPr>
-        <w:t xml:space="preserve"> year) </w:t>
-      </w:r>
-      <w:proofErr w:type="spellStart"/>
+      <w:r>
+        <w:rPr>
+          <w:rFonts w:ascii="Consolas" w:hAnsi="Consolas" w:cs="Consolas"/>
+          <w:b/>
+          <w:color w:val="000000"/>
+          <w:sz w:val="22"/>
+          <w:highlight w:val="white"/>
+        </w:rPr>
+        <w:t xml:space="preserve"> mdays(int month, int year) </w:t>
+      </w:r>
       <w:r>
         <w:rPr>
           <w:rFonts w:ascii="Consolas" w:hAnsi="Consolas" w:cs="Consolas"/>
@@ -3324,7 +2938,6 @@
         </w:rPr>
         <w:t>const</w:t>
       </w:r>
-      <w:proofErr w:type="spellEnd"/>
       <w:r>
         <w:rPr>
           <w:rFonts w:ascii="Consolas" w:hAnsi="Consolas" w:cs="Consolas"/>
@@ -3361,7 +2974,6 @@
           <w:highlight w:val="white"/>
         </w:rPr>
       </w:pPr>
-      <w:proofErr w:type="gramStart"/>
       <w:r>
         <w:rPr>
           <w:rFonts w:ascii="Consolas" w:hAnsi="Consolas" w:cs="Consolas"/>
@@ -3370,18 +2982,7 @@
           <w:sz w:val="22"/>
           <w:highlight w:val="white"/>
         </w:rPr>
-        <w:t>implemented</w:t>
-      </w:r>
-      <w:proofErr w:type="gramEnd"/>
-      <w:r>
-        <w:rPr>
-          <w:rFonts w:ascii="Consolas" w:hAnsi="Consolas" w:cs="Consolas"/>
-          <w:b/>
-          <w:color w:val="FF0000"/>
-          <w:sz w:val="22"/>
-          <w:highlight w:val="white"/>
-        </w:rPr>
-        <w:t xml:space="preserve"> and provided)</w:t>
+        <w:t>implemented and provided)</w:t>
       </w:r>
     </w:p>
     <w:p>
@@ -3512,7 +3113,6 @@
           <w:highlight w:val="white"/>
         </w:rPr>
       </w:pPr>
-      <w:proofErr w:type="gramStart"/>
       <w:r>
         <w:rPr>
           <w:rFonts w:ascii="Consolas" w:hAnsi="Consolas" w:cs="Consolas"/>
@@ -3523,62 +3123,36 @@
         </w:rPr>
         <w:t>void</w:t>
       </w:r>
-      <w:proofErr w:type="gramEnd"/>
-      <w:r>
-        <w:rPr>
-          <w:rFonts w:ascii="Consolas" w:hAnsi="Consolas" w:cs="Consolas"/>
-          <w:b/>
-          <w:color w:val="000000"/>
+      <w:r>
+        <w:rPr>
+          <w:rFonts w:ascii="Consolas" w:hAnsi="Consolas" w:cs="Consolas"/>
+          <w:b/>
+          <w:color w:val="000000"/>
+          <w:sz w:val="22"/>
+          <w:highlight w:val="white"/>
+        </w:rPr>
+        <w:t xml:space="preserve"> errCode(</w:t>
+      </w:r>
+      <w:r>
+        <w:rPr>
+          <w:rFonts w:ascii="Consolas" w:hAnsi="Consolas" w:cs="Consolas"/>
+          <w:b/>
+          <w:color w:val="0000FF"/>
+          <w:sz w:val="22"/>
+          <w:highlight w:val="white"/>
+        </w:rPr>
+        <w:t>int</w:t>
+      </w:r>
+      <w:r>
+        <w:rPr>
+          <w:rFonts w:ascii="Consolas" w:hAnsi="Consolas" w:cs="Consolas"/>
+          <w:b/>
+          <w:color w:val="0000FF"/>
           <w:sz w:val="22"/>
           <w:highlight w:val="white"/>
         </w:rPr>
         <w:t xml:space="preserve"> </w:t>
       </w:r>
-      <w:proofErr w:type="spellStart"/>
-      <w:r>
-        <w:rPr>
-          <w:rFonts w:ascii="Consolas" w:hAnsi="Consolas" w:cs="Consolas"/>
-          <w:b/>
-          <w:color w:val="000000"/>
-          <w:sz w:val="22"/>
-          <w:highlight w:val="white"/>
-        </w:rPr>
-        <w:t>errCode</w:t>
-      </w:r>
-      <w:proofErr w:type="spellEnd"/>
-      <w:r>
-        <w:rPr>
-          <w:rFonts w:ascii="Consolas" w:hAnsi="Consolas" w:cs="Consolas"/>
-          <w:b/>
-          <w:color w:val="000000"/>
-          <w:sz w:val="22"/>
-          <w:highlight w:val="white"/>
-        </w:rPr>
-        <w:t>(</w:t>
-      </w:r>
-      <w:proofErr w:type="spellStart"/>
-      <w:r>
-        <w:rPr>
-          <w:rFonts w:ascii="Consolas" w:hAnsi="Consolas" w:cs="Consolas"/>
-          <w:b/>
-          <w:color w:val="0000FF"/>
-          <w:sz w:val="22"/>
-          <w:highlight w:val="white"/>
-        </w:rPr>
-        <w:t>int</w:t>
-      </w:r>
-      <w:proofErr w:type="spellEnd"/>
-      <w:r>
-        <w:rPr>
-          <w:rFonts w:ascii="Consolas" w:hAnsi="Consolas" w:cs="Consolas"/>
-          <w:b/>
-          <w:color w:val="0000FF"/>
-          <w:sz w:val="22"/>
-          <w:highlight w:val="white"/>
-        </w:rPr>
-        <w:t xml:space="preserve"> </w:t>
-      </w:r>
-      <w:proofErr w:type="spellStart"/>
       <w:r>
         <w:rPr>
           <w:rFonts w:ascii="Consolas" w:hAnsi="Consolas" w:cs="Consolas"/>
@@ -3589,7 +3163,6 @@
         </w:rPr>
         <w:t>errorCode</w:t>
       </w:r>
-      <w:proofErr w:type="spellEnd"/>
       <w:r>
         <w:rPr>
           <w:rFonts w:ascii="Consolas" w:hAnsi="Consolas" w:cs="Consolas"/>
@@ -3924,8 +3497,6 @@
         </w:rPr>
         <w:t xml:space="preserve"> </w:t>
       </w:r>
-      <w:proofErr w:type="spellStart"/>
-      <w:proofErr w:type="gramStart"/>
       <w:r>
         <w:rPr>
           <w:rFonts w:ascii="Consolas" w:hAnsi="Consolas"/>
@@ -3933,38 +3504,7 @@
           <w:sz w:val="22"/>
           <w:highlight w:val="white"/>
         </w:rPr>
-        <w:t>mday</w:t>
-      </w:r>
-      <w:proofErr w:type="spellEnd"/>
-      <w:r>
-        <w:rPr>
-          <w:rFonts w:ascii="Consolas" w:hAnsi="Consolas"/>
-          <w:b/>
-          <w:sz w:val="22"/>
-          <w:highlight w:val="white"/>
-        </w:rPr>
-        <w:t>(</w:t>
-      </w:r>
-      <w:proofErr w:type="spellStart"/>
-      <w:proofErr w:type="gramEnd"/>
-      <w:r>
-        <w:rPr>
-          <w:rFonts w:ascii="Consolas" w:hAnsi="Consolas"/>
-          <w:b/>
-          <w:sz w:val="22"/>
-          <w:highlight w:val="white"/>
-        </w:rPr>
-        <w:t>int,int</w:t>
-      </w:r>
-      <w:proofErr w:type="spellEnd"/>
-      <w:r>
-        <w:rPr>
-          <w:rFonts w:ascii="Consolas" w:hAnsi="Consolas"/>
-          <w:b/>
-          <w:sz w:val="22"/>
-          <w:highlight w:val="white"/>
-        </w:rPr>
-        <w:t>)</w:t>
+        <w:t>mday(int,int)</w:t>
       </w:r>
       <w:r>
         <w:rPr>
@@ -4216,8 +3756,6 @@
         </w:rPr>
         <w:t xml:space="preserve"> and</w:t>
       </w:r>
-      <w:bookmarkStart w:id="0" w:name="_GoBack"/>
-      <w:bookmarkEnd w:id="0"/>
       <w:r>
         <w:rPr>
           <w:highlight w:val="white"/>
@@ -4300,7 +3838,6 @@
           <w:highlight w:val="white"/>
         </w:rPr>
       </w:pPr>
-      <w:proofErr w:type="gramStart"/>
       <w:r>
         <w:rPr>
           <w:rFonts w:ascii="Consolas" w:hAnsi="Consolas" w:cs="Consolas"/>
@@ -4311,7 +3848,6 @@
         </w:rPr>
         <w:t>bool</w:t>
       </w:r>
-      <w:proofErr w:type="gramEnd"/>
       <w:r>
         <w:rPr>
           <w:rFonts w:ascii="Consolas" w:hAnsi="Consolas" w:cs="Consolas"/>
@@ -4322,7 +3858,6 @@
         </w:rPr>
         <w:t xml:space="preserve"> operator==(</w:t>
       </w:r>
-      <w:proofErr w:type="spellStart"/>
       <w:r>
         <w:rPr>
           <w:rFonts w:ascii="Consolas" w:hAnsi="Consolas" w:cs="Consolas"/>
@@ -4333,7 +3868,6 @@
         </w:rPr>
         <w:t>const</w:t>
       </w:r>
-      <w:proofErr w:type="spellEnd"/>
       <w:r>
         <w:rPr>
           <w:rFonts w:ascii="Consolas" w:hAnsi="Consolas" w:cs="Consolas"/>
@@ -4364,7 +3898,6 @@
         </w:rPr>
         <w:t xml:space="preserve">&amp; </w:t>
       </w:r>
-      <w:proofErr w:type="spellStart"/>
       <w:r>
         <w:rPr>
           <w:rFonts w:ascii="Consolas" w:hAnsi="Consolas" w:cs="Consolas"/>
@@ -4375,7 +3908,6 @@
         </w:rPr>
         <w:t>rhs</w:t>
       </w:r>
-      <w:proofErr w:type="spellEnd"/>
       <w:r>
         <w:rPr>
           <w:rFonts w:ascii="Consolas" w:hAnsi="Consolas" w:cs="Consolas"/>
@@ -4396,7 +3928,6 @@
         </w:rPr>
         <w:t xml:space="preserve"> </w:t>
       </w:r>
-      <w:proofErr w:type="spellStart"/>
       <w:r>
         <w:rPr>
           <w:rFonts w:ascii="Consolas" w:hAnsi="Consolas" w:cs="Consolas"/>
@@ -4407,7 +3938,6 @@
         </w:rPr>
         <w:t>const</w:t>
       </w:r>
-      <w:proofErr w:type="spellEnd"/>
       <w:r>
         <w:rPr>
           <w:rFonts w:ascii="Consolas" w:hAnsi="Consolas" w:cs="Consolas"/>
@@ -4433,7 +3963,6 @@
           <w:highlight w:val="white"/>
         </w:rPr>
       </w:pPr>
-      <w:proofErr w:type="gramStart"/>
       <w:r>
         <w:rPr>
           <w:rFonts w:ascii="Consolas" w:hAnsi="Consolas" w:cs="Consolas"/>
@@ -4444,7 +3973,6 @@
         </w:rPr>
         <w:t>bool</w:t>
       </w:r>
-      <w:proofErr w:type="gramEnd"/>
       <w:r>
         <w:rPr>
           <w:rFonts w:ascii="Consolas" w:hAnsi="Consolas" w:cs="Consolas"/>
@@ -4455,7 +3983,6 @@
         </w:rPr>
         <w:t xml:space="preserve"> operator!=(</w:t>
       </w:r>
-      <w:proofErr w:type="spellStart"/>
       <w:r>
         <w:rPr>
           <w:rFonts w:ascii="Consolas" w:hAnsi="Consolas" w:cs="Consolas"/>
@@ -4466,7 +3993,6 @@
         </w:rPr>
         <w:t>const</w:t>
       </w:r>
-      <w:proofErr w:type="spellEnd"/>
       <w:r>
         <w:rPr>
           <w:rFonts w:ascii="Consolas" w:hAnsi="Consolas" w:cs="Consolas"/>
@@ -4497,7 +4023,6 @@
         </w:rPr>
         <w:t xml:space="preserve">&amp; </w:t>
       </w:r>
-      <w:proofErr w:type="spellStart"/>
       <w:r>
         <w:rPr>
           <w:rFonts w:ascii="Consolas" w:hAnsi="Consolas" w:cs="Consolas"/>
@@ -4508,7 +4033,6 @@
         </w:rPr>
         <w:t>rhs</w:t>
       </w:r>
-      <w:proofErr w:type="spellEnd"/>
       <w:r>
         <w:rPr>
           <w:rFonts w:ascii="Consolas" w:hAnsi="Consolas" w:cs="Consolas"/>
@@ -4529,7 +4053,6 @@
         </w:rPr>
         <w:t xml:space="preserve"> </w:t>
       </w:r>
-      <w:proofErr w:type="spellStart"/>
       <w:r>
         <w:rPr>
           <w:rFonts w:ascii="Consolas" w:hAnsi="Consolas" w:cs="Consolas"/>
@@ -4540,7 +4063,6 @@
         </w:rPr>
         <w:t>const</w:t>
       </w:r>
-      <w:proofErr w:type="spellEnd"/>
       <w:r>
         <w:rPr>
           <w:rFonts w:ascii="Consolas" w:hAnsi="Consolas" w:cs="Consolas"/>
@@ -4566,7 +4088,6 @@
           <w:highlight w:val="white"/>
         </w:rPr>
       </w:pPr>
-      <w:proofErr w:type="gramStart"/>
       <w:r>
         <w:rPr>
           <w:rFonts w:ascii="Consolas" w:hAnsi="Consolas" w:cs="Consolas"/>
@@ -4577,7 +4098,6 @@
         </w:rPr>
         <w:t>bool</w:t>
       </w:r>
-      <w:proofErr w:type="gramEnd"/>
       <w:r>
         <w:rPr>
           <w:rFonts w:ascii="Consolas" w:hAnsi="Consolas" w:cs="Consolas"/>
@@ -4588,7 +4108,6 @@
         </w:rPr>
         <w:t xml:space="preserve"> operator&lt;(</w:t>
       </w:r>
-      <w:proofErr w:type="spellStart"/>
       <w:r>
         <w:rPr>
           <w:rFonts w:ascii="Consolas" w:hAnsi="Consolas" w:cs="Consolas"/>
@@ -4599,7 +4118,6 @@
         </w:rPr>
         <w:t>const</w:t>
       </w:r>
-      <w:proofErr w:type="spellEnd"/>
       <w:r>
         <w:rPr>
           <w:rFonts w:ascii="Consolas" w:hAnsi="Consolas" w:cs="Consolas"/>
@@ -4630,7 +4148,6 @@
         </w:rPr>
         <w:t xml:space="preserve">&amp; </w:t>
       </w:r>
-      <w:proofErr w:type="spellStart"/>
       <w:r>
         <w:rPr>
           <w:rFonts w:ascii="Consolas" w:hAnsi="Consolas" w:cs="Consolas"/>
@@ -4641,7 +4158,6 @@
         </w:rPr>
         <w:t>rhs</w:t>
       </w:r>
-      <w:proofErr w:type="spellEnd"/>
       <w:r>
         <w:rPr>
           <w:rFonts w:ascii="Consolas" w:hAnsi="Consolas" w:cs="Consolas"/>
@@ -4662,7 +4178,6 @@
         </w:rPr>
         <w:t xml:space="preserve"> </w:t>
       </w:r>
-      <w:proofErr w:type="spellStart"/>
       <w:r>
         <w:rPr>
           <w:rFonts w:ascii="Consolas" w:hAnsi="Consolas" w:cs="Consolas"/>
@@ -4673,7 +4188,6 @@
         </w:rPr>
         <w:t>const</w:t>
       </w:r>
-      <w:proofErr w:type="spellEnd"/>
       <w:r>
         <w:rPr>
           <w:rFonts w:ascii="Consolas" w:hAnsi="Consolas" w:cs="Consolas"/>
@@ -4699,7 +4213,6 @@
           <w:highlight w:val="white"/>
         </w:rPr>
       </w:pPr>
-      <w:proofErr w:type="gramStart"/>
       <w:r>
         <w:rPr>
           <w:rFonts w:ascii="Consolas" w:hAnsi="Consolas" w:cs="Consolas"/>
@@ -4710,7 +4223,6 @@
         </w:rPr>
         <w:t>bool</w:t>
       </w:r>
-      <w:proofErr w:type="gramEnd"/>
       <w:r>
         <w:rPr>
           <w:rFonts w:ascii="Consolas" w:hAnsi="Consolas" w:cs="Consolas"/>
@@ -4721,7 +4233,6 @@
         </w:rPr>
         <w:t xml:space="preserve"> operator&gt;(</w:t>
       </w:r>
-      <w:proofErr w:type="spellStart"/>
       <w:r>
         <w:rPr>
           <w:rFonts w:ascii="Consolas" w:hAnsi="Consolas" w:cs="Consolas"/>
@@ -4732,7 +4243,6 @@
         </w:rPr>
         <w:t>const</w:t>
       </w:r>
-      <w:proofErr w:type="spellEnd"/>
       <w:r>
         <w:rPr>
           <w:rFonts w:ascii="Consolas" w:hAnsi="Consolas" w:cs="Consolas"/>
@@ -4763,7 +4273,6 @@
         </w:rPr>
         <w:t xml:space="preserve">&amp; </w:t>
       </w:r>
-      <w:proofErr w:type="spellStart"/>
       <w:r>
         <w:rPr>
           <w:rFonts w:ascii="Consolas" w:hAnsi="Consolas" w:cs="Consolas"/>
@@ -4774,7 +4283,6 @@
         </w:rPr>
         <w:t>rhs</w:t>
       </w:r>
-      <w:proofErr w:type="spellEnd"/>
       <w:r>
         <w:rPr>
           <w:rFonts w:ascii="Consolas" w:hAnsi="Consolas" w:cs="Consolas"/>
@@ -4795,7 +4303,6 @@
         </w:rPr>
         <w:t xml:space="preserve"> </w:t>
       </w:r>
-      <w:proofErr w:type="spellStart"/>
       <w:r>
         <w:rPr>
           <w:rFonts w:ascii="Consolas" w:hAnsi="Consolas" w:cs="Consolas"/>
@@ -4806,7 +4313,6 @@
         </w:rPr>
         <w:t>const</w:t>
       </w:r>
-      <w:proofErr w:type="spellEnd"/>
       <w:r>
         <w:rPr>
           <w:rFonts w:ascii="Consolas" w:hAnsi="Consolas" w:cs="Consolas"/>
@@ -4832,7 +4338,6 @@
           <w:highlight w:val="white"/>
         </w:rPr>
       </w:pPr>
-      <w:proofErr w:type="gramStart"/>
       <w:r>
         <w:rPr>
           <w:rFonts w:ascii="Consolas" w:hAnsi="Consolas" w:cs="Consolas"/>
@@ -4843,7 +4348,6 @@
         </w:rPr>
         <w:t>bool</w:t>
       </w:r>
-      <w:proofErr w:type="gramEnd"/>
       <w:r>
         <w:rPr>
           <w:rFonts w:ascii="Consolas" w:hAnsi="Consolas" w:cs="Consolas"/>
@@ -4854,7 +4358,6 @@
         </w:rPr>
         <w:t xml:space="preserve"> operator&lt;=(</w:t>
       </w:r>
-      <w:proofErr w:type="spellStart"/>
       <w:r>
         <w:rPr>
           <w:rFonts w:ascii="Consolas" w:hAnsi="Consolas" w:cs="Consolas"/>
@@ -4865,7 +4368,6 @@
         </w:rPr>
         <w:t>const</w:t>
       </w:r>
-      <w:proofErr w:type="spellEnd"/>
       <w:r>
         <w:rPr>
           <w:rFonts w:ascii="Consolas" w:hAnsi="Consolas" w:cs="Consolas"/>
@@ -4896,7 +4398,6 @@
         </w:rPr>
         <w:t xml:space="preserve">&amp; </w:t>
       </w:r>
-      <w:proofErr w:type="spellStart"/>
       <w:r>
         <w:rPr>
           <w:rFonts w:ascii="Consolas" w:hAnsi="Consolas" w:cs="Consolas"/>
@@ -4907,7 +4408,6 @@
         </w:rPr>
         <w:t>rhs</w:t>
       </w:r>
-      <w:proofErr w:type="spellEnd"/>
       <w:r>
         <w:rPr>
           <w:rFonts w:ascii="Consolas" w:hAnsi="Consolas" w:cs="Consolas"/>
@@ -4928,7 +4428,6 @@
         </w:rPr>
         <w:t xml:space="preserve"> </w:t>
       </w:r>
-      <w:proofErr w:type="spellStart"/>
       <w:r>
         <w:rPr>
           <w:rFonts w:ascii="Consolas" w:hAnsi="Consolas" w:cs="Consolas"/>
@@ -4939,7 +4438,6 @@
         </w:rPr>
         <w:t>const</w:t>
       </w:r>
-      <w:proofErr w:type="spellEnd"/>
       <w:r>
         <w:rPr>
           <w:rFonts w:ascii="Consolas" w:hAnsi="Consolas" w:cs="Consolas"/>
@@ -4960,7 +4458,6 @@
           <w:sz w:val="22"/>
         </w:rPr>
       </w:pPr>
-      <w:proofErr w:type="gramStart"/>
       <w:r>
         <w:rPr>
           <w:rFonts w:ascii="Consolas" w:hAnsi="Consolas" w:cs="Consolas"/>
@@ -4971,7 +4468,6 @@
         </w:rPr>
         <w:t>bool</w:t>
       </w:r>
-      <w:proofErr w:type="gramEnd"/>
       <w:r>
         <w:rPr>
           <w:rFonts w:ascii="Consolas" w:hAnsi="Consolas" w:cs="Consolas"/>
@@ -4982,7 +4478,6 @@
         </w:rPr>
         <w:t xml:space="preserve"> operator&gt;=(</w:t>
       </w:r>
-      <w:proofErr w:type="spellStart"/>
       <w:r>
         <w:rPr>
           <w:rFonts w:ascii="Consolas" w:hAnsi="Consolas" w:cs="Consolas"/>
@@ -4993,7 +4488,6 @@
         </w:rPr>
         <w:t>const</w:t>
       </w:r>
-      <w:proofErr w:type="spellEnd"/>
       <w:r>
         <w:rPr>
           <w:rFonts w:ascii="Consolas" w:hAnsi="Consolas" w:cs="Consolas"/>
@@ -5024,7 +4518,6 @@
         </w:rPr>
         <w:t xml:space="preserve">&amp; </w:t>
       </w:r>
-      <w:proofErr w:type="spellStart"/>
       <w:r>
         <w:rPr>
           <w:rFonts w:ascii="Consolas" w:hAnsi="Consolas" w:cs="Consolas"/>
@@ -5035,7 +4528,6 @@
         </w:rPr>
         <w:t>rhs</w:t>
       </w:r>
-      <w:proofErr w:type="spellEnd"/>
       <w:r>
         <w:rPr>
           <w:rFonts w:ascii="Consolas" w:hAnsi="Consolas" w:cs="Consolas"/>
@@ -5056,7 +4548,6 @@
         </w:rPr>
         <w:t xml:space="preserve"> </w:t>
       </w:r>
-      <w:proofErr w:type="spellStart"/>
       <w:r>
         <w:rPr>
           <w:rFonts w:ascii="Consolas" w:hAnsi="Consolas" w:cs="Consolas"/>
@@ -5067,7 +4558,6 @@
         </w:rPr>
         <w:t>const</w:t>
       </w:r>
-      <w:proofErr w:type="spellEnd"/>
       <w:r>
         <w:rPr>
           <w:rFonts w:ascii="Consolas" w:hAnsi="Consolas" w:cs="Consolas"/>
@@ -5246,7 +4736,6 @@
       <w:r>
         <w:t xml:space="preserve">ate stored in </w:t>
       </w:r>
-      <w:proofErr w:type="spellStart"/>
       <w:r>
         <w:rPr>
           <w:rFonts w:ascii="Consolas" w:hAnsi="Consolas" w:cstheme="minorHAnsi"/>
@@ -5257,7 +4746,6 @@
         </w:rPr>
         <w:t>rhs</w:t>
       </w:r>
-      <w:proofErr w:type="spellEnd"/>
       <w:r>
         <w:rPr>
           <w:rFonts w:cstheme="minorHAnsi"/>
@@ -5314,8 +4802,6 @@
           <w:highlight w:val="white"/>
         </w:rPr>
       </w:pPr>
-      <w:proofErr w:type="spellStart"/>
-      <w:proofErr w:type="gramStart"/>
       <w:r>
         <w:rPr>
           <w:rFonts w:ascii="Consolas" w:hAnsi="Consolas" w:cs="Consolas"/>
@@ -5326,8 +4812,16 @@
         </w:rPr>
         <w:t>int</w:t>
       </w:r>
-      <w:proofErr w:type="spellEnd"/>
-      <w:proofErr w:type="gramEnd"/>
+      <w:r>
+        <w:rPr>
+          <w:rFonts w:ascii="Consolas" w:hAnsi="Consolas" w:cs="Consolas"/>
+          <w:b/>
+          <w:color w:val="000000"/>
+          <w:sz w:val="22"/>
+          <w:highlight w:val="white"/>
+        </w:rPr>
+        <w:t xml:space="preserve"> errCode()</w:t>
+      </w:r>
       <w:r>
         <w:rPr>
           <w:rFonts w:ascii="Consolas" w:hAnsi="Consolas" w:cs="Consolas"/>
@@ -5338,81 +4832,43 @@
         </w:rPr>
         <w:t xml:space="preserve"> </w:t>
       </w:r>
-      <w:proofErr w:type="spellStart"/>
-      <w:r>
-        <w:rPr>
-          <w:rFonts w:ascii="Consolas" w:hAnsi="Consolas" w:cs="Consolas"/>
-          <w:b/>
-          <w:color w:val="000000"/>
-          <w:sz w:val="22"/>
-          <w:highlight w:val="white"/>
-        </w:rPr>
-        <w:t>errCode</w:t>
-      </w:r>
-      <w:proofErr w:type="spellEnd"/>
-      <w:r>
-        <w:rPr>
-          <w:rFonts w:ascii="Consolas" w:hAnsi="Consolas" w:cs="Consolas"/>
-          <w:b/>
-          <w:color w:val="000000"/>
-          <w:sz w:val="22"/>
-          <w:highlight w:val="white"/>
-        </w:rPr>
-        <w:t>()</w:t>
-      </w:r>
-      <w:r>
-        <w:rPr>
-          <w:rFonts w:ascii="Consolas" w:hAnsi="Consolas" w:cs="Consolas"/>
-          <w:b/>
+      <w:r>
+        <w:rPr>
+          <w:rFonts w:ascii="Consolas" w:hAnsi="Consolas" w:cs="Consolas"/>
+          <w:b/>
+          <w:color w:val="0000FF"/>
+          <w:sz w:val="22"/>
+          <w:highlight w:val="white"/>
+        </w:rPr>
+        <w:t>const</w:t>
+      </w:r>
+      <w:r>
+        <w:rPr>
+          <w:rFonts w:ascii="Consolas" w:hAnsi="Consolas" w:cs="Consolas"/>
+          <w:b/>
+          <w:color w:val="000000"/>
+          <w:sz w:val="22"/>
+          <w:highlight w:val="white"/>
+        </w:rPr>
+        <w:t>;</w:t>
+      </w:r>
+      <w:r>
+        <w:rPr>
+          <w:rFonts w:ascii="Consolas" w:hAnsi="Consolas" w:cs="Consolas"/>
           <w:color w:val="000000"/>
           <w:sz w:val="22"/>
           <w:highlight w:val="white"/>
         </w:rPr>
         <w:t xml:space="preserve"> </w:t>
       </w:r>
-      <w:proofErr w:type="spellStart"/>
-      <w:r>
-        <w:rPr>
-          <w:rFonts w:ascii="Consolas" w:hAnsi="Consolas" w:cs="Consolas"/>
-          <w:b/>
-          <w:color w:val="0000FF"/>
-          <w:sz w:val="22"/>
-          <w:highlight w:val="white"/>
-        </w:rPr>
-        <w:t>const</w:t>
-      </w:r>
-      <w:proofErr w:type="spellEnd"/>
-      <w:r>
-        <w:rPr>
-          <w:rFonts w:ascii="Consolas" w:hAnsi="Consolas" w:cs="Consolas"/>
-          <w:b/>
-          <w:color w:val="000000"/>
-          <w:sz w:val="22"/>
-          <w:highlight w:val="white"/>
-        </w:rPr>
-        <w:t>;</w:t>
-      </w:r>
-      <w:r>
-        <w:rPr>
-          <w:rFonts w:ascii="Consolas" w:hAnsi="Consolas" w:cs="Consolas"/>
-          <w:color w:val="000000"/>
-          <w:sz w:val="22"/>
-          <w:highlight w:val="white"/>
-        </w:rPr>
-        <w:t xml:space="preserve"> </w:t>
-      </w:r>
-    </w:p>
-    <w:p>
-      <w:pPr>
-        <w:pStyle w:val="ListParagraph"/>
-        <w:numPr>
-          <w:ilvl w:val="0"/>
-          <w:numId w:val="27"/>
-        </w:numPr>
+    </w:p>
+    <w:p>
+      <w:pPr>
         <w:autoSpaceDE w:val="0"/>
         <w:autoSpaceDN w:val="0"/>
         <w:adjustRightInd w:val="0"/>
         <w:spacing w:after="0" w:line="240" w:lineRule="auto"/>
+        <w:ind w:firstLine="720"/>
         <w:rPr>
           <w:highlight w:val="white"/>
         </w:rPr>
@@ -5459,7 +4915,6 @@
           <w:sz w:val="22"/>
         </w:rPr>
       </w:pPr>
-      <w:proofErr w:type="gramStart"/>
       <w:r>
         <w:rPr>
           <w:rFonts w:ascii="Consolas" w:hAnsi="Consolas" w:cs="Consolas"/>
@@ -5471,7 +4926,6 @@
         <w:lastRenderedPageBreak/>
         <w:t>bool</w:t>
       </w:r>
-      <w:proofErr w:type="gramEnd"/>
       <w:r>
         <w:rPr>
           <w:rFonts w:ascii="Consolas" w:hAnsi="Consolas" w:cs="Consolas"/>
@@ -5492,7 +4946,6 @@
         </w:rPr>
         <w:t xml:space="preserve"> </w:t>
       </w:r>
-      <w:proofErr w:type="spellStart"/>
       <w:r>
         <w:rPr>
           <w:rFonts w:ascii="Consolas" w:hAnsi="Consolas" w:cs="Consolas"/>
@@ -5503,7 +4956,6 @@
         </w:rPr>
         <w:t>const</w:t>
       </w:r>
-      <w:proofErr w:type="spellEnd"/>
       <w:r>
         <w:rPr>
           <w:rFonts w:ascii="Consolas" w:hAnsi="Consolas" w:cs="Consolas"/>
@@ -5525,15 +4977,11 @@
     </w:p>
     <w:p>
       <w:pPr>
-        <w:pStyle w:val="ListParagraph"/>
-        <w:numPr>
-          <w:ilvl w:val="0"/>
-          <w:numId w:val="27"/>
-        </w:numPr>
         <w:autoSpaceDE w:val="0"/>
         <w:autoSpaceDN w:val="0"/>
         <w:adjustRightInd w:val="0"/>
         <w:spacing w:after="0" w:line="240" w:lineRule="auto"/>
+        <w:ind w:firstLine="720"/>
         <w:rPr>
           <w:highlight w:val="white"/>
         </w:rPr>
@@ -5605,31 +5053,16 @@
           <w:highlight w:val="white"/>
         </w:rPr>
       </w:pPr>
-      <w:proofErr w:type="spellStart"/>
-      <w:proofErr w:type="gramStart"/>
-      <w:r>
-        <w:rPr>
-          <w:rFonts w:ascii="Consolas" w:hAnsi="Consolas" w:cs="Consolas"/>
-          <w:b/>
-          <w:color w:val="000000"/>
-          <w:sz w:val="22"/>
-          <w:highlight w:val="white"/>
-        </w:rPr>
-        <w:t>std</w:t>
-      </w:r>
-      <w:proofErr w:type="spellEnd"/>
-      <w:proofErr w:type="gramEnd"/>
-      <w:r>
-        <w:rPr>
-          <w:rFonts w:ascii="Consolas" w:hAnsi="Consolas" w:cs="Consolas"/>
-          <w:b/>
-          <w:color w:val="000000"/>
-          <w:sz w:val="22"/>
-          <w:highlight w:val="white"/>
-        </w:rPr>
-        <w:t>::</w:t>
-      </w:r>
-      <w:proofErr w:type="spellStart"/>
+      <w:r>
+        <w:rPr>
+          <w:rFonts w:ascii="Consolas" w:hAnsi="Consolas" w:cs="Consolas"/>
+          <w:b/>
+          <w:color w:val="000000"/>
+          <w:sz w:val="22"/>
+          <w:highlight w:val="white"/>
+        </w:rPr>
+        <w:t>std::</w:t>
+      </w:r>
       <w:r>
         <w:rPr>
           <w:rFonts w:ascii="Consolas" w:hAnsi="Consolas" w:cs="Consolas"/>
@@ -5640,40 +5073,16 @@
         </w:rPr>
         <w:t>istream</w:t>
       </w:r>
-      <w:proofErr w:type="spellEnd"/>
-      <w:r>
-        <w:rPr>
-          <w:rFonts w:ascii="Consolas" w:hAnsi="Consolas" w:cs="Consolas"/>
-          <w:b/>
-          <w:color w:val="000000"/>
-          <w:sz w:val="22"/>
-          <w:highlight w:val="white"/>
-        </w:rPr>
-        <w:t>&amp; read(</w:t>
-      </w:r>
-      <w:proofErr w:type="spellStart"/>
-      <w:r>
-        <w:rPr>
-          <w:rFonts w:ascii="Consolas" w:hAnsi="Consolas" w:cs="Consolas"/>
-          <w:b/>
-          <w:color w:val="000000"/>
-          <w:sz w:val="22"/>
-          <w:highlight w:val="white"/>
-        </w:rPr>
-        <w:t>std</w:t>
-      </w:r>
-      <w:proofErr w:type="spellEnd"/>
-      <w:r>
-        <w:rPr>
-          <w:rFonts w:ascii="Consolas" w:hAnsi="Consolas" w:cs="Consolas"/>
-          <w:b/>
-          <w:color w:val="000000"/>
-          <w:sz w:val="22"/>
-          <w:highlight w:val="white"/>
-        </w:rPr>
-        <w:t>::</w:t>
-      </w:r>
-      <w:proofErr w:type="spellStart"/>
+      <w:r>
+        <w:rPr>
+          <w:rFonts w:ascii="Consolas" w:hAnsi="Consolas" w:cs="Consolas"/>
+          <w:b/>
+          <w:color w:val="000000"/>
+          <w:sz w:val="22"/>
+          <w:highlight w:val="white"/>
+        </w:rPr>
+        <w:t>&amp; read(std::</w:t>
+      </w:r>
       <w:r>
         <w:rPr>
           <w:rFonts w:ascii="Consolas" w:hAnsi="Consolas" w:cs="Consolas"/>
@@ -5684,27 +5093,15 @@
         </w:rPr>
         <w:t>istream</w:t>
       </w:r>
-      <w:proofErr w:type="spellEnd"/>
-      <w:r>
-        <w:rPr>
-          <w:rFonts w:ascii="Consolas" w:hAnsi="Consolas" w:cs="Consolas"/>
-          <w:b/>
-          <w:color w:val="000000"/>
-          <w:sz w:val="22"/>
-          <w:highlight w:val="white"/>
-        </w:rPr>
-        <w:t xml:space="preserve">&amp; </w:t>
-      </w:r>
-      <w:proofErr w:type="spellStart"/>
-      <w:r>
-        <w:rPr>
-          <w:rFonts w:ascii="Consolas" w:hAnsi="Consolas" w:cs="Consolas"/>
-          <w:b/>
-          <w:color w:val="000000"/>
-          <w:sz w:val="22"/>
-          <w:highlight w:val="white"/>
-        </w:rPr>
-        <w:t>is</w:t>
+      <w:r>
+        <w:rPr>
+          <w:rFonts w:ascii="Consolas" w:hAnsi="Consolas" w:cs="Consolas"/>
+          <w:b/>
+          <w:color w:val="000000"/>
+          <w:sz w:val="22"/>
+          <w:highlight w:val="white"/>
+        </w:rPr>
+        <w:t>&amp; is</w:t>
       </w:r>
       <w:r>
         <w:rPr>
@@ -5716,7 +5113,6 @@
         </w:rPr>
         <w:t>tr</w:t>
       </w:r>
-      <w:proofErr w:type="spellEnd"/>
       <w:r>
         <w:rPr>
           <w:rFonts w:ascii="Consolas" w:hAnsi="Consolas" w:cs="Consolas"/>
@@ -5726,664 +5122,6 @@
           <w:highlight w:val="white"/>
         </w:rPr>
         <w:t>);</w:t>
-      </w:r>
-    </w:p>
-    <w:p>
-      <w:pPr>
-        <w:pStyle w:val="ListParagraph"/>
-        <w:numPr>
-          <w:ilvl w:val="0"/>
-          <w:numId w:val="25"/>
-        </w:numPr>
-        <w:autoSpaceDE w:val="0"/>
-        <w:autoSpaceDN w:val="0"/>
-        <w:adjustRightInd w:val="0"/>
-        <w:spacing w:after="0" w:line="240" w:lineRule="auto"/>
-        <w:rPr>
-          <w:highlight w:val="white"/>
-        </w:rPr>
-      </w:pPr>
-      <w:r>
-        <w:rPr>
-          <w:highlight w:val="white"/>
-        </w:rPr>
-        <w:t>This function r</w:t>
-      </w:r>
-      <w:r>
-        <w:rPr>
-          <w:highlight w:val="white"/>
-        </w:rPr>
-        <w:t xml:space="preserve">eads the </w:t>
-      </w:r>
-      <w:r>
-        <w:rPr>
-          <w:highlight w:val="white"/>
-        </w:rPr>
-        <w:t>d</w:t>
-      </w:r>
-      <w:r>
-        <w:rPr>
-          <w:highlight w:val="white"/>
-        </w:rPr>
-        <w:t xml:space="preserve">ate </w:t>
-      </w:r>
-      <w:r>
-        <w:rPr>
-          <w:highlight w:val="white"/>
-        </w:rPr>
-        <w:t xml:space="preserve">from the console </w:t>
-      </w:r>
-      <w:r>
-        <w:rPr>
-          <w:highlight w:val="white"/>
-        </w:rPr>
-        <w:t>in the</w:t>
-      </w:r>
-      <w:r>
-        <w:rPr>
-          <w:highlight w:val="white"/>
-        </w:rPr>
-        <w:t xml:space="preserve"> </w:t>
-      </w:r>
-      <w:r>
-        <w:rPr>
-          <w:highlight w:val="white"/>
-        </w:rPr>
-        <w:t>following format: YYYY</w:t>
-      </w:r>
-      <w:proofErr w:type="gramStart"/>
-      <w:r>
-        <w:rPr>
-          <w:highlight w:val="white"/>
-        </w:rPr>
-        <w:t>?MM</w:t>
-      </w:r>
-      <w:proofErr w:type="gramEnd"/>
-      <w:r>
-        <w:rPr>
-          <w:highlight w:val="white"/>
-        </w:rPr>
-        <w:t>?</w:t>
-      </w:r>
-      <w:r>
-        <w:rPr>
-          <w:highlight w:val="white"/>
-        </w:rPr>
-        <w:t>DD (</w:t>
-      </w:r>
-      <w:r>
-        <w:rPr>
-          <w:highlight w:val="white"/>
-        </w:rPr>
-        <w:t>e</w:t>
-      </w:r>
-      <w:r>
-        <w:rPr>
-          <w:highlight w:val="white"/>
-        </w:rPr>
-        <w:t>.g.</w:t>
-      </w:r>
-      <w:r>
-        <w:rPr>
-          <w:highlight w:val="white"/>
-        </w:rPr>
-        <w:t xml:space="preserve"> 2016</w:t>
-      </w:r>
-      <w:r>
-        <w:rPr>
-          <w:highlight w:val="white"/>
-        </w:rPr>
-        <w:t>/03/24</w:t>
-      </w:r>
-      <w:r>
-        <w:rPr>
-          <w:highlight w:val="white"/>
-        </w:rPr>
-        <w:t xml:space="preserve"> or 2016-03-24</w:t>
-      </w:r>
-      <w:r>
-        <w:rPr>
-          <w:highlight w:val="white"/>
-        </w:rPr>
-        <w:t xml:space="preserve">). </w:t>
-      </w:r>
-    </w:p>
-    <w:p>
-      <w:pPr>
-        <w:pStyle w:val="ListParagraph"/>
-        <w:numPr>
-          <w:ilvl w:val="0"/>
-          <w:numId w:val="25"/>
-        </w:numPr>
-        <w:autoSpaceDE w:val="0"/>
-        <w:autoSpaceDN w:val="0"/>
-        <w:adjustRightInd w:val="0"/>
-        <w:spacing w:after="0" w:line="240" w:lineRule="auto"/>
-        <w:rPr>
-          <w:highlight w:val="white"/>
-        </w:rPr>
-      </w:pPr>
-      <w:r>
-        <w:rPr>
-          <w:highlight w:val="white"/>
-        </w:rPr>
-        <w:t xml:space="preserve">This function </w:t>
-      </w:r>
-      <w:r>
-        <w:rPr>
-          <w:highlight w:val="white"/>
-        </w:rPr>
-        <w:t>does</w:t>
-      </w:r>
-      <w:r>
-        <w:rPr>
-          <w:highlight w:val="white"/>
-        </w:rPr>
-        <w:t xml:space="preserve"> not prompt </w:t>
-      </w:r>
-      <w:r>
-        <w:rPr>
-          <w:highlight w:val="white"/>
-        </w:rPr>
-        <w:t>the user</w:t>
-      </w:r>
-      <w:r>
-        <w:rPr>
-          <w:highlight w:val="white"/>
-        </w:rPr>
-        <w:t xml:space="preserve">. </w:t>
-      </w:r>
-    </w:p>
-    <w:p>
-      <w:pPr>
-        <w:pStyle w:val="ListParagraph"/>
-        <w:numPr>
-          <w:ilvl w:val="0"/>
-          <w:numId w:val="25"/>
-        </w:numPr>
-        <w:autoSpaceDE w:val="0"/>
-        <w:autoSpaceDN w:val="0"/>
-        <w:adjustRightInd w:val="0"/>
-        <w:spacing w:after="0" w:line="240" w:lineRule="auto"/>
-        <w:rPr>
-          <w:highlight w:val="white"/>
-        </w:rPr>
-      </w:pPr>
-      <w:r>
-        <w:rPr>
-          <w:highlight w:val="white"/>
-        </w:rPr>
-        <w:t xml:space="preserve">If </w:t>
-      </w:r>
-      <w:proofErr w:type="spellStart"/>
-      <w:r>
-        <w:rPr>
-          <w:rFonts w:ascii="Consolas" w:hAnsi="Consolas" w:cs="Consolas"/>
-          <w:b/>
-          <w:color w:val="000000"/>
-          <w:sz w:val="22"/>
-          <w:highlight w:val="white"/>
-        </w:rPr>
-        <w:t>istr</w:t>
-      </w:r>
-      <w:proofErr w:type="spellEnd"/>
-      <w:r>
-        <w:rPr>
-          <w:rFonts w:cstheme="minorHAnsi"/>
-          <w:color w:val="000000"/>
-          <w:szCs w:val="24"/>
-          <w:highlight w:val="white"/>
-        </w:rPr>
-        <w:t xml:space="preserve"> </w:t>
-      </w:r>
-      <w:r>
-        <w:rPr>
-          <w:highlight w:val="white"/>
-        </w:rPr>
-        <w:t>fails at any point</w:t>
-      </w:r>
-      <w:r>
-        <w:rPr>
-          <w:highlight w:val="white"/>
-        </w:rPr>
-        <w:t xml:space="preserve"> (if </w:t>
-      </w:r>
-      <w:proofErr w:type="spellStart"/>
-      <w:r>
-        <w:rPr>
-          <w:rFonts w:ascii="Consolas" w:hAnsi="Consolas" w:cs="Consolas"/>
-          <w:b/>
-          <w:color w:val="000000"/>
-          <w:sz w:val="22"/>
-          <w:highlight w:val="white"/>
-        </w:rPr>
-        <w:t>istr</w:t>
-      </w:r>
-      <w:proofErr w:type="spellEnd"/>
-      <w:r>
-        <w:rPr>
-          <w:highlight w:val="white"/>
-        </w:rPr>
-        <w:t xml:space="preserve"> fails, the function </w:t>
-      </w:r>
-      <w:proofErr w:type="spellStart"/>
-      <w:proofErr w:type="gramStart"/>
-      <w:r>
-        <w:rPr>
-          <w:rFonts w:ascii="Consolas" w:hAnsi="Consolas" w:cs="Consolas"/>
-          <w:b/>
-          <w:color w:val="000000"/>
-          <w:sz w:val="22"/>
-          <w:highlight w:val="white"/>
-        </w:rPr>
-        <w:t>istr.fail</w:t>
-      </w:r>
-      <w:proofErr w:type="spellEnd"/>
-      <w:r>
-        <w:rPr>
-          <w:rFonts w:ascii="Consolas" w:hAnsi="Consolas" w:cs="Consolas"/>
-          <w:b/>
-          <w:color w:val="000000"/>
-          <w:sz w:val="22"/>
-          <w:highlight w:val="white"/>
-        </w:rPr>
-        <w:t>(</w:t>
-      </w:r>
-      <w:proofErr w:type="gramEnd"/>
-      <w:r>
-        <w:rPr>
-          <w:rFonts w:ascii="Consolas" w:hAnsi="Consolas" w:cs="Consolas"/>
-          <w:b/>
-          <w:color w:val="000000"/>
-          <w:sz w:val="22"/>
-          <w:highlight w:val="white"/>
-        </w:rPr>
-        <w:t>)</w:t>
-      </w:r>
-      <w:r>
-        <w:rPr>
-          <w:highlight w:val="white"/>
-        </w:rPr>
-        <w:t xml:space="preserve"> returns </w:t>
-      </w:r>
-      <w:r>
-        <w:rPr>
-          <w:rFonts w:ascii="Consolas" w:hAnsi="Consolas" w:cs="Consolas"/>
-          <w:b/>
-          <w:color w:val="000000"/>
-          <w:sz w:val="22"/>
-          <w:highlight w:val="white"/>
-        </w:rPr>
-        <w:t>t</w:t>
-      </w:r>
-      <w:r>
-        <w:rPr>
-          <w:rFonts w:ascii="Consolas" w:hAnsi="Consolas" w:cs="Consolas"/>
-          <w:b/>
-          <w:color w:val="000000"/>
-          <w:sz w:val="22"/>
-          <w:highlight w:val="white"/>
-        </w:rPr>
-        <w:t>rue</w:t>
-      </w:r>
-      <w:r>
-        <w:rPr>
-          <w:highlight w:val="white"/>
-        </w:rPr>
-        <w:t>)</w:t>
-      </w:r>
-      <w:r>
-        <w:rPr>
-          <w:highlight w:val="white"/>
-        </w:rPr>
-        <w:t xml:space="preserve">, </w:t>
-      </w:r>
-      <w:r>
-        <w:rPr>
-          <w:highlight w:val="white"/>
-        </w:rPr>
-        <w:t>this function</w:t>
-      </w:r>
-      <w:r>
-        <w:rPr>
-          <w:highlight w:val="white"/>
-        </w:rPr>
-        <w:t xml:space="preserve"> set</w:t>
-      </w:r>
-      <w:r>
-        <w:rPr>
-          <w:highlight w:val="white"/>
-        </w:rPr>
-        <w:t>s</w:t>
-      </w:r>
-      <w:r>
-        <w:rPr>
-          <w:highlight w:val="white"/>
-        </w:rPr>
-        <w:t xml:space="preserve"> the</w:t>
-      </w:r>
-      <w:r>
-        <w:rPr>
-          <w:highlight w:val="white"/>
-        </w:rPr>
-        <w:t xml:space="preserve"> error state</w:t>
-      </w:r>
-      <w:r>
-        <w:rPr>
-          <w:rFonts w:cstheme="minorHAnsi"/>
-          <w:color w:val="000000"/>
-          <w:szCs w:val="24"/>
-          <w:highlight w:val="white"/>
-        </w:rPr>
-        <w:t xml:space="preserve"> </w:t>
-      </w:r>
-      <w:r>
-        <w:rPr>
-          <w:highlight w:val="white"/>
-        </w:rPr>
-        <w:t>to</w:t>
-      </w:r>
-      <w:r>
-        <w:rPr>
-          <w:rFonts w:cstheme="minorHAnsi"/>
-          <w:color w:val="000000"/>
-          <w:szCs w:val="24"/>
-          <w:highlight w:val="white"/>
-        </w:rPr>
-        <w:t xml:space="preserve"> </w:t>
-      </w:r>
-      <w:r>
-        <w:rPr>
-          <w:rFonts w:ascii="Consolas" w:hAnsi="Consolas" w:cs="Consolas"/>
-          <w:b/>
-          <w:color w:val="6F008A"/>
-          <w:sz w:val="22"/>
-          <w:highlight w:val="white"/>
-        </w:rPr>
-        <w:t>CIN_FAILED</w:t>
-      </w:r>
-      <w:r>
-        <w:rPr>
-          <w:rFonts w:cstheme="minorHAnsi"/>
-          <w:color w:val="6F008A"/>
-          <w:szCs w:val="24"/>
-          <w:highlight w:val="white"/>
-        </w:rPr>
-        <w:t xml:space="preserve"> </w:t>
-      </w:r>
-      <w:r>
-        <w:rPr>
-          <w:highlight w:val="white"/>
-        </w:rPr>
-        <w:t xml:space="preserve">and </w:t>
-      </w:r>
-      <w:r>
-        <w:rPr>
-          <w:highlight w:val="white"/>
-        </w:rPr>
-        <w:t>does</w:t>
-      </w:r>
-      <w:r>
-        <w:rPr>
-          <w:highlight w:val="white"/>
-        </w:rPr>
-        <w:t xml:space="preserve"> NOT clear</w:t>
-      </w:r>
-      <w:r>
-        <w:rPr>
-          <w:rFonts w:cstheme="minorHAnsi"/>
-          <w:color w:val="000000"/>
-          <w:szCs w:val="24"/>
-          <w:highlight w:val="white"/>
-        </w:rPr>
-        <w:t xml:space="preserve"> </w:t>
-      </w:r>
-      <w:proofErr w:type="spellStart"/>
-      <w:r>
-        <w:rPr>
-          <w:rFonts w:ascii="Consolas" w:hAnsi="Consolas" w:cs="Consolas"/>
-          <w:b/>
-          <w:color w:val="000000"/>
-          <w:sz w:val="22"/>
-          <w:highlight w:val="white"/>
-        </w:rPr>
-        <w:t>istr</w:t>
-      </w:r>
-      <w:proofErr w:type="spellEnd"/>
-      <w:r>
-        <w:rPr>
-          <w:highlight w:val="white"/>
-        </w:rPr>
-        <w:t>.</w:t>
-      </w:r>
-      <w:r>
-        <w:rPr>
-          <w:highlight w:val="white"/>
-        </w:rPr>
-        <w:t xml:space="preserve"> </w:t>
-      </w:r>
-    </w:p>
-    <w:p>
-      <w:pPr>
-        <w:pStyle w:val="ListParagraph"/>
-        <w:numPr>
-          <w:ilvl w:val="0"/>
-          <w:numId w:val="25"/>
-        </w:numPr>
-        <w:autoSpaceDE w:val="0"/>
-        <w:autoSpaceDN w:val="0"/>
-        <w:adjustRightInd w:val="0"/>
-        <w:spacing w:after="0" w:line="240" w:lineRule="auto"/>
-        <w:rPr>
-          <w:highlight w:val="white"/>
-        </w:rPr>
-      </w:pPr>
-      <w:r>
-        <w:rPr>
-          <w:highlight w:val="white"/>
-        </w:rPr>
-        <w:t>I</w:t>
-      </w:r>
-      <w:r>
-        <w:rPr>
-          <w:highlight w:val="white"/>
-        </w:rPr>
-        <w:t xml:space="preserve">f </w:t>
-      </w:r>
-      <w:r>
-        <w:rPr>
-          <w:highlight w:val="white"/>
-        </w:rPr>
-        <w:t xml:space="preserve">your </w:t>
-      </w:r>
-      <w:proofErr w:type="gramStart"/>
-      <w:r>
-        <w:rPr>
-          <w:rFonts w:ascii="Consolas" w:hAnsi="Consolas" w:cs="Consolas"/>
-          <w:b/>
-          <w:color w:val="000000"/>
-          <w:sz w:val="22"/>
-          <w:highlight w:val="white"/>
-        </w:rPr>
-        <w:t>read(</w:t>
-      </w:r>
-      <w:proofErr w:type="gramEnd"/>
-      <w:r>
-        <w:rPr>
-          <w:rFonts w:ascii="Consolas" w:hAnsi="Consolas" w:cs="Consolas"/>
-          <w:b/>
-          <w:color w:val="000000"/>
-          <w:sz w:val="22"/>
-          <w:highlight w:val="white"/>
-        </w:rPr>
-        <w:t>)</w:t>
-      </w:r>
-      <w:r>
-        <w:rPr>
-          <w:highlight w:val="white"/>
-        </w:rPr>
-        <w:t xml:space="preserve"> function reads the</w:t>
-      </w:r>
-      <w:r>
-        <w:rPr>
-          <w:highlight w:val="white"/>
-        </w:rPr>
-        <w:t xml:space="preserve"> numbers</w:t>
-      </w:r>
-      <w:r>
-        <w:rPr>
-          <w:highlight w:val="white"/>
-        </w:rPr>
-        <w:t xml:space="preserve"> </w:t>
-      </w:r>
-      <w:r>
-        <w:rPr>
-          <w:highlight w:val="white"/>
-        </w:rPr>
-        <w:t>successfully</w:t>
-      </w:r>
-      <w:r>
-        <w:rPr>
-          <w:highlight w:val="white"/>
-        </w:rPr>
-        <w:t xml:space="preserve">, </w:t>
-      </w:r>
-      <w:r>
-        <w:rPr>
-          <w:highlight w:val="white"/>
-        </w:rPr>
-        <w:t xml:space="preserve">and the read values are valid, it stores them into the instance variables. Otherwise, your function does not change the current object. </w:t>
-      </w:r>
-    </w:p>
-    <w:p>
-      <w:pPr>
-        <w:pStyle w:val="ListParagraph"/>
-        <w:numPr>
-          <w:ilvl w:val="0"/>
-          <w:numId w:val="25"/>
-        </w:numPr>
-        <w:autoSpaceDE w:val="0"/>
-        <w:autoSpaceDN w:val="0"/>
-        <w:adjustRightInd w:val="0"/>
-        <w:spacing w:after="0" w:line="240" w:lineRule="auto"/>
-        <w:rPr>
-          <w:highlight w:val="white"/>
-        </w:rPr>
-      </w:pPr>
-      <w:r>
-        <w:rPr>
-          <w:highlight w:val="white"/>
-        </w:rPr>
-        <w:t>Regardless</w:t>
-      </w:r>
-      <w:r>
-        <w:rPr>
-          <w:highlight w:val="white"/>
-        </w:rPr>
-        <w:t xml:space="preserve"> of </w:t>
-      </w:r>
-      <w:r>
-        <w:rPr>
-          <w:highlight w:val="white"/>
-        </w:rPr>
-        <w:t>the result of th</w:t>
-      </w:r>
-      <w:r>
-        <w:rPr>
-          <w:highlight w:val="white"/>
-        </w:rPr>
-        <w:t>e</w:t>
-      </w:r>
-      <w:r>
-        <w:rPr>
-          <w:highlight w:val="white"/>
-        </w:rPr>
-        <w:t xml:space="preserve"> input</w:t>
-      </w:r>
-      <w:r>
-        <w:rPr>
-          <w:highlight w:val="white"/>
-        </w:rPr>
-        <w:t xml:space="preserve"> process, </w:t>
-      </w:r>
-      <w:r>
-        <w:rPr>
-          <w:highlight w:val="white"/>
-        </w:rPr>
-        <w:t>your</w:t>
-      </w:r>
-      <w:r>
-        <w:rPr>
-          <w:highlight w:val="white"/>
-        </w:rPr>
-        <w:t xml:space="preserve"> function</w:t>
-      </w:r>
-      <w:r>
-        <w:rPr>
-          <w:highlight w:val="white"/>
-        </w:rPr>
-        <w:t xml:space="preserve"> return</w:t>
-      </w:r>
-      <w:r>
-        <w:rPr>
-          <w:highlight w:val="white"/>
-        </w:rPr>
-        <w:t>s a reference to</w:t>
-      </w:r>
-      <w:r>
-        <w:rPr>
-          <w:highlight w:val="white"/>
-        </w:rPr>
-        <w:t xml:space="preserve"> the </w:t>
-      </w:r>
-      <w:proofErr w:type="spellStart"/>
-      <w:r>
-        <w:rPr>
-          <w:rFonts w:ascii="Consolas" w:hAnsi="Consolas"/>
-          <w:b/>
-          <w:sz w:val="22"/>
-          <w:highlight w:val="white"/>
-        </w:rPr>
-        <w:t>std</w:t>
-      </w:r>
-      <w:proofErr w:type="spellEnd"/>
-      <w:r>
-        <w:rPr>
-          <w:rFonts w:ascii="Consolas" w:hAnsi="Consolas"/>
-          <w:b/>
-          <w:sz w:val="22"/>
-          <w:highlight w:val="white"/>
-        </w:rPr>
-        <w:t>::</w:t>
-      </w:r>
-      <w:proofErr w:type="spellStart"/>
-      <w:r>
-        <w:rPr>
-          <w:rFonts w:ascii="Consolas" w:hAnsi="Consolas"/>
-          <w:b/>
-          <w:sz w:val="22"/>
-          <w:highlight w:val="white"/>
-        </w:rPr>
-        <w:t>istream</w:t>
-      </w:r>
-      <w:proofErr w:type="spellEnd"/>
-      <w:r>
-        <w:rPr>
-          <w:highlight w:val="white"/>
-        </w:rPr>
-        <w:t xml:space="preserve"> </w:t>
-      </w:r>
-      <w:r>
-        <w:rPr>
-          <w:highlight w:val="white"/>
-        </w:rPr>
-        <w:t>object</w:t>
-      </w:r>
-      <w:r>
-        <w:rPr>
-          <w:highlight w:val="white"/>
-        </w:rPr>
-        <w:t xml:space="preserve">. </w:t>
       </w:r>
     </w:p>
     <w:p>
@@ -6397,6 +5135,456 @@
           <w:highlight w:val="white"/>
         </w:rPr>
       </w:pPr>
+      <w:r>
+        <w:rPr>
+          <w:highlight w:val="white"/>
+        </w:rPr>
+        <w:t>This function r</w:t>
+      </w:r>
+      <w:r>
+        <w:rPr>
+          <w:highlight w:val="white"/>
+        </w:rPr>
+        <w:t xml:space="preserve">eads the </w:t>
+      </w:r>
+      <w:r>
+        <w:rPr>
+          <w:highlight w:val="white"/>
+        </w:rPr>
+        <w:t>d</w:t>
+      </w:r>
+      <w:r>
+        <w:rPr>
+          <w:highlight w:val="white"/>
+        </w:rPr>
+        <w:t xml:space="preserve">ate </w:t>
+      </w:r>
+      <w:r>
+        <w:rPr>
+          <w:highlight w:val="white"/>
+        </w:rPr>
+        <w:t>from the console</w:t>
+      </w:r>
+      <w:r>
+        <w:rPr>
+          <w:highlight w:val="white"/>
+        </w:rPr>
+        <w:t xml:space="preserve"> </w:t>
+      </w:r>
+      <w:r>
+        <w:rPr>
+          <w:highlight w:val="white"/>
+        </w:rPr>
+        <w:t>in the</w:t>
+      </w:r>
+      <w:r>
+        <w:rPr>
+          <w:highlight w:val="white"/>
+        </w:rPr>
+        <w:t xml:space="preserve"> </w:t>
+      </w:r>
+      <w:r>
+        <w:rPr>
+          <w:highlight w:val="white"/>
+        </w:rPr>
+        <w:t>following format: YYYY?MM?</w:t>
+      </w:r>
+      <w:r>
+        <w:rPr>
+          <w:highlight w:val="white"/>
+        </w:rPr>
+        <w:t>DD (</w:t>
+      </w:r>
+      <w:r>
+        <w:rPr>
+          <w:highlight w:val="white"/>
+        </w:rPr>
+        <w:t>e</w:t>
+      </w:r>
+      <w:r>
+        <w:rPr>
+          <w:highlight w:val="white"/>
+        </w:rPr>
+        <w:t>.g.</w:t>
+      </w:r>
+      <w:r>
+        <w:rPr>
+          <w:highlight w:val="white"/>
+        </w:rPr>
+        <w:t xml:space="preserve"> 2016</w:t>
+      </w:r>
+      <w:r>
+        <w:rPr>
+          <w:highlight w:val="white"/>
+        </w:rPr>
+        <w:t>/03/24</w:t>
+      </w:r>
+      <w:r>
+        <w:rPr>
+          <w:highlight w:val="white"/>
+        </w:rPr>
+        <w:t xml:space="preserve"> or 2016-03-24</w:t>
+      </w:r>
+      <w:r>
+        <w:rPr>
+          <w:highlight w:val="white"/>
+        </w:rPr>
+        <w:t xml:space="preserve">). This function </w:t>
+      </w:r>
+      <w:r>
+        <w:rPr>
+          <w:highlight w:val="white"/>
+        </w:rPr>
+        <w:t>does</w:t>
+      </w:r>
+      <w:r>
+        <w:rPr>
+          <w:highlight w:val="white"/>
+        </w:rPr>
+        <w:t xml:space="preserve"> not prompt </w:t>
+      </w:r>
+      <w:r>
+        <w:rPr>
+          <w:highlight w:val="white"/>
+        </w:rPr>
+        <w:t>the user</w:t>
+      </w:r>
+      <w:r>
+        <w:rPr>
+          <w:highlight w:val="white"/>
+        </w:rPr>
+        <w:t>. If</w:t>
+      </w:r>
+      <w:r>
+        <w:rPr>
+          <w:highlight w:val="white"/>
+        </w:rPr>
+        <w:t xml:space="preserve"> </w:t>
+      </w:r>
+      <w:r>
+        <w:rPr>
+          <w:rFonts w:ascii="Consolas" w:hAnsi="Consolas" w:cs="Consolas"/>
+          <w:b/>
+          <w:color w:val="000000"/>
+          <w:sz w:val="22"/>
+          <w:highlight w:val="white"/>
+        </w:rPr>
+        <w:t>istr</w:t>
+      </w:r>
+      <w:r>
+        <w:rPr>
+          <w:rFonts w:cstheme="minorHAnsi"/>
+          <w:color w:val="000000"/>
+          <w:szCs w:val="24"/>
+          <w:highlight w:val="white"/>
+        </w:rPr>
+        <w:t xml:space="preserve"> </w:t>
+      </w:r>
+      <w:r>
+        <w:rPr>
+          <w:highlight w:val="white"/>
+        </w:rPr>
+        <w:t xml:space="preserve">fails at any point, </w:t>
+      </w:r>
+      <w:r>
+        <w:rPr>
+          <w:highlight w:val="white"/>
+        </w:rPr>
+        <w:t>this function</w:t>
+      </w:r>
+      <w:r>
+        <w:rPr>
+          <w:highlight w:val="white"/>
+        </w:rPr>
+        <w:t xml:space="preserve"> set</w:t>
+      </w:r>
+      <w:r>
+        <w:rPr>
+          <w:highlight w:val="white"/>
+        </w:rPr>
+        <w:t>s</w:t>
+      </w:r>
+      <w:r>
+        <w:rPr>
+          <w:highlight w:val="white"/>
+        </w:rPr>
+        <w:t xml:space="preserve"> the</w:t>
+      </w:r>
+      <w:r>
+        <w:rPr>
+          <w:highlight w:val="white"/>
+        </w:rPr>
+        <w:t xml:space="preserve"> error state</w:t>
+      </w:r>
+      <w:r>
+        <w:rPr>
+          <w:rFonts w:cstheme="minorHAnsi"/>
+          <w:color w:val="000000"/>
+          <w:szCs w:val="24"/>
+          <w:highlight w:val="white"/>
+        </w:rPr>
+        <w:t xml:space="preserve"> </w:t>
+      </w:r>
+      <w:r>
+        <w:rPr>
+          <w:highlight w:val="white"/>
+        </w:rPr>
+        <w:t>to</w:t>
+      </w:r>
+      <w:r>
+        <w:rPr>
+          <w:rFonts w:cstheme="minorHAnsi"/>
+          <w:color w:val="000000"/>
+          <w:szCs w:val="24"/>
+          <w:highlight w:val="white"/>
+        </w:rPr>
+        <w:t xml:space="preserve"> </w:t>
+      </w:r>
+      <w:r>
+        <w:rPr>
+          <w:rFonts w:ascii="Consolas" w:hAnsi="Consolas" w:cs="Consolas"/>
+          <w:b/>
+          <w:color w:val="6F008A"/>
+          <w:sz w:val="22"/>
+          <w:highlight w:val="white"/>
+        </w:rPr>
+        <w:t>CIN_FAILED</w:t>
+      </w:r>
+      <w:r>
+        <w:rPr>
+          <w:rFonts w:cstheme="minorHAnsi"/>
+          <w:color w:val="6F008A"/>
+          <w:szCs w:val="24"/>
+          <w:highlight w:val="white"/>
+        </w:rPr>
+        <w:t xml:space="preserve"> </w:t>
+      </w:r>
+      <w:r>
+        <w:rPr>
+          <w:highlight w:val="white"/>
+        </w:rPr>
+        <w:t xml:space="preserve">and </w:t>
+      </w:r>
+      <w:r>
+        <w:rPr>
+          <w:highlight w:val="white"/>
+        </w:rPr>
+        <w:t>does</w:t>
+      </w:r>
+      <w:r>
+        <w:rPr>
+          <w:highlight w:val="white"/>
+        </w:rPr>
+        <w:t xml:space="preserve"> NOT clear</w:t>
+      </w:r>
+      <w:r>
+        <w:rPr>
+          <w:rFonts w:cstheme="minorHAnsi"/>
+          <w:color w:val="000000"/>
+          <w:szCs w:val="24"/>
+          <w:highlight w:val="white"/>
+        </w:rPr>
+        <w:t xml:space="preserve"> </w:t>
+      </w:r>
+      <w:r>
+        <w:rPr>
+          <w:rFonts w:ascii="Consolas" w:hAnsi="Consolas" w:cs="Consolas"/>
+          <w:b/>
+          <w:color w:val="000000"/>
+          <w:sz w:val="22"/>
+          <w:highlight w:val="white"/>
+        </w:rPr>
+        <w:t>istr</w:t>
+      </w:r>
+      <w:r>
+        <w:rPr>
+          <w:highlight w:val="white"/>
+        </w:rPr>
+        <w:t>.</w:t>
+      </w:r>
+      <w:r>
+        <w:rPr>
+          <w:highlight w:val="white"/>
+        </w:rPr>
+        <w:t xml:space="preserve"> If </w:t>
+      </w:r>
+      <w:r>
+        <w:rPr>
+          <w:rFonts w:ascii="Consolas" w:hAnsi="Consolas" w:cs="Consolas"/>
+          <w:b/>
+          <w:color w:val="000000"/>
+          <w:sz w:val="22"/>
+          <w:highlight w:val="white"/>
+        </w:rPr>
+        <w:t>istr</w:t>
+      </w:r>
+      <w:r>
+        <w:rPr>
+          <w:highlight w:val="white"/>
+        </w:rPr>
+        <w:t xml:space="preserve"> has failed, a call to </w:t>
+      </w:r>
+      <w:r>
+        <w:rPr>
+          <w:rFonts w:ascii="Consolas" w:hAnsi="Consolas" w:cs="Consolas"/>
+          <w:b/>
+          <w:color w:val="000000"/>
+          <w:sz w:val="22"/>
+          <w:highlight w:val="white"/>
+        </w:rPr>
+        <w:t>istr.fail()</w:t>
+      </w:r>
+      <w:r>
+        <w:rPr>
+          <w:highlight w:val="white"/>
+        </w:rPr>
+        <w:t xml:space="preserve"> returns true.</w:t>
+      </w:r>
+      <w:r>
+        <w:rPr>
+          <w:highlight w:val="white"/>
+        </w:rPr>
+        <w:t xml:space="preserve"> I</w:t>
+      </w:r>
+      <w:r>
+        <w:rPr>
+          <w:highlight w:val="white"/>
+        </w:rPr>
+        <w:t xml:space="preserve">f </w:t>
+      </w:r>
+      <w:r>
+        <w:rPr>
+          <w:highlight w:val="white"/>
+        </w:rPr>
+        <w:t xml:space="preserve">your </w:t>
+      </w:r>
+      <w:r>
+        <w:rPr>
+          <w:rFonts w:ascii="Consolas" w:hAnsi="Consolas" w:cs="Consolas"/>
+          <w:b/>
+          <w:color w:val="000000"/>
+          <w:sz w:val="22"/>
+          <w:highlight w:val="white"/>
+        </w:rPr>
+        <w:t>read()</w:t>
+      </w:r>
+      <w:r>
+        <w:rPr>
+          <w:highlight w:val="white"/>
+        </w:rPr>
+        <w:t xml:space="preserve"> function reads the</w:t>
+      </w:r>
+      <w:r>
+        <w:rPr>
+          <w:highlight w:val="white"/>
+        </w:rPr>
+        <w:t xml:space="preserve"> numbers</w:t>
+      </w:r>
+      <w:r>
+        <w:rPr>
+          <w:highlight w:val="white"/>
+        </w:rPr>
+        <w:t xml:space="preserve"> </w:t>
+      </w:r>
+      <w:r>
+        <w:rPr>
+          <w:highlight w:val="white"/>
+        </w:rPr>
+        <w:t>successfully</w:t>
+      </w:r>
+      <w:r>
+        <w:rPr>
+          <w:highlight w:val="white"/>
+        </w:rPr>
+        <w:t xml:space="preserve">, </w:t>
+      </w:r>
+      <w:r>
+        <w:rPr>
+          <w:highlight w:val="white"/>
+        </w:rPr>
+        <w:t>Regardless</w:t>
+      </w:r>
+      <w:r>
+        <w:rPr>
+          <w:highlight w:val="white"/>
+        </w:rPr>
+        <w:t xml:space="preserve"> of </w:t>
+      </w:r>
+      <w:r>
+        <w:rPr>
+          <w:highlight w:val="white"/>
+        </w:rPr>
+        <w:t>the result of this input</w:t>
+      </w:r>
+      <w:r>
+        <w:rPr>
+          <w:highlight w:val="white"/>
+        </w:rPr>
+        <w:t xml:space="preserve"> process, </w:t>
+      </w:r>
+      <w:r>
+        <w:rPr>
+          <w:highlight w:val="white"/>
+        </w:rPr>
+        <w:t>this function</w:t>
+      </w:r>
+      <w:r>
+        <w:rPr>
+          <w:highlight w:val="white"/>
+        </w:rPr>
+        <w:t xml:space="preserve"> return</w:t>
+      </w:r>
+      <w:r>
+        <w:rPr>
+          <w:highlight w:val="white"/>
+        </w:rPr>
+        <w:t>s a reference to</w:t>
+      </w:r>
+      <w:r>
+        <w:rPr>
+          <w:highlight w:val="white"/>
+        </w:rPr>
+        <w:t xml:space="preserve"> the </w:t>
+      </w:r>
+      <w:r>
+        <w:rPr>
+          <w:rFonts w:ascii="Consolas" w:hAnsi="Consolas"/>
+          <w:b/>
+          <w:sz w:val="22"/>
+          <w:highlight w:val="white"/>
+        </w:rPr>
+        <w:t>std::istream</w:t>
+      </w:r>
+      <w:r>
+        <w:rPr>
+          <w:highlight w:val="white"/>
+        </w:rPr>
+        <w:t xml:space="preserve"> </w:t>
+      </w:r>
+      <w:r>
+        <w:rPr>
+          <w:highlight w:val="white"/>
+        </w:rPr>
+        <w:t>object</w:t>
+      </w:r>
+      <w:r>
+        <w:rPr>
+          <w:highlight w:val="white"/>
+        </w:rPr>
+        <w:t xml:space="preserve">. </w:t>
+      </w:r>
+    </w:p>
+    <w:p>
+      <w:pPr>
+        <w:autoSpaceDE w:val="0"/>
+        <w:autoSpaceDN w:val="0"/>
+        <w:adjustRightInd w:val="0"/>
+        <w:spacing w:after="0" w:line="240" w:lineRule="auto"/>
+        <w:ind w:left="630"/>
+        <w:rPr>
+          <w:highlight w:val="white"/>
+        </w:rPr>
+      </w:pPr>
     </w:p>
     <w:p>
       <w:pPr>
@@ -6408,31 +5596,16 @@
           <w:sz w:val="22"/>
         </w:rPr>
       </w:pPr>
-      <w:proofErr w:type="spellStart"/>
-      <w:proofErr w:type="gramStart"/>
-      <w:r>
-        <w:rPr>
-          <w:rFonts w:ascii="Consolas" w:hAnsi="Consolas" w:cs="Consolas"/>
-          <w:b/>
-          <w:color w:val="000000"/>
-          <w:sz w:val="22"/>
-          <w:highlight w:val="white"/>
-        </w:rPr>
-        <w:t>std</w:t>
-      </w:r>
-      <w:proofErr w:type="spellEnd"/>
-      <w:proofErr w:type="gramEnd"/>
-      <w:r>
-        <w:rPr>
-          <w:rFonts w:ascii="Consolas" w:hAnsi="Consolas" w:cs="Consolas"/>
-          <w:b/>
-          <w:color w:val="000000"/>
-          <w:sz w:val="22"/>
-          <w:highlight w:val="white"/>
-        </w:rPr>
-        <w:t>::</w:t>
-      </w:r>
-      <w:proofErr w:type="spellStart"/>
+      <w:r>
+        <w:rPr>
+          <w:rFonts w:ascii="Consolas" w:hAnsi="Consolas" w:cs="Consolas"/>
+          <w:b/>
+          <w:color w:val="000000"/>
+          <w:sz w:val="22"/>
+          <w:highlight w:val="white"/>
+        </w:rPr>
+        <w:t>std::</w:t>
+      </w:r>
       <w:r>
         <w:rPr>
           <w:rFonts w:ascii="Consolas" w:hAnsi="Consolas" w:cs="Consolas"/>
@@ -6443,40 +5616,16 @@
         </w:rPr>
         <w:t>ostream</w:t>
       </w:r>
-      <w:proofErr w:type="spellEnd"/>
-      <w:r>
-        <w:rPr>
-          <w:rFonts w:ascii="Consolas" w:hAnsi="Consolas" w:cs="Consolas"/>
-          <w:b/>
-          <w:color w:val="000000"/>
-          <w:sz w:val="22"/>
-          <w:highlight w:val="white"/>
-        </w:rPr>
-        <w:t>&amp; write(</w:t>
-      </w:r>
-      <w:proofErr w:type="spellStart"/>
-      <w:r>
-        <w:rPr>
-          <w:rFonts w:ascii="Consolas" w:hAnsi="Consolas" w:cs="Consolas"/>
-          <w:b/>
-          <w:color w:val="000000"/>
-          <w:sz w:val="22"/>
-          <w:highlight w:val="white"/>
-        </w:rPr>
-        <w:t>std</w:t>
-      </w:r>
-      <w:proofErr w:type="spellEnd"/>
-      <w:r>
-        <w:rPr>
-          <w:rFonts w:ascii="Consolas" w:hAnsi="Consolas" w:cs="Consolas"/>
-          <w:b/>
-          <w:color w:val="000000"/>
-          <w:sz w:val="22"/>
-          <w:highlight w:val="white"/>
-        </w:rPr>
-        <w:t>::</w:t>
-      </w:r>
-      <w:proofErr w:type="spellStart"/>
+      <w:r>
+        <w:rPr>
+          <w:rFonts w:ascii="Consolas" w:hAnsi="Consolas" w:cs="Consolas"/>
+          <w:b/>
+          <w:color w:val="000000"/>
+          <w:sz w:val="22"/>
+          <w:highlight w:val="white"/>
+        </w:rPr>
+        <w:t>&amp; write(std::</w:t>
+      </w:r>
       <w:r>
         <w:rPr>
           <w:rFonts w:ascii="Consolas" w:hAnsi="Consolas" w:cs="Consolas"/>
@@ -6487,105 +5636,348 @@
         </w:rPr>
         <w:t>ostream</w:t>
       </w:r>
-      <w:proofErr w:type="spellEnd"/>
-      <w:r>
-        <w:rPr>
-          <w:rFonts w:ascii="Consolas" w:hAnsi="Consolas" w:cs="Consolas"/>
-          <w:b/>
-          <w:color w:val="000000"/>
-          <w:sz w:val="22"/>
-          <w:highlight w:val="white"/>
-        </w:rPr>
-        <w:t xml:space="preserve">&amp; </w:t>
-      </w:r>
-      <w:proofErr w:type="spellStart"/>
-      <w:r>
-        <w:rPr>
-          <w:rFonts w:ascii="Consolas" w:hAnsi="Consolas" w:cs="Consolas"/>
-          <w:b/>
-          <w:color w:val="000000"/>
+      <w:r>
+        <w:rPr>
+          <w:rFonts w:ascii="Consolas" w:hAnsi="Consolas" w:cs="Consolas"/>
+          <w:b/>
+          <w:color w:val="000000"/>
+          <w:sz w:val="22"/>
+          <w:highlight w:val="white"/>
+        </w:rPr>
+        <w:t>&amp; ostr)</w:t>
+      </w:r>
+      <w:r>
+        <w:rPr>
+          <w:rFonts w:ascii="Consolas" w:hAnsi="Consolas" w:cs="Consolas"/>
+          <w:b/>
+          <w:color w:val="000000"/>
+          <w:sz w:val="22"/>
+          <w:highlight w:val="white"/>
+        </w:rPr>
+        <w:t xml:space="preserve"> </w:t>
+      </w:r>
+      <w:r>
+        <w:rPr>
+          <w:rFonts w:ascii="Consolas" w:hAnsi="Consolas" w:cs="Consolas"/>
+          <w:b/>
+          <w:color w:val="0000FF"/>
+          <w:sz w:val="22"/>
+          <w:highlight w:val="white"/>
+        </w:rPr>
+        <w:t>const</w:t>
+      </w:r>
+      <w:r>
+        <w:rPr>
+          <w:rFonts w:ascii="Consolas" w:hAnsi="Consolas" w:cs="Consolas"/>
+          <w:b/>
+          <w:color w:val="000000"/>
+          <w:sz w:val="22"/>
+        </w:rPr>
+        <w:t>;</w:t>
+      </w:r>
+    </w:p>
+    <w:p>
+      <w:pPr>
+        <w:ind w:left="720"/>
+        <w:rPr>
+          <w:highlight w:val="white"/>
+        </w:rPr>
+      </w:pPr>
+      <w:r>
+        <w:rPr>
+          <w:highlight w:val="white"/>
+        </w:rPr>
+        <w:t xml:space="preserve">This </w:t>
+      </w:r>
+      <w:r>
+        <w:rPr>
+          <w:highlight w:val="white"/>
+        </w:rPr>
+        <w:t>query</w:t>
+      </w:r>
+      <w:r>
+        <w:rPr>
+          <w:highlight w:val="white"/>
+        </w:rPr>
+        <w:t xml:space="preserve"> w</w:t>
+      </w:r>
+      <w:r>
+        <w:rPr>
+          <w:highlight w:val="white"/>
+        </w:rPr>
+        <w:t xml:space="preserve">rites the </w:t>
+      </w:r>
+      <w:r>
+        <w:rPr>
+          <w:highlight w:val="white"/>
+        </w:rPr>
+        <w:t>d</w:t>
+      </w:r>
+      <w:r>
+        <w:rPr>
+          <w:highlight w:val="white"/>
+        </w:rPr>
+        <w:t xml:space="preserve">ate </w:t>
+      </w:r>
+      <w:r>
+        <w:rPr>
+          <w:highlight w:val="white"/>
+        </w:rPr>
+        <w:t>to</w:t>
+      </w:r>
+      <w:r>
+        <w:rPr>
+          <w:highlight w:val="white"/>
+        </w:rPr>
+        <w:t xml:space="preserve"> an</w:t>
+      </w:r>
+      <w:r>
+        <w:rPr>
+          <w:highlight w:val="white"/>
+        </w:rPr>
+        <w:t xml:space="preserve"> </w:t>
+      </w:r>
+      <w:r>
+        <w:rPr>
+          <w:rFonts w:ascii="Consolas" w:hAnsi="Consolas"/>
+          <w:b/>
+          <w:sz w:val="22"/>
+          <w:highlight w:val="white"/>
+        </w:rPr>
+        <w:t>std::</w:t>
+      </w:r>
+      <w:r>
+        <w:rPr>
+          <w:rFonts w:ascii="Consolas" w:hAnsi="Consolas"/>
+          <w:b/>
           <w:sz w:val="22"/>
           <w:highlight w:val="white"/>
         </w:rPr>
         <w:t>ostr</w:t>
       </w:r>
-      <w:proofErr w:type="spellEnd"/>
-      <w:r>
-        <w:rPr>
-          <w:rFonts w:ascii="Consolas" w:hAnsi="Consolas" w:cs="Consolas"/>
-          <w:b/>
-          <w:color w:val="000000"/>
-          <w:sz w:val="22"/>
-          <w:highlight w:val="white"/>
-        </w:rPr>
-        <w:t>)</w:t>
-      </w:r>
-      <w:r>
-        <w:rPr>
-          <w:rFonts w:ascii="Consolas" w:hAnsi="Consolas" w:cs="Consolas"/>
-          <w:b/>
-          <w:color w:val="000000"/>
-          <w:sz w:val="22"/>
+      <w:r>
+        <w:rPr>
+          <w:rFonts w:ascii="Consolas" w:hAnsi="Consolas"/>
+          <w:b/>
+          <w:sz w:val="22"/>
+          <w:highlight w:val="white"/>
+        </w:rPr>
+        <w:t>eam</w:t>
+      </w:r>
+      <w:r>
+        <w:rPr>
           <w:highlight w:val="white"/>
         </w:rPr>
         <w:t xml:space="preserve"> </w:t>
       </w:r>
-      <w:proofErr w:type="spellStart"/>
-      <w:r>
-        <w:rPr>
-          <w:rFonts w:ascii="Consolas" w:hAnsi="Consolas" w:cs="Consolas"/>
-          <w:b/>
-          <w:color w:val="0000FF"/>
-          <w:sz w:val="22"/>
-          <w:highlight w:val="white"/>
-        </w:rPr>
-        <w:t>const</w:t>
-      </w:r>
-      <w:proofErr w:type="spellEnd"/>
-      <w:r>
-        <w:rPr>
-          <w:rFonts w:ascii="Consolas" w:hAnsi="Consolas" w:cs="Consolas"/>
-          <w:b/>
-          <w:color w:val="000000"/>
-          <w:sz w:val="22"/>
-        </w:rPr>
-        <w:t>;</w:t>
-      </w:r>
-    </w:p>
-    <w:p>
-      <w:pPr>
-        <w:pStyle w:val="ListParagraph"/>
-        <w:numPr>
-          <w:ilvl w:val="0"/>
-          <w:numId w:val="26"/>
-        </w:numPr>
-        <w:rPr>
-          <w:highlight w:val="white"/>
-        </w:rPr>
-      </w:pPr>
-      <w:r>
-        <w:rPr>
-          <w:highlight w:val="white"/>
-        </w:rPr>
-        <w:t xml:space="preserve">This </w:t>
-      </w:r>
-      <w:r>
-        <w:rPr>
-          <w:highlight w:val="white"/>
-        </w:rPr>
-        <w:t>query</w:t>
-      </w:r>
-      <w:r>
-        <w:rPr>
-          <w:highlight w:val="white"/>
-        </w:rPr>
-        <w:t xml:space="preserve"> w</w:t>
-      </w:r>
-      <w:r>
-        <w:rPr>
-          <w:highlight w:val="white"/>
-        </w:rPr>
-        <w:t xml:space="preserve">rites the </w:t>
+      <w:r>
+        <w:rPr>
+          <w:highlight w:val="white"/>
+        </w:rPr>
+        <w:t xml:space="preserve">object </w:t>
+      </w:r>
+      <w:r>
+        <w:rPr>
+          <w:highlight w:val="white"/>
+        </w:rPr>
+        <w:t>in the following format: YYYY/MM/DD</w:t>
+      </w:r>
+      <w:r>
+        <w:rPr>
+          <w:highlight w:val="white"/>
+        </w:rPr>
+        <w:t xml:space="preserve">, </w:t>
+      </w:r>
+      <w:r>
+        <w:rPr>
+          <w:highlight w:val="white"/>
+        </w:rPr>
+        <w:t xml:space="preserve">and </w:t>
+      </w:r>
+      <w:r>
+        <w:rPr>
+          <w:highlight w:val="white"/>
+        </w:rPr>
+        <w:t xml:space="preserve">then </w:t>
+      </w:r>
+      <w:r>
+        <w:rPr>
+          <w:highlight w:val="white"/>
+        </w:rPr>
+        <w:t>return</w:t>
+      </w:r>
+      <w:r>
+        <w:rPr>
+          <w:highlight w:val="white"/>
+        </w:rPr>
+        <w:t>s</w:t>
+      </w:r>
+      <w:r>
+        <w:rPr>
+          <w:highlight w:val="white"/>
+        </w:rPr>
+        <w:t xml:space="preserve"> </w:t>
+      </w:r>
+      <w:r>
+        <w:rPr>
+          <w:highlight w:val="white"/>
+        </w:rPr>
+        <w:t>a reference to</w:t>
+      </w:r>
+      <w:r>
+        <w:rPr>
+          <w:highlight w:val="white"/>
+        </w:rPr>
+        <w:t xml:space="preserve"> the</w:t>
+      </w:r>
+      <w:r>
+        <w:rPr>
+          <w:highlight w:val="white"/>
+        </w:rPr>
+        <w:t xml:space="preserve"> </w:t>
+      </w:r>
+      <w:r>
+        <w:rPr>
+          <w:rFonts w:ascii="Consolas" w:hAnsi="Consolas"/>
+          <w:b/>
+          <w:sz w:val="22"/>
+          <w:highlight w:val="white"/>
+        </w:rPr>
+        <w:t>std::ostream</w:t>
+      </w:r>
+      <w:r>
+        <w:rPr>
+          <w:highlight w:val="white"/>
+        </w:rPr>
+        <w:t xml:space="preserve"> object.</w:t>
+      </w:r>
+    </w:p>
+    <w:p>
+      <w:pPr>
+        <w:pStyle w:val="Heading1"/>
+        <w:rPr>
+          <w:b/>
+        </w:rPr>
+      </w:pPr>
+      <w:r>
+        <w:rPr>
+          <w:b/>
+          <w:color w:val="4599B1"/>
+        </w:rPr>
+        <w:t>H</w:t>
+      </w:r>
+      <w:r>
+        <w:rPr>
+          <w:b/>
+          <w:color w:val="4599B1"/>
+        </w:rPr>
+        <w:t>elper functions</w:t>
+      </w:r>
+      <w:r>
+        <w:rPr>
+          <w:b/>
+          <w:color w:val="4599B1"/>
+        </w:rPr>
+        <w:t>:</w:t>
+      </w:r>
+    </w:p>
+    <w:p>
+      <w:pPr>
+        <w:rPr>
+          <w:rFonts w:ascii="Consolas" w:hAnsi="Consolas"/>
+          <w:b/>
+          <w:sz w:val="22"/>
+          <w:highlight w:val="white"/>
+        </w:rPr>
+      </w:pPr>
+      <w:r>
+        <w:rPr>
+          <w:rFonts w:ascii="Consolas" w:hAnsi="Consolas"/>
+          <w:b/>
+          <w:sz w:val="22"/>
+          <w:highlight w:val="white"/>
+        </w:rPr>
+        <w:t>operator&lt;&lt;</w:t>
+      </w:r>
+    </w:p>
+    <w:p>
+      <w:pPr>
+        <w:ind w:left="720"/>
+        <w:rPr>
+          <w:highlight w:val="white"/>
+        </w:rPr>
+      </w:pPr>
+      <w:r>
+        <w:rPr>
+          <w:highlight w:val="white"/>
+        </w:rPr>
+        <w:t>This operator</w:t>
+      </w:r>
+      <w:r>
+        <w:rPr>
+          <w:highlight w:val="white"/>
+        </w:rPr>
+        <w:t xml:space="preserve"> work</w:t>
+      </w:r>
+      <w:r>
+        <w:rPr>
+          <w:highlight w:val="white"/>
+        </w:rPr>
+        <w:t>s</w:t>
+      </w:r>
+      <w:r>
+        <w:rPr>
+          <w:highlight w:val="white"/>
+        </w:rPr>
+        <w:t xml:space="preserve"> with</w:t>
+      </w:r>
+      <w:r>
+        <w:rPr>
+          <w:highlight w:val="white"/>
+        </w:rPr>
+        <w:t xml:space="preserve"> an</w:t>
+      </w:r>
+      <w:r>
+        <w:rPr>
+          <w:highlight w:val="white"/>
+        </w:rPr>
+        <w:t xml:space="preserve"> </w:t>
+      </w:r>
+      <w:r>
+        <w:rPr>
+          <w:rFonts w:ascii="Consolas" w:hAnsi="Consolas"/>
+          <w:b/>
+          <w:sz w:val="22"/>
+          <w:highlight w:val="white"/>
+        </w:rPr>
+        <w:t>std::ostream</w:t>
+      </w:r>
+      <w:r>
+        <w:rPr>
+          <w:rFonts w:cstheme="minorHAnsi"/>
+          <w:b/>
+          <w:highlight w:val="white"/>
+        </w:rPr>
+        <w:t xml:space="preserve"> </w:t>
+      </w:r>
+      <w:r>
+        <w:rPr>
+          <w:rFonts w:cstheme="minorHAnsi"/>
+          <w:highlight w:val="white"/>
+        </w:rPr>
+        <w:t>object</w:t>
+      </w:r>
+      <w:r>
+        <w:rPr>
+          <w:highlight w:val="white"/>
+        </w:rPr>
+        <w:t xml:space="preserve"> </w:t>
+      </w:r>
+      <w:r>
+        <w:rPr>
+          <w:highlight w:val="white"/>
+        </w:rPr>
+        <w:t xml:space="preserve">to print a </w:t>
       </w:r>
       <w:r>
         <w:rPr>
@@ -6597,13 +5989,55 @@
         <w:rPr>
           <w:highlight w:val="white"/>
         </w:rPr>
-        <w:t xml:space="preserve">ate </w:t>
-      </w:r>
-      <w:r>
-        <w:rPr>
-          <w:highlight w:val="white"/>
-        </w:rPr>
-        <w:t>to</w:t>
+        <w:t>ate</w:t>
+      </w:r>
+      <w:r>
+        <w:rPr>
+          <w:highlight w:val="white"/>
+        </w:rPr>
+        <w:t xml:space="preserve"> to the console. </w:t>
+      </w:r>
+    </w:p>
+    <w:p>
+      <w:pPr>
+        <w:rPr>
+          <w:rFonts w:ascii="Consolas" w:hAnsi="Consolas"/>
+          <w:b/>
+          <w:sz w:val="22"/>
+          <w:highlight w:val="white"/>
+        </w:rPr>
+      </w:pPr>
+      <w:r>
+        <w:rPr>
+          <w:rFonts w:ascii="Consolas" w:hAnsi="Consolas"/>
+          <w:b/>
+          <w:sz w:val="22"/>
+          <w:highlight w:val="white"/>
+        </w:rPr>
+        <w:t>operator&gt;&gt;</w:t>
+      </w:r>
+    </w:p>
+    <w:p>
+      <w:pPr>
+        <w:ind w:left="720"/>
+        <w:rPr>
+          <w:highlight w:val="white"/>
+        </w:rPr>
+      </w:pPr>
+      <w:r>
+        <w:rPr>
+          <w:highlight w:val="white"/>
+        </w:rPr>
+        <w:t xml:space="preserve">This operator works with an </w:t>
+      </w:r>
+      <w:r>
+        <w:rPr>
+          <w:rFonts w:ascii="Consolas" w:hAnsi="Consolas"/>
+          <w:b/>
+          <w:sz w:val="22"/>
+          <w:highlight w:val="white"/>
+        </w:rPr>
+        <w:t>std::istream</w:t>
       </w:r>
       <w:r>
         <w:rPr>
@@ -6611,410 +6045,17 @@
         </w:rPr>
         <w:t xml:space="preserve"> </w:t>
       </w:r>
-      <w:proofErr w:type="gramStart"/>
-      <w:r>
-        <w:rPr>
-          <w:highlight w:val="white"/>
-        </w:rPr>
-        <w:t>an</w:t>
-      </w:r>
-      <w:proofErr w:type="gramEnd"/>
+      <w:r>
+        <w:rPr>
+          <w:highlight w:val="white"/>
+        </w:rPr>
+        <w:t>object</w:t>
+      </w:r>
       <w:r>
         <w:rPr>
           <w:highlight w:val="white"/>
         </w:rPr>
         <w:t xml:space="preserve"> </w:t>
-      </w:r>
-      <w:proofErr w:type="spellStart"/>
-      <w:r>
-        <w:rPr>
-          <w:rFonts w:ascii="Consolas" w:hAnsi="Consolas"/>
-          <w:b/>
-          <w:sz w:val="22"/>
-          <w:highlight w:val="white"/>
-        </w:rPr>
-        <w:t>std</w:t>
-      </w:r>
-      <w:proofErr w:type="spellEnd"/>
-      <w:r>
-        <w:rPr>
-          <w:rFonts w:ascii="Consolas" w:hAnsi="Consolas"/>
-          <w:b/>
-          <w:sz w:val="22"/>
-          <w:highlight w:val="white"/>
-        </w:rPr>
-        <w:t>::</w:t>
-      </w:r>
-      <w:proofErr w:type="spellStart"/>
-      <w:r>
-        <w:rPr>
-          <w:rFonts w:ascii="Consolas" w:hAnsi="Consolas"/>
-          <w:b/>
-          <w:sz w:val="22"/>
-          <w:highlight w:val="white"/>
-        </w:rPr>
-        <w:t>ostr</w:t>
-      </w:r>
-      <w:r>
-        <w:rPr>
-          <w:rFonts w:ascii="Consolas" w:hAnsi="Consolas"/>
-          <w:b/>
-          <w:sz w:val="22"/>
-          <w:highlight w:val="white"/>
-        </w:rPr>
-        <w:t>eam</w:t>
-      </w:r>
-      <w:proofErr w:type="spellEnd"/>
-      <w:r>
-        <w:rPr>
-          <w:highlight w:val="white"/>
-        </w:rPr>
-        <w:t xml:space="preserve"> </w:t>
-      </w:r>
-      <w:r>
-        <w:rPr>
-          <w:highlight w:val="white"/>
-        </w:rPr>
-        <w:t xml:space="preserve">object </w:t>
-      </w:r>
-      <w:r>
-        <w:rPr>
-          <w:highlight w:val="white"/>
-        </w:rPr>
-        <w:t>in the following format: YYYY/MM/DD</w:t>
-      </w:r>
-      <w:r>
-        <w:rPr>
-          <w:highlight w:val="white"/>
-        </w:rPr>
-        <w:t xml:space="preserve">, </w:t>
-      </w:r>
-      <w:r>
-        <w:rPr>
-          <w:highlight w:val="white"/>
-        </w:rPr>
-        <w:t xml:space="preserve">and </w:t>
-      </w:r>
-      <w:r>
-        <w:rPr>
-          <w:highlight w:val="white"/>
-        </w:rPr>
-        <w:t>then return</w:t>
-      </w:r>
-      <w:r>
-        <w:rPr>
-          <w:highlight w:val="white"/>
-        </w:rPr>
-        <w:t>s</w:t>
-      </w:r>
-      <w:r>
-        <w:rPr>
-          <w:highlight w:val="white"/>
-        </w:rPr>
-        <w:t xml:space="preserve"> </w:t>
-      </w:r>
-      <w:r>
-        <w:rPr>
-          <w:highlight w:val="white"/>
-        </w:rPr>
-        <w:t>a reference to</w:t>
-      </w:r>
-      <w:r>
-        <w:rPr>
-          <w:highlight w:val="white"/>
-        </w:rPr>
-        <w:t xml:space="preserve"> the</w:t>
-      </w:r>
-      <w:r>
-        <w:rPr>
-          <w:highlight w:val="white"/>
-        </w:rPr>
-        <w:t xml:space="preserve"> </w:t>
-      </w:r>
-      <w:proofErr w:type="spellStart"/>
-      <w:r>
-        <w:rPr>
-          <w:rFonts w:ascii="Consolas" w:hAnsi="Consolas"/>
-          <w:b/>
-          <w:sz w:val="22"/>
-          <w:highlight w:val="white"/>
-        </w:rPr>
-        <w:t>std</w:t>
-      </w:r>
-      <w:proofErr w:type="spellEnd"/>
-      <w:r>
-        <w:rPr>
-          <w:rFonts w:ascii="Consolas" w:hAnsi="Consolas"/>
-          <w:b/>
-          <w:sz w:val="22"/>
-          <w:highlight w:val="white"/>
-        </w:rPr>
-        <w:t>::</w:t>
-      </w:r>
-      <w:proofErr w:type="spellStart"/>
-      <w:r>
-        <w:rPr>
-          <w:rFonts w:ascii="Consolas" w:hAnsi="Consolas"/>
-          <w:b/>
-          <w:sz w:val="22"/>
-          <w:highlight w:val="white"/>
-        </w:rPr>
-        <w:t>ostream</w:t>
-      </w:r>
-      <w:proofErr w:type="spellEnd"/>
-      <w:r>
-        <w:rPr>
-          <w:highlight w:val="white"/>
-        </w:rPr>
-        <w:t xml:space="preserve"> object.</w:t>
-      </w:r>
-    </w:p>
-    <w:p>
-      <w:pPr>
-        <w:pStyle w:val="Heading1"/>
-        <w:rPr>
-          <w:b/>
-        </w:rPr>
-      </w:pPr>
-      <w:r>
-        <w:rPr>
-          <w:b/>
-          <w:color w:val="4599B1"/>
-        </w:rPr>
-        <w:t>H</w:t>
-      </w:r>
-      <w:r>
-        <w:rPr>
-          <w:b/>
-          <w:color w:val="4599B1"/>
-        </w:rPr>
-        <w:t>elper functions</w:t>
-      </w:r>
-      <w:r>
-        <w:rPr>
-          <w:b/>
-          <w:color w:val="4599B1"/>
-        </w:rPr>
-        <w:t>:</w:t>
-      </w:r>
-    </w:p>
-    <w:p>
-      <w:pPr>
-        <w:rPr>
-          <w:rFonts w:ascii="Consolas" w:hAnsi="Consolas"/>
-          <w:b/>
-          <w:sz w:val="22"/>
-          <w:highlight w:val="white"/>
-        </w:rPr>
-      </w:pPr>
-      <w:proofErr w:type="gramStart"/>
-      <w:r>
-        <w:rPr>
-          <w:rFonts w:ascii="Consolas" w:hAnsi="Consolas"/>
-          <w:b/>
-          <w:sz w:val="22"/>
-          <w:highlight w:val="white"/>
-        </w:rPr>
-        <w:t>operator</w:t>
-      </w:r>
-      <w:proofErr w:type="gramEnd"/>
-      <w:r>
-        <w:rPr>
-          <w:rFonts w:ascii="Consolas" w:hAnsi="Consolas"/>
-          <w:b/>
-          <w:sz w:val="22"/>
-          <w:highlight w:val="white"/>
-        </w:rPr>
-        <w:t>&lt;&lt;</w:t>
-      </w:r>
-    </w:p>
-    <w:p>
-      <w:pPr>
-        <w:pStyle w:val="ListParagraph"/>
-        <w:numPr>
-          <w:ilvl w:val="0"/>
-          <w:numId w:val="26"/>
-        </w:numPr>
-        <w:rPr>
-          <w:highlight w:val="white"/>
-        </w:rPr>
-      </w:pPr>
-      <w:r>
-        <w:rPr>
-          <w:highlight w:val="white"/>
-        </w:rPr>
-        <w:t xml:space="preserve">This operator works with </w:t>
-      </w:r>
-      <w:proofErr w:type="gramStart"/>
-      <w:r>
-        <w:rPr>
-          <w:highlight w:val="white"/>
-        </w:rPr>
-        <w:t>an</w:t>
-      </w:r>
-      <w:proofErr w:type="gramEnd"/>
-      <w:r>
-        <w:rPr>
-          <w:highlight w:val="white"/>
-        </w:rPr>
-        <w:t xml:space="preserve"> </w:t>
-      </w:r>
-      <w:proofErr w:type="spellStart"/>
-      <w:r>
-        <w:rPr>
-          <w:rFonts w:ascii="Consolas" w:hAnsi="Consolas"/>
-          <w:b/>
-          <w:sz w:val="22"/>
-          <w:highlight w:val="white"/>
-        </w:rPr>
-        <w:t>std</w:t>
-      </w:r>
-      <w:proofErr w:type="spellEnd"/>
-      <w:r>
-        <w:rPr>
-          <w:rFonts w:ascii="Consolas" w:hAnsi="Consolas"/>
-          <w:b/>
-          <w:sz w:val="22"/>
-          <w:highlight w:val="white"/>
-        </w:rPr>
-        <w:t>::</w:t>
-      </w:r>
-      <w:proofErr w:type="spellStart"/>
-      <w:r>
-        <w:rPr>
-          <w:rFonts w:ascii="Consolas" w:hAnsi="Consolas"/>
-          <w:b/>
-          <w:sz w:val="22"/>
-          <w:highlight w:val="white"/>
-        </w:rPr>
-        <w:t>ostream</w:t>
-      </w:r>
-      <w:proofErr w:type="spellEnd"/>
-      <w:r>
-        <w:rPr>
-          <w:rFonts w:cstheme="minorHAnsi"/>
-          <w:b/>
-          <w:highlight w:val="white"/>
-        </w:rPr>
-        <w:t xml:space="preserve"> </w:t>
-      </w:r>
-      <w:r>
-        <w:rPr>
-          <w:rFonts w:cstheme="minorHAnsi"/>
-          <w:highlight w:val="white"/>
-        </w:rPr>
-        <w:t>object</w:t>
-      </w:r>
-      <w:r>
-        <w:rPr>
-          <w:highlight w:val="white"/>
-        </w:rPr>
-        <w:t xml:space="preserve"> to print a date to the console. </w:t>
-      </w:r>
-    </w:p>
-    <w:p>
-      <w:pPr>
-        <w:rPr>
-          <w:rFonts w:ascii="Consolas" w:hAnsi="Consolas"/>
-          <w:b/>
-          <w:sz w:val="22"/>
-          <w:highlight w:val="white"/>
-        </w:rPr>
-      </w:pPr>
-      <w:proofErr w:type="gramStart"/>
-      <w:r>
-        <w:rPr>
-          <w:rFonts w:ascii="Consolas" w:hAnsi="Consolas"/>
-          <w:b/>
-          <w:sz w:val="22"/>
-          <w:highlight w:val="white"/>
-        </w:rPr>
-        <w:t>operator</w:t>
-      </w:r>
-      <w:proofErr w:type="gramEnd"/>
-      <w:r>
-        <w:rPr>
-          <w:rFonts w:ascii="Consolas" w:hAnsi="Consolas"/>
-          <w:b/>
-          <w:sz w:val="22"/>
-          <w:highlight w:val="white"/>
-        </w:rPr>
-        <w:t>&gt;&gt;</w:t>
-      </w:r>
-    </w:p>
-    <w:p>
-      <w:pPr>
-        <w:pStyle w:val="ListParagraph"/>
-        <w:numPr>
-          <w:ilvl w:val="0"/>
-          <w:numId w:val="26"/>
-        </w:numPr>
-        <w:rPr>
-          <w:highlight w:val="white"/>
-        </w:rPr>
-      </w:pPr>
-      <w:r>
-        <w:rPr>
-          <w:highlight w:val="white"/>
-        </w:rPr>
-        <w:t xml:space="preserve">This operator works with </w:t>
-      </w:r>
-      <w:proofErr w:type="gramStart"/>
-      <w:r>
-        <w:rPr>
-          <w:highlight w:val="white"/>
-        </w:rPr>
-        <w:t>an</w:t>
-      </w:r>
-      <w:proofErr w:type="gramEnd"/>
-      <w:r>
-        <w:rPr>
-          <w:highlight w:val="white"/>
-        </w:rPr>
-        <w:t xml:space="preserve"> </w:t>
-      </w:r>
-      <w:proofErr w:type="spellStart"/>
-      <w:r>
-        <w:rPr>
-          <w:rFonts w:ascii="Consolas" w:hAnsi="Consolas"/>
-          <w:b/>
-          <w:sz w:val="22"/>
-          <w:highlight w:val="white"/>
-        </w:rPr>
-        <w:t>std</w:t>
-      </w:r>
-      <w:proofErr w:type="spellEnd"/>
-      <w:r>
-        <w:rPr>
-          <w:rFonts w:ascii="Consolas" w:hAnsi="Consolas"/>
-          <w:b/>
-          <w:sz w:val="22"/>
-          <w:highlight w:val="white"/>
-        </w:rPr>
-        <w:t>::</w:t>
-      </w:r>
-      <w:proofErr w:type="spellStart"/>
-      <w:r>
-        <w:rPr>
-          <w:rFonts w:ascii="Consolas" w:hAnsi="Consolas"/>
-          <w:b/>
-          <w:sz w:val="22"/>
-          <w:highlight w:val="white"/>
-        </w:rPr>
-        <w:t>istream</w:t>
-      </w:r>
-      <w:proofErr w:type="spellEnd"/>
-      <w:r>
-        <w:rPr>
-          <w:highlight w:val="white"/>
-        </w:rPr>
-        <w:t xml:space="preserve"> </w:t>
-      </w:r>
-      <w:r>
-        <w:rPr>
-          <w:highlight w:val="white"/>
-        </w:rPr>
-        <w:t xml:space="preserve">object </w:t>
       </w:r>
       <w:r>
         <w:rPr>
@@ -7341,7 +6382,6 @@
         </w:rPr>
         <w:t xml:space="preserve">If not on matrix already, upload </w:t>
       </w:r>
-      <w:proofErr w:type="spellStart"/>
       <w:r>
         <w:rPr>
           <w:rFonts w:cstheme="minorHAnsi"/>
@@ -7361,7 +6401,6 @@
         </w:rPr>
         <w:t>.h</w:t>
       </w:r>
-      <w:proofErr w:type="spellEnd"/>
       <w:r>
         <w:rPr>
           <w:rFonts w:eastAsia="Times New Roman" w:cstheme="minorHAnsi"/>
@@ -7415,23 +6454,7 @@
           <w:color w:val="000000"/>
           <w:szCs w:val="24"/>
         </w:rPr>
-        <w:t xml:space="preserve"> with the tester </w:t>
-      </w:r>
-      <w:r>
-        <w:rPr>
-          <w:rFonts w:eastAsia="Times New Roman" w:cstheme="minorHAnsi"/>
-          <w:color w:val="000000"/>
-          <w:szCs w:val="24"/>
-        </w:rPr>
-        <w:t xml:space="preserve">program </w:t>
-      </w:r>
-      <w:r>
-        <w:rPr>
-          <w:rFonts w:eastAsia="Times New Roman" w:cstheme="minorHAnsi"/>
-          <w:color w:val="000000"/>
-          <w:szCs w:val="24"/>
-        </w:rPr>
-        <w:t>to your matrix account. Compile and run your code and make sure everything works properly.</w:t>
+        <w:t xml:space="preserve"> with the tester to your matrix account. Compile and run your code and make sure everything works properly.</w:t>
       </w:r>
     </w:p>
     <w:p>
@@ -7451,47 +6474,7 @@
           <w:szCs w:val="24"/>
           <w:lang w:eastAsia="en-CA"/>
         </w:rPr>
-        <w:t xml:space="preserve">Then run the following script from your account: (replace </w:t>
-      </w:r>
-      <w:proofErr w:type="spellStart"/>
-      <w:r>
-        <w:rPr>
-          <w:rFonts w:eastAsia="Times New Roman" w:cstheme="minorHAnsi"/>
-          <w:color w:val="000000"/>
-          <w:szCs w:val="24"/>
-          <w:lang w:eastAsia="en-CA"/>
-        </w:rPr>
-        <w:t>profname.proflastname</w:t>
-      </w:r>
-      <w:proofErr w:type="spellEnd"/>
-      <w:r>
-        <w:rPr>
-          <w:rFonts w:eastAsia="Times New Roman" w:cstheme="minorHAnsi"/>
-          <w:color w:val="000000"/>
-          <w:szCs w:val="24"/>
-          <w:lang w:eastAsia="en-CA"/>
-        </w:rPr>
-        <w:t xml:space="preserve"> with your professors Seneca </w:t>
-      </w:r>
-      <w:proofErr w:type="spellStart"/>
-      <w:r>
-        <w:rPr>
-          <w:rFonts w:eastAsia="Times New Roman" w:cstheme="minorHAnsi"/>
-          <w:color w:val="000000"/>
-          <w:szCs w:val="24"/>
-          <w:lang w:eastAsia="en-CA"/>
-        </w:rPr>
-        <w:t>userid</w:t>
-      </w:r>
-      <w:proofErr w:type="spellEnd"/>
-      <w:r>
-        <w:rPr>
-          <w:rFonts w:eastAsia="Times New Roman" w:cstheme="minorHAnsi"/>
-          <w:color w:val="000000"/>
-          <w:szCs w:val="24"/>
-          <w:lang w:eastAsia="en-CA"/>
-        </w:rPr>
-        <w:t>)</w:t>
+        <w:t>Then run the following script from your account: (replace profname.proflastname with your professors Seneca userid)</w:t>
       </w:r>
     </w:p>
     <w:p>
@@ -7514,7 +6497,6 @@
           <w:szCs w:val="24"/>
           <w:lang w:eastAsia="en-CA"/>
         </w:rPr>
-        <w:lastRenderedPageBreak/>
         <w:br/>
       </w:r>
       <w:r>
@@ -7528,7 +6510,6 @@
         </w:rPr>
         <w:t>~</w:t>
       </w:r>
-      <w:proofErr w:type="spellStart"/>
       <w:r>
         <w:rPr>
           <w:rFonts w:ascii="Consolas" w:eastAsia="Times New Roman" w:hAnsi="Consolas" w:cstheme="minorHAnsi"/>
@@ -7538,20 +6519,10 @@
           <w:szCs w:val="24"/>
           <w:lang w:eastAsia="en-CA"/>
         </w:rPr>
-        <w:t>profname.proflastname</w:t>
-      </w:r>
-      <w:proofErr w:type="spellEnd"/>
-      <w:r>
-        <w:rPr>
-          <w:rFonts w:ascii="Consolas" w:eastAsia="Times New Roman" w:hAnsi="Consolas" w:cstheme="minorHAnsi"/>
-          <w:b/>
-          <w:bCs/>
-          <w:color w:val="000000"/>
-          <w:szCs w:val="24"/>
-          <w:lang w:eastAsia="en-CA"/>
-        </w:rPr>
-        <w:t>/submit 200</w:t>
-      </w:r>
+        <w:t>profname.proflastname/submit 200</w:t>
+      </w:r>
+      <w:bookmarkStart w:id="0" w:name="_GoBack"/>
+      <w:bookmarkEnd w:id="0"/>
       <w:r>
         <w:rPr>
           <w:rFonts w:ascii="Consolas" w:eastAsia="Times New Roman" w:hAnsi="Consolas" w:cstheme="minorHAnsi"/>
@@ -7586,7 +6557,6 @@
           <w:lang w:eastAsia="en-CA"/>
         </w:rPr>
       </w:pPr>
-      <w:proofErr w:type="gramStart"/>
       <w:r>
         <w:rPr>
           <w:rFonts w:eastAsia="Times New Roman" w:cstheme="minorHAnsi"/>
@@ -7594,17 +6564,8 @@
           <w:szCs w:val="24"/>
           <w:lang w:eastAsia="en-CA"/>
         </w:rPr>
-        <w:t>and</w:t>
-      </w:r>
-      <w:proofErr w:type="gramEnd"/>
-      <w:r>
-        <w:rPr>
-          <w:rFonts w:eastAsia="Times New Roman" w:cstheme="minorHAnsi"/>
-          <w:color w:val="000000"/>
-          <w:szCs w:val="24"/>
-          <w:lang w:eastAsia="en-CA"/>
-        </w:rPr>
-        <w:t xml:space="preserve"> follow the instructions.</w:t>
+        <w:lastRenderedPageBreak/>
+        <w:t>and follow the instructions.</w:t>
       </w:r>
     </w:p>
     <w:p>
@@ -7740,7 +6701,7 @@
           <w:rPr>
             <w:noProof/>
           </w:rPr>
-          <w:t>6</w:t>
+          <w:t>7</w:t>
         </w:r>
         <w:r>
           <w:rPr>
@@ -8214,304 +7175,6 @@
     </w:lvl>
   </w:abstractNum>
   <w:abstractNum w:abstractNumId="4" w15:restartNumberingAfterBreak="0">
-    <w:nsid w:val="2A1C417D"/>
-    <w:multiLevelType w:val="multilevel"/>
-    <w:tmpl w:val="9D762E0C"/>
-    <w:lvl w:ilvl="0">
-      <w:start w:val="1"/>
-      <w:numFmt w:val="bullet"/>
-      <w:lvlText w:val=""/>
-      <w:lvlJc w:val="left"/>
-      <w:pPr>
-        <w:tabs>
-          <w:tab w:val="num" w:pos="720"/>
-        </w:tabs>
-        <w:ind w:left="720" w:hanging="360"/>
-      </w:pPr>
-      <w:rPr>
-        <w:rFonts w:ascii="Symbol" w:hAnsi="Symbol" w:hint="default"/>
-        <w:sz w:val="20"/>
-      </w:rPr>
-    </w:lvl>
-    <w:lvl w:ilvl="1">
-      <w:start w:val="1"/>
-      <w:numFmt w:val="bullet"/>
-      <w:lvlText w:val="o"/>
-      <w:lvlJc w:val="left"/>
-      <w:pPr>
-        <w:tabs>
-          <w:tab w:val="num" w:pos="1440"/>
-        </w:tabs>
-        <w:ind w:left="1440" w:hanging="360"/>
-      </w:pPr>
-      <w:rPr>
-        <w:rFonts w:ascii="Courier New" w:hAnsi="Courier New" w:cs="Times New Roman" w:hint="default"/>
-        <w:sz w:val="20"/>
-      </w:rPr>
-    </w:lvl>
-    <w:lvl w:ilvl="2">
-      <w:start w:val="1"/>
-      <w:numFmt w:val="bullet"/>
-      <w:lvlText w:val=""/>
-      <w:lvlJc w:val="left"/>
-      <w:pPr>
-        <w:tabs>
-          <w:tab w:val="num" w:pos="2160"/>
-        </w:tabs>
-        <w:ind w:left="2160" w:hanging="360"/>
-      </w:pPr>
-      <w:rPr>
-        <w:rFonts w:ascii="Wingdings" w:hAnsi="Wingdings" w:hint="default"/>
-        <w:sz w:val="20"/>
-      </w:rPr>
-    </w:lvl>
-    <w:lvl w:ilvl="3">
-      <w:start w:val="1"/>
-      <w:numFmt w:val="bullet"/>
-      <w:lvlText w:val=""/>
-      <w:lvlJc w:val="left"/>
-      <w:pPr>
-        <w:tabs>
-          <w:tab w:val="num" w:pos="2880"/>
-        </w:tabs>
-        <w:ind w:left="2880" w:hanging="360"/>
-      </w:pPr>
-      <w:rPr>
-        <w:rFonts w:ascii="Wingdings" w:hAnsi="Wingdings" w:hint="default"/>
-        <w:sz w:val="20"/>
-      </w:rPr>
-    </w:lvl>
-    <w:lvl w:ilvl="4">
-      <w:start w:val="1"/>
-      <w:numFmt w:val="bullet"/>
-      <w:lvlText w:val=""/>
-      <w:lvlJc w:val="left"/>
-      <w:pPr>
-        <w:tabs>
-          <w:tab w:val="num" w:pos="3600"/>
-        </w:tabs>
-        <w:ind w:left="3600" w:hanging="360"/>
-      </w:pPr>
-      <w:rPr>
-        <w:rFonts w:ascii="Wingdings" w:hAnsi="Wingdings" w:hint="default"/>
-        <w:sz w:val="20"/>
-      </w:rPr>
-    </w:lvl>
-    <w:lvl w:ilvl="5">
-      <w:start w:val="1"/>
-      <w:numFmt w:val="bullet"/>
-      <w:lvlText w:val=""/>
-      <w:lvlJc w:val="left"/>
-      <w:pPr>
-        <w:tabs>
-          <w:tab w:val="num" w:pos="4320"/>
-        </w:tabs>
-        <w:ind w:left="4320" w:hanging="360"/>
-      </w:pPr>
-      <w:rPr>
-        <w:rFonts w:ascii="Wingdings" w:hAnsi="Wingdings" w:hint="default"/>
-        <w:sz w:val="20"/>
-      </w:rPr>
-    </w:lvl>
-    <w:lvl w:ilvl="6">
-      <w:start w:val="1"/>
-      <w:numFmt w:val="bullet"/>
-      <w:lvlText w:val=""/>
-      <w:lvlJc w:val="left"/>
-      <w:pPr>
-        <w:tabs>
-          <w:tab w:val="num" w:pos="5040"/>
-        </w:tabs>
-        <w:ind w:left="5040" w:hanging="360"/>
-      </w:pPr>
-      <w:rPr>
-        <w:rFonts w:ascii="Wingdings" w:hAnsi="Wingdings" w:hint="default"/>
-        <w:sz w:val="20"/>
-      </w:rPr>
-    </w:lvl>
-    <w:lvl w:ilvl="7">
-      <w:start w:val="1"/>
-      <w:numFmt w:val="bullet"/>
-      <w:lvlText w:val=""/>
-      <w:lvlJc w:val="left"/>
-      <w:pPr>
-        <w:tabs>
-          <w:tab w:val="num" w:pos="5760"/>
-        </w:tabs>
-        <w:ind w:left="5760" w:hanging="360"/>
-      </w:pPr>
-      <w:rPr>
-        <w:rFonts w:ascii="Wingdings" w:hAnsi="Wingdings" w:hint="default"/>
-        <w:sz w:val="20"/>
-      </w:rPr>
-    </w:lvl>
-    <w:lvl w:ilvl="8">
-      <w:start w:val="1"/>
-      <w:numFmt w:val="bullet"/>
-      <w:lvlText w:val=""/>
-      <w:lvlJc w:val="left"/>
-      <w:pPr>
-        <w:tabs>
-          <w:tab w:val="num" w:pos="6480"/>
-        </w:tabs>
-        <w:ind w:left="6480" w:hanging="360"/>
-      </w:pPr>
-      <w:rPr>
-        <w:rFonts w:ascii="Wingdings" w:hAnsi="Wingdings" w:hint="default"/>
-        <w:sz w:val="20"/>
-      </w:rPr>
-    </w:lvl>
-  </w:abstractNum>
-  <w:abstractNum w:abstractNumId="5" w15:restartNumberingAfterBreak="0">
-    <w:nsid w:val="34BA0D8F"/>
-    <w:multiLevelType w:val="multilevel"/>
-    <w:tmpl w:val="9D762E0C"/>
-    <w:lvl w:ilvl="0">
-      <w:start w:val="1"/>
-      <w:numFmt w:val="bullet"/>
-      <w:lvlText w:val=""/>
-      <w:lvlJc w:val="left"/>
-      <w:pPr>
-        <w:tabs>
-          <w:tab w:val="num" w:pos="720"/>
-        </w:tabs>
-        <w:ind w:left="720" w:hanging="360"/>
-      </w:pPr>
-      <w:rPr>
-        <w:rFonts w:ascii="Symbol" w:hAnsi="Symbol" w:hint="default"/>
-        <w:sz w:val="20"/>
-      </w:rPr>
-    </w:lvl>
-    <w:lvl w:ilvl="1">
-      <w:start w:val="1"/>
-      <w:numFmt w:val="bullet"/>
-      <w:lvlText w:val="o"/>
-      <w:lvlJc w:val="left"/>
-      <w:pPr>
-        <w:tabs>
-          <w:tab w:val="num" w:pos="1440"/>
-        </w:tabs>
-        <w:ind w:left="1440" w:hanging="360"/>
-      </w:pPr>
-      <w:rPr>
-        <w:rFonts w:ascii="Courier New" w:hAnsi="Courier New" w:cs="Times New Roman" w:hint="default"/>
-        <w:sz w:val="20"/>
-      </w:rPr>
-    </w:lvl>
-    <w:lvl w:ilvl="2">
-      <w:start w:val="1"/>
-      <w:numFmt w:val="bullet"/>
-      <w:lvlText w:val=""/>
-      <w:lvlJc w:val="left"/>
-      <w:pPr>
-        <w:tabs>
-          <w:tab w:val="num" w:pos="2160"/>
-        </w:tabs>
-        <w:ind w:left="2160" w:hanging="360"/>
-      </w:pPr>
-      <w:rPr>
-        <w:rFonts w:ascii="Wingdings" w:hAnsi="Wingdings" w:hint="default"/>
-        <w:sz w:val="20"/>
-      </w:rPr>
-    </w:lvl>
-    <w:lvl w:ilvl="3">
-      <w:start w:val="1"/>
-      <w:numFmt w:val="bullet"/>
-      <w:lvlText w:val=""/>
-      <w:lvlJc w:val="left"/>
-      <w:pPr>
-        <w:tabs>
-          <w:tab w:val="num" w:pos="2880"/>
-        </w:tabs>
-        <w:ind w:left="2880" w:hanging="360"/>
-      </w:pPr>
-      <w:rPr>
-        <w:rFonts w:ascii="Wingdings" w:hAnsi="Wingdings" w:hint="default"/>
-        <w:sz w:val="20"/>
-      </w:rPr>
-    </w:lvl>
-    <w:lvl w:ilvl="4">
-      <w:start w:val="1"/>
-      <w:numFmt w:val="bullet"/>
-      <w:lvlText w:val=""/>
-      <w:lvlJc w:val="left"/>
-      <w:pPr>
-        <w:tabs>
-          <w:tab w:val="num" w:pos="3600"/>
-        </w:tabs>
-        <w:ind w:left="3600" w:hanging="360"/>
-      </w:pPr>
-      <w:rPr>
-        <w:rFonts w:ascii="Wingdings" w:hAnsi="Wingdings" w:hint="default"/>
-        <w:sz w:val="20"/>
-      </w:rPr>
-    </w:lvl>
-    <w:lvl w:ilvl="5">
-      <w:start w:val="1"/>
-      <w:numFmt w:val="bullet"/>
-      <w:lvlText w:val=""/>
-      <w:lvlJc w:val="left"/>
-      <w:pPr>
-        <w:tabs>
-          <w:tab w:val="num" w:pos="4320"/>
-        </w:tabs>
-        <w:ind w:left="4320" w:hanging="360"/>
-      </w:pPr>
-      <w:rPr>
-        <w:rFonts w:ascii="Wingdings" w:hAnsi="Wingdings" w:hint="default"/>
-        <w:sz w:val="20"/>
-      </w:rPr>
-    </w:lvl>
-    <w:lvl w:ilvl="6">
-      <w:start w:val="1"/>
-      <w:numFmt w:val="bullet"/>
-      <w:lvlText w:val=""/>
-      <w:lvlJc w:val="left"/>
-      <w:pPr>
-        <w:tabs>
-          <w:tab w:val="num" w:pos="5040"/>
-        </w:tabs>
-        <w:ind w:left="5040" w:hanging="360"/>
-      </w:pPr>
-      <w:rPr>
-        <w:rFonts w:ascii="Wingdings" w:hAnsi="Wingdings" w:hint="default"/>
-        <w:sz w:val="20"/>
-      </w:rPr>
-    </w:lvl>
-    <w:lvl w:ilvl="7">
-      <w:start w:val="1"/>
-      <w:numFmt w:val="bullet"/>
-      <w:lvlText w:val=""/>
-      <w:lvlJc w:val="left"/>
-      <w:pPr>
-        <w:tabs>
-          <w:tab w:val="num" w:pos="5760"/>
-        </w:tabs>
-        <w:ind w:left="5760" w:hanging="360"/>
-      </w:pPr>
-      <w:rPr>
-        <w:rFonts w:ascii="Wingdings" w:hAnsi="Wingdings" w:hint="default"/>
-        <w:sz w:val="20"/>
-      </w:rPr>
-    </w:lvl>
-    <w:lvl w:ilvl="8">
-      <w:start w:val="1"/>
-      <w:numFmt w:val="bullet"/>
-      <w:lvlText w:val=""/>
-      <w:lvlJc w:val="left"/>
-      <w:pPr>
-        <w:tabs>
-          <w:tab w:val="num" w:pos="6480"/>
-        </w:tabs>
-        <w:ind w:left="6480" w:hanging="360"/>
-      </w:pPr>
-      <w:rPr>
-        <w:rFonts w:ascii="Wingdings" w:hAnsi="Wingdings" w:hint="default"/>
-        <w:sz w:val="20"/>
-      </w:rPr>
-    </w:lvl>
-  </w:abstractNum>
-  <w:abstractNum w:abstractNumId="6" w15:restartNumberingAfterBreak="0">
     <w:nsid w:val="38141BCD"/>
     <w:multiLevelType w:val="hybridMultilevel"/>
     <w:tmpl w:val="55C0066A"/>
@@ -8624,7 +7287,7 @@
       </w:rPr>
     </w:lvl>
   </w:abstractNum>
-  <w:abstractNum w:abstractNumId="7" w15:restartNumberingAfterBreak="0">
+  <w:abstractNum w:abstractNumId="5" w15:restartNumberingAfterBreak="0">
     <w:nsid w:val="3D2B69B4"/>
     <w:multiLevelType w:val="hybridMultilevel"/>
     <w:tmpl w:val="C04255F0"/>
@@ -8737,7 +7400,7 @@
       </w:rPr>
     </w:lvl>
   </w:abstractNum>
-  <w:abstractNum w:abstractNumId="8" w15:restartNumberingAfterBreak="0">
+  <w:abstractNum w:abstractNumId="6" w15:restartNumberingAfterBreak="0">
     <w:nsid w:val="3F845B5C"/>
     <w:multiLevelType w:val="hybridMultilevel"/>
     <w:tmpl w:val="4482B70C"/>
@@ -8849,7 +7512,7 @@
       </w:rPr>
     </w:lvl>
   </w:abstractNum>
-  <w:abstractNum w:abstractNumId="9" w15:restartNumberingAfterBreak="0">
+  <w:abstractNum w:abstractNumId="7" w15:restartNumberingAfterBreak="0">
     <w:nsid w:val="44651E9D"/>
     <w:multiLevelType w:val="hybridMultilevel"/>
     <w:tmpl w:val="C3E26CB6"/>
@@ -8938,7 +7601,7 @@
       </w:pPr>
     </w:lvl>
   </w:abstractNum>
-  <w:abstractNum w:abstractNumId="10" w15:restartNumberingAfterBreak="0">
+  <w:abstractNum w:abstractNumId="8" w15:restartNumberingAfterBreak="0">
     <w:nsid w:val="447A34F1"/>
     <w:multiLevelType w:val="hybridMultilevel"/>
     <w:tmpl w:val="7A86E840"/>
@@ -9051,7 +7714,7 @@
       </w:rPr>
     </w:lvl>
   </w:abstractNum>
-  <w:abstractNum w:abstractNumId="11" w15:restartNumberingAfterBreak="0">
+  <w:abstractNum w:abstractNumId="9" w15:restartNumberingAfterBreak="0">
     <w:nsid w:val="45BF6C6C"/>
     <w:multiLevelType w:val="hybridMultilevel"/>
     <w:tmpl w:val="2160C140"/>
@@ -9164,7 +7827,7 @@
       </w:rPr>
     </w:lvl>
   </w:abstractNum>
-  <w:abstractNum w:abstractNumId="12" w15:restartNumberingAfterBreak="0">
+  <w:abstractNum w:abstractNumId="10" w15:restartNumberingAfterBreak="0">
     <w:nsid w:val="4FFE0F38"/>
     <w:multiLevelType w:val="hybridMultilevel"/>
     <w:tmpl w:val="3312830C"/>
@@ -9253,7 +7916,7 @@
       </w:pPr>
     </w:lvl>
   </w:abstractNum>
-  <w:abstractNum w:abstractNumId="13" w15:restartNumberingAfterBreak="0">
+  <w:abstractNum w:abstractNumId="11" w15:restartNumberingAfterBreak="0">
     <w:nsid w:val="590F5A66"/>
     <w:multiLevelType w:val="hybridMultilevel"/>
     <w:tmpl w:val="628ADEE6"/>
@@ -9366,7 +8029,7 @@
       </w:rPr>
     </w:lvl>
   </w:abstractNum>
-  <w:abstractNum w:abstractNumId="14" w15:restartNumberingAfterBreak="0">
+  <w:abstractNum w:abstractNumId="12" w15:restartNumberingAfterBreak="0">
     <w:nsid w:val="59BE23F7"/>
     <w:multiLevelType w:val="hybridMultilevel"/>
     <w:tmpl w:val="E41EF158"/>
@@ -9479,156 +8142,7 @@
       </w:rPr>
     </w:lvl>
   </w:abstractNum>
-  <w:abstractNum w:abstractNumId="15" w15:restartNumberingAfterBreak="0">
-    <w:nsid w:val="629A73F2"/>
-    <w:multiLevelType w:val="multilevel"/>
-    <w:tmpl w:val="9D762E0C"/>
-    <w:lvl w:ilvl="0">
-      <w:start w:val="1"/>
-      <w:numFmt w:val="bullet"/>
-      <w:lvlText w:val=""/>
-      <w:lvlJc w:val="left"/>
-      <w:pPr>
-        <w:tabs>
-          <w:tab w:val="num" w:pos="720"/>
-        </w:tabs>
-        <w:ind w:left="720" w:hanging="360"/>
-      </w:pPr>
-      <w:rPr>
-        <w:rFonts w:ascii="Symbol" w:hAnsi="Symbol" w:hint="default"/>
-        <w:sz w:val="20"/>
-      </w:rPr>
-    </w:lvl>
-    <w:lvl w:ilvl="1">
-      <w:start w:val="1"/>
-      <w:numFmt w:val="bullet"/>
-      <w:lvlText w:val="o"/>
-      <w:lvlJc w:val="left"/>
-      <w:pPr>
-        <w:tabs>
-          <w:tab w:val="num" w:pos="1440"/>
-        </w:tabs>
-        <w:ind w:left="1440" w:hanging="360"/>
-      </w:pPr>
-      <w:rPr>
-        <w:rFonts w:ascii="Courier New" w:hAnsi="Courier New" w:cs="Times New Roman" w:hint="default"/>
-        <w:sz w:val="20"/>
-      </w:rPr>
-    </w:lvl>
-    <w:lvl w:ilvl="2">
-      <w:start w:val="1"/>
-      <w:numFmt w:val="bullet"/>
-      <w:lvlText w:val=""/>
-      <w:lvlJc w:val="left"/>
-      <w:pPr>
-        <w:tabs>
-          <w:tab w:val="num" w:pos="2160"/>
-        </w:tabs>
-        <w:ind w:left="2160" w:hanging="360"/>
-      </w:pPr>
-      <w:rPr>
-        <w:rFonts w:ascii="Wingdings" w:hAnsi="Wingdings" w:hint="default"/>
-        <w:sz w:val="20"/>
-      </w:rPr>
-    </w:lvl>
-    <w:lvl w:ilvl="3">
-      <w:start w:val="1"/>
-      <w:numFmt w:val="bullet"/>
-      <w:lvlText w:val=""/>
-      <w:lvlJc w:val="left"/>
-      <w:pPr>
-        <w:tabs>
-          <w:tab w:val="num" w:pos="2880"/>
-        </w:tabs>
-        <w:ind w:left="2880" w:hanging="360"/>
-      </w:pPr>
-      <w:rPr>
-        <w:rFonts w:ascii="Wingdings" w:hAnsi="Wingdings" w:hint="default"/>
-        <w:sz w:val="20"/>
-      </w:rPr>
-    </w:lvl>
-    <w:lvl w:ilvl="4">
-      <w:start w:val="1"/>
-      <w:numFmt w:val="bullet"/>
-      <w:lvlText w:val=""/>
-      <w:lvlJc w:val="left"/>
-      <w:pPr>
-        <w:tabs>
-          <w:tab w:val="num" w:pos="3600"/>
-        </w:tabs>
-        <w:ind w:left="3600" w:hanging="360"/>
-      </w:pPr>
-      <w:rPr>
-        <w:rFonts w:ascii="Wingdings" w:hAnsi="Wingdings" w:hint="default"/>
-        <w:sz w:val="20"/>
-      </w:rPr>
-    </w:lvl>
-    <w:lvl w:ilvl="5">
-      <w:start w:val="1"/>
-      <w:numFmt w:val="bullet"/>
-      <w:lvlText w:val=""/>
-      <w:lvlJc w:val="left"/>
-      <w:pPr>
-        <w:tabs>
-          <w:tab w:val="num" w:pos="4320"/>
-        </w:tabs>
-        <w:ind w:left="4320" w:hanging="360"/>
-      </w:pPr>
-      <w:rPr>
-        <w:rFonts w:ascii="Wingdings" w:hAnsi="Wingdings" w:hint="default"/>
-        <w:sz w:val="20"/>
-      </w:rPr>
-    </w:lvl>
-    <w:lvl w:ilvl="6">
-      <w:start w:val="1"/>
-      <w:numFmt w:val="bullet"/>
-      <w:lvlText w:val=""/>
-      <w:lvlJc w:val="left"/>
-      <w:pPr>
-        <w:tabs>
-          <w:tab w:val="num" w:pos="5040"/>
-        </w:tabs>
-        <w:ind w:left="5040" w:hanging="360"/>
-      </w:pPr>
-      <w:rPr>
-        <w:rFonts w:ascii="Wingdings" w:hAnsi="Wingdings" w:hint="default"/>
-        <w:sz w:val="20"/>
-      </w:rPr>
-    </w:lvl>
-    <w:lvl w:ilvl="7">
-      <w:start w:val="1"/>
-      <w:numFmt w:val="bullet"/>
-      <w:lvlText w:val=""/>
-      <w:lvlJc w:val="left"/>
-      <w:pPr>
-        <w:tabs>
-          <w:tab w:val="num" w:pos="5760"/>
-        </w:tabs>
-        <w:ind w:left="5760" w:hanging="360"/>
-      </w:pPr>
-      <w:rPr>
-        <w:rFonts w:ascii="Wingdings" w:hAnsi="Wingdings" w:hint="default"/>
-        <w:sz w:val="20"/>
-      </w:rPr>
-    </w:lvl>
-    <w:lvl w:ilvl="8">
-      <w:start w:val="1"/>
-      <w:numFmt w:val="bullet"/>
-      <w:lvlText w:val=""/>
-      <w:lvlJc w:val="left"/>
-      <w:pPr>
-        <w:tabs>
-          <w:tab w:val="num" w:pos="6480"/>
-        </w:tabs>
-        <w:ind w:left="6480" w:hanging="360"/>
-      </w:pPr>
-      <w:rPr>
-        <w:rFonts w:ascii="Wingdings" w:hAnsi="Wingdings" w:hint="default"/>
-        <w:sz w:val="20"/>
-      </w:rPr>
-    </w:lvl>
-  </w:abstractNum>
-  <w:abstractNum w:abstractNumId="16" w15:restartNumberingAfterBreak="0">
+  <w:abstractNum w:abstractNumId="13" w15:restartNumberingAfterBreak="0">
     <w:nsid w:val="64613BD3"/>
     <w:multiLevelType w:val="hybridMultilevel"/>
     <w:tmpl w:val="73F4B140"/>
@@ -9718,156 +8232,7 @@
       </w:pPr>
     </w:lvl>
   </w:abstractNum>
-  <w:abstractNum w:abstractNumId="17" w15:restartNumberingAfterBreak="0">
-    <w:nsid w:val="6E434ACD"/>
-    <w:multiLevelType w:val="multilevel"/>
-    <w:tmpl w:val="9D762E0C"/>
-    <w:lvl w:ilvl="0">
-      <w:start w:val="1"/>
-      <w:numFmt w:val="bullet"/>
-      <w:lvlText w:val=""/>
-      <w:lvlJc w:val="left"/>
-      <w:pPr>
-        <w:tabs>
-          <w:tab w:val="num" w:pos="720"/>
-        </w:tabs>
-        <w:ind w:left="720" w:hanging="360"/>
-      </w:pPr>
-      <w:rPr>
-        <w:rFonts w:ascii="Symbol" w:hAnsi="Symbol" w:hint="default"/>
-        <w:sz w:val="20"/>
-      </w:rPr>
-    </w:lvl>
-    <w:lvl w:ilvl="1">
-      <w:start w:val="1"/>
-      <w:numFmt w:val="bullet"/>
-      <w:lvlText w:val="o"/>
-      <w:lvlJc w:val="left"/>
-      <w:pPr>
-        <w:tabs>
-          <w:tab w:val="num" w:pos="1440"/>
-        </w:tabs>
-        <w:ind w:left="1440" w:hanging="360"/>
-      </w:pPr>
-      <w:rPr>
-        <w:rFonts w:ascii="Courier New" w:hAnsi="Courier New" w:cs="Times New Roman" w:hint="default"/>
-        <w:sz w:val="20"/>
-      </w:rPr>
-    </w:lvl>
-    <w:lvl w:ilvl="2">
-      <w:start w:val="1"/>
-      <w:numFmt w:val="bullet"/>
-      <w:lvlText w:val=""/>
-      <w:lvlJc w:val="left"/>
-      <w:pPr>
-        <w:tabs>
-          <w:tab w:val="num" w:pos="2160"/>
-        </w:tabs>
-        <w:ind w:left="2160" w:hanging="360"/>
-      </w:pPr>
-      <w:rPr>
-        <w:rFonts w:ascii="Wingdings" w:hAnsi="Wingdings" w:hint="default"/>
-        <w:sz w:val="20"/>
-      </w:rPr>
-    </w:lvl>
-    <w:lvl w:ilvl="3">
-      <w:start w:val="1"/>
-      <w:numFmt w:val="bullet"/>
-      <w:lvlText w:val=""/>
-      <w:lvlJc w:val="left"/>
-      <w:pPr>
-        <w:tabs>
-          <w:tab w:val="num" w:pos="2880"/>
-        </w:tabs>
-        <w:ind w:left="2880" w:hanging="360"/>
-      </w:pPr>
-      <w:rPr>
-        <w:rFonts w:ascii="Wingdings" w:hAnsi="Wingdings" w:hint="default"/>
-        <w:sz w:val="20"/>
-      </w:rPr>
-    </w:lvl>
-    <w:lvl w:ilvl="4">
-      <w:start w:val="1"/>
-      <w:numFmt w:val="bullet"/>
-      <w:lvlText w:val=""/>
-      <w:lvlJc w:val="left"/>
-      <w:pPr>
-        <w:tabs>
-          <w:tab w:val="num" w:pos="3600"/>
-        </w:tabs>
-        <w:ind w:left="3600" w:hanging="360"/>
-      </w:pPr>
-      <w:rPr>
-        <w:rFonts w:ascii="Wingdings" w:hAnsi="Wingdings" w:hint="default"/>
-        <w:sz w:val="20"/>
-      </w:rPr>
-    </w:lvl>
-    <w:lvl w:ilvl="5">
-      <w:start w:val="1"/>
-      <w:numFmt w:val="bullet"/>
-      <w:lvlText w:val=""/>
-      <w:lvlJc w:val="left"/>
-      <w:pPr>
-        <w:tabs>
-          <w:tab w:val="num" w:pos="4320"/>
-        </w:tabs>
-        <w:ind w:left="4320" w:hanging="360"/>
-      </w:pPr>
-      <w:rPr>
-        <w:rFonts w:ascii="Wingdings" w:hAnsi="Wingdings" w:hint="default"/>
-        <w:sz w:val="20"/>
-      </w:rPr>
-    </w:lvl>
-    <w:lvl w:ilvl="6">
-      <w:start w:val="1"/>
-      <w:numFmt w:val="bullet"/>
-      <w:lvlText w:val=""/>
-      <w:lvlJc w:val="left"/>
-      <w:pPr>
-        <w:tabs>
-          <w:tab w:val="num" w:pos="5040"/>
-        </w:tabs>
-        <w:ind w:left="5040" w:hanging="360"/>
-      </w:pPr>
-      <w:rPr>
-        <w:rFonts w:ascii="Wingdings" w:hAnsi="Wingdings" w:hint="default"/>
-        <w:sz w:val="20"/>
-      </w:rPr>
-    </w:lvl>
-    <w:lvl w:ilvl="7">
-      <w:start w:val="1"/>
-      <w:numFmt w:val="bullet"/>
-      <w:lvlText w:val=""/>
-      <w:lvlJc w:val="left"/>
-      <w:pPr>
-        <w:tabs>
-          <w:tab w:val="num" w:pos="5760"/>
-        </w:tabs>
-        <w:ind w:left="5760" w:hanging="360"/>
-      </w:pPr>
-      <w:rPr>
-        <w:rFonts w:ascii="Wingdings" w:hAnsi="Wingdings" w:hint="default"/>
-        <w:sz w:val="20"/>
-      </w:rPr>
-    </w:lvl>
-    <w:lvl w:ilvl="8">
-      <w:start w:val="1"/>
-      <w:numFmt w:val="bullet"/>
-      <w:lvlText w:val=""/>
-      <w:lvlJc w:val="left"/>
-      <w:pPr>
-        <w:tabs>
-          <w:tab w:val="num" w:pos="6480"/>
-        </w:tabs>
-        <w:ind w:left="6480" w:hanging="360"/>
-      </w:pPr>
-      <w:rPr>
-        <w:rFonts w:ascii="Wingdings" w:hAnsi="Wingdings" w:hint="default"/>
-        <w:sz w:val="20"/>
-      </w:rPr>
-    </w:lvl>
-  </w:abstractNum>
-  <w:abstractNum w:abstractNumId="18" w15:restartNumberingAfterBreak="0">
+  <w:abstractNum w:abstractNumId="14" w15:restartNumberingAfterBreak="0">
     <w:nsid w:val="73A55E4C"/>
     <w:multiLevelType w:val="hybridMultilevel"/>
     <w:tmpl w:val="BC64CD12"/>
@@ -9980,7 +8345,7 @@
       </w:rPr>
     </w:lvl>
   </w:abstractNum>
-  <w:abstractNum w:abstractNumId="19" w15:restartNumberingAfterBreak="0">
+  <w:abstractNum w:abstractNumId="15" w15:restartNumberingAfterBreak="0">
     <w:nsid w:val="7561540E"/>
     <w:multiLevelType w:val="hybridMultilevel"/>
     <w:tmpl w:val="D5AA6E2C"/>
@@ -10093,7 +8458,7 @@
       </w:rPr>
     </w:lvl>
   </w:abstractNum>
-  <w:abstractNum w:abstractNumId="20" w15:restartNumberingAfterBreak="0">
+  <w:abstractNum w:abstractNumId="16" w15:restartNumberingAfterBreak="0">
     <w:nsid w:val="77D61B8F"/>
     <w:multiLevelType w:val="hybridMultilevel"/>
     <w:tmpl w:val="FB660690"/>
@@ -10206,7 +8571,7 @@
       </w:rPr>
     </w:lvl>
   </w:abstractNum>
-  <w:abstractNum w:abstractNumId="21" w15:restartNumberingAfterBreak="0">
+  <w:abstractNum w:abstractNumId="17" w15:restartNumberingAfterBreak="0">
     <w:nsid w:val="7DB908F5"/>
     <w:multiLevelType w:val="hybridMultilevel"/>
     <w:tmpl w:val="B240D954"/>
@@ -10319,7 +8684,7 @@
       </w:rPr>
     </w:lvl>
   </w:abstractNum>
-  <w:abstractNum w:abstractNumId="22" w15:restartNumberingAfterBreak="0">
+  <w:abstractNum w:abstractNumId="18" w15:restartNumberingAfterBreak="0">
     <w:nsid w:val="7F357868"/>
     <w:multiLevelType w:val="hybridMultilevel"/>
     <w:tmpl w:val="C0089B7A"/>
@@ -10438,19 +8803,19 @@
     <w:abstractNumId w:val="1"/>
   </w:num>
   <w:num w:numId="3">
-    <w:abstractNumId w:val="9"/>
+    <w:abstractNumId w:val="7"/>
   </w:num>
   <w:num w:numId="4">
-    <w:abstractNumId w:val="8"/>
+    <w:abstractNumId w:val="6"/>
   </w:num>
   <w:num w:numId="5">
-    <w:abstractNumId w:val="18"/>
+    <w:abstractNumId w:val="14"/>
   </w:num>
   <w:num w:numId="6">
-    <w:abstractNumId w:val="13"/>
+    <w:abstractNumId w:val="11"/>
   </w:num>
   <w:num w:numId="7">
-    <w:abstractNumId w:val="19"/>
+    <w:abstractNumId w:val="15"/>
   </w:num>
   <w:num w:numId="8">
     <w:abstractNumId w:val="3"/>
@@ -10459,34 +8824,34 @@
     <w:abstractNumId w:val="2"/>
   </w:num>
   <w:num w:numId="10">
-    <w:abstractNumId w:val="20"/>
+    <w:abstractNumId w:val="16"/>
   </w:num>
   <w:num w:numId="11">
-    <w:abstractNumId w:val="21"/>
+    <w:abstractNumId w:val="17"/>
   </w:num>
   <w:num w:numId="12">
-    <w:abstractNumId w:val="7"/>
+    <w:abstractNumId w:val="5"/>
   </w:num>
   <w:num w:numId="13">
-    <w:abstractNumId w:val="11"/>
+    <w:abstractNumId w:val="9"/>
   </w:num>
   <w:num w:numId="14">
-    <w:abstractNumId w:val="11"/>
+    <w:abstractNumId w:val="9"/>
   </w:num>
   <w:num w:numId="15">
     <w:abstractNumId w:val="1"/>
   </w:num>
   <w:num w:numId="16">
-    <w:abstractNumId w:val="20"/>
+    <w:abstractNumId w:val="16"/>
   </w:num>
   <w:num w:numId="17">
-    <w:abstractNumId w:val="12"/>
+    <w:abstractNumId w:val="10"/>
   </w:num>
   <w:num w:numId="18">
-    <w:abstractNumId w:val="22"/>
+    <w:abstractNumId w:val="18"/>
   </w:num>
   <w:num w:numId="19">
-    <w:abstractNumId w:val="16"/>
+    <w:abstractNumId w:val="13"/>
     <w:lvlOverride w:ilvl="0">
       <w:startOverride w:val="1"/>
     </w:lvlOverride>
@@ -10516,28 +8881,16 @@
     </w:lvlOverride>
   </w:num>
   <w:num w:numId="20">
-    <w:abstractNumId w:val="16"/>
+    <w:abstractNumId w:val="13"/>
   </w:num>
   <w:num w:numId="21">
-    <w:abstractNumId w:val="10"/>
+    <w:abstractNumId w:val="8"/>
   </w:num>
   <w:num w:numId="22">
-    <w:abstractNumId w:val="6"/>
+    <w:abstractNumId w:val="4"/>
   </w:num>
   <w:num w:numId="23">
-    <w:abstractNumId w:val="14"/>
-  </w:num>
-  <w:num w:numId="24">
-    <w:abstractNumId w:val="15"/>
-  </w:num>
-  <w:num w:numId="25">
-    <w:abstractNumId w:val="17"/>
-  </w:num>
-  <w:num w:numId="26">
-    <w:abstractNumId w:val="4"/>
-  </w:num>
-  <w:num w:numId="27">
-    <w:abstractNumId w:val="5"/>
+    <w:abstractNumId w:val="12"/>
   </w:num>
 </w:numbering>
 </file>
@@ -11689,7 +10042,7 @@
 </file>
 
 <file path=customXml/itemProps1.xml><?xml version="1.0" encoding="utf-8"?>
-<ds:datastoreItem xmlns:ds="http://schemas.openxmlformats.org/officeDocument/2006/customXml" ds:itemID="{70C1554A-1441-4FFC-9F2D-D422F4CEC451}">
+<ds:datastoreItem xmlns:ds="http://schemas.openxmlformats.org/officeDocument/2006/customXml" ds:itemID="{09E2D2BF-7502-4DC5-B916-1E60048DA85F}">
   <ds:schemaRefs>
     <ds:schemaRef ds:uri="http://schemas.openxmlformats.org/officeDocument/2006/bibliography"/>
   </ds:schemaRefs>

--- a/MS1/FinalProject_MS1.docx
+++ b/MS1/FinalProject_MS1.docx
@@ -926,7 +926,7 @@
         <w:rPr>
           <w:vertAlign w:val="superscript"/>
         </w:rPr>
-        <w:t>rd</w:t>
+        <w:t>th</w:t>
       </w:r>
       <w:r>
         <w:t>, 7 days</w:t>
@@ -1019,7 +1019,10 @@
         <w:t>th</w:t>
       </w:r>
       <w:r>
-        <w:t>, 5</w:t>
+        <w:t xml:space="preserve">, </w:t>
+      </w:r>
+      <w:r>
+        <w:t>5</w:t>
       </w:r>
       <w:r>
         <w:t xml:space="preserve"> days </w:t>
@@ -5126,47 +5129,84 @@
     </w:p>
     <w:p>
       <w:pPr>
+        <w:pStyle w:val="ListParagraph"/>
+        <w:numPr>
+          <w:ilvl w:val="0"/>
+          <w:numId w:val="24"/>
+        </w:numPr>
         <w:autoSpaceDE w:val="0"/>
         <w:autoSpaceDN w:val="0"/>
         <w:adjustRightInd w:val="0"/>
         <w:spacing w:after="0" w:line="240" w:lineRule="auto"/>
-        <w:ind w:left="630"/>
-        <w:rPr>
-          <w:highlight w:val="white"/>
-        </w:rPr>
-      </w:pPr>
-      <w:r>
-        <w:rPr>
-          <w:highlight w:val="white"/>
-        </w:rPr>
-        <w:t>This function r</w:t>
-      </w:r>
-      <w:r>
-        <w:rPr>
-          <w:highlight w:val="white"/>
-        </w:rPr>
-        <w:t xml:space="preserve">eads the </w:t>
-      </w:r>
-      <w:r>
-        <w:rPr>
-          <w:highlight w:val="white"/>
-        </w:rPr>
-        <w:t>d</w:t>
-      </w:r>
-      <w:r>
-        <w:rPr>
-          <w:highlight w:val="white"/>
-        </w:rPr>
-        <w:t xml:space="preserve">ate </w:t>
-      </w:r>
-      <w:r>
-        <w:rPr>
-          <w:highlight w:val="white"/>
-        </w:rPr>
-        <w:t>from the console</w:t>
-      </w:r>
-      <w:r>
-        <w:rPr>
+        <w:rPr>
+          <w:highlight w:val="white"/>
+        </w:rPr>
+      </w:pPr>
+      <w:r>
+        <w:rPr>
+          <w:highlight w:val="white"/>
+        </w:rPr>
+        <w:t xml:space="preserve">This function reads the date from the console in the following format: YYYY?MM?DD (e.g. 2016/03/24 or 2016-03-24). </w:t>
+      </w:r>
+    </w:p>
+    <w:p>
+      <w:pPr>
+        <w:pStyle w:val="ListParagraph"/>
+        <w:numPr>
+          <w:ilvl w:val="0"/>
+          <w:numId w:val="24"/>
+        </w:numPr>
+        <w:autoSpaceDE w:val="0"/>
+        <w:autoSpaceDN w:val="0"/>
+        <w:adjustRightInd w:val="0"/>
+        <w:spacing w:after="0" w:line="240" w:lineRule="auto"/>
+        <w:rPr>
+          <w:highlight w:val="white"/>
+        </w:rPr>
+      </w:pPr>
+      <w:r>
+        <w:rPr>
+          <w:highlight w:val="white"/>
+        </w:rPr>
+        <w:t xml:space="preserve">This function does not prompt the user. </w:t>
+      </w:r>
+    </w:p>
+    <w:p>
+      <w:pPr>
+        <w:pStyle w:val="ListParagraph"/>
+        <w:numPr>
+          <w:ilvl w:val="0"/>
+          <w:numId w:val="24"/>
+        </w:numPr>
+        <w:autoSpaceDE w:val="0"/>
+        <w:autoSpaceDN w:val="0"/>
+        <w:adjustRightInd w:val="0"/>
+        <w:spacing w:after="0" w:line="240" w:lineRule="auto"/>
+        <w:rPr>
+          <w:highlight w:val="white"/>
+        </w:rPr>
+      </w:pPr>
+      <w:r>
+        <w:rPr>
+          <w:highlight w:val="white"/>
+        </w:rPr>
+        <w:t xml:space="preserve">If </w:t>
+      </w:r>
+      <w:r>
+        <w:rPr>
+          <w:rFonts w:ascii="Consolas" w:hAnsi="Consolas" w:cs="Consolas"/>
+          <w:b/>
+          <w:color w:val="000000"/>
+          <w:sz w:val="22"/>
+          <w:highlight w:val="white"/>
+        </w:rPr>
+        <w:t>istr</w:t>
+      </w:r>
+      <w:r>
+        <w:rPr>
+          <w:rFonts w:cstheme="minorHAnsi"/>
+          <w:color w:val="000000"/>
+          <w:szCs w:val="24"/>
           <w:highlight w:val="white"/>
         </w:rPr>
         <w:t xml:space="preserve"> </w:t>
@@ -5175,91 +5215,7 @@
         <w:rPr>
           <w:highlight w:val="white"/>
         </w:rPr>
-        <w:t>in the</w:t>
-      </w:r>
-      <w:r>
-        <w:rPr>
-          <w:highlight w:val="white"/>
-        </w:rPr>
-        <w:t xml:space="preserve"> </w:t>
-      </w:r>
-      <w:r>
-        <w:rPr>
-          <w:highlight w:val="white"/>
-        </w:rPr>
-        <w:t>following format: YYYY?MM?</w:t>
-      </w:r>
-      <w:r>
-        <w:rPr>
-          <w:highlight w:val="white"/>
-        </w:rPr>
-        <w:t>DD (</w:t>
-      </w:r>
-      <w:r>
-        <w:rPr>
-          <w:highlight w:val="white"/>
-        </w:rPr>
-        <w:t>e</w:t>
-      </w:r>
-      <w:r>
-        <w:rPr>
-          <w:highlight w:val="white"/>
-        </w:rPr>
-        <w:t>.g.</w:t>
-      </w:r>
-      <w:r>
-        <w:rPr>
-          <w:highlight w:val="white"/>
-        </w:rPr>
-        <w:t xml:space="preserve"> 2016</w:t>
-      </w:r>
-      <w:r>
-        <w:rPr>
-          <w:highlight w:val="white"/>
-        </w:rPr>
-        <w:t>/03/24</w:t>
-      </w:r>
-      <w:r>
-        <w:rPr>
-          <w:highlight w:val="white"/>
-        </w:rPr>
-        <w:t xml:space="preserve"> or 2016-03-24</w:t>
-      </w:r>
-      <w:r>
-        <w:rPr>
-          <w:highlight w:val="white"/>
-        </w:rPr>
-        <w:t xml:space="preserve">). This function </w:t>
-      </w:r>
-      <w:r>
-        <w:rPr>
-          <w:highlight w:val="white"/>
-        </w:rPr>
-        <w:t>does</w:t>
-      </w:r>
-      <w:r>
-        <w:rPr>
-          <w:highlight w:val="white"/>
-        </w:rPr>
-        <w:t xml:space="preserve"> not prompt </w:t>
-      </w:r>
-      <w:r>
-        <w:rPr>
-          <w:highlight w:val="white"/>
-        </w:rPr>
-        <w:t>the user</w:t>
-      </w:r>
-      <w:r>
-        <w:rPr>
-          <w:highlight w:val="white"/>
-        </w:rPr>
-        <w:t>. If</w:t>
-      </w:r>
-      <w:r>
-        <w:rPr>
-          <w:highlight w:val="white"/>
-        </w:rPr>
-        <w:t xml:space="preserve"> </w:t>
+        <w:t xml:space="preserve">fails at any point (if </w:t>
       </w:r>
       <w:r>
         <w:rPr>
@@ -5273,48 +5229,41 @@
       </w:r>
       <w:r>
         <w:rPr>
-          <w:rFonts w:cstheme="minorHAnsi"/>
-          <w:color w:val="000000"/>
-          <w:szCs w:val="24"/>
-          <w:highlight w:val="white"/>
-        </w:rPr>
-        <w:t xml:space="preserve"> </w:t>
-      </w:r>
-      <w:r>
-        <w:rPr>
-          <w:highlight w:val="white"/>
-        </w:rPr>
-        <w:t xml:space="preserve">fails at any point, </w:t>
-      </w:r>
-      <w:r>
-        <w:rPr>
-          <w:highlight w:val="white"/>
-        </w:rPr>
-        <w:t>this function</w:t>
-      </w:r>
-      <w:r>
-        <w:rPr>
-          <w:highlight w:val="white"/>
-        </w:rPr>
-        <w:t xml:space="preserve"> set</w:t>
-      </w:r>
-      <w:r>
-        <w:rPr>
-          <w:highlight w:val="white"/>
-        </w:rPr>
-        <w:t>s</w:t>
-      </w:r>
-      <w:r>
-        <w:rPr>
-          <w:highlight w:val="white"/>
-        </w:rPr>
-        <w:t xml:space="preserve"> the</w:t>
-      </w:r>
-      <w:r>
-        <w:rPr>
-          <w:highlight w:val="white"/>
-        </w:rPr>
-        <w:t xml:space="preserve"> error state</w:t>
+          <w:highlight w:val="white"/>
+        </w:rPr>
+        <w:t xml:space="preserve"> fails, the function </w:t>
+      </w:r>
+      <w:r>
+        <w:rPr>
+          <w:rFonts w:ascii="Consolas" w:hAnsi="Consolas" w:cs="Consolas"/>
+          <w:b/>
+          <w:color w:val="000000"/>
+          <w:sz w:val="22"/>
+          <w:highlight w:val="white"/>
+        </w:rPr>
+        <w:t>istr.fail()</w:t>
+      </w:r>
+      <w:r>
+        <w:rPr>
+          <w:highlight w:val="white"/>
+        </w:rPr>
+        <w:t xml:space="preserve"> returns </w:t>
+      </w:r>
+      <w:r>
+        <w:rPr>
+          <w:rFonts w:ascii="Consolas" w:hAnsi="Consolas" w:cs="Consolas"/>
+          <w:b/>
+          <w:color w:val="000000"/>
+          <w:sz w:val="22"/>
+          <w:highlight w:val="white"/>
+        </w:rPr>
+        <w:t>true</w:t>
+      </w:r>
+      <w:r>
+        <w:rPr>
+          <w:highlight w:val="white"/>
+        </w:rPr>
+        <w:t>), this function sets the error state</w:t>
       </w:r>
       <w:r>
         <w:rPr>
@@ -5363,19 +5312,7 @@
         <w:rPr>
           <w:highlight w:val="white"/>
         </w:rPr>
-        <w:t xml:space="preserve">and </w:t>
-      </w:r>
-      <w:r>
-        <w:rPr>
-          <w:highlight w:val="white"/>
-        </w:rPr>
-        <w:t>does</w:t>
-      </w:r>
-      <w:r>
-        <w:rPr>
-          <w:highlight w:val="white"/>
-        </w:rPr>
-        <w:t xml:space="preserve"> NOT clear</w:t>
+        <w:t>and does NOT clear</w:t>
       </w:r>
       <w:r>
         <w:rPr>
@@ -5400,63 +5337,29 @@
         <w:rPr>
           <w:highlight w:val="white"/>
         </w:rPr>
-        <w:t>.</w:t>
-      </w:r>
-      <w:r>
-        <w:rPr>
-          <w:highlight w:val="white"/>
-        </w:rPr>
-        <w:t xml:space="preserve"> If </w:t>
-      </w:r>
-      <w:r>
-        <w:rPr>
-          <w:rFonts w:ascii="Consolas" w:hAnsi="Consolas" w:cs="Consolas"/>
-          <w:b/>
-          <w:color w:val="000000"/>
-          <w:sz w:val="22"/>
-          <w:highlight w:val="white"/>
-        </w:rPr>
-        <w:t>istr</w:t>
-      </w:r>
-      <w:r>
-        <w:rPr>
-          <w:highlight w:val="white"/>
-        </w:rPr>
-        <w:t xml:space="preserve"> has failed, a call to </w:t>
-      </w:r>
-      <w:r>
-        <w:rPr>
-          <w:rFonts w:ascii="Consolas" w:hAnsi="Consolas" w:cs="Consolas"/>
-          <w:b/>
-          <w:color w:val="000000"/>
-          <w:sz w:val="22"/>
-          <w:highlight w:val="white"/>
-        </w:rPr>
-        <w:t>istr.fail()</w:t>
-      </w:r>
-      <w:r>
-        <w:rPr>
-          <w:highlight w:val="white"/>
-        </w:rPr>
-        <w:t xml:space="preserve"> returns true.</w:t>
-      </w:r>
-      <w:r>
-        <w:rPr>
-          <w:highlight w:val="white"/>
-        </w:rPr>
-        <w:t xml:space="preserve"> I</w:t>
-      </w:r>
-      <w:r>
-        <w:rPr>
-          <w:highlight w:val="white"/>
-        </w:rPr>
-        <w:t xml:space="preserve">f </w:t>
-      </w:r>
-      <w:r>
-        <w:rPr>
-          <w:highlight w:val="white"/>
-        </w:rPr>
-        <w:t xml:space="preserve">your </w:t>
+        <w:t xml:space="preserve">. </w:t>
+      </w:r>
+    </w:p>
+    <w:p>
+      <w:pPr>
+        <w:pStyle w:val="ListParagraph"/>
+        <w:numPr>
+          <w:ilvl w:val="0"/>
+          <w:numId w:val="24"/>
+        </w:numPr>
+        <w:autoSpaceDE w:val="0"/>
+        <w:autoSpaceDN w:val="0"/>
+        <w:adjustRightInd w:val="0"/>
+        <w:spacing w:after="0" w:line="240" w:lineRule="auto"/>
+        <w:rPr>
+          <w:highlight w:val="white"/>
+        </w:rPr>
+      </w:pPr>
+      <w:r>
+        <w:rPr>
+          <w:highlight w:val="white"/>
+        </w:rPr>
+        <w:t xml:space="preserve">If your </w:t>
       </w:r>
       <w:r>
         <w:rPr>
@@ -5472,106 +5375,50 @@
         <w:rPr>
           <w:highlight w:val="white"/>
         </w:rPr>
-        <w:t xml:space="preserve"> function reads the</w:t>
-      </w:r>
-      <w:r>
-        <w:rPr>
-          <w:highlight w:val="white"/>
-        </w:rPr>
-        <w:t xml:space="preserve"> numbers</w:t>
+        <w:t xml:space="preserve"> function reads the numbers successfully, and the read values are valid, it stores them into the instance variables. Otherwise, your function does not change the current object. </w:t>
+      </w:r>
+    </w:p>
+    <w:p>
+      <w:pPr>
+        <w:pStyle w:val="ListParagraph"/>
+        <w:numPr>
+          <w:ilvl w:val="0"/>
+          <w:numId w:val="24"/>
+        </w:numPr>
+        <w:autoSpaceDE w:val="0"/>
+        <w:autoSpaceDN w:val="0"/>
+        <w:adjustRightInd w:val="0"/>
+        <w:spacing w:after="0" w:line="240" w:lineRule="auto"/>
+        <w:rPr>
+          <w:highlight w:val="white"/>
+        </w:rPr>
+      </w:pPr>
+      <w:r>
+        <w:rPr>
+          <w:highlight w:val="white"/>
+        </w:rPr>
+        <w:t xml:space="preserve">Regardless of the result of the input process, your function returns a reference to the </w:t>
+      </w:r>
+      <w:r>
+        <w:rPr>
+          <w:rFonts w:ascii="Consolas" w:hAnsi="Consolas"/>
+          <w:b/>
+          <w:sz w:val="22"/>
+          <w:highlight w:val="white"/>
+        </w:rPr>
+        <w:t>std::istream</w:t>
+      </w:r>
+      <w:r>
+        <w:rPr>
+          <w:highlight w:val="white"/>
+        </w:rPr>
+        <w:t xml:space="preserve"> object.</w:t>
       </w:r>
       <w:r>
         <w:rPr>
           <w:highlight w:val="white"/>
         </w:rPr>
         <w:t xml:space="preserve"> </w:t>
-      </w:r>
-      <w:r>
-        <w:rPr>
-          <w:highlight w:val="white"/>
-        </w:rPr>
-        <w:t>successfully</w:t>
-      </w:r>
-      <w:r>
-        <w:rPr>
-          <w:highlight w:val="white"/>
-        </w:rPr>
-        <w:t xml:space="preserve">, </w:t>
-      </w:r>
-      <w:r>
-        <w:rPr>
-          <w:highlight w:val="white"/>
-        </w:rPr>
-        <w:t>Regardless</w:t>
-      </w:r>
-      <w:r>
-        <w:rPr>
-          <w:highlight w:val="white"/>
-        </w:rPr>
-        <w:t xml:space="preserve"> of </w:t>
-      </w:r>
-      <w:r>
-        <w:rPr>
-          <w:highlight w:val="white"/>
-        </w:rPr>
-        <w:t>the result of this input</w:t>
-      </w:r>
-      <w:r>
-        <w:rPr>
-          <w:highlight w:val="white"/>
-        </w:rPr>
-        <w:t xml:space="preserve"> process, </w:t>
-      </w:r>
-      <w:r>
-        <w:rPr>
-          <w:highlight w:val="white"/>
-        </w:rPr>
-        <w:t>this function</w:t>
-      </w:r>
-      <w:r>
-        <w:rPr>
-          <w:highlight w:val="white"/>
-        </w:rPr>
-        <w:t xml:space="preserve"> return</w:t>
-      </w:r>
-      <w:r>
-        <w:rPr>
-          <w:highlight w:val="white"/>
-        </w:rPr>
-        <w:t>s a reference to</w:t>
-      </w:r>
-      <w:r>
-        <w:rPr>
-          <w:highlight w:val="white"/>
-        </w:rPr>
-        <w:t xml:space="preserve"> the </w:t>
-      </w:r>
-      <w:r>
-        <w:rPr>
-          <w:rFonts w:ascii="Consolas" w:hAnsi="Consolas"/>
-          <w:b/>
-          <w:sz w:val="22"/>
-          <w:highlight w:val="white"/>
-        </w:rPr>
-        <w:t>std::istream</w:t>
-      </w:r>
-      <w:r>
-        <w:rPr>
-          <w:highlight w:val="white"/>
-        </w:rPr>
-        <w:t xml:space="preserve"> </w:t>
-      </w:r>
-      <w:r>
-        <w:rPr>
-          <w:highlight w:val="white"/>
-        </w:rPr>
-        <w:t>object</w:t>
-      </w:r>
-      <w:r>
-        <w:rPr>
-          <w:highlight w:val="white"/>
-        </w:rPr>
-        <w:t xml:space="preserve">. </w:t>
       </w:r>
     </w:p>
     <w:p>
@@ -6497,6 +6344,7 @@
           <w:szCs w:val="24"/>
           <w:lang w:eastAsia="en-CA"/>
         </w:rPr>
+        <w:lastRenderedPageBreak/>
         <w:br/>
       </w:r>
       <w:r>
@@ -6508,7 +6356,7 @@
           <w:szCs w:val="24"/>
           <w:lang w:eastAsia="en-CA"/>
         </w:rPr>
-        <w:t>~</w:t>
+        <w:t>~profname.proflastname/submit 2</w:t>
       </w:r>
       <w:r>
         <w:rPr>
@@ -6519,7 +6367,7 @@
           <w:szCs w:val="24"/>
           <w:lang w:eastAsia="en-CA"/>
         </w:rPr>
-        <w:t>profname.proflastname/submit 200</w:t>
+        <w:t>00</w:t>
       </w:r>
       <w:bookmarkStart w:id="0" w:name="_GoBack"/>
       <w:bookmarkEnd w:id="0"/>
@@ -6564,7 +6412,6 @@
           <w:szCs w:val="24"/>
           <w:lang w:eastAsia="en-CA"/>
         </w:rPr>
-        <w:lastRenderedPageBreak/>
         <w:t>and follow the instructions.</w:t>
       </w:r>
     </w:p>
@@ -6701,7 +6548,7 @@
           <w:rPr>
             <w:noProof/>
           </w:rPr>
-          <w:t>7</w:t>
+          <w:t>5</w:t>
         </w:r>
         <w:r>
           <w:rPr>
@@ -8233,6 +8080,155 @@
     </w:lvl>
   </w:abstractNum>
   <w:abstractNum w:abstractNumId="14" w15:restartNumberingAfterBreak="0">
+    <w:nsid w:val="6E434ACD"/>
+    <w:multiLevelType w:val="multilevel"/>
+    <w:tmpl w:val="9D762E0C"/>
+    <w:lvl w:ilvl="0">
+      <w:start w:val="1"/>
+      <w:numFmt w:val="bullet"/>
+      <w:lvlText w:val=""/>
+      <w:lvlJc w:val="left"/>
+      <w:pPr>
+        <w:tabs>
+          <w:tab w:val="num" w:pos="720"/>
+        </w:tabs>
+        <w:ind w:left="720" w:hanging="360"/>
+      </w:pPr>
+      <w:rPr>
+        <w:rFonts w:ascii="Symbol" w:hAnsi="Symbol" w:hint="default"/>
+        <w:sz w:val="20"/>
+      </w:rPr>
+    </w:lvl>
+    <w:lvl w:ilvl="1">
+      <w:start w:val="1"/>
+      <w:numFmt w:val="bullet"/>
+      <w:lvlText w:val="o"/>
+      <w:lvlJc w:val="left"/>
+      <w:pPr>
+        <w:tabs>
+          <w:tab w:val="num" w:pos="1440"/>
+        </w:tabs>
+        <w:ind w:left="1440" w:hanging="360"/>
+      </w:pPr>
+      <w:rPr>
+        <w:rFonts w:ascii="Courier New" w:hAnsi="Courier New" w:cs="Times New Roman" w:hint="default"/>
+        <w:sz w:val="20"/>
+      </w:rPr>
+    </w:lvl>
+    <w:lvl w:ilvl="2">
+      <w:start w:val="1"/>
+      <w:numFmt w:val="bullet"/>
+      <w:lvlText w:val=""/>
+      <w:lvlJc w:val="left"/>
+      <w:pPr>
+        <w:tabs>
+          <w:tab w:val="num" w:pos="2160"/>
+        </w:tabs>
+        <w:ind w:left="2160" w:hanging="360"/>
+      </w:pPr>
+      <w:rPr>
+        <w:rFonts w:ascii="Wingdings" w:hAnsi="Wingdings" w:hint="default"/>
+        <w:sz w:val="20"/>
+      </w:rPr>
+    </w:lvl>
+    <w:lvl w:ilvl="3">
+      <w:start w:val="1"/>
+      <w:numFmt w:val="bullet"/>
+      <w:lvlText w:val=""/>
+      <w:lvlJc w:val="left"/>
+      <w:pPr>
+        <w:tabs>
+          <w:tab w:val="num" w:pos="2880"/>
+        </w:tabs>
+        <w:ind w:left="2880" w:hanging="360"/>
+      </w:pPr>
+      <w:rPr>
+        <w:rFonts w:ascii="Wingdings" w:hAnsi="Wingdings" w:hint="default"/>
+        <w:sz w:val="20"/>
+      </w:rPr>
+    </w:lvl>
+    <w:lvl w:ilvl="4">
+      <w:start w:val="1"/>
+      <w:numFmt w:val="bullet"/>
+      <w:lvlText w:val=""/>
+      <w:lvlJc w:val="left"/>
+      <w:pPr>
+        <w:tabs>
+          <w:tab w:val="num" w:pos="3600"/>
+        </w:tabs>
+        <w:ind w:left="3600" w:hanging="360"/>
+      </w:pPr>
+      <w:rPr>
+        <w:rFonts w:ascii="Wingdings" w:hAnsi="Wingdings" w:hint="default"/>
+        <w:sz w:val="20"/>
+      </w:rPr>
+    </w:lvl>
+    <w:lvl w:ilvl="5">
+      <w:start w:val="1"/>
+      <w:numFmt w:val="bullet"/>
+      <w:lvlText w:val=""/>
+      <w:lvlJc w:val="left"/>
+      <w:pPr>
+        <w:tabs>
+          <w:tab w:val="num" w:pos="4320"/>
+        </w:tabs>
+        <w:ind w:left="4320" w:hanging="360"/>
+      </w:pPr>
+      <w:rPr>
+        <w:rFonts w:ascii="Wingdings" w:hAnsi="Wingdings" w:hint="default"/>
+        <w:sz w:val="20"/>
+      </w:rPr>
+    </w:lvl>
+    <w:lvl w:ilvl="6">
+      <w:start w:val="1"/>
+      <w:numFmt w:val="bullet"/>
+      <w:lvlText w:val=""/>
+      <w:lvlJc w:val="left"/>
+      <w:pPr>
+        <w:tabs>
+          <w:tab w:val="num" w:pos="5040"/>
+        </w:tabs>
+        <w:ind w:left="5040" w:hanging="360"/>
+      </w:pPr>
+      <w:rPr>
+        <w:rFonts w:ascii="Wingdings" w:hAnsi="Wingdings" w:hint="default"/>
+        <w:sz w:val="20"/>
+      </w:rPr>
+    </w:lvl>
+    <w:lvl w:ilvl="7">
+      <w:start w:val="1"/>
+      <w:numFmt w:val="bullet"/>
+      <w:lvlText w:val=""/>
+      <w:lvlJc w:val="left"/>
+      <w:pPr>
+        <w:tabs>
+          <w:tab w:val="num" w:pos="5760"/>
+        </w:tabs>
+        <w:ind w:left="5760" w:hanging="360"/>
+      </w:pPr>
+      <w:rPr>
+        <w:rFonts w:ascii="Wingdings" w:hAnsi="Wingdings" w:hint="default"/>
+        <w:sz w:val="20"/>
+      </w:rPr>
+    </w:lvl>
+    <w:lvl w:ilvl="8">
+      <w:start w:val="1"/>
+      <w:numFmt w:val="bullet"/>
+      <w:lvlText w:val=""/>
+      <w:lvlJc w:val="left"/>
+      <w:pPr>
+        <w:tabs>
+          <w:tab w:val="num" w:pos="6480"/>
+        </w:tabs>
+        <w:ind w:left="6480" w:hanging="360"/>
+      </w:pPr>
+      <w:rPr>
+        <w:rFonts w:ascii="Wingdings" w:hAnsi="Wingdings" w:hint="default"/>
+        <w:sz w:val="20"/>
+      </w:rPr>
+    </w:lvl>
+  </w:abstractNum>
+  <w:abstractNum w:abstractNumId="15" w15:restartNumberingAfterBreak="0">
     <w:nsid w:val="73A55E4C"/>
     <w:multiLevelType w:val="hybridMultilevel"/>
     <w:tmpl w:val="BC64CD12"/>
@@ -8345,7 +8341,7 @@
       </w:rPr>
     </w:lvl>
   </w:abstractNum>
-  <w:abstractNum w:abstractNumId="15" w15:restartNumberingAfterBreak="0">
+  <w:abstractNum w:abstractNumId="16" w15:restartNumberingAfterBreak="0">
     <w:nsid w:val="7561540E"/>
     <w:multiLevelType w:val="hybridMultilevel"/>
     <w:tmpl w:val="D5AA6E2C"/>
@@ -8458,7 +8454,7 @@
       </w:rPr>
     </w:lvl>
   </w:abstractNum>
-  <w:abstractNum w:abstractNumId="16" w15:restartNumberingAfterBreak="0">
+  <w:abstractNum w:abstractNumId="17" w15:restartNumberingAfterBreak="0">
     <w:nsid w:val="77D61B8F"/>
     <w:multiLevelType w:val="hybridMultilevel"/>
     <w:tmpl w:val="FB660690"/>
@@ -8571,7 +8567,7 @@
       </w:rPr>
     </w:lvl>
   </w:abstractNum>
-  <w:abstractNum w:abstractNumId="17" w15:restartNumberingAfterBreak="0">
+  <w:abstractNum w:abstractNumId="18" w15:restartNumberingAfterBreak="0">
     <w:nsid w:val="7DB908F5"/>
     <w:multiLevelType w:val="hybridMultilevel"/>
     <w:tmpl w:val="B240D954"/>
@@ -8684,7 +8680,7 @@
       </w:rPr>
     </w:lvl>
   </w:abstractNum>
-  <w:abstractNum w:abstractNumId="18" w15:restartNumberingAfterBreak="0">
+  <w:abstractNum w:abstractNumId="19" w15:restartNumberingAfterBreak="0">
     <w:nsid w:val="7F357868"/>
     <w:multiLevelType w:val="hybridMultilevel"/>
     <w:tmpl w:val="C0089B7A"/>
@@ -8809,13 +8805,13 @@
     <w:abstractNumId w:val="6"/>
   </w:num>
   <w:num w:numId="5">
-    <w:abstractNumId w:val="14"/>
+    <w:abstractNumId w:val="15"/>
   </w:num>
   <w:num w:numId="6">
     <w:abstractNumId w:val="11"/>
   </w:num>
   <w:num w:numId="7">
-    <w:abstractNumId w:val="15"/>
+    <w:abstractNumId w:val="16"/>
   </w:num>
   <w:num w:numId="8">
     <w:abstractNumId w:val="3"/>
@@ -8824,10 +8820,10 @@
     <w:abstractNumId w:val="2"/>
   </w:num>
   <w:num w:numId="10">
-    <w:abstractNumId w:val="16"/>
+    <w:abstractNumId w:val="17"/>
   </w:num>
   <w:num w:numId="11">
-    <w:abstractNumId w:val="17"/>
+    <w:abstractNumId w:val="18"/>
   </w:num>
   <w:num w:numId="12">
     <w:abstractNumId w:val="5"/>
@@ -8842,13 +8838,13 @@
     <w:abstractNumId w:val="1"/>
   </w:num>
   <w:num w:numId="16">
-    <w:abstractNumId w:val="16"/>
+    <w:abstractNumId w:val="17"/>
   </w:num>
   <w:num w:numId="17">
     <w:abstractNumId w:val="10"/>
   </w:num>
   <w:num w:numId="18">
-    <w:abstractNumId w:val="18"/>
+    <w:abstractNumId w:val="19"/>
   </w:num>
   <w:num w:numId="19">
     <w:abstractNumId w:val="13"/>
@@ -8891,6 +8887,9 @@
   </w:num>
   <w:num w:numId="23">
     <w:abstractNumId w:val="12"/>
+  </w:num>
+  <w:num w:numId="24">
+    <w:abstractNumId w:val="14"/>
   </w:num>
 </w:numbering>
 </file>
@@ -10042,7 +10041,7 @@
 </file>
 
 <file path=customXml/itemProps1.xml><?xml version="1.0" encoding="utf-8"?>
-<ds:datastoreItem xmlns:ds="http://schemas.openxmlformats.org/officeDocument/2006/customXml" ds:itemID="{09E2D2BF-7502-4DC5-B916-1E60048DA85F}">
+<ds:datastoreItem xmlns:ds="http://schemas.openxmlformats.org/officeDocument/2006/customXml" ds:itemID="{BC72CE83-1D56-41B9-8869-6CD971A3B830}">
   <ds:schemaRefs>
     <ds:schemaRef ds:uri="http://schemas.openxmlformats.org/officeDocument/2006/bibliography"/>
   </ds:schemaRefs>

--- a/MS1/FinalProject_MS1.docx
+++ b/MS1/FinalProject_MS1.docx
@@ -20,7 +20,15 @@
           <w:rFonts w:ascii="Arial" w:hAnsi="Arial" w:cs="Arial"/>
           <w:color w:val="4599B1"/>
         </w:rPr>
-        <w:t>Winter Semester 2018</w:t>
+        <w:t>Summer</w:t>
+      </w:r>
+      <w:r>
+        <w:rPr>
+          <w:rStyle w:val="Heading2Char"/>
+          <w:rFonts w:ascii="Arial" w:hAnsi="Arial" w:cs="Arial"/>
+          <w:color w:val="4599B1"/>
+        </w:rPr>
+        <w:t xml:space="preserve"> Semester 2018</w:t>
       </w:r>
     </w:p>
     <w:p>
@@ -82,7 +90,7 @@
         <w:t>Version 3.</w:t>
       </w:r>
       <w:r>
-        <w:t>3</w:t>
+        <w:t>4</w:t>
       </w:r>
     </w:p>
     <w:p>
@@ -203,12 +211,14 @@
       <w:pPr>
         <w:ind w:left="1440" w:hanging="1440"/>
       </w:pPr>
+      <w:proofErr w:type="spellStart"/>
       <w:r>
         <w:rPr>
           <w:b/>
         </w:rPr>
         <w:t>ErrorState</w:t>
       </w:r>
+      <w:proofErr w:type="spellEnd"/>
       <w:r>
         <w:rPr>
           <w:b/>
@@ -284,12 +294,16 @@
       <w:pPr>
         <w:ind w:left="1440" w:hanging="1440"/>
       </w:pPr>
+      <w:proofErr w:type="spellStart"/>
+      <w:proofErr w:type="gramStart"/>
       <w:r>
         <w:rPr>
           <w:b/>
         </w:rPr>
         <w:t>iProduct</w:t>
       </w:r>
+      <w:proofErr w:type="spellEnd"/>
+      <w:proofErr w:type="gramEnd"/>
       <w:r>
         <w:rPr>
           <w:b/>
@@ -303,7 +317,15 @@
         <w:br/>
       </w:r>
       <w:r>
-        <w:t>An interface to the Product hierarchy. This interface exposes the features of the hierarchy available to the client application. Any “iProduct” class can</w:t>
+        <w:t>An interface to the Product hierarchy. This interface exposes the features of the hierarchy available to the client application. Any “</w:t>
+      </w:r>
+      <w:proofErr w:type="spellStart"/>
+      <w:r>
+        <w:t>iProduct</w:t>
+      </w:r>
+      <w:proofErr w:type="spellEnd"/>
+      <w:r>
+        <w:t>” class can</w:t>
       </w:r>
     </w:p>
     <w:p>
@@ -474,7 +496,15 @@
         </w:numPr>
       </w:pPr>
       <w:r>
-        <w:t>save its set of iProducts to a file and retrieve that set later</w:t>
+        <w:t xml:space="preserve">save its set of </w:t>
+      </w:r>
+      <w:proofErr w:type="spellStart"/>
+      <w:r>
+        <w:t>iProducts</w:t>
+      </w:r>
+      <w:proofErr w:type="spellEnd"/>
+      <w:r>
+        <w:t xml:space="preserve"> to a file and retrieve that set later</w:t>
       </w:r>
     </w:p>
     <w:p>
@@ -545,7 +575,15 @@
     <w:p/>
     <w:p>
       <w:r>
-        <w:t xml:space="preserve">The client application manages the iProducts and provides the user with options to </w:t>
+        <w:t xml:space="preserve">The client application manages the </w:t>
+      </w:r>
+      <w:proofErr w:type="spellStart"/>
+      <w:r>
+        <w:t>iProducts</w:t>
+      </w:r>
+      <w:proofErr w:type="spellEnd"/>
+      <w:r>
+        <w:t xml:space="preserve"> and provides the user with options to </w:t>
       </w:r>
     </w:p>
     <w:p>
@@ -866,7 +904,7 @@
         <w:spacing w:line="254" w:lineRule="auto"/>
       </w:pPr>
       <w:r>
-        <w:t>Due Dates (updated)</w:t>
+        <w:t>Due Dates</w:t>
       </w:r>
     </w:p>
     <w:p>
@@ -890,7 +928,7 @@
       </w:r>
       <w:r>
         <w:tab/>
-        <w:t>Due: Mar 16</w:t>
+        <w:t>Due: July 13</w:t>
       </w:r>
       <w:r>
         <w:rPr>
@@ -913,14 +951,22 @@
         <w:ind w:left="1080"/>
       </w:pPr>
       <w:r>
-        <w:t>The ErrorState class</w:t>
+        <w:t xml:space="preserve">The </w:t>
+      </w:r>
+      <w:proofErr w:type="spellStart"/>
+      <w:r>
+        <w:t>ErrorState</w:t>
+      </w:r>
+      <w:proofErr w:type="spellEnd"/>
+      <w:r>
+        <w:t xml:space="preserve"> class</w:t>
       </w:r>
       <w:r>
         <w:tab/>
       </w:r>
       <w:r>
         <w:tab/>
-        <w:t>Due: Mar 23</w:t>
+        <w:t>Due: July 20</w:t>
       </w:r>
       <w:r>
         <w:rPr>
@@ -950,13 +996,13 @@
       </w:r>
       <w:r>
         <w:tab/>
-        <w:t>Due: Apr 4</w:t>
+        <w:t>Due: August 1</w:t>
       </w:r>
       <w:r>
         <w:rPr>
           <w:vertAlign w:val="superscript"/>
         </w:rPr>
-        <w:t>th</w:t>
+        <w:t>st</w:t>
       </w:r>
       <w:r>
         <w:t>, 12 days</w:t>
@@ -973,20 +1019,28 @@
         <w:ind w:left="1080"/>
       </w:pPr>
       <w:r>
-        <w:t xml:space="preserve">The iProduct interface   </w:t>
+        <w:t xml:space="preserve">The </w:t>
+      </w:r>
+      <w:proofErr w:type="spellStart"/>
+      <w:r>
+        <w:t>iProduct</w:t>
+      </w:r>
+      <w:proofErr w:type="spellEnd"/>
+      <w:r>
+        <w:t xml:space="preserve"> interface   </w:t>
       </w:r>
       <w:r>
         <w:tab/>
       </w:r>
       <w:r>
         <w:tab/>
-        <w:t>Due: Apr 5</w:t>
+        <w:t>Due: August 3</w:t>
       </w:r>
       <w:r>
         <w:rPr>
           <w:vertAlign w:val="superscript"/>
         </w:rPr>
-        <w:t>th</w:t>
+        <w:t>rd</w:t>
       </w:r>
       <w:r>
         <w:t xml:space="preserve">, 1 day </w:t>
@@ -1010,7 +1064,7 @@
       </w:r>
       <w:r>
         <w:tab/>
-        <w:t>Due: Apr 10</w:t>
+        <w:t>Due: August 8</w:t>
       </w:r>
       <w:r>
         <w:rPr>
@@ -1019,19 +1073,15 @@
         <w:t>th</w:t>
       </w:r>
       <w:r>
-        <w:t xml:space="preserve">, </w:t>
-      </w:r>
-      <w:r>
-        <w:t>5</w:t>
-      </w:r>
-      <w:r>
-        <w:t xml:space="preserve"> days </w:t>
+        <w:t xml:space="preserve">, 3 days </w:t>
       </w:r>
     </w:p>
     <w:p>
       <w:pPr>
         <w:spacing w:line="240" w:lineRule="auto"/>
       </w:pPr>
+      <w:bookmarkStart w:id="0" w:name="_GoBack"/>
+      <w:bookmarkEnd w:id="0"/>
     </w:p>
     <w:p>
       <w:pPr>
@@ -1212,7 +1262,15 @@
     </w:p>
     <w:p>
       <w:r>
-        <w:t>Each class has its own header (.h) file and its own implementation (.cpp) file.  The name of each file is the name of its class.</w:t>
+        <w:t>Each class has its own header (.h) file and its own implementation (.</w:t>
+      </w:r>
+      <w:proofErr w:type="spellStart"/>
+      <w:r>
+        <w:t>cpp</w:t>
+      </w:r>
+      <w:proofErr w:type="spellEnd"/>
+      <w:r>
+        <w:t>) file.  The name of each file is the name of its class.</w:t>
       </w:r>
     </w:p>
     <w:p>
@@ -1233,6 +1291,7 @@
       <w:r>
         <w:t xml:space="preserve"> is defined in two files: </w:t>
       </w:r>
+      <w:proofErr w:type="spellStart"/>
       <w:r>
         <w:rPr>
           <w:b/>
@@ -1240,6 +1299,7 @@
         </w:rPr>
         <w:t>Date.h</w:t>
       </w:r>
+      <w:proofErr w:type="spellEnd"/>
       <w:r>
         <w:t xml:space="preserve"> and </w:t>
       </w:r>
@@ -1473,20 +1533,31 @@
       <w:r>
         <w:t xml:space="preserve"> </w:t>
       </w:r>
+      <w:proofErr w:type="spellStart"/>
       <w:r>
         <w:rPr>
           <w:rFonts w:ascii="Consolas" w:hAnsi="Consolas"/>
           <w:b/>
           <w:sz w:val="22"/>
         </w:rPr>
-        <w:t>std::</w:t>
-      </w:r>
+        <w:t>std</w:t>
+      </w:r>
+      <w:proofErr w:type="spellEnd"/>
       <w:r>
         <w:rPr>
           <w:rFonts w:ascii="Consolas" w:hAnsi="Consolas"/>
           <w:b/>
           <w:sz w:val="22"/>
         </w:rPr>
+        <w:t>::</w:t>
+      </w:r>
+      <w:proofErr w:type="spellStart"/>
+      <w:r>
+        <w:rPr>
+          <w:rFonts w:ascii="Consolas" w:hAnsi="Consolas"/>
+          <w:b/>
+          <w:sz w:val="22"/>
+        </w:rPr>
         <w:t>i</w:t>
       </w:r>
       <w:r>
@@ -1497,6 +1568,7 @@
         </w:rPr>
         <w:t>stream</w:t>
       </w:r>
+      <w:proofErr w:type="spellEnd"/>
       <w:r>
         <w:t xml:space="preserve"> and printable by</w:t>
       </w:r>
@@ -1506,20 +1578,31 @@
       <w:r>
         <w:t xml:space="preserve"> </w:t>
       </w:r>
+      <w:proofErr w:type="spellStart"/>
       <w:r>
         <w:rPr>
           <w:rFonts w:ascii="Consolas" w:hAnsi="Consolas"/>
           <w:b/>
           <w:sz w:val="22"/>
         </w:rPr>
-        <w:t>std::</w:t>
-      </w:r>
+        <w:t>std</w:t>
+      </w:r>
+      <w:proofErr w:type="spellEnd"/>
       <w:r>
         <w:rPr>
           <w:rFonts w:ascii="Consolas" w:hAnsi="Consolas"/>
           <w:b/>
           <w:sz w:val="22"/>
         </w:rPr>
+        <w:t>::</w:t>
+      </w:r>
+      <w:proofErr w:type="spellStart"/>
+      <w:r>
+        <w:rPr>
+          <w:rFonts w:ascii="Consolas" w:hAnsi="Consolas"/>
+          <w:b/>
+          <w:sz w:val="22"/>
+        </w:rPr>
         <w:t>ost</w:t>
       </w:r>
       <w:r>
@@ -1538,6 +1621,7 @@
         </w:rPr>
         <w:t>eam</w:t>
       </w:r>
+      <w:proofErr w:type="spellEnd"/>
       <w:r>
         <w:t xml:space="preserve"> using the following form</w:t>
       </w:r>
@@ -1658,25 +1742,73 @@
           <w:highlight w:val="white"/>
         </w:rPr>
       </w:pPr>
-      <w:r>
-        <w:rPr>
-          <w:rFonts w:ascii="Consolas" w:hAnsi="Consolas" w:cs="Consolas"/>
-          <w:b/>
-          <w:color w:val="000000"/>
-          <w:sz w:val="22"/>
-          <w:highlight w:val="white"/>
-        </w:rPr>
-        <w:t xml:space="preserve">const </w:t>
-      </w:r>
-      <w:r>
-        <w:rPr>
-          <w:rFonts w:ascii="Consolas" w:hAnsi="Consolas" w:cs="Consolas"/>
-          <w:b/>
-          <w:color w:val="000000"/>
-          <w:sz w:val="22"/>
-          <w:highlight w:val="white"/>
-        </w:rPr>
-        <w:t>int min_year = 2000</w:t>
+      <w:proofErr w:type="spellStart"/>
+      <w:proofErr w:type="gramStart"/>
+      <w:r>
+        <w:rPr>
+          <w:rFonts w:ascii="Consolas" w:hAnsi="Consolas" w:cs="Consolas"/>
+          <w:b/>
+          <w:color w:val="000000"/>
+          <w:sz w:val="22"/>
+          <w:highlight w:val="white"/>
+        </w:rPr>
+        <w:t>const</w:t>
+      </w:r>
+      <w:proofErr w:type="spellEnd"/>
+      <w:proofErr w:type="gramEnd"/>
+      <w:r>
+        <w:rPr>
+          <w:rFonts w:ascii="Consolas" w:hAnsi="Consolas" w:cs="Consolas"/>
+          <w:b/>
+          <w:color w:val="000000"/>
+          <w:sz w:val="22"/>
+          <w:highlight w:val="white"/>
+        </w:rPr>
+        <w:t xml:space="preserve"> </w:t>
+      </w:r>
+      <w:proofErr w:type="spellStart"/>
+      <w:r>
+        <w:rPr>
+          <w:rFonts w:ascii="Consolas" w:hAnsi="Consolas" w:cs="Consolas"/>
+          <w:b/>
+          <w:color w:val="000000"/>
+          <w:sz w:val="22"/>
+          <w:highlight w:val="white"/>
+        </w:rPr>
+        <w:t>int</w:t>
+      </w:r>
+      <w:proofErr w:type="spellEnd"/>
+      <w:r>
+        <w:rPr>
+          <w:rFonts w:ascii="Consolas" w:hAnsi="Consolas" w:cs="Consolas"/>
+          <w:b/>
+          <w:color w:val="000000"/>
+          <w:sz w:val="22"/>
+          <w:highlight w:val="white"/>
+        </w:rPr>
+        <w:t xml:space="preserve"> </w:t>
+      </w:r>
+      <w:proofErr w:type="spellStart"/>
+      <w:r>
+        <w:rPr>
+          <w:rFonts w:ascii="Consolas" w:hAnsi="Consolas" w:cs="Consolas"/>
+          <w:b/>
+          <w:color w:val="000000"/>
+          <w:sz w:val="22"/>
+          <w:highlight w:val="white"/>
+        </w:rPr>
+        <w:t>min_year</w:t>
+      </w:r>
+      <w:proofErr w:type="spellEnd"/>
+      <w:r>
+        <w:rPr>
+          <w:rFonts w:ascii="Consolas" w:hAnsi="Consolas" w:cs="Consolas"/>
+          <w:b/>
+          <w:color w:val="000000"/>
+          <w:sz w:val="22"/>
+          <w:highlight w:val="white"/>
+        </w:rPr>
+        <w:t xml:space="preserve"> = 2000</w:t>
       </w:r>
     </w:p>
     <w:p>
@@ -1693,25 +1825,73 @@
           <w:highlight w:val="white"/>
         </w:rPr>
       </w:pPr>
-      <w:r>
-        <w:rPr>
-          <w:rFonts w:ascii="Consolas" w:hAnsi="Consolas" w:cs="Consolas"/>
-          <w:b/>
-          <w:color w:val="000000"/>
-          <w:sz w:val="22"/>
-          <w:highlight w:val="white"/>
-        </w:rPr>
-        <w:t xml:space="preserve">const </w:t>
-      </w:r>
-      <w:r>
-        <w:rPr>
-          <w:rFonts w:ascii="Consolas" w:hAnsi="Consolas" w:cs="Consolas"/>
-          <w:b/>
-          <w:color w:val="000000"/>
-          <w:sz w:val="22"/>
-          <w:highlight w:val="white"/>
-        </w:rPr>
-        <w:t>int max_year = 2030</w:t>
+      <w:proofErr w:type="spellStart"/>
+      <w:proofErr w:type="gramStart"/>
+      <w:r>
+        <w:rPr>
+          <w:rFonts w:ascii="Consolas" w:hAnsi="Consolas" w:cs="Consolas"/>
+          <w:b/>
+          <w:color w:val="000000"/>
+          <w:sz w:val="22"/>
+          <w:highlight w:val="white"/>
+        </w:rPr>
+        <w:t>const</w:t>
+      </w:r>
+      <w:proofErr w:type="spellEnd"/>
+      <w:proofErr w:type="gramEnd"/>
+      <w:r>
+        <w:rPr>
+          <w:rFonts w:ascii="Consolas" w:hAnsi="Consolas" w:cs="Consolas"/>
+          <w:b/>
+          <w:color w:val="000000"/>
+          <w:sz w:val="22"/>
+          <w:highlight w:val="white"/>
+        </w:rPr>
+        <w:t xml:space="preserve"> </w:t>
+      </w:r>
+      <w:proofErr w:type="spellStart"/>
+      <w:r>
+        <w:rPr>
+          <w:rFonts w:ascii="Consolas" w:hAnsi="Consolas" w:cs="Consolas"/>
+          <w:b/>
+          <w:color w:val="000000"/>
+          <w:sz w:val="22"/>
+          <w:highlight w:val="white"/>
+        </w:rPr>
+        <w:t>int</w:t>
+      </w:r>
+      <w:proofErr w:type="spellEnd"/>
+      <w:r>
+        <w:rPr>
+          <w:rFonts w:ascii="Consolas" w:hAnsi="Consolas" w:cs="Consolas"/>
+          <w:b/>
+          <w:color w:val="000000"/>
+          <w:sz w:val="22"/>
+          <w:highlight w:val="white"/>
+        </w:rPr>
+        <w:t xml:space="preserve"> </w:t>
+      </w:r>
+      <w:proofErr w:type="spellStart"/>
+      <w:r>
+        <w:rPr>
+          <w:rFonts w:ascii="Consolas" w:hAnsi="Consolas" w:cs="Consolas"/>
+          <w:b/>
+          <w:color w:val="000000"/>
+          <w:sz w:val="22"/>
+          <w:highlight w:val="white"/>
+        </w:rPr>
+        <w:t>max_year</w:t>
+      </w:r>
+      <w:proofErr w:type="spellEnd"/>
+      <w:r>
+        <w:rPr>
+          <w:rFonts w:ascii="Consolas" w:hAnsi="Consolas" w:cs="Consolas"/>
+          <w:b/>
+          <w:color w:val="000000"/>
+          <w:sz w:val="22"/>
+          <w:highlight w:val="white"/>
+        </w:rPr>
+        <w:t xml:space="preserve"> = 2030</w:t>
       </w:r>
     </w:p>
     <w:p>
@@ -1798,6 +1978,7 @@
         </w:rPr>
         <w:t xml:space="preserve"> a four digit integer between </w:t>
       </w:r>
+      <w:proofErr w:type="spellStart"/>
       <w:r>
         <w:rPr>
           <w:rFonts w:ascii="Consolas" w:hAnsi="Consolas" w:cs="Consolas"/>
@@ -1808,6 +1989,7 @@
         </w:rPr>
         <w:t>min_year</w:t>
       </w:r>
+      <w:proofErr w:type="spellEnd"/>
       <w:r>
         <w:rPr>
           <w:rFonts w:cs="Consolas"/>
@@ -1817,6 +1999,7 @@
         </w:rPr>
         <w:t xml:space="preserve"> and </w:t>
       </w:r>
+      <w:proofErr w:type="spellStart"/>
       <w:r>
         <w:rPr>
           <w:rFonts w:ascii="Consolas" w:hAnsi="Consolas" w:cs="Consolas"/>
@@ -1827,6 +2010,7 @@
         </w:rPr>
         <w:t>max_year</w:t>
       </w:r>
+      <w:proofErr w:type="spellEnd"/>
     </w:p>
     <w:p>
       <w:pPr>
@@ -2020,16 +2204,31 @@
         </w:rPr>
         <w:t xml:space="preserve"> </w:t>
       </w:r>
-      <w:r>
-        <w:rPr>
-          <w:rFonts w:ascii="Consolas" w:hAnsi="Consolas" w:cs="Consolas"/>
-          <w:b/>
-          <w:color w:val="000000"/>
-          <w:sz w:val="22"/>
-          <w:highlight w:val="white"/>
-        </w:rPr>
-        <w:t>mday(</w:t>
-      </w:r>
+      <w:proofErr w:type="spellStart"/>
+      <w:proofErr w:type="gramStart"/>
+      <w:r>
+        <w:rPr>
+          <w:rFonts w:ascii="Consolas" w:hAnsi="Consolas" w:cs="Consolas"/>
+          <w:b/>
+          <w:color w:val="000000"/>
+          <w:sz w:val="22"/>
+          <w:highlight w:val="white"/>
+        </w:rPr>
+        <w:t>mday</w:t>
+      </w:r>
+      <w:proofErr w:type="spellEnd"/>
+      <w:r>
+        <w:rPr>
+          <w:rFonts w:ascii="Consolas" w:hAnsi="Consolas" w:cs="Consolas"/>
+          <w:b/>
+          <w:color w:val="000000"/>
+          <w:sz w:val="22"/>
+          <w:highlight w:val="white"/>
+        </w:rPr>
+        <w:t>(</w:t>
+      </w:r>
+      <w:proofErr w:type="spellStart"/>
+      <w:proofErr w:type="gramEnd"/>
       <w:r>
         <w:rPr>
           <w:rFonts w:ascii="Consolas" w:hAnsi="Consolas" w:cs="Consolas"/>
@@ -2040,6 +2239,7 @@
         </w:rPr>
         <w:t>int,int</w:t>
       </w:r>
+      <w:proofErr w:type="spellEnd"/>
       <w:r>
         <w:rPr>
           <w:rFonts w:ascii="Consolas" w:hAnsi="Consolas" w:cs="Consolas"/>
@@ -2673,7 +2873,29 @@
           <w:sz w:val="22"/>
           <w:highlight w:val="white"/>
         </w:rPr>
-        <w:t xml:space="preserve">   0  -- No error </w:t>
+        <w:t xml:space="preserve">   </w:t>
+      </w:r>
+      <w:proofErr w:type="gramStart"/>
+      <w:r>
+        <w:rPr>
+          <w:rFonts w:ascii="Consolas" w:hAnsi="Consolas" w:cs="Consolas"/>
+          <w:b/>
+          <w:color w:val="000000"/>
+          <w:sz w:val="22"/>
+          <w:highlight w:val="white"/>
+        </w:rPr>
+        <w:t>0  --</w:t>
+      </w:r>
+      <w:proofErr w:type="gramEnd"/>
+      <w:r>
+        <w:rPr>
+          <w:rFonts w:ascii="Consolas" w:hAnsi="Consolas" w:cs="Consolas"/>
+          <w:b/>
+          <w:color w:val="000000"/>
+          <w:sz w:val="22"/>
+          <w:highlight w:val="white"/>
+        </w:rPr>
+        <w:t xml:space="preserve"> No error </w:t>
       </w:r>
       <w:r>
         <w:rPr>
@@ -2729,7 +2951,51 @@
           <w:sz w:val="22"/>
           <w:highlight w:val="white"/>
         </w:rPr>
-        <w:t xml:space="preserve"> 1  -- istream failed </w:t>
+        <w:t xml:space="preserve"> </w:t>
+      </w:r>
+      <w:proofErr w:type="gramStart"/>
+      <w:r>
+        <w:rPr>
+          <w:rFonts w:ascii="Consolas" w:hAnsi="Consolas" w:cs="Consolas"/>
+          <w:b/>
+          <w:color w:val="000000"/>
+          <w:sz w:val="22"/>
+          <w:highlight w:val="white"/>
+        </w:rPr>
+        <w:t>1  --</w:t>
+      </w:r>
+      <w:proofErr w:type="gramEnd"/>
+      <w:r>
+        <w:rPr>
+          <w:rFonts w:ascii="Consolas" w:hAnsi="Consolas" w:cs="Consolas"/>
+          <w:b/>
+          <w:color w:val="000000"/>
+          <w:sz w:val="22"/>
+          <w:highlight w:val="white"/>
+        </w:rPr>
+        <w:t xml:space="preserve"> </w:t>
+      </w:r>
+      <w:proofErr w:type="spellStart"/>
+      <w:r>
+        <w:rPr>
+          <w:rFonts w:ascii="Consolas" w:hAnsi="Consolas" w:cs="Consolas"/>
+          <w:b/>
+          <w:color w:val="000000"/>
+          <w:sz w:val="22"/>
+          <w:highlight w:val="white"/>
+        </w:rPr>
+        <w:t>istream</w:t>
+      </w:r>
+      <w:proofErr w:type="spellEnd"/>
+      <w:r>
+        <w:rPr>
+          <w:rFonts w:ascii="Consolas" w:hAnsi="Consolas" w:cs="Consolas"/>
+          <w:b/>
+          <w:color w:val="000000"/>
+          <w:sz w:val="22"/>
+          <w:highlight w:val="white"/>
+        </w:rPr>
+        <w:t xml:space="preserve"> failed </w:t>
       </w:r>
       <w:r>
         <w:rPr>
@@ -2795,7 +3061,29 @@
           <w:sz w:val="22"/>
           <w:highlight w:val="white"/>
         </w:rPr>
-        <w:t xml:space="preserve"> 2  -- Year value is invalid</w:t>
+        <w:t xml:space="preserve"> </w:t>
+      </w:r>
+      <w:proofErr w:type="gramStart"/>
+      <w:r>
+        <w:rPr>
+          <w:rFonts w:ascii="Consolas" w:hAnsi="Consolas" w:cs="Consolas"/>
+          <w:b/>
+          <w:color w:val="000000"/>
+          <w:sz w:val="22"/>
+          <w:highlight w:val="white"/>
+        </w:rPr>
+        <w:t>2  --</w:t>
+      </w:r>
+      <w:proofErr w:type="gramEnd"/>
+      <w:r>
+        <w:rPr>
+          <w:rFonts w:ascii="Consolas" w:hAnsi="Consolas" w:cs="Consolas"/>
+          <w:b/>
+          <w:color w:val="000000"/>
+          <w:sz w:val="22"/>
+          <w:highlight w:val="white"/>
+        </w:rPr>
+        <w:t xml:space="preserve"> Year value is invalid</w:t>
       </w:r>
     </w:p>
     <w:p>
@@ -2821,17 +3109,39 @@
           <w:sz w:val="22"/>
           <w:highlight w:val="white"/>
         </w:rPr>
-        <w:t>MON_ERROR</w:t>
-      </w:r>
-      <w:r>
-        <w:rPr>
-          <w:rFonts w:ascii="Consolas" w:hAnsi="Consolas" w:cs="Consolas"/>
-          <w:b/>
-          <w:color w:val="000000"/>
-          <w:sz w:val="22"/>
-          <w:highlight w:val="white"/>
-        </w:rPr>
-        <w:t xml:space="preserve">  3  -- Month value is invalid</w:t>
+        <w:t>MON_</w:t>
+      </w:r>
+      <w:proofErr w:type="gramStart"/>
+      <w:r>
+        <w:rPr>
+          <w:rFonts w:ascii="Consolas" w:hAnsi="Consolas" w:cs="Consolas"/>
+          <w:b/>
+          <w:color w:val="6F008A"/>
+          <w:sz w:val="22"/>
+          <w:highlight w:val="white"/>
+        </w:rPr>
+        <w:t>ERROR</w:t>
+      </w:r>
+      <w:r>
+        <w:rPr>
+          <w:rFonts w:ascii="Consolas" w:hAnsi="Consolas" w:cs="Consolas"/>
+          <w:b/>
+          <w:color w:val="000000"/>
+          <w:sz w:val="22"/>
+          <w:highlight w:val="white"/>
+        </w:rPr>
+        <w:t xml:space="preserve">  3</w:t>
+      </w:r>
+      <w:proofErr w:type="gramEnd"/>
+      <w:r>
+        <w:rPr>
+          <w:rFonts w:ascii="Consolas" w:hAnsi="Consolas" w:cs="Consolas"/>
+          <w:b/>
+          <w:color w:val="000000"/>
+          <w:sz w:val="22"/>
+          <w:highlight w:val="white"/>
+        </w:rPr>
+        <w:t xml:space="preserve">  -- Month value is invalid</w:t>
       </w:r>
     </w:p>
     <w:p>
@@ -2850,7 +3160,18 @@
           <w:sz w:val="22"/>
           <w:highlight w:val="white"/>
         </w:rPr>
-        <w:t>DAY_ERROR</w:t>
+        <w:t>DAY_</w:t>
+      </w:r>
+      <w:proofErr w:type="gramStart"/>
+      <w:r>
+        <w:rPr>
+          <w:rFonts w:ascii="Consolas" w:hAnsi="Consolas" w:cs="Consolas"/>
+          <w:b/>
+          <w:color w:val="6F008A"/>
+          <w:sz w:val="22"/>
+          <w:highlight w:val="white"/>
+        </w:rPr>
+        <w:t>ERROR</w:t>
       </w:r>
       <w:r>
         <w:rPr>
@@ -2862,6 +3183,7 @@
         </w:rPr>
         <w:t xml:space="preserve">  4</w:t>
       </w:r>
+      <w:proofErr w:type="gramEnd"/>
       <w:r>
         <w:rPr>
           <w:rFonts w:ascii="Consolas" w:hAnsi="Consolas" w:cs="Consolas"/>
@@ -2911,6 +3233,8 @@
           <w:highlight w:val="white"/>
         </w:rPr>
       </w:pPr>
+      <w:proofErr w:type="spellStart"/>
+      <w:proofErr w:type="gramStart"/>
       <w:r>
         <w:rPr>
           <w:rFonts w:ascii="Consolas" w:hAnsi="Consolas" w:cs="Consolas"/>
@@ -2921,16 +3245,85 @@
         </w:rPr>
         <w:t>int</w:t>
       </w:r>
-      <w:r>
-        <w:rPr>
-          <w:rFonts w:ascii="Consolas" w:hAnsi="Consolas" w:cs="Consolas"/>
-          <w:b/>
-          <w:color w:val="000000"/>
-          <w:sz w:val="22"/>
-          <w:highlight w:val="white"/>
-        </w:rPr>
-        <w:t xml:space="preserve"> mdays(int month, int year) </w:t>
-      </w:r>
+      <w:proofErr w:type="spellEnd"/>
+      <w:proofErr w:type="gramEnd"/>
+      <w:r>
+        <w:rPr>
+          <w:rFonts w:ascii="Consolas" w:hAnsi="Consolas" w:cs="Consolas"/>
+          <w:b/>
+          <w:color w:val="000000"/>
+          <w:sz w:val="22"/>
+          <w:highlight w:val="white"/>
+        </w:rPr>
+        <w:t xml:space="preserve"> </w:t>
+      </w:r>
+      <w:proofErr w:type="spellStart"/>
+      <w:r>
+        <w:rPr>
+          <w:rFonts w:ascii="Consolas" w:hAnsi="Consolas" w:cs="Consolas"/>
+          <w:b/>
+          <w:color w:val="000000"/>
+          <w:sz w:val="22"/>
+          <w:highlight w:val="white"/>
+        </w:rPr>
+        <w:t>mdays</w:t>
+      </w:r>
+      <w:proofErr w:type="spellEnd"/>
+      <w:r>
+        <w:rPr>
+          <w:rFonts w:ascii="Consolas" w:hAnsi="Consolas" w:cs="Consolas"/>
+          <w:b/>
+          <w:color w:val="000000"/>
+          <w:sz w:val="22"/>
+          <w:highlight w:val="white"/>
+        </w:rPr>
+        <w:t>(</w:t>
+      </w:r>
+      <w:proofErr w:type="spellStart"/>
+      <w:r>
+        <w:rPr>
+          <w:rFonts w:ascii="Consolas" w:hAnsi="Consolas" w:cs="Consolas"/>
+          <w:b/>
+          <w:color w:val="000000"/>
+          <w:sz w:val="22"/>
+          <w:highlight w:val="white"/>
+        </w:rPr>
+        <w:t>int</w:t>
+      </w:r>
+      <w:proofErr w:type="spellEnd"/>
+      <w:r>
+        <w:rPr>
+          <w:rFonts w:ascii="Consolas" w:hAnsi="Consolas" w:cs="Consolas"/>
+          <w:b/>
+          <w:color w:val="000000"/>
+          <w:sz w:val="22"/>
+          <w:highlight w:val="white"/>
+        </w:rPr>
+        <w:t xml:space="preserve"> month, </w:t>
+      </w:r>
+      <w:proofErr w:type="spellStart"/>
+      <w:r>
+        <w:rPr>
+          <w:rFonts w:ascii="Consolas" w:hAnsi="Consolas" w:cs="Consolas"/>
+          <w:b/>
+          <w:color w:val="000000"/>
+          <w:sz w:val="22"/>
+          <w:highlight w:val="white"/>
+        </w:rPr>
+        <w:t>int</w:t>
+      </w:r>
+      <w:proofErr w:type="spellEnd"/>
+      <w:r>
+        <w:rPr>
+          <w:rFonts w:ascii="Consolas" w:hAnsi="Consolas" w:cs="Consolas"/>
+          <w:b/>
+          <w:color w:val="000000"/>
+          <w:sz w:val="22"/>
+          <w:highlight w:val="white"/>
+        </w:rPr>
+        <w:t xml:space="preserve"> year) </w:t>
+      </w:r>
+      <w:proofErr w:type="spellStart"/>
       <w:r>
         <w:rPr>
           <w:rFonts w:ascii="Consolas" w:hAnsi="Consolas" w:cs="Consolas"/>
@@ -2941,6 +3334,7 @@
         </w:rPr>
         <w:t>const</w:t>
       </w:r>
+      <w:proofErr w:type="spellEnd"/>
       <w:r>
         <w:rPr>
           <w:rFonts w:ascii="Consolas" w:hAnsi="Consolas" w:cs="Consolas"/>
@@ -2977,6 +3371,7 @@
           <w:highlight w:val="white"/>
         </w:rPr>
       </w:pPr>
+      <w:proofErr w:type="gramStart"/>
       <w:r>
         <w:rPr>
           <w:rFonts w:ascii="Consolas" w:hAnsi="Consolas" w:cs="Consolas"/>
@@ -2985,7 +3380,18 @@
           <w:sz w:val="22"/>
           <w:highlight w:val="white"/>
         </w:rPr>
-        <w:t>implemented and provided)</w:t>
+        <w:t>implemented</w:t>
+      </w:r>
+      <w:proofErr w:type="gramEnd"/>
+      <w:r>
+        <w:rPr>
+          <w:rFonts w:ascii="Consolas" w:hAnsi="Consolas" w:cs="Consolas"/>
+          <w:b/>
+          <w:color w:val="FF0000"/>
+          <w:sz w:val="22"/>
+          <w:highlight w:val="white"/>
+        </w:rPr>
+        <w:t xml:space="preserve"> and provided)</w:t>
       </w:r>
     </w:p>
     <w:p>
@@ -3116,6 +3522,7 @@
           <w:highlight w:val="white"/>
         </w:rPr>
       </w:pPr>
+      <w:proofErr w:type="gramStart"/>
       <w:r>
         <w:rPr>
           <w:rFonts w:ascii="Consolas" w:hAnsi="Consolas" w:cs="Consolas"/>
@@ -3126,16 +3533,40 @@
         </w:rPr>
         <w:t>void</w:t>
       </w:r>
-      <w:r>
-        <w:rPr>
-          <w:rFonts w:ascii="Consolas" w:hAnsi="Consolas" w:cs="Consolas"/>
-          <w:b/>
-          <w:color w:val="000000"/>
-          <w:sz w:val="22"/>
-          <w:highlight w:val="white"/>
-        </w:rPr>
-        <w:t xml:space="preserve"> errCode(</w:t>
-      </w:r>
+      <w:proofErr w:type="gramEnd"/>
+      <w:r>
+        <w:rPr>
+          <w:rFonts w:ascii="Consolas" w:hAnsi="Consolas" w:cs="Consolas"/>
+          <w:b/>
+          <w:color w:val="000000"/>
+          <w:sz w:val="22"/>
+          <w:highlight w:val="white"/>
+        </w:rPr>
+        <w:t xml:space="preserve"> </w:t>
+      </w:r>
+      <w:proofErr w:type="spellStart"/>
+      <w:r>
+        <w:rPr>
+          <w:rFonts w:ascii="Consolas" w:hAnsi="Consolas" w:cs="Consolas"/>
+          <w:b/>
+          <w:color w:val="000000"/>
+          <w:sz w:val="22"/>
+          <w:highlight w:val="white"/>
+        </w:rPr>
+        <w:t>errCode</w:t>
+      </w:r>
+      <w:proofErr w:type="spellEnd"/>
+      <w:r>
+        <w:rPr>
+          <w:rFonts w:ascii="Consolas" w:hAnsi="Consolas" w:cs="Consolas"/>
+          <w:b/>
+          <w:color w:val="000000"/>
+          <w:sz w:val="22"/>
+          <w:highlight w:val="white"/>
+        </w:rPr>
+        <w:t>(</w:t>
+      </w:r>
+      <w:proofErr w:type="spellStart"/>
       <w:r>
         <w:rPr>
           <w:rFonts w:ascii="Consolas" w:hAnsi="Consolas" w:cs="Consolas"/>
@@ -3146,6 +3577,7 @@
         </w:rPr>
         <w:t>int</w:t>
       </w:r>
+      <w:proofErr w:type="spellEnd"/>
       <w:r>
         <w:rPr>
           <w:rFonts w:ascii="Consolas" w:hAnsi="Consolas" w:cs="Consolas"/>
@@ -3156,6 +3588,7 @@
         </w:rPr>
         <w:t xml:space="preserve"> </w:t>
       </w:r>
+      <w:proofErr w:type="spellStart"/>
       <w:r>
         <w:rPr>
           <w:rFonts w:ascii="Consolas" w:hAnsi="Consolas" w:cs="Consolas"/>
@@ -3166,6 +3599,7 @@
         </w:rPr>
         <w:t>errorCode</w:t>
       </w:r>
+      <w:proofErr w:type="spellEnd"/>
       <w:r>
         <w:rPr>
           <w:rFonts w:ascii="Consolas" w:hAnsi="Consolas" w:cs="Consolas"/>
@@ -3500,6 +3934,8 @@
         </w:rPr>
         <w:t xml:space="preserve"> </w:t>
       </w:r>
+      <w:proofErr w:type="spellStart"/>
+      <w:proofErr w:type="gramStart"/>
       <w:r>
         <w:rPr>
           <w:rFonts w:ascii="Consolas" w:hAnsi="Consolas"/>
@@ -3507,7 +3943,38 @@
           <w:sz w:val="22"/>
           <w:highlight w:val="white"/>
         </w:rPr>
-        <w:t>mday(int,int)</w:t>
+        <w:t>mday</w:t>
+      </w:r>
+      <w:proofErr w:type="spellEnd"/>
+      <w:r>
+        <w:rPr>
+          <w:rFonts w:ascii="Consolas" w:hAnsi="Consolas"/>
+          <w:b/>
+          <w:sz w:val="22"/>
+          <w:highlight w:val="white"/>
+        </w:rPr>
+        <w:t>(</w:t>
+      </w:r>
+      <w:proofErr w:type="spellStart"/>
+      <w:proofErr w:type="gramEnd"/>
+      <w:r>
+        <w:rPr>
+          <w:rFonts w:ascii="Consolas" w:hAnsi="Consolas"/>
+          <w:b/>
+          <w:sz w:val="22"/>
+          <w:highlight w:val="white"/>
+        </w:rPr>
+        <w:t>int,int</w:t>
+      </w:r>
+      <w:proofErr w:type="spellEnd"/>
+      <w:r>
+        <w:rPr>
+          <w:rFonts w:ascii="Consolas" w:hAnsi="Consolas"/>
+          <w:b/>
+          <w:sz w:val="22"/>
+          <w:highlight w:val="white"/>
+        </w:rPr>
+        <w:t>)</w:t>
       </w:r>
       <w:r>
         <w:rPr>
@@ -3841,6 +4308,7 @@
           <w:highlight w:val="white"/>
         </w:rPr>
       </w:pPr>
+      <w:proofErr w:type="gramStart"/>
       <w:r>
         <w:rPr>
           <w:rFonts w:ascii="Consolas" w:hAnsi="Consolas" w:cs="Consolas"/>
@@ -3851,6 +4319,7 @@
         </w:rPr>
         <w:t>bool</w:t>
       </w:r>
+      <w:proofErr w:type="gramEnd"/>
       <w:r>
         <w:rPr>
           <w:rFonts w:ascii="Consolas" w:hAnsi="Consolas" w:cs="Consolas"/>
@@ -3861,6 +4330,7 @@
         </w:rPr>
         <w:t xml:space="preserve"> operator==(</w:t>
       </w:r>
+      <w:proofErr w:type="spellStart"/>
       <w:r>
         <w:rPr>
           <w:rFonts w:ascii="Consolas" w:hAnsi="Consolas" w:cs="Consolas"/>
@@ -3871,6 +4341,7 @@
         </w:rPr>
         <w:t>const</w:t>
       </w:r>
+      <w:proofErr w:type="spellEnd"/>
       <w:r>
         <w:rPr>
           <w:rFonts w:ascii="Consolas" w:hAnsi="Consolas" w:cs="Consolas"/>
@@ -3901,6 +4372,7 @@
         </w:rPr>
         <w:t xml:space="preserve">&amp; </w:t>
       </w:r>
+      <w:proofErr w:type="spellStart"/>
       <w:r>
         <w:rPr>
           <w:rFonts w:ascii="Consolas" w:hAnsi="Consolas" w:cs="Consolas"/>
@@ -3911,6 +4383,7 @@
         </w:rPr>
         <w:t>rhs</w:t>
       </w:r>
+      <w:proofErr w:type="spellEnd"/>
       <w:r>
         <w:rPr>
           <w:rFonts w:ascii="Consolas" w:hAnsi="Consolas" w:cs="Consolas"/>
@@ -3931,6 +4404,7 @@
         </w:rPr>
         <w:t xml:space="preserve"> </w:t>
       </w:r>
+      <w:proofErr w:type="spellStart"/>
       <w:r>
         <w:rPr>
           <w:rFonts w:ascii="Consolas" w:hAnsi="Consolas" w:cs="Consolas"/>
@@ -3941,6 +4415,7 @@
         </w:rPr>
         <w:t>const</w:t>
       </w:r>
+      <w:proofErr w:type="spellEnd"/>
       <w:r>
         <w:rPr>
           <w:rFonts w:ascii="Consolas" w:hAnsi="Consolas" w:cs="Consolas"/>
@@ -3966,6 +4441,7 @@
           <w:highlight w:val="white"/>
         </w:rPr>
       </w:pPr>
+      <w:proofErr w:type="gramStart"/>
       <w:r>
         <w:rPr>
           <w:rFonts w:ascii="Consolas" w:hAnsi="Consolas" w:cs="Consolas"/>
@@ -3976,6 +4452,7 @@
         </w:rPr>
         <w:t>bool</w:t>
       </w:r>
+      <w:proofErr w:type="gramEnd"/>
       <w:r>
         <w:rPr>
           <w:rFonts w:ascii="Consolas" w:hAnsi="Consolas" w:cs="Consolas"/>
@@ -3986,6 +4463,7 @@
         </w:rPr>
         <w:t xml:space="preserve"> operator!=(</w:t>
       </w:r>
+      <w:proofErr w:type="spellStart"/>
       <w:r>
         <w:rPr>
           <w:rFonts w:ascii="Consolas" w:hAnsi="Consolas" w:cs="Consolas"/>
@@ -3996,6 +4474,7 @@
         </w:rPr>
         <w:t>const</w:t>
       </w:r>
+      <w:proofErr w:type="spellEnd"/>
       <w:r>
         <w:rPr>
           <w:rFonts w:ascii="Consolas" w:hAnsi="Consolas" w:cs="Consolas"/>
@@ -4026,6 +4505,7 @@
         </w:rPr>
         <w:t xml:space="preserve">&amp; </w:t>
       </w:r>
+      <w:proofErr w:type="spellStart"/>
       <w:r>
         <w:rPr>
           <w:rFonts w:ascii="Consolas" w:hAnsi="Consolas" w:cs="Consolas"/>
@@ -4036,6 +4516,7 @@
         </w:rPr>
         <w:t>rhs</w:t>
       </w:r>
+      <w:proofErr w:type="spellEnd"/>
       <w:r>
         <w:rPr>
           <w:rFonts w:ascii="Consolas" w:hAnsi="Consolas" w:cs="Consolas"/>
@@ -4056,6 +4537,7 @@
         </w:rPr>
         <w:t xml:space="preserve"> </w:t>
       </w:r>
+      <w:proofErr w:type="spellStart"/>
       <w:r>
         <w:rPr>
           <w:rFonts w:ascii="Consolas" w:hAnsi="Consolas" w:cs="Consolas"/>
@@ -4066,6 +4548,7 @@
         </w:rPr>
         <w:t>const</w:t>
       </w:r>
+      <w:proofErr w:type="spellEnd"/>
       <w:r>
         <w:rPr>
           <w:rFonts w:ascii="Consolas" w:hAnsi="Consolas" w:cs="Consolas"/>
@@ -4091,6 +4574,7 @@
           <w:highlight w:val="white"/>
         </w:rPr>
       </w:pPr>
+      <w:proofErr w:type="gramStart"/>
       <w:r>
         <w:rPr>
           <w:rFonts w:ascii="Consolas" w:hAnsi="Consolas" w:cs="Consolas"/>
@@ -4101,6 +4585,7 @@
         </w:rPr>
         <w:t>bool</w:t>
       </w:r>
+      <w:proofErr w:type="gramEnd"/>
       <w:r>
         <w:rPr>
           <w:rFonts w:ascii="Consolas" w:hAnsi="Consolas" w:cs="Consolas"/>
@@ -4111,6 +4596,7 @@
         </w:rPr>
         <w:t xml:space="preserve"> operator&lt;(</w:t>
       </w:r>
+      <w:proofErr w:type="spellStart"/>
       <w:r>
         <w:rPr>
           <w:rFonts w:ascii="Consolas" w:hAnsi="Consolas" w:cs="Consolas"/>
@@ -4121,6 +4607,7 @@
         </w:rPr>
         <w:t>const</w:t>
       </w:r>
+      <w:proofErr w:type="spellEnd"/>
       <w:r>
         <w:rPr>
           <w:rFonts w:ascii="Consolas" w:hAnsi="Consolas" w:cs="Consolas"/>
@@ -4151,6 +4638,7 @@
         </w:rPr>
         <w:t xml:space="preserve">&amp; </w:t>
       </w:r>
+      <w:proofErr w:type="spellStart"/>
       <w:r>
         <w:rPr>
           <w:rFonts w:ascii="Consolas" w:hAnsi="Consolas" w:cs="Consolas"/>
@@ -4161,6 +4649,7 @@
         </w:rPr>
         <w:t>rhs</w:t>
       </w:r>
+      <w:proofErr w:type="spellEnd"/>
       <w:r>
         <w:rPr>
           <w:rFonts w:ascii="Consolas" w:hAnsi="Consolas" w:cs="Consolas"/>
@@ -4181,6 +4670,7 @@
         </w:rPr>
         <w:t xml:space="preserve"> </w:t>
       </w:r>
+      <w:proofErr w:type="spellStart"/>
       <w:r>
         <w:rPr>
           <w:rFonts w:ascii="Consolas" w:hAnsi="Consolas" w:cs="Consolas"/>
@@ -4191,6 +4681,7 @@
         </w:rPr>
         <w:t>const</w:t>
       </w:r>
+      <w:proofErr w:type="spellEnd"/>
       <w:r>
         <w:rPr>
           <w:rFonts w:ascii="Consolas" w:hAnsi="Consolas" w:cs="Consolas"/>
@@ -4216,6 +4707,7 @@
           <w:highlight w:val="white"/>
         </w:rPr>
       </w:pPr>
+      <w:proofErr w:type="gramStart"/>
       <w:r>
         <w:rPr>
           <w:rFonts w:ascii="Consolas" w:hAnsi="Consolas" w:cs="Consolas"/>
@@ -4226,6 +4718,7 @@
         </w:rPr>
         <w:t>bool</w:t>
       </w:r>
+      <w:proofErr w:type="gramEnd"/>
       <w:r>
         <w:rPr>
           <w:rFonts w:ascii="Consolas" w:hAnsi="Consolas" w:cs="Consolas"/>
@@ -4236,6 +4729,7 @@
         </w:rPr>
         <w:t xml:space="preserve"> operator&gt;(</w:t>
       </w:r>
+      <w:proofErr w:type="spellStart"/>
       <w:r>
         <w:rPr>
           <w:rFonts w:ascii="Consolas" w:hAnsi="Consolas" w:cs="Consolas"/>
@@ -4246,6 +4740,7 @@
         </w:rPr>
         <w:t>const</w:t>
       </w:r>
+      <w:proofErr w:type="spellEnd"/>
       <w:r>
         <w:rPr>
           <w:rFonts w:ascii="Consolas" w:hAnsi="Consolas" w:cs="Consolas"/>
@@ -4276,6 +4771,7 @@
         </w:rPr>
         <w:t xml:space="preserve">&amp; </w:t>
       </w:r>
+      <w:proofErr w:type="spellStart"/>
       <w:r>
         <w:rPr>
           <w:rFonts w:ascii="Consolas" w:hAnsi="Consolas" w:cs="Consolas"/>
@@ -4286,6 +4782,7 @@
         </w:rPr>
         <w:t>rhs</w:t>
       </w:r>
+      <w:proofErr w:type="spellEnd"/>
       <w:r>
         <w:rPr>
           <w:rFonts w:ascii="Consolas" w:hAnsi="Consolas" w:cs="Consolas"/>
@@ -4306,6 +4803,7 @@
         </w:rPr>
         <w:t xml:space="preserve"> </w:t>
       </w:r>
+      <w:proofErr w:type="spellStart"/>
       <w:r>
         <w:rPr>
           <w:rFonts w:ascii="Consolas" w:hAnsi="Consolas" w:cs="Consolas"/>
@@ -4316,6 +4814,7 @@
         </w:rPr>
         <w:t>const</w:t>
       </w:r>
+      <w:proofErr w:type="spellEnd"/>
       <w:r>
         <w:rPr>
           <w:rFonts w:ascii="Consolas" w:hAnsi="Consolas" w:cs="Consolas"/>
@@ -4341,6 +4840,7 @@
           <w:highlight w:val="white"/>
         </w:rPr>
       </w:pPr>
+      <w:proofErr w:type="gramStart"/>
       <w:r>
         <w:rPr>
           <w:rFonts w:ascii="Consolas" w:hAnsi="Consolas" w:cs="Consolas"/>
@@ -4351,6 +4851,7 @@
         </w:rPr>
         <w:t>bool</w:t>
       </w:r>
+      <w:proofErr w:type="gramEnd"/>
       <w:r>
         <w:rPr>
           <w:rFonts w:ascii="Consolas" w:hAnsi="Consolas" w:cs="Consolas"/>
@@ -4361,6 +4862,7 @@
         </w:rPr>
         <w:t xml:space="preserve"> operator&lt;=(</w:t>
       </w:r>
+      <w:proofErr w:type="spellStart"/>
       <w:r>
         <w:rPr>
           <w:rFonts w:ascii="Consolas" w:hAnsi="Consolas" w:cs="Consolas"/>
@@ -4371,6 +4873,7 @@
         </w:rPr>
         <w:t>const</w:t>
       </w:r>
+      <w:proofErr w:type="spellEnd"/>
       <w:r>
         <w:rPr>
           <w:rFonts w:ascii="Consolas" w:hAnsi="Consolas" w:cs="Consolas"/>
@@ -4401,6 +4904,7 @@
         </w:rPr>
         <w:t xml:space="preserve">&amp; </w:t>
       </w:r>
+      <w:proofErr w:type="spellStart"/>
       <w:r>
         <w:rPr>
           <w:rFonts w:ascii="Consolas" w:hAnsi="Consolas" w:cs="Consolas"/>
@@ -4411,6 +4915,7 @@
         </w:rPr>
         <w:t>rhs</w:t>
       </w:r>
+      <w:proofErr w:type="spellEnd"/>
       <w:r>
         <w:rPr>
           <w:rFonts w:ascii="Consolas" w:hAnsi="Consolas" w:cs="Consolas"/>
@@ -4431,6 +4936,7 @@
         </w:rPr>
         <w:t xml:space="preserve"> </w:t>
       </w:r>
+      <w:proofErr w:type="spellStart"/>
       <w:r>
         <w:rPr>
           <w:rFonts w:ascii="Consolas" w:hAnsi="Consolas" w:cs="Consolas"/>
@@ -4441,6 +4947,7 @@
         </w:rPr>
         <w:t>const</w:t>
       </w:r>
+      <w:proofErr w:type="spellEnd"/>
       <w:r>
         <w:rPr>
           <w:rFonts w:ascii="Consolas" w:hAnsi="Consolas" w:cs="Consolas"/>
@@ -4461,6 +4968,7 @@
           <w:sz w:val="22"/>
         </w:rPr>
       </w:pPr>
+      <w:proofErr w:type="gramStart"/>
       <w:r>
         <w:rPr>
           <w:rFonts w:ascii="Consolas" w:hAnsi="Consolas" w:cs="Consolas"/>
@@ -4471,6 +4979,7 @@
         </w:rPr>
         <w:t>bool</w:t>
       </w:r>
+      <w:proofErr w:type="gramEnd"/>
       <w:r>
         <w:rPr>
           <w:rFonts w:ascii="Consolas" w:hAnsi="Consolas" w:cs="Consolas"/>
@@ -4481,6 +4990,7 @@
         </w:rPr>
         <w:t xml:space="preserve"> operator&gt;=(</w:t>
       </w:r>
+      <w:proofErr w:type="spellStart"/>
       <w:r>
         <w:rPr>
           <w:rFonts w:ascii="Consolas" w:hAnsi="Consolas" w:cs="Consolas"/>
@@ -4491,6 +5001,7 @@
         </w:rPr>
         <w:t>const</w:t>
       </w:r>
+      <w:proofErr w:type="spellEnd"/>
       <w:r>
         <w:rPr>
           <w:rFonts w:ascii="Consolas" w:hAnsi="Consolas" w:cs="Consolas"/>
@@ -4521,6 +5032,7 @@
         </w:rPr>
         <w:t xml:space="preserve">&amp; </w:t>
       </w:r>
+      <w:proofErr w:type="spellStart"/>
       <w:r>
         <w:rPr>
           <w:rFonts w:ascii="Consolas" w:hAnsi="Consolas" w:cs="Consolas"/>
@@ -4531,6 +5043,7 @@
         </w:rPr>
         <w:t>rhs</w:t>
       </w:r>
+      <w:proofErr w:type="spellEnd"/>
       <w:r>
         <w:rPr>
           <w:rFonts w:ascii="Consolas" w:hAnsi="Consolas" w:cs="Consolas"/>
@@ -4551,6 +5064,7 @@
         </w:rPr>
         <w:t xml:space="preserve"> </w:t>
       </w:r>
+      <w:proofErr w:type="spellStart"/>
       <w:r>
         <w:rPr>
           <w:rFonts w:ascii="Consolas" w:hAnsi="Consolas" w:cs="Consolas"/>
@@ -4561,6 +5075,7 @@
         </w:rPr>
         <w:t>const</w:t>
       </w:r>
+      <w:proofErr w:type="spellEnd"/>
       <w:r>
         <w:rPr>
           <w:rFonts w:ascii="Consolas" w:hAnsi="Consolas" w:cs="Consolas"/>
@@ -4739,6 +5254,7 @@
       <w:r>
         <w:t xml:space="preserve">ate stored in </w:t>
       </w:r>
+      <w:proofErr w:type="spellStart"/>
       <w:r>
         <w:rPr>
           <w:rFonts w:ascii="Consolas" w:hAnsi="Consolas" w:cstheme="minorHAnsi"/>
@@ -4749,6 +5265,7 @@
         </w:rPr>
         <w:t>rhs</w:t>
       </w:r>
+      <w:proofErr w:type="spellEnd"/>
       <w:r>
         <w:rPr>
           <w:rFonts w:cstheme="minorHAnsi"/>
@@ -4805,6 +5322,8 @@
           <w:highlight w:val="white"/>
         </w:rPr>
       </w:pPr>
+      <w:proofErr w:type="spellStart"/>
+      <w:proofErr w:type="gramStart"/>
       <w:r>
         <w:rPr>
           <w:rFonts w:ascii="Consolas" w:hAnsi="Consolas" w:cs="Consolas"/>
@@ -4815,16 +5334,8 @@
         </w:rPr>
         <w:t>int</w:t>
       </w:r>
-      <w:r>
-        <w:rPr>
-          <w:rFonts w:ascii="Consolas" w:hAnsi="Consolas" w:cs="Consolas"/>
-          <w:b/>
-          <w:color w:val="000000"/>
-          <w:sz w:val="22"/>
-          <w:highlight w:val="white"/>
-        </w:rPr>
-        <w:t xml:space="preserve"> errCode()</w:t>
-      </w:r>
+      <w:proofErr w:type="spellEnd"/>
+      <w:proofErr w:type="gramEnd"/>
       <w:r>
         <w:rPr>
           <w:rFonts w:ascii="Consolas" w:hAnsi="Consolas" w:cs="Consolas"/>
@@ -4835,6 +5346,39 @@
         </w:rPr>
         <w:t xml:space="preserve"> </w:t>
       </w:r>
+      <w:proofErr w:type="spellStart"/>
+      <w:r>
+        <w:rPr>
+          <w:rFonts w:ascii="Consolas" w:hAnsi="Consolas" w:cs="Consolas"/>
+          <w:b/>
+          <w:color w:val="000000"/>
+          <w:sz w:val="22"/>
+          <w:highlight w:val="white"/>
+        </w:rPr>
+        <w:t>errCode</w:t>
+      </w:r>
+      <w:proofErr w:type="spellEnd"/>
+      <w:r>
+        <w:rPr>
+          <w:rFonts w:ascii="Consolas" w:hAnsi="Consolas" w:cs="Consolas"/>
+          <w:b/>
+          <w:color w:val="000000"/>
+          <w:sz w:val="22"/>
+          <w:highlight w:val="white"/>
+        </w:rPr>
+        <w:t>()</w:t>
+      </w:r>
+      <w:r>
+        <w:rPr>
+          <w:rFonts w:ascii="Consolas" w:hAnsi="Consolas" w:cs="Consolas"/>
+          <w:b/>
+          <w:color w:val="000000"/>
+          <w:sz w:val="22"/>
+          <w:highlight w:val="white"/>
+        </w:rPr>
+        <w:t xml:space="preserve"> </w:t>
+      </w:r>
+      <w:proofErr w:type="spellStart"/>
       <w:r>
         <w:rPr>
           <w:rFonts w:ascii="Consolas" w:hAnsi="Consolas" w:cs="Consolas"/>
@@ -4845,6 +5389,7 @@
         </w:rPr>
         <w:t>const</w:t>
       </w:r>
+      <w:proofErr w:type="spellEnd"/>
       <w:r>
         <w:rPr>
           <w:rFonts w:ascii="Consolas" w:hAnsi="Consolas" w:cs="Consolas"/>
@@ -4918,6 +5463,7 @@
           <w:sz w:val="22"/>
         </w:rPr>
       </w:pPr>
+      <w:proofErr w:type="gramStart"/>
       <w:r>
         <w:rPr>
           <w:rFonts w:ascii="Consolas" w:hAnsi="Consolas" w:cs="Consolas"/>
@@ -4929,6 +5475,7 @@
         <w:lastRenderedPageBreak/>
         <w:t>bool</w:t>
       </w:r>
+      <w:proofErr w:type="gramEnd"/>
       <w:r>
         <w:rPr>
           <w:rFonts w:ascii="Consolas" w:hAnsi="Consolas" w:cs="Consolas"/>
@@ -4949,6 +5496,7 @@
         </w:rPr>
         <w:t xml:space="preserve"> </w:t>
       </w:r>
+      <w:proofErr w:type="spellStart"/>
       <w:r>
         <w:rPr>
           <w:rFonts w:ascii="Consolas" w:hAnsi="Consolas" w:cs="Consolas"/>
@@ -4959,6 +5507,7 @@
         </w:rPr>
         <w:t>const</w:t>
       </w:r>
+      <w:proofErr w:type="spellEnd"/>
       <w:r>
         <w:rPr>
           <w:rFonts w:ascii="Consolas" w:hAnsi="Consolas" w:cs="Consolas"/>
@@ -5056,16 +5605,31 @@
           <w:highlight w:val="white"/>
         </w:rPr>
       </w:pPr>
-      <w:r>
-        <w:rPr>
-          <w:rFonts w:ascii="Consolas" w:hAnsi="Consolas" w:cs="Consolas"/>
-          <w:b/>
-          <w:color w:val="000000"/>
-          <w:sz w:val="22"/>
-          <w:highlight w:val="white"/>
-        </w:rPr>
-        <w:t>std::</w:t>
-      </w:r>
+      <w:proofErr w:type="spellStart"/>
+      <w:proofErr w:type="gramStart"/>
+      <w:r>
+        <w:rPr>
+          <w:rFonts w:ascii="Consolas" w:hAnsi="Consolas" w:cs="Consolas"/>
+          <w:b/>
+          <w:color w:val="000000"/>
+          <w:sz w:val="22"/>
+          <w:highlight w:val="white"/>
+        </w:rPr>
+        <w:t>std</w:t>
+      </w:r>
+      <w:proofErr w:type="spellEnd"/>
+      <w:proofErr w:type="gramEnd"/>
+      <w:r>
+        <w:rPr>
+          <w:rFonts w:ascii="Consolas" w:hAnsi="Consolas" w:cs="Consolas"/>
+          <w:b/>
+          <w:color w:val="000000"/>
+          <w:sz w:val="22"/>
+          <w:highlight w:val="white"/>
+        </w:rPr>
+        <w:t>::</w:t>
+      </w:r>
+      <w:proofErr w:type="spellStart"/>
       <w:r>
         <w:rPr>
           <w:rFonts w:ascii="Consolas" w:hAnsi="Consolas" w:cs="Consolas"/>
@@ -5076,16 +5640,40 @@
         </w:rPr>
         <w:t>istream</w:t>
       </w:r>
-      <w:r>
-        <w:rPr>
-          <w:rFonts w:ascii="Consolas" w:hAnsi="Consolas" w:cs="Consolas"/>
-          <w:b/>
-          <w:color w:val="000000"/>
-          <w:sz w:val="22"/>
-          <w:highlight w:val="white"/>
-        </w:rPr>
-        <w:t>&amp; read(std::</w:t>
-      </w:r>
+      <w:proofErr w:type="spellEnd"/>
+      <w:r>
+        <w:rPr>
+          <w:rFonts w:ascii="Consolas" w:hAnsi="Consolas" w:cs="Consolas"/>
+          <w:b/>
+          <w:color w:val="000000"/>
+          <w:sz w:val="22"/>
+          <w:highlight w:val="white"/>
+        </w:rPr>
+        <w:t>&amp; read(</w:t>
+      </w:r>
+      <w:proofErr w:type="spellStart"/>
+      <w:r>
+        <w:rPr>
+          <w:rFonts w:ascii="Consolas" w:hAnsi="Consolas" w:cs="Consolas"/>
+          <w:b/>
+          <w:color w:val="000000"/>
+          <w:sz w:val="22"/>
+          <w:highlight w:val="white"/>
+        </w:rPr>
+        <w:t>std</w:t>
+      </w:r>
+      <w:proofErr w:type="spellEnd"/>
+      <w:r>
+        <w:rPr>
+          <w:rFonts w:ascii="Consolas" w:hAnsi="Consolas" w:cs="Consolas"/>
+          <w:b/>
+          <w:color w:val="000000"/>
+          <w:sz w:val="22"/>
+          <w:highlight w:val="white"/>
+        </w:rPr>
+        <w:t>::</w:t>
+      </w:r>
+      <w:proofErr w:type="spellStart"/>
       <w:r>
         <w:rPr>
           <w:rFonts w:ascii="Consolas" w:hAnsi="Consolas" w:cs="Consolas"/>
@@ -5096,15 +5684,27 @@
         </w:rPr>
         <w:t>istream</w:t>
       </w:r>
-      <w:r>
-        <w:rPr>
-          <w:rFonts w:ascii="Consolas" w:hAnsi="Consolas" w:cs="Consolas"/>
-          <w:b/>
-          <w:color w:val="000000"/>
-          <w:sz w:val="22"/>
-          <w:highlight w:val="white"/>
-        </w:rPr>
-        <w:t>&amp; is</w:t>
+      <w:proofErr w:type="spellEnd"/>
+      <w:r>
+        <w:rPr>
+          <w:rFonts w:ascii="Consolas" w:hAnsi="Consolas" w:cs="Consolas"/>
+          <w:b/>
+          <w:color w:val="000000"/>
+          <w:sz w:val="22"/>
+          <w:highlight w:val="white"/>
+        </w:rPr>
+        <w:t xml:space="preserve">&amp; </w:t>
+      </w:r>
+      <w:proofErr w:type="spellStart"/>
+      <w:r>
+        <w:rPr>
+          <w:rFonts w:ascii="Consolas" w:hAnsi="Consolas" w:cs="Consolas"/>
+          <w:b/>
+          <w:color w:val="000000"/>
+          <w:sz w:val="22"/>
+          <w:highlight w:val="white"/>
+        </w:rPr>
+        <w:t>is</w:t>
       </w:r>
       <w:r>
         <w:rPr>
@@ -5116,6 +5716,7 @@
         </w:rPr>
         <w:t>tr</w:t>
       </w:r>
+      <w:proofErr w:type="spellEnd"/>
       <w:r>
         <w:rPr>
           <w:rFonts w:ascii="Consolas" w:hAnsi="Consolas" w:cs="Consolas"/>
@@ -5146,7 +5747,21 @@
         <w:rPr>
           <w:highlight w:val="white"/>
         </w:rPr>
-        <w:t xml:space="preserve">This function reads the date from the console in the following format: YYYY?MM?DD (e.g. 2016/03/24 or 2016-03-24). </w:t>
+        <w:t>This function reads the date from the console in the following format: YYYY</w:t>
+      </w:r>
+      <w:proofErr w:type="gramStart"/>
+      <w:r>
+        <w:rPr>
+          <w:highlight w:val="white"/>
+        </w:rPr>
+        <w:t>?MM</w:t>
+      </w:r>
+      <w:proofErr w:type="gramEnd"/>
+      <w:r>
+        <w:rPr>
+          <w:highlight w:val="white"/>
+        </w:rPr>
+        <w:t xml:space="preserve">?DD (e.g. 2016/03/24 or 2016-03-24). </w:t>
       </w:r>
     </w:p>
     <w:p>
@@ -5192,6 +5807,7 @@
         </w:rPr>
         <w:t xml:space="preserve">If </w:t>
       </w:r>
+      <w:proofErr w:type="spellStart"/>
       <w:r>
         <w:rPr>
           <w:rFonts w:ascii="Consolas" w:hAnsi="Consolas" w:cs="Consolas"/>
@@ -5202,6 +5818,7 @@
         </w:rPr>
         <w:t>istr</w:t>
       </w:r>
+      <w:proofErr w:type="spellEnd"/>
       <w:r>
         <w:rPr>
           <w:rFonts w:cstheme="minorHAnsi"/>
@@ -5217,6 +5834,7 @@
         </w:rPr>
         <w:t xml:space="preserve">fails at any point (if </w:t>
       </w:r>
+      <w:proofErr w:type="spellStart"/>
       <w:r>
         <w:rPr>
           <w:rFonts w:ascii="Consolas" w:hAnsi="Consolas" w:cs="Consolas"/>
@@ -5227,21 +5845,46 @@
         </w:rPr>
         <w:t>istr</w:t>
       </w:r>
+      <w:proofErr w:type="spellEnd"/>
       <w:r>
         <w:rPr>
           <w:highlight w:val="white"/>
         </w:rPr>
         <w:t xml:space="preserve"> fails, the function </w:t>
       </w:r>
-      <w:r>
-        <w:rPr>
-          <w:rFonts w:ascii="Consolas" w:hAnsi="Consolas" w:cs="Consolas"/>
-          <w:b/>
-          <w:color w:val="000000"/>
-          <w:sz w:val="22"/>
-          <w:highlight w:val="white"/>
-        </w:rPr>
-        <w:t>istr.fail()</w:t>
+      <w:proofErr w:type="spellStart"/>
+      <w:proofErr w:type="gramStart"/>
+      <w:r>
+        <w:rPr>
+          <w:rFonts w:ascii="Consolas" w:hAnsi="Consolas" w:cs="Consolas"/>
+          <w:b/>
+          <w:color w:val="000000"/>
+          <w:sz w:val="22"/>
+          <w:highlight w:val="white"/>
+        </w:rPr>
+        <w:t>istr.fail</w:t>
+      </w:r>
+      <w:proofErr w:type="spellEnd"/>
+      <w:r>
+        <w:rPr>
+          <w:rFonts w:ascii="Consolas" w:hAnsi="Consolas" w:cs="Consolas"/>
+          <w:b/>
+          <w:color w:val="000000"/>
+          <w:sz w:val="22"/>
+          <w:highlight w:val="white"/>
+        </w:rPr>
+        <w:t>(</w:t>
+      </w:r>
+      <w:proofErr w:type="gramEnd"/>
+      <w:r>
+        <w:rPr>
+          <w:rFonts w:ascii="Consolas" w:hAnsi="Consolas" w:cs="Consolas"/>
+          <w:b/>
+          <w:color w:val="000000"/>
+          <w:sz w:val="22"/>
+          <w:highlight w:val="white"/>
+        </w:rPr>
+        <w:t>)</w:t>
       </w:r>
       <w:r>
         <w:rPr>
@@ -5323,6 +5966,7 @@
         </w:rPr>
         <w:t xml:space="preserve"> </w:t>
       </w:r>
+      <w:proofErr w:type="spellStart"/>
       <w:r>
         <w:rPr>
           <w:rFonts w:ascii="Consolas" w:hAnsi="Consolas" w:cs="Consolas"/>
@@ -5333,6 +5977,7 @@
         </w:rPr>
         <w:t>istr</w:t>
       </w:r>
+      <w:proofErr w:type="spellEnd"/>
       <w:r>
         <w:rPr>
           <w:highlight w:val="white"/>
@@ -5361,15 +6006,27 @@
         </w:rPr>
         <w:t xml:space="preserve">If your </w:t>
       </w:r>
-      <w:r>
-        <w:rPr>
-          <w:rFonts w:ascii="Consolas" w:hAnsi="Consolas" w:cs="Consolas"/>
-          <w:b/>
-          <w:color w:val="000000"/>
-          <w:sz w:val="22"/>
-          <w:highlight w:val="white"/>
-        </w:rPr>
-        <w:t>read()</w:t>
+      <w:proofErr w:type="gramStart"/>
+      <w:r>
+        <w:rPr>
+          <w:rFonts w:ascii="Consolas" w:hAnsi="Consolas" w:cs="Consolas"/>
+          <w:b/>
+          <w:color w:val="000000"/>
+          <w:sz w:val="22"/>
+          <w:highlight w:val="white"/>
+        </w:rPr>
+        <w:t>read(</w:t>
+      </w:r>
+      <w:proofErr w:type="gramEnd"/>
+      <w:r>
+        <w:rPr>
+          <w:rFonts w:ascii="Consolas" w:hAnsi="Consolas" w:cs="Consolas"/>
+          <w:b/>
+          <w:color w:val="000000"/>
+          <w:sz w:val="22"/>
+          <w:highlight w:val="white"/>
+        </w:rPr>
+        <w:t>)</w:t>
       </w:r>
       <w:r>
         <w:rPr>
@@ -5399,6 +6056,7 @@
         </w:rPr>
         <w:t xml:space="preserve">Regardless of the result of the input process, your function returns a reference to the </w:t>
       </w:r>
+      <w:proofErr w:type="spellStart"/>
       <w:r>
         <w:rPr>
           <w:rFonts w:ascii="Consolas" w:hAnsi="Consolas"/>
@@ -5406,8 +6064,29 @@
           <w:sz w:val="22"/>
           <w:highlight w:val="white"/>
         </w:rPr>
-        <w:t>std::istream</w:t>
-      </w:r>
+        <w:t>std</w:t>
+      </w:r>
+      <w:proofErr w:type="spellEnd"/>
+      <w:r>
+        <w:rPr>
+          <w:rFonts w:ascii="Consolas" w:hAnsi="Consolas"/>
+          <w:b/>
+          <w:sz w:val="22"/>
+          <w:highlight w:val="white"/>
+        </w:rPr>
+        <w:t>::</w:t>
+      </w:r>
+      <w:proofErr w:type="spellStart"/>
+      <w:r>
+        <w:rPr>
+          <w:rFonts w:ascii="Consolas" w:hAnsi="Consolas"/>
+          <w:b/>
+          <w:sz w:val="22"/>
+          <w:highlight w:val="white"/>
+        </w:rPr>
+        <w:t>istream</w:t>
+      </w:r>
+      <w:proofErr w:type="spellEnd"/>
       <w:r>
         <w:rPr>
           <w:highlight w:val="white"/>
@@ -5443,16 +6122,31 @@
           <w:sz w:val="22"/>
         </w:rPr>
       </w:pPr>
-      <w:r>
-        <w:rPr>
-          <w:rFonts w:ascii="Consolas" w:hAnsi="Consolas" w:cs="Consolas"/>
-          <w:b/>
-          <w:color w:val="000000"/>
-          <w:sz w:val="22"/>
-          <w:highlight w:val="white"/>
-        </w:rPr>
-        <w:t>std::</w:t>
-      </w:r>
+      <w:proofErr w:type="spellStart"/>
+      <w:proofErr w:type="gramStart"/>
+      <w:r>
+        <w:rPr>
+          <w:rFonts w:ascii="Consolas" w:hAnsi="Consolas" w:cs="Consolas"/>
+          <w:b/>
+          <w:color w:val="000000"/>
+          <w:sz w:val="22"/>
+          <w:highlight w:val="white"/>
+        </w:rPr>
+        <w:t>std</w:t>
+      </w:r>
+      <w:proofErr w:type="spellEnd"/>
+      <w:proofErr w:type="gramEnd"/>
+      <w:r>
+        <w:rPr>
+          <w:rFonts w:ascii="Consolas" w:hAnsi="Consolas" w:cs="Consolas"/>
+          <w:b/>
+          <w:color w:val="000000"/>
+          <w:sz w:val="22"/>
+          <w:highlight w:val="white"/>
+        </w:rPr>
+        <w:t>::</w:t>
+      </w:r>
+      <w:proofErr w:type="spellStart"/>
       <w:r>
         <w:rPr>
           <w:rFonts w:ascii="Consolas" w:hAnsi="Consolas" w:cs="Consolas"/>
@@ -5463,16 +6157,40 @@
         </w:rPr>
         <w:t>ostream</w:t>
       </w:r>
-      <w:r>
-        <w:rPr>
-          <w:rFonts w:ascii="Consolas" w:hAnsi="Consolas" w:cs="Consolas"/>
-          <w:b/>
-          <w:color w:val="000000"/>
-          <w:sz w:val="22"/>
-          <w:highlight w:val="white"/>
-        </w:rPr>
-        <w:t>&amp; write(std::</w:t>
-      </w:r>
+      <w:proofErr w:type="spellEnd"/>
+      <w:r>
+        <w:rPr>
+          <w:rFonts w:ascii="Consolas" w:hAnsi="Consolas" w:cs="Consolas"/>
+          <w:b/>
+          <w:color w:val="000000"/>
+          <w:sz w:val="22"/>
+          <w:highlight w:val="white"/>
+        </w:rPr>
+        <w:t>&amp; write(</w:t>
+      </w:r>
+      <w:proofErr w:type="spellStart"/>
+      <w:r>
+        <w:rPr>
+          <w:rFonts w:ascii="Consolas" w:hAnsi="Consolas" w:cs="Consolas"/>
+          <w:b/>
+          <w:color w:val="000000"/>
+          <w:sz w:val="22"/>
+          <w:highlight w:val="white"/>
+        </w:rPr>
+        <w:t>std</w:t>
+      </w:r>
+      <w:proofErr w:type="spellEnd"/>
+      <w:r>
+        <w:rPr>
+          <w:rFonts w:ascii="Consolas" w:hAnsi="Consolas" w:cs="Consolas"/>
+          <w:b/>
+          <w:color w:val="000000"/>
+          <w:sz w:val="22"/>
+          <w:highlight w:val="white"/>
+        </w:rPr>
+        <w:t>::</w:t>
+      </w:r>
+      <w:proofErr w:type="spellStart"/>
       <w:r>
         <w:rPr>
           <w:rFonts w:ascii="Consolas" w:hAnsi="Consolas" w:cs="Consolas"/>
@@ -5483,15 +6201,38 @@
         </w:rPr>
         <w:t>ostream</w:t>
       </w:r>
-      <w:r>
-        <w:rPr>
-          <w:rFonts w:ascii="Consolas" w:hAnsi="Consolas" w:cs="Consolas"/>
-          <w:b/>
-          <w:color w:val="000000"/>
-          <w:sz w:val="22"/>
-          <w:highlight w:val="white"/>
-        </w:rPr>
-        <w:t>&amp; ostr)</w:t>
+      <w:proofErr w:type="spellEnd"/>
+      <w:r>
+        <w:rPr>
+          <w:rFonts w:ascii="Consolas" w:hAnsi="Consolas" w:cs="Consolas"/>
+          <w:b/>
+          <w:color w:val="000000"/>
+          <w:sz w:val="22"/>
+          <w:highlight w:val="white"/>
+        </w:rPr>
+        <w:t xml:space="preserve">&amp; </w:t>
+      </w:r>
+      <w:proofErr w:type="spellStart"/>
+      <w:r>
+        <w:rPr>
+          <w:rFonts w:ascii="Consolas" w:hAnsi="Consolas" w:cs="Consolas"/>
+          <w:b/>
+          <w:color w:val="000000"/>
+          <w:sz w:val="22"/>
+          <w:highlight w:val="white"/>
+        </w:rPr>
+        <w:t>ostr</w:t>
+      </w:r>
+      <w:proofErr w:type="spellEnd"/>
+      <w:r>
+        <w:rPr>
+          <w:rFonts w:ascii="Consolas" w:hAnsi="Consolas" w:cs="Consolas"/>
+          <w:b/>
+          <w:color w:val="000000"/>
+          <w:sz w:val="22"/>
+          <w:highlight w:val="white"/>
+        </w:rPr>
+        <w:t>)</w:t>
       </w:r>
       <w:r>
         <w:rPr>
@@ -5503,6 +6244,7 @@
         </w:rPr>
         <w:t xml:space="preserve"> </w:t>
       </w:r>
+      <w:proofErr w:type="spellStart"/>
       <w:r>
         <w:rPr>
           <w:rFonts w:ascii="Consolas" w:hAnsi="Consolas" w:cs="Consolas"/>
@@ -5513,6 +6255,7 @@
         </w:rPr>
         <w:t>const</w:t>
       </w:r>
+      <w:proofErr w:type="spellEnd"/>
       <w:r>
         <w:rPr>
           <w:rFonts w:ascii="Consolas" w:hAnsi="Consolas" w:cs="Consolas"/>
@@ -5576,14 +6319,23 @@
         <w:rPr>
           <w:highlight w:val="white"/>
         </w:rPr>
-        <w:t xml:space="preserve"> an</w:t>
-      </w:r>
-      <w:r>
-        <w:rPr>
-          <w:highlight w:val="white"/>
-        </w:rPr>
         <w:t xml:space="preserve"> </w:t>
       </w:r>
+      <w:proofErr w:type="gramStart"/>
+      <w:r>
+        <w:rPr>
+          <w:highlight w:val="white"/>
+        </w:rPr>
+        <w:t>an</w:t>
+      </w:r>
+      <w:proofErr w:type="gramEnd"/>
+      <w:r>
+        <w:rPr>
+          <w:highlight w:val="white"/>
+        </w:rPr>
+        <w:t xml:space="preserve"> </w:t>
+      </w:r>
+      <w:proofErr w:type="spellStart"/>
       <w:r>
         <w:rPr>
           <w:rFonts w:ascii="Consolas" w:hAnsi="Consolas"/>
@@ -5591,8 +6343,9 @@
           <w:sz w:val="22"/>
           <w:highlight w:val="white"/>
         </w:rPr>
-        <w:t>std::</w:t>
-      </w:r>
+        <w:t>std</w:t>
+      </w:r>
+      <w:proofErr w:type="spellEnd"/>
       <w:r>
         <w:rPr>
           <w:rFonts w:ascii="Consolas" w:hAnsi="Consolas"/>
@@ -5600,6 +6353,16 @@
           <w:sz w:val="22"/>
           <w:highlight w:val="white"/>
         </w:rPr>
+        <w:t>::</w:t>
+      </w:r>
+      <w:proofErr w:type="spellStart"/>
+      <w:r>
+        <w:rPr>
+          <w:rFonts w:ascii="Consolas" w:hAnsi="Consolas"/>
+          <w:b/>
+          <w:sz w:val="22"/>
+          <w:highlight w:val="white"/>
+        </w:rPr>
         <w:t>ostr</w:t>
       </w:r>
       <w:r>
@@ -5611,6 +6374,7 @@
         </w:rPr>
         <w:t>eam</w:t>
       </w:r>
+      <w:proofErr w:type="spellEnd"/>
       <w:r>
         <w:rPr>
           <w:highlight w:val="white"/>
@@ -5683,6 +6447,7 @@
         </w:rPr>
         <w:t xml:space="preserve"> </w:t>
       </w:r>
+      <w:proofErr w:type="spellStart"/>
       <w:r>
         <w:rPr>
           <w:rFonts w:ascii="Consolas" w:hAnsi="Consolas"/>
@@ -5690,8 +6455,29 @@
           <w:sz w:val="22"/>
           <w:highlight w:val="white"/>
         </w:rPr>
-        <w:t>std::ostream</w:t>
-      </w:r>
+        <w:t>std</w:t>
+      </w:r>
+      <w:proofErr w:type="spellEnd"/>
+      <w:r>
+        <w:rPr>
+          <w:rFonts w:ascii="Consolas" w:hAnsi="Consolas"/>
+          <w:b/>
+          <w:sz w:val="22"/>
+          <w:highlight w:val="white"/>
+        </w:rPr>
+        <w:t>::</w:t>
+      </w:r>
+      <w:proofErr w:type="spellStart"/>
+      <w:r>
+        <w:rPr>
+          <w:rFonts w:ascii="Consolas" w:hAnsi="Consolas"/>
+          <w:b/>
+          <w:sz w:val="22"/>
+          <w:highlight w:val="white"/>
+        </w:rPr>
+        <w:t>ostream</w:t>
+      </w:r>
+      <w:proofErr w:type="spellEnd"/>
       <w:r>
         <w:rPr>
           <w:highlight w:val="white"/>
@@ -5737,6 +6523,7 @@
           <w:highlight w:val="white"/>
         </w:rPr>
       </w:pPr>
+      <w:proofErr w:type="gramStart"/>
       <w:r>
         <w:rPr>
           <w:rFonts w:ascii="Consolas" w:hAnsi="Consolas"/>
@@ -5744,7 +6531,17 @@
           <w:sz w:val="22"/>
           <w:highlight w:val="white"/>
         </w:rPr>
-        <w:t>operator&lt;&lt;</w:t>
+        <w:t>operator</w:t>
+      </w:r>
+      <w:proofErr w:type="gramEnd"/>
+      <w:r>
+        <w:rPr>
+          <w:rFonts w:ascii="Consolas" w:hAnsi="Consolas"/>
+          <w:b/>
+          <w:sz w:val="22"/>
+          <w:highlight w:val="white"/>
+        </w:rPr>
+        <w:t>&lt;&lt;</w:t>
       </w:r>
     </w:p>
     <w:p>
@@ -5782,14 +6579,23 @@
         <w:rPr>
           <w:highlight w:val="white"/>
         </w:rPr>
-        <w:t xml:space="preserve"> an</w:t>
-      </w:r>
-      <w:r>
-        <w:rPr>
-          <w:highlight w:val="white"/>
-        </w:rPr>
         <w:t xml:space="preserve"> </w:t>
       </w:r>
+      <w:proofErr w:type="gramStart"/>
+      <w:r>
+        <w:rPr>
+          <w:highlight w:val="white"/>
+        </w:rPr>
+        <w:t>an</w:t>
+      </w:r>
+      <w:proofErr w:type="gramEnd"/>
+      <w:r>
+        <w:rPr>
+          <w:highlight w:val="white"/>
+        </w:rPr>
+        <w:t xml:space="preserve"> </w:t>
+      </w:r>
+      <w:proofErr w:type="spellStart"/>
       <w:r>
         <w:rPr>
           <w:rFonts w:ascii="Consolas" w:hAnsi="Consolas"/>
@@ -5797,8 +6603,29 @@
           <w:sz w:val="22"/>
           <w:highlight w:val="white"/>
         </w:rPr>
-        <w:t>std::ostream</w:t>
-      </w:r>
+        <w:t>std</w:t>
+      </w:r>
+      <w:proofErr w:type="spellEnd"/>
+      <w:r>
+        <w:rPr>
+          <w:rFonts w:ascii="Consolas" w:hAnsi="Consolas"/>
+          <w:b/>
+          <w:sz w:val="22"/>
+          <w:highlight w:val="white"/>
+        </w:rPr>
+        <w:t>::</w:t>
+      </w:r>
+      <w:proofErr w:type="spellStart"/>
+      <w:r>
+        <w:rPr>
+          <w:rFonts w:ascii="Consolas" w:hAnsi="Consolas"/>
+          <w:b/>
+          <w:sz w:val="22"/>
+          <w:highlight w:val="white"/>
+        </w:rPr>
+        <w:t>ostream</w:t>
+      </w:r>
+      <w:proofErr w:type="spellEnd"/>
       <w:r>
         <w:rPr>
           <w:rFonts w:cstheme="minorHAnsi"/>
@@ -5854,6 +6681,7 @@
           <w:highlight w:val="white"/>
         </w:rPr>
       </w:pPr>
+      <w:proofErr w:type="gramStart"/>
       <w:r>
         <w:rPr>
           <w:rFonts w:ascii="Consolas" w:hAnsi="Consolas"/>
@@ -5861,7 +6689,17 @@
           <w:sz w:val="22"/>
           <w:highlight w:val="white"/>
         </w:rPr>
-        <w:t>operator&gt;&gt;</w:t>
+        <w:t>operator</w:t>
+      </w:r>
+      <w:proofErr w:type="gramEnd"/>
+      <w:r>
+        <w:rPr>
+          <w:rFonts w:ascii="Consolas" w:hAnsi="Consolas"/>
+          <w:b/>
+          <w:sz w:val="22"/>
+          <w:highlight w:val="white"/>
+        </w:rPr>
+        <w:t>&gt;&gt;</w:t>
       </w:r>
     </w:p>
     <w:p>
@@ -5875,8 +6713,23 @@
         <w:rPr>
           <w:highlight w:val="white"/>
         </w:rPr>
-        <w:t xml:space="preserve">This operator works with an </w:t>
-      </w:r>
+        <w:t xml:space="preserve">This operator works with </w:t>
+      </w:r>
+      <w:proofErr w:type="gramStart"/>
+      <w:r>
+        <w:rPr>
+          <w:highlight w:val="white"/>
+        </w:rPr>
+        <w:t>an</w:t>
+      </w:r>
+      <w:proofErr w:type="gramEnd"/>
+      <w:r>
+        <w:rPr>
+          <w:highlight w:val="white"/>
+        </w:rPr>
+        <w:t xml:space="preserve"> </w:t>
+      </w:r>
+      <w:proofErr w:type="spellStart"/>
       <w:r>
         <w:rPr>
           <w:rFonts w:ascii="Consolas" w:hAnsi="Consolas"/>
@@ -5884,8 +6737,29 @@
           <w:sz w:val="22"/>
           <w:highlight w:val="white"/>
         </w:rPr>
-        <w:t>std::istream</w:t>
-      </w:r>
+        <w:t>std</w:t>
+      </w:r>
+      <w:proofErr w:type="spellEnd"/>
+      <w:r>
+        <w:rPr>
+          <w:rFonts w:ascii="Consolas" w:hAnsi="Consolas"/>
+          <w:b/>
+          <w:sz w:val="22"/>
+          <w:highlight w:val="white"/>
+        </w:rPr>
+        <w:t>::</w:t>
+      </w:r>
+      <w:proofErr w:type="spellStart"/>
+      <w:r>
+        <w:rPr>
+          <w:rFonts w:ascii="Consolas" w:hAnsi="Consolas"/>
+          <w:b/>
+          <w:sz w:val="22"/>
+          <w:highlight w:val="white"/>
+        </w:rPr>
+        <w:t>istream</w:t>
+      </w:r>
+      <w:proofErr w:type="spellEnd"/>
       <w:r>
         <w:rPr>
           <w:highlight w:val="white"/>
@@ -6229,6 +7103,7 @@
         </w:rPr>
         <w:t xml:space="preserve">If not on matrix already, upload </w:t>
       </w:r>
+      <w:proofErr w:type="spellStart"/>
       <w:r>
         <w:rPr>
           <w:rFonts w:cstheme="minorHAnsi"/>
@@ -6248,6 +7123,7 @@
         </w:rPr>
         <w:t>.h</w:t>
       </w:r>
+      <w:proofErr w:type="spellEnd"/>
       <w:r>
         <w:rPr>
           <w:rFonts w:eastAsia="Times New Roman" w:cstheme="minorHAnsi"/>
@@ -6321,7 +7197,47 @@
           <w:szCs w:val="24"/>
           <w:lang w:eastAsia="en-CA"/>
         </w:rPr>
-        <w:t>Then run the following script from your account: (replace profname.proflastname with your professors Seneca userid)</w:t>
+        <w:t xml:space="preserve">Then run the following script from your account: (replace </w:t>
+      </w:r>
+      <w:proofErr w:type="spellStart"/>
+      <w:r>
+        <w:rPr>
+          <w:rFonts w:eastAsia="Times New Roman" w:cstheme="minorHAnsi"/>
+          <w:color w:val="000000"/>
+          <w:szCs w:val="24"/>
+          <w:lang w:eastAsia="en-CA"/>
+        </w:rPr>
+        <w:t>profname.proflastname</w:t>
+      </w:r>
+      <w:proofErr w:type="spellEnd"/>
+      <w:r>
+        <w:rPr>
+          <w:rFonts w:eastAsia="Times New Roman" w:cstheme="minorHAnsi"/>
+          <w:color w:val="000000"/>
+          <w:szCs w:val="24"/>
+          <w:lang w:eastAsia="en-CA"/>
+        </w:rPr>
+        <w:t xml:space="preserve"> with your professors Seneca </w:t>
+      </w:r>
+      <w:proofErr w:type="spellStart"/>
+      <w:r>
+        <w:rPr>
+          <w:rFonts w:eastAsia="Times New Roman" w:cstheme="minorHAnsi"/>
+          <w:color w:val="000000"/>
+          <w:szCs w:val="24"/>
+          <w:lang w:eastAsia="en-CA"/>
+        </w:rPr>
+        <w:t>userid</w:t>
+      </w:r>
+      <w:proofErr w:type="spellEnd"/>
+      <w:r>
+        <w:rPr>
+          <w:rFonts w:eastAsia="Times New Roman" w:cstheme="minorHAnsi"/>
+          <w:color w:val="000000"/>
+          <w:szCs w:val="24"/>
+          <w:lang w:eastAsia="en-CA"/>
+        </w:rPr>
+        <w:t>)</w:t>
       </w:r>
     </w:p>
     <w:p>
@@ -6356,8 +7272,9 @@
           <w:szCs w:val="24"/>
           <w:lang w:eastAsia="en-CA"/>
         </w:rPr>
-        <w:t>~profname.proflastname/submit 2</w:t>
-      </w:r>
+        <w:t>~</w:t>
+      </w:r>
+      <w:proofErr w:type="spellStart"/>
       <w:r>
         <w:rPr>
           <w:rFonts w:ascii="Consolas" w:eastAsia="Times New Roman" w:hAnsi="Consolas" w:cstheme="minorHAnsi"/>
@@ -6367,10 +7284,31 @@
           <w:szCs w:val="24"/>
           <w:lang w:eastAsia="en-CA"/>
         </w:rPr>
+        <w:t>profname.proflastname</w:t>
+      </w:r>
+      <w:proofErr w:type="spellEnd"/>
+      <w:r>
+        <w:rPr>
+          <w:rFonts w:ascii="Consolas" w:eastAsia="Times New Roman" w:hAnsi="Consolas" w:cstheme="minorHAnsi"/>
+          <w:b/>
+          <w:bCs/>
+          <w:color w:val="000000"/>
+          <w:szCs w:val="24"/>
+          <w:lang w:eastAsia="en-CA"/>
+        </w:rPr>
+        <w:t>/submit 2</w:t>
+      </w:r>
+      <w:r>
+        <w:rPr>
+          <w:rFonts w:ascii="Consolas" w:eastAsia="Times New Roman" w:hAnsi="Consolas" w:cstheme="minorHAnsi"/>
+          <w:b/>
+          <w:bCs/>
+          <w:color w:val="000000"/>
+          <w:szCs w:val="24"/>
+          <w:lang w:eastAsia="en-CA"/>
+        </w:rPr>
         <w:t>00</w:t>
       </w:r>
-      <w:bookmarkStart w:id="0" w:name="_GoBack"/>
-      <w:bookmarkEnd w:id="0"/>
       <w:r>
         <w:rPr>
           <w:rFonts w:ascii="Consolas" w:eastAsia="Times New Roman" w:hAnsi="Consolas" w:cstheme="minorHAnsi"/>
@@ -6405,6 +7343,7 @@
           <w:lang w:eastAsia="en-CA"/>
         </w:rPr>
       </w:pPr>
+      <w:proofErr w:type="gramStart"/>
       <w:r>
         <w:rPr>
           <w:rFonts w:eastAsia="Times New Roman" w:cstheme="minorHAnsi"/>
@@ -6412,7 +7351,17 @@
           <w:szCs w:val="24"/>
           <w:lang w:eastAsia="en-CA"/>
         </w:rPr>
-        <w:t>and follow the instructions.</w:t>
+        <w:t>and</w:t>
+      </w:r>
+      <w:proofErr w:type="gramEnd"/>
+      <w:r>
+        <w:rPr>
+          <w:rFonts w:eastAsia="Times New Roman" w:cstheme="minorHAnsi"/>
+          <w:color w:val="000000"/>
+          <w:szCs w:val="24"/>
+          <w:lang w:eastAsia="en-CA"/>
+        </w:rPr>
+        <w:t xml:space="preserve"> follow the instructions.</w:t>
       </w:r>
     </w:p>
     <w:p>
@@ -6548,7 +7497,7 @@
           <w:rPr>
             <w:noProof/>
           </w:rPr>
-          <w:t>5</w:t>
+          <w:t>8</w:t>
         </w:r>
         <w:r>
           <w:rPr>
@@ -10041,7 +10990,7 @@
 </file>
 
 <file path=customXml/itemProps1.xml><?xml version="1.0" encoding="utf-8"?>
-<ds:datastoreItem xmlns:ds="http://schemas.openxmlformats.org/officeDocument/2006/customXml" ds:itemID="{BC72CE83-1D56-41B9-8869-6CD971A3B830}">
+<ds:datastoreItem xmlns:ds="http://schemas.openxmlformats.org/officeDocument/2006/customXml" ds:itemID="{61FE0193-BA55-4B2A-9553-91BF7AAC9D7F}">
   <ds:schemaRefs>
     <ds:schemaRef ds:uri="http://schemas.openxmlformats.org/officeDocument/2006/bibliography"/>
   </ds:schemaRefs>
